--- a/Parte2/Projeto de Bases de Dados - Parte 2.docx
+++ b/Parte2/Projeto de Bases de Dados - Parte 2.docx
@@ -26,7 +26,7 @@
                     <pic:cNvPicPr/>
                   </pic:nvPicPr>
                   <pic:blipFill rotWithShape="1">
-                    <a:blip r:embed="rId4">
+                    <a:blip r:embed="rId5">
                       <a:extLst>
                         <a:ext uri="{28A0092B-C50C-407E-A947-70E740481C1C}">
                           <a14:useLocalDpi xmlns:a14="http://schemas.microsoft.com/office/drawing/2010/main" val="0"/>
@@ -220,23 +220,7 @@
           <w:sz w:val="56"/>
           <w:szCs w:val="56"/>
         </w:rPr>
-        <w:t xml:space="preserve">Projeto de </w:t>
-      </w:r>
-      <w:r>
-        <w:rPr>
-          <w:rFonts w:ascii="Times New Roman" w:eastAsia="Times New Roman" w:hAnsi="Times New Roman" w:cs="Times New Roman"/>
-          <w:sz w:val="56"/>
-          <w:szCs w:val="56"/>
-        </w:rPr>
-        <w:t>BD</w:t>
-      </w:r>
-      <w:r>
-        <w:rPr>
-          <w:rFonts w:ascii="Times New Roman" w:eastAsia="Times New Roman" w:hAnsi="Times New Roman" w:cs="Times New Roman"/>
-          <w:sz w:val="56"/>
-          <w:szCs w:val="56"/>
-        </w:rPr>
-        <w:t xml:space="preserve"> – Parte </w:t>
+        <w:t xml:space="preserve">Projeto de Bases de Dados – Parte </w:t>
       </w:r>
       <w:r>
         <w:rPr>
@@ -472,7 +456,7 @@
                 <w:sz w:val="32"/>
                 <w:szCs w:val="32"/>
               </w:rPr>
-              <w:t>2</w:t>
+              <w:t>3</w:t>
             </w:r>
             <w:r>
               <w:rPr>
@@ -564,7 +548,7 @@
                 <w:sz w:val="32"/>
                 <w:szCs w:val="32"/>
               </w:rPr>
-              <w:t>2</w:t>
+              <w:t>3</w:t>
             </w:r>
             <w:r>
               <w:rPr>
@@ -656,7 +640,7 @@
                 <w:sz w:val="32"/>
                 <w:szCs w:val="32"/>
               </w:rPr>
-              <w:t>2</w:t>
+              <w:t>3</w:t>
             </w:r>
             <w:r>
               <w:rPr>
@@ -709,6 +693,8 @@
     </w:p>
     <w:p>
       <w:pPr>
+        <w:spacing w:line="360" w:lineRule="auto"/>
+        <w:jc w:val="both"/>
         <w:rPr>
           <w:b/>
           <w:sz w:val="24"/>
@@ -718,21 +704,27 @@
     </w:p>
     <w:p>
       <w:pPr>
-        <w:rPr>
+        <w:spacing w:line="360" w:lineRule="auto"/>
+        <w:jc w:val="both"/>
+        <w:rPr>
+          <w:rFonts w:ascii="Times New Roman" w:eastAsia="Times New Roman" w:hAnsi="Times New Roman" w:cs="Times New Roman"/>
           <w:b/>
+          <w:bCs/>
           <w:sz w:val="24"/>
           <w:szCs w:val="24"/>
         </w:rPr>
       </w:pPr>
-    </w:p>
-    <w:p>
-      <w:pPr>
-        <w:rPr>
+      <w:r>
+        <w:rPr>
+          <w:rFonts w:ascii="Times New Roman" w:eastAsia="Times New Roman" w:hAnsi="Times New Roman" w:cs="Times New Roman"/>
           <w:b/>
+          <w:bCs/>
           <w:sz w:val="24"/>
           <w:szCs w:val="24"/>
         </w:rPr>
-      </w:pPr>
+        <w:lastRenderedPageBreak/>
+        <w:t>Modelo Relacional</w:t>
+      </w:r>
     </w:p>
     <w:p>
       <w:pPr>
@@ -741,22 +733,1039 @@
         <w:rPr>
           <w:rFonts w:ascii="Times New Roman" w:eastAsia="Times New Roman" w:hAnsi="Times New Roman" w:cs="Times New Roman"/>
           <w:b/>
+          <w:bCs/>
           <w:sz w:val="24"/>
           <w:szCs w:val="24"/>
         </w:rPr>
       </w:pPr>
     </w:p>
     <w:p>
+      <w:r>
+        <w:t>Point_Of_Retail(</w:t>
+      </w:r>
+      <w:r>
+        <w:rPr>
+          <w:u w:val="single"/>
+        </w:rPr>
+        <w:t>address</w:t>
+      </w:r>
+      <w:r>
+        <w:t>,name)</w:t>
+      </w:r>
+    </w:p>
+    <w:p/>
+    <w:p>
+      <w:r>
+        <w:t>Ivm(</w:t>
+      </w:r>
+      <w:r>
+        <w:rPr>
+          <w:u w:val="single"/>
+        </w:rPr>
+        <w:t>serial_number</w:t>
+      </w:r>
+      <w:r>
+        <w:t xml:space="preserve">, </w:t>
+      </w:r>
+      <w:r>
+        <w:rPr>
+          <w:u w:val="single"/>
+        </w:rPr>
+        <w:t>manuf</w:t>
+      </w:r>
+      <w:r>
+        <w:t>)</w:t>
+      </w:r>
+    </w:p>
+    <w:p/>
+    <w:p>
+      <w:r>
+        <w:t>installed_at(</w:t>
+      </w:r>
+      <w:r>
+        <w:rPr>
+          <w:u w:val="single"/>
+        </w:rPr>
+        <w:t>serial number</w:t>
+      </w:r>
+      <w:r>
+        <w:t>,</w:t>
+      </w:r>
+      <w:r>
+        <w:rPr>
+          <w:u w:val="single"/>
+        </w:rPr>
+        <w:t xml:space="preserve"> manuf</w:t>
+      </w:r>
+      <w:r>
+        <w:t>, address, nr)</w:t>
+      </w:r>
+    </w:p>
+    <w:p>
+      <w:pPr>
+        <w:numPr>
+          <w:ilvl w:val="0"/>
+          <w:numId w:val="8"/>
+        </w:numPr>
+      </w:pPr>
+      <w:r>
+        <w:t>serial_number, manuf: FK(Ivm)</w:t>
+      </w:r>
+    </w:p>
+    <w:p>
+      <w:pPr>
+        <w:numPr>
+          <w:ilvl w:val="0"/>
+          <w:numId w:val="8"/>
+        </w:numPr>
+      </w:pPr>
+      <w:r>
+        <w:t>address: FK(Point_Of_Retail)</w:t>
+      </w:r>
+    </w:p>
+    <w:p/>
+    <w:p>
+      <w:r>
+        <w:t>Retailer(</w:t>
+      </w:r>
+      <w:r>
+        <w:rPr>
+          <w:u w:val="single"/>
+        </w:rPr>
+        <w:t>TIN</w:t>
+      </w:r>
+      <w:r>
+        <w:t>,name)</w:t>
+      </w:r>
+    </w:p>
+    <w:p>
+      <w:pPr>
+        <w:numPr>
+          <w:ilvl w:val="0"/>
+          <w:numId w:val="9"/>
+        </w:numPr>
+      </w:pPr>
+      <w:r>
+        <w:t>UNIQUE(name)</w:t>
+      </w:r>
+    </w:p>
+    <w:p/>
+    <w:p>
+      <w:r>
+        <w:t>Shelve</w:t>
+      </w:r>
+      <w:r>
+        <w:rPr>
+          <w:u w:val="single"/>
+        </w:rPr>
+        <w:t>(serial_number</w:t>
+      </w:r>
+      <w:r>
+        <w:t xml:space="preserve">, </w:t>
+      </w:r>
+      <w:r>
+        <w:rPr>
+          <w:u w:val="single"/>
+        </w:rPr>
+        <w:t>manuf</w:t>
+      </w:r>
+      <w:r>
+        <w:t xml:space="preserve">, </w:t>
+      </w:r>
+      <w:r>
+        <w:rPr>
+          <w:u w:val="single"/>
+        </w:rPr>
+        <w:t>nr</w:t>
+      </w:r>
+      <w:r>
+        <w:t>, height,categ_name)</w:t>
+      </w:r>
+    </w:p>
+    <w:p>
+      <w:pPr>
+        <w:numPr>
+          <w:ilvl w:val="0"/>
+          <w:numId w:val="2"/>
+        </w:numPr>
+      </w:pPr>
+      <w:r>
+        <w:t>serial_number, manuf: FK(Ivm.serial_number, Ivm.manuf)</w:t>
+      </w:r>
+    </w:p>
+    <w:p>
+      <w:pPr>
+        <w:numPr>
+          <w:ilvl w:val="0"/>
+          <w:numId w:val="2"/>
+        </w:numPr>
+      </w:pPr>
+      <w:r>
+        <w:t>categ_name: FK(Category.name)</w:t>
+      </w:r>
+    </w:p>
+    <w:p>
+      <w:pPr>
+        <w:numPr>
+          <w:ilvl w:val="0"/>
+          <w:numId w:val="2"/>
+        </w:numPr>
+      </w:pPr>
+      <w:r>
+        <w:t>IC-</w:t>
+      </w:r>
+      <w:r>
+        <w:t>1</w:t>
+      </w:r>
+      <w:r>
+        <w:t>: serial_number,manuf must exist in Ambient_Temp_Shelf or Warm_Shelf or Cold_Shelf</w:t>
+      </w:r>
+    </w:p>
+    <w:p>
+      <w:pPr>
+        <w:numPr>
+          <w:ilvl w:val="0"/>
+          <w:numId w:val="2"/>
+        </w:numPr>
+      </w:pPr>
+      <w:r>
+        <w:t>IC-</w:t>
+      </w:r>
+      <w:r>
+        <w:t>2</w:t>
+      </w:r>
+      <w:r>
+        <w:t>: No shelve can exist at the same time in Ambient_Temp_Shelf, Warm_Shelf or/and Cold_Shelf</w:t>
+      </w:r>
+    </w:p>
+    <w:p>
+      <w:pPr>
+        <w:ind w:left="720"/>
+      </w:pPr>
+    </w:p>
+    <w:p>
+      <w:r>
+        <w:t>Ambient_Temp_Shelf(</w:t>
+      </w:r>
+      <w:r>
+        <w:rPr>
+          <w:u w:val="single"/>
+        </w:rPr>
+        <w:t>serial number</w:t>
+      </w:r>
+      <w:r>
+        <w:t xml:space="preserve">, </w:t>
+      </w:r>
+      <w:r>
+        <w:rPr>
+          <w:u w:val="single"/>
+        </w:rPr>
+        <w:t>manuf</w:t>
+      </w:r>
+      <w:r>
+        <w:t xml:space="preserve">, </w:t>
+      </w:r>
+      <w:r>
+        <w:rPr>
+          <w:u w:val="single"/>
+        </w:rPr>
+        <w:t>nr</w:t>
+      </w:r>
+      <w:r>
+        <w:t>, height)</w:t>
+      </w:r>
+    </w:p>
+    <w:p>
+      <w:pPr>
+        <w:numPr>
+          <w:ilvl w:val="0"/>
+          <w:numId w:val="11"/>
+        </w:numPr>
+      </w:pPr>
+      <w:r>
+        <w:t xml:space="preserve">serial_number, manuf, nr: FK(Shelve.serial_number, Shelve.manuf, Shelve.nr) </w:t>
+      </w:r>
+    </w:p>
+    <w:p/>
+    <w:p>
+      <w:r>
+        <w:t>Warm_Shelf(</w:t>
+      </w:r>
+      <w:r>
+        <w:rPr>
+          <w:u w:val="single"/>
+        </w:rPr>
+        <w:t>serial number</w:t>
+      </w:r>
+      <w:r>
+        <w:t xml:space="preserve">, </w:t>
+      </w:r>
+      <w:r>
+        <w:rPr>
+          <w:u w:val="single"/>
+        </w:rPr>
+        <w:t>manuf</w:t>
+      </w:r>
+      <w:r>
+        <w:t xml:space="preserve">, </w:t>
+      </w:r>
+      <w:r>
+        <w:rPr>
+          <w:u w:val="single"/>
+        </w:rPr>
+        <w:t>nr</w:t>
+      </w:r>
+      <w:r>
+        <w:t>, height)</w:t>
+      </w:r>
+    </w:p>
+    <w:p>
+      <w:pPr>
+        <w:numPr>
+          <w:ilvl w:val="0"/>
+          <w:numId w:val="11"/>
+        </w:numPr>
+      </w:pPr>
+      <w:r>
+        <w:t>serial_number, manuf, nr: FK(Shelve.serial_number, Shelve.manuf, Shelve.nr)</w:t>
+      </w:r>
+    </w:p>
+    <w:p/>
+    <w:p>
+      <w:r>
+        <w:t>Cold_Shelf(</w:t>
+      </w:r>
+      <w:r>
+        <w:rPr>
+          <w:u w:val="single"/>
+        </w:rPr>
+        <w:t>serial number</w:t>
+      </w:r>
+      <w:r>
+        <w:t xml:space="preserve">, </w:t>
+      </w:r>
+      <w:r>
+        <w:rPr>
+          <w:u w:val="single"/>
+        </w:rPr>
+        <w:t>manuf</w:t>
+      </w:r>
+      <w:r>
+        <w:t xml:space="preserve">, </w:t>
+      </w:r>
+      <w:r>
+        <w:rPr>
+          <w:u w:val="single"/>
+        </w:rPr>
+        <w:t>nr</w:t>
+      </w:r>
+      <w:r>
+        <w:t>, height)</w:t>
+      </w:r>
+    </w:p>
+    <w:p>
+      <w:pPr>
+        <w:numPr>
+          <w:ilvl w:val="0"/>
+          <w:numId w:val="11"/>
+        </w:numPr>
+      </w:pPr>
+      <w:r>
+        <w:t>serial_number, manuf, nr: FK(Shelve.serial_number, Shelve.manuf, Shelve.nr)</w:t>
+      </w:r>
+    </w:p>
+    <w:p/>
+    <w:p>
+      <w:r>
+        <w:t>Product(</w:t>
+      </w:r>
+      <w:r>
+        <w:rPr>
+          <w:u w:val="single"/>
+        </w:rPr>
+        <w:t>ean</w:t>
+      </w:r>
+      <w:r>
+        <w:t>,descr)</w:t>
+      </w:r>
+    </w:p>
+    <w:p>
+      <w:pPr>
+        <w:numPr>
+          <w:ilvl w:val="0"/>
+          <w:numId w:val="6"/>
+        </w:numPr>
+      </w:pPr>
+      <w:r>
+        <w:t>IC-</w:t>
+      </w:r>
+      <w:r>
+        <w:t>3</w:t>
+      </w:r>
+      <w:r>
+        <w:t>: Every Product (ean) must participate in the has association</w:t>
+      </w:r>
+    </w:p>
+    <w:p/>
+    <w:p>
+      <w:r>
+        <w:t>planogram(</w:t>
+      </w:r>
+      <w:r>
+        <w:rPr>
+          <w:u w:val="single"/>
+        </w:rPr>
+        <w:t>ean</w:t>
+      </w:r>
+      <w:r>
+        <w:t xml:space="preserve">, </w:t>
+      </w:r>
+      <w:r>
+        <w:rPr>
+          <w:u w:val="single"/>
+        </w:rPr>
+        <w:t>serial_number</w:t>
+      </w:r>
+      <w:r>
+        <w:t xml:space="preserve">, </w:t>
+      </w:r>
+      <w:r>
+        <w:rPr>
+          <w:u w:val="single"/>
+        </w:rPr>
+        <w:t>manuf</w:t>
+      </w:r>
+      <w:r>
+        <w:t xml:space="preserve">, </w:t>
+      </w:r>
+      <w:r>
+        <w:rPr>
+          <w:u w:val="single"/>
+        </w:rPr>
+        <w:t>nr</w:t>
+      </w:r>
+      <w:r>
+        <w:t>, faces, units, loc)</w:t>
+      </w:r>
+    </w:p>
+    <w:p>
+      <w:pPr>
+        <w:numPr>
+          <w:ilvl w:val="0"/>
+          <w:numId w:val="5"/>
+        </w:numPr>
+      </w:pPr>
+      <w:r>
+        <w:t>ean: FK(Product)</w:t>
+      </w:r>
+    </w:p>
+    <w:p>
+      <w:pPr>
+        <w:numPr>
+          <w:ilvl w:val="0"/>
+          <w:numId w:val="5"/>
+        </w:numPr>
+      </w:pPr>
+      <w:r>
+        <w:t xml:space="preserve">serial_number, manuf, nr: FK(Shelve.serial_number, Shelve.manuf, Shelve.nr) </w:t>
+      </w:r>
+    </w:p>
+    <w:p>
+      <w:pPr>
+        <w:ind w:left="720"/>
+      </w:pPr>
+    </w:p>
+    <w:p>
+      <w:pPr>
+        <w:ind w:left="720"/>
+      </w:pPr>
+    </w:p>
+    <w:p>
+      <w:r>
+        <w:t>Category(</w:t>
+      </w:r>
+      <w:r>
+        <w:rPr>
+          <w:u w:val="single"/>
+        </w:rPr>
+        <w:t>name</w:t>
+      </w:r>
+      <w:r>
+        <w:t>)</w:t>
+      </w:r>
+    </w:p>
+    <w:p>
+      <w:pPr>
+        <w:numPr>
+          <w:ilvl w:val="0"/>
+          <w:numId w:val="2"/>
+        </w:numPr>
+      </w:pPr>
+      <w:r>
+        <w:t>IC-</w:t>
+      </w:r>
+      <w:r>
+        <w:t>4</w:t>
+      </w:r>
+      <w:r>
+        <w:t>: name must exist in Simple_Category or Super_category</w:t>
+      </w:r>
+    </w:p>
+    <w:p>
+      <w:pPr>
+        <w:numPr>
+          <w:ilvl w:val="0"/>
+          <w:numId w:val="2"/>
+        </w:numPr>
+      </w:pPr>
+      <w:r>
+        <w:t>IC-</w:t>
+      </w:r>
+      <w:r>
+        <w:t>5</w:t>
+      </w:r>
+      <w:r>
+        <w:t>: No shelve can exist at the same time in Simple_Category and Super_Category</w:t>
+      </w:r>
+    </w:p>
+    <w:p/>
+    <w:p>
+      <w:r>
+        <w:t>Simple_Category(</w:t>
+      </w:r>
+      <w:r>
+        <w:rPr>
+          <w:u w:val="single"/>
+        </w:rPr>
+        <w:t>name</w:t>
+      </w:r>
+      <w:r>
+        <w:t>)</w:t>
+      </w:r>
+    </w:p>
+    <w:p>
+      <w:pPr>
+        <w:numPr>
+          <w:ilvl w:val="0"/>
+          <w:numId w:val="10"/>
+        </w:numPr>
+      </w:pPr>
+      <w:r>
+        <w:t>name: FK(Category.name)</w:t>
+      </w:r>
+    </w:p>
+    <w:p/>
+    <w:p>
+      <w:r>
+        <w:t>Super_Category(</w:t>
+      </w:r>
+      <w:r>
+        <w:rPr>
+          <w:u w:val="single"/>
+        </w:rPr>
+        <w:t>name</w:t>
+      </w:r>
+      <w:r>
+        <w:t>)</w:t>
+      </w:r>
+    </w:p>
+    <w:p>
+      <w:pPr>
+        <w:numPr>
+          <w:ilvl w:val="0"/>
+          <w:numId w:val="3"/>
+        </w:numPr>
+      </w:pPr>
+      <w:r>
+        <w:t>name: FK(Category.name)</w:t>
+      </w:r>
+    </w:p>
+    <w:p/>
+    <w:p/>
+    <w:p/>
+    <w:p>
+      <w:pPr>
+        <w:rPr>
+          <w:u w:val="single"/>
+        </w:rPr>
+      </w:pPr>
+    </w:p>
+    <w:p>
+      <w:r>
+        <w:t>has_other(</w:t>
+      </w:r>
+      <w:r>
+        <w:rPr>
+          <w:u w:val="single"/>
+        </w:rPr>
+        <w:t>sub_category_name</w:t>
+      </w:r>
+      <w:r>
+        <w:t>, super_category_name)</w:t>
+      </w:r>
+    </w:p>
+    <w:p>
+      <w:pPr>
+        <w:numPr>
+          <w:ilvl w:val="0"/>
+          <w:numId w:val="7"/>
+        </w:numPr>
+      </w:pPr>
+      <w:r>
+        <w:t>super_category_name: FK(Super_Category.name)</w:t>
+      </w:r>
+    </w:p>
+    <w:p>
+      <w:pPr>
+        <w:numPr>
+          <w:ilvl w:val="0"/>
+          <w:numId w:val="7"/>
+        </w:numPr>
+      </w:pPr>
+      <w:r>
+        <w:t>sub_category_name: FK(Category.name)</w:t>
+      </w:r>
+    </w:p>
+    <w:p>
+      <w:pPr>
+        <w:pStyle w:val="PargrafodaLista"/>
+        <w:numPr>
+          <w:ilvl w:val="0"/>
+          <w:numId w:val="7"/>
+        </w:numPr>
+      </w:pPr>
+      <w:r>
+        <w:t>IC-</w:t>
+      </w:r>
+      <w:r>
+        <w:t>6</w:t>
+      </w:r>
+      <w:r>
+        <w:t xml:space="preserve">: super_category_name is always different from </w:t>
+      </w:r>
+      <w:r>
+        <w:rPr>
+          <w:lang w:val="en-GB"/>
+        </w:rPr>
+        <w:t>sub</w:t>
+      </w:r>
+      <w:r>
+        <w:t>_category_name</w:t>
+      </w:r>
+    </w:p>
+    <w:p>
+      <w:pPr>
+        <w:pStyle w:val="PargrafodaLista"/>
+        <w:numPr>
+          <w:ilvl w:val="0"/>
+          <w:numId w:val="7"/>
+        </w:numPr>
+      </w:pPr>
+      <w:r>
+        <w:t>IC-</w:t>
+      </w:r>
+      <w:r>
+        <w:t>7</w:t>
+      </w:r>
+      <w:r>
+        <w:t>: there can’t be cycles between categories</w:t>
+      </w:r>
+    </w:p>
+    <w:p/>
+    <w:p>
+      <w:r>
+        <w:t>has(</w:t>
+      </w:r>
+      <w:r>
+        <w:rPr>
+          <w:u w:val="single"/>
+        </w:rPr>
+        <w:t>ean</w:t>
+      </w:r>
+      <w:r>
+        <w:t>,</w:t>
+      </w:r>
+      <w:r>
+        <w:rPr>
+          <w:u w:val="single"/>
+        </w:rPr>
+        <w:t>name</w:t>
+      </w:r>
+      <w:r>
+        <w:t xml:space="preserve">) </w:t>
+      </w:r>
+    </w:p>
+    <w:p>
+      <w:pPr>
+        <w:numPr>
+          <w:ilvl w:val="0"/>
+          <w:numId w:val="6"/>
+        </w:numPr>
+      </w:pPr>
+      <w:r>
+        <w:t>ean: FK(Product)</w:t>
+      </w:r>
+    </w:p>
+    <w:p>
+      <w:pPr>
+        <w:numPr>
+          <w:ilvl w:val="0"/>
+          <w:numId w:val="6"/>
+        </w:numPr>
+      </w:pPr>
+      <w:r>
+        <w:t>name: FK(Category)</w:t>
+      </w:r>
+    </w:p>
+    <w:p>
+      <w:pPr>
+        <w:rPr>
+          <w:u w:val="single"/>
+        </w:rPr>
+      </w:pPr>
+    </w:p>
+    <w:p>
+      <w:r>
+        <w:t>responsible_for(</w:t>
+      </w:r>
+      <w:r>
+        <w:rPr>
+          <w:u w:val="single"/>
+        </w:rPr>
+        <w:t>serial_number</w:t>
+      </w:r>
+      <w:r>
+        <w:t xml:space="preserve">, </w:t>
+      </w:r>
+      <w:r>
+        <w:rPr>
+          <w:u w:val="single"/>
+        </w:rPr>
+        <w:t>manuf</w:t>
+      </w:r>
+      <w:r>
+        <w:t xml:space="preserve">, </w:t>
+      </w:r>
+      <w:r>
+        <w:rPr>
+          <w:u w:val="single"/>
+        </w:rPr>
+        <w:t>categ</w:t>
+      </w:r>
+      <w:r>
+        <w:t>_</w:t>
+      </w:r>
+      <w:r>
+        <w:rPr>
+          <w:u w:val="single"/>
+        </w:rPr>
+        <w:t>name</w:t>
+      </w:r>
+      <w:r>
+        <w:t xml:space="preserve">, </w:t>
+      </w:r>
+      <w:r>
+        <w:rPr>
+          <w:u w:val="single"/>
+        </w:rPr>
+        <w:t>TIN</w:t>
+      </w:r>
+      <w:r>
+        <w:t>)</w:t>
+      </w:r>
+    </w:p>
+    <w:p>
+      <w:pPr>
+        <w:numPr>
+          <w:ilvl w:val="0"/>
+          <w:numId w:val="1"/>
+        </w:numPr>
+      </w:pPr>
+      <w:r>
+        <w:t>serial_number, manuf: FK(Ivm)</w:t>
+      </w:r>
+    </w:p>
+    <w:p>
+      <w:pPr>
+        <w:numPr>
+          <w:ilvl w:val="0"/>
+          <w:numId w:val="1"/>
+        </w:numPr>
+      </w:pPr>
+      <w:r>
+        <w:t>categ_name: FK(Category.name)</w:t>
+      </w:r>
+    </w:p>
+    <w:p>
+      <w:pPr>
+        <w:numPr>
+          <w:ilvl w:val="0"/>
+          <w:numId w:val="1"/>
+        </w:numPr>
+      </w:pPr>
+      <w:r>
+        <w:t>TIN: FK(Retailer)</w:t>
+      </w:r>
+    </w:p>
+    <w:p/>
+    <w:p>
+      <w:r>
+        <w:t>Replenishment_event(</w:t>
+      </w:r>
+      <w:r>
+        <w:rPr>
+          <w:u w:val="single"/>
+        </w:rPr>
+        <w:t>ean,</w:t>
+      </w:r>
+      <w:r>
+        <w:t xml:space="preserve"> </w:t>
+      </w:r>
+      <w:r>
+        <w:rPr>
+          <w:u w:val="single"/>
+        </w:rPr>
+        <w:t>serial_number</w:t>
+      </w:r>
+      <w:r>
+        <w:t xml:space="preserve">, </w:t>
+      </w:r>
+      <w:r>
+        <w:rPr>
+          <w:u w:val="single"/>
+        </w:rPr>
+        <w:t>manuf,</w:t>
+      </w:r>
+      <w:r>
+        <w:t xml:space="preserve"> </w:t>
+      </w:r>
+      <w:r>
+        <w:rPr>
+          <w:u w:val="single"/>
+        </w:rPr>
+        <w:t>nr</w:t>
+      </w:r>
+      <w:r>
+        <w:t xml:space="preserve">, </w:t>
+      </w:r>
+      <w:r>
+        <w:rPr>
+          <w:u w:val="single"/>
+        </w:rPr>
+        <w:t>instant</w:t>
+      </w:r>
+      <w:r>
+        <w:t>, TIN, units)</w:t>
+      </w:r>
+    </w:p>
+    <w:p>
+      <w:pPr>
+        <w:numPr>
+          <w:ilvl w:val="0"/>
+          <w:numId w:val="4"/>
+        </w:numPr>
+      </w:pPr>
+      <w:r>
+        <w:t>serial_number, manuf, nr, ean: FK(Planogram.nr, Planogram.ean, Planogram.serial_number, Planogram.manuf)</w:t>
+      </w:r>
+    </w:p>
+    <w:p>
+      <w:pPr>
+        <w:numPr>
+          <w:ilvl w:val="0"/>
+          <w:numId w:val="4"/>
+        </w:numPr>
+      </w:pPr>
+      <w:r>
+        <w:t>TIN: FK(Retailer)</w:t>
+      </w:r>
+    </w:p>
+    <w:p>
+      <w:pPr>
+        <w:ind w:left="720"/>
+      </w:pPr>
+    </w:p>
+    <w:p>
+      <w:pPr>
+        <w:ind w:left="720"/>
+      </w:pPr>
+    </w:p>
+    <w:p>
+      <w:r>
+        <w:t>IC-</w:t>
+      </w:r>
+      <w:r>
+        <w:t>8</w:t>
+      </w:r>
+      <w:r>
+        <w:t xml:space="preserve">: a Product can only be replenished on a </w:t>
+      </w:r>
+      <w:r>
+        <w:t>S</w:t>
+      </w:r>
+      <w:r>
+        <w:t xml:space="preserve">helf where its </w:t>
+      </w:r>
+      <w:r>
+        <w:t>C</w:t>
+      </w:r>
+      <w:r>
+        <w:t>ategory is displayed.</w:t>
+      </w:r>
+    </w:p>
+    <w:p/>
+    <w:p>
+      <w:r>
+        <w:t>IC-</w:t>
+      </w:r>
+      <w:r>
+        <w:t>9</w:t>
+      </w:r>
+      <w:r>
+        <w:t xml:space="preserve">: </w:t>
+      </w:r>
+      <w:r>
+        <w:t>u</w:t>
+      </w:r>
+      <w:r>
+        <w:t>nits</w:t>
+      </w:r>
+      <w:r>
+        <w:t xml:space="preserve"> replenished</w:t>
+      </w:r>
+      <w:r>
+        <w:t xml:space="preserve"> cannot exceed the number of units specified in planogram</w:t>
+      </w:r>
+    </w:p>
+    <w:p/>
+    <w:p>
+      <w:r>
+        <w:t>IC-</w:t>
+      </w:r>
+      <w:r>
+        <w:t>10</w:t>
+      </w:r>
+      <w:r>
+        <w:rPr>
+          <w:u w:val="single"/>
+        </w:rPr>
+        <w:softHyphen/>
+      </w:r>
+      <w:r>
+        <w:rPr>
+          <w:u w:val="single"/>
+        </w:rPr>
+        <w:softHyphen/>
+      </w:r>
+      <w:r>
+        <w:t xml:space="preserve">: a Product can only be replaced by the Retailer responsible for the Product </w:t>
+      </w:r>
+      <w:r>
+        <w:t>c</w:t>
+      </w:r>
+      <w:r>
+        <w:t>ategory</w:t>
+      </w:r>
+    </w:p>
+    <w:p/>
+    <w:p/>
+    <w:p>
       <w:pPr>
         <w:spacing w:line="360" w:lineRule="auto"/>
         <w:jc w:val="both"/>
         <w:rPr>
           <w:rFonts w:ascii="Times New Roman" w:eastAsia="Times New Roman" w:hAnsi="Times New Roman" w:cs="Times New Roman"/>
           <w:b/>
+          <w:bCs/>
           <w:sz w:val="24"/>
           <w:szCs w:val="24"/>
         </w:rPr>
       </w:pPr>
+      <w:r>
+        <w:rPr>
+          <w:rFonts w:ascii="Times New Roman" w:eastAsia="Times New Roman" w:hAnsi="Times New Roman" w:cs="Times New Roman"/>
+          <w:b/>
+          <w:bCs/>
+          <w:noProof/>
+          <w:sz w:val="24"/>
+          <w:szCs w:val="24"/>
+        </w:rPr>
+        <w:drawing>
+          <wp:anchor distT="0" distB="0" distL="114300" distR="114300" simplePos="0" relativeHeight="251658240" behindDoc="0" locked="0" layoutInCell="1" allowOverlap="1" wp14:anchorId="1195ED88" wp14:editId="17162D93">
+            <wp:simplePos x="0" y="0"/>
+            <wp:positionH relativeFrom="margin">
+              <wp:align>center</wp:align>
+            </wp:positionH>
+            <wp:positionV relativeFrom="paragraph">
+              <wp:posOffset>272415</wp:posOffset>
+            </wp:positionV>
+            <wp:extent cx="6684579" cy="2656794"/>
+            <wp:effectExtent l="0" t="0" r="2540" b="0"/>
+            <wp:wrapNone/>
+            <wp:docPr id="1" name="Imagem 1" descr="Uma imagem com texto&#10;&#10;Descrição gerada automaticamente"/>
+            <wp:cNvGraphicFramePr>
+              <a:graphicFrameLocks xmlns:a="http://schemas.openxmlformats.org/drawingml/2006/main" noChangeAspect="1"/>
+            </wp:cNvGraphicFramePr>
+            <a:graphic xmlns:a="http://schemas.openxmlformats.org/drawingml/2006/main">
+              <a:graphicData uri="http://schemas.openxmlformats.org/drawingml/2006/picture">
+                <pic:pic xmlns:pic="http://schemas.openxmlformats.org/drawingml/2006/picture">
+                  <pic:nvPicPr>
+                    <pic:cNvPr id="1" name="Imagem 1" descr="Uma imagem com texto&#10;&#10;Descrição gerada automaticamente"/>
+                    <pic:cNvPicPr/>
+                  </pic:nvPicPr>
+                  <pic:blipFill>
+                    <a:blip r:embed="rId6" cstate="print">
+                      <a:extLst>
+                        <a:ext uri="{28A0092B-C50C-407E-A947-70E740481C1C}">
+                          <a14:useLocalDpi xmlns:a14="http://schemas.microsoft.com/office/drawing/2010/main" val="0"/>
+                        </a:ext>
+                      </a:extLst>
+                    </a:blip>
+                    <a:stretch>
+                      <a:fillRect/>
+                    </a:stretch>
+                  </pic:blipFill>
+                  <pic:spPr>
+                    <a:xfrm>
+                      <a:off x="0" y="0"/>
+                      <a:ext cx="6684579" cy="2656794"/>
+                    </a:xfrm>
+                    <a:prstGeom prst="rect">
+                      <a:avLst/>
+                    </a:prstGeom>
+                  </pic:spPr>
+                </pic:pic>
+              </a:graphicData>
+            </a:graphic>
+            <wp14:sizeRelH relativeFrom="page">
+              <wp14:pctWidth>0</wp14:pctWidth>
+            </wp14:sizeRelH>
+            <wp14:sizeRelV relativeFrom="page">
+              <wp14:pctHeight>0</wp14:pctHeight>
+            </wp14:sizeRelV>
+          </wp:anchor>
+        </w:drawing>
+      </w:r>
+      <w:r>
+        <w:rPr>
+          <w:rFonts w:ascii="Times New Roman" w:eastAsia="Times New Roman" w:hAnsi="Times New Roman" w:cs="Times New Roman"/>
+          <w:b/>
+          <w:bCs/>
+          <w:sz w:val="24"/>
+          <w:szCs w:val="24"/>
+        </w:rPr>
+        <w:t>Álgebra</w:t>
+      </w:r>
+      <w:r>
+        <w:rPr>
+          <w:rFonts w:ascii="Times New Roman" w:eastAsia="Times New Roman" w:hAnsi="Times New Roman" w:cs="Times New Roman"/>
+          <w:b/>
+          <w:bCs/>
+          <w:sz w:val="24"/>
+          <w:szCs w:val="24"/>
+        </w:rPr>
+        <w:t xml:space="preserve"> Relacional</w:t>
+      </w:r>
     </w:p>
     <w:p>
       <w:pPr>
@@ -765,6 +1774,7 @@
         <w:rPr>
           <w:rFonts w:ascii="Times New Roman" w:eastAsia="Times New Roman" w:hAnsi="Times New Roman" w:cs="Times New Roman"/>
           <w:b/>
+          <w:bCs/>
           <w:sz w:val="24"/>
           <w:szCs w:val="24"/>
         </w:rPr>
@@ -772,15 +1782,68 @@
     </w:p>
     <w:p>
       <w:pPr>
+        <w:pBdr>
+          <w:bottom w:val="single" w:sz="6" w:space="1" w:color="auto"/>
+        </w:pBdr>
+      </w:pPr>
+    </w:p>
+    <w:p>
+      <w:pPr>
         <w:spacing w:line="360" w:lineRule="auto"/>
         <w:jc w:val="both"/>
         <w:rPr>
           <w:rFonts w:ascii="Times New Roman" w:eastAsia="Times New Roman" w:hAnsi="Times New Roman" w:cs="Times New Roman"/>
           <w:b/>
+          <w:bCs/>
           <w:sz w:val="24"/>
           <w:szCs w:val="24"/>
-        </w:rPr>
-      </w:pPr>
+          <w:vertAlign w:val="superscript"/>
+        </w:rPr>
+      </w:pPr>
+      <w:r>
+        <w:rPr>
+          <w:rFonts w:ascii="Times New Roman" w:eastAsia="Times New Roman" w:hAnsi="Times New Roman" w:cs="Times New Roman"/>
+          <w:b/>
+          <w:bCs/>
+          <w:sz w:val="24"/>
+          <w:szCs w:val="24"/>
+          <w:vertAlign w:val="superscript"/>
+        </w:rPr>
+        <w:softHyphen/>
+      </w:r>
+      <w:r>
+        <w:rPr>
+          <w:rFonts w:ascii="Times New Roman" w:eastAsia="Times New Roman" w:hAnsi="Times New Roman" w:cs="Times New Roman"/>
+          <w:b/>
+          <w:bCs/>
+          <w:sz w:val="24"/>
+          <w:szCs w:val="24"/>
+          <w:vertAlign w:val="superscript"/>
+        </w:rPr>
+        <w:softHyphen/>
+      </w:r>
+      <w:r>
+        <w:rPr>
+          <w:rFonts w:ascii="Times New Roman" w:eastAsia="Times New Roman" w:hAnsi="Times New Roman" w:cs="Times New Roman"/>
+          <w:b/>
+          <w:bCs/>
+          <w:sz w:val="24"/>
+          <w:szCs w:val="24"/>
+          <w:vertAlign w:val="superscript"/>
+        </w:rPr>
+        <w:softHyphen/>
+      </w:r>
+      <w:r>
+        <w:rPr>
+          <w:rFonts w:ascii="Times New Roman" w:eastAsia="Times New Roman" w:hAnsi="Times New Roman" w:cs="Times New Roman"/>
+          <w:b/>
+          <w:bCs/>
+          <w:sz w:val="24"/>
+          <w:szCs w:val="24"/>
+          <w:vertAlign w:val="superscript"/>
+        </w:rPr>
+        <w:softHyphen/>
+      </w:r>
     </w:p>
     <w:p>
       <w:pPr>
@@ -788,6 +1851,3429 @@
         <w:jc w:val="both"/>
         <w:rPr>
           <w:rFonts w:ascii="Times New Roman" w:eastAsia="Times New Roman" w:hAnsi="Times New Roman" w:cs="Times New Roman"/>
+          <w:b/>
+          <w:bCs/>
+          <w:sz w:val="24"/>
+          <w:szCs w:val="24"/>
+          <w:vertAlign w:val="superscript"/>
+        </w:rPr>
+      </w:pPr>
+    </w:p>
+    <w:p>
+      <w:pPr>
+        <w:spacing w:line="360" w:lineRule="auto"/>
+        <w:jc w:val="both"/>
+        <w:rPr>
+          <w:rFonts w:ascii="Times New Roman" w:eastAsia="Times New Roman" w:hAnsi="Times New Roman" w:cs="Times New Roman"/>
+          <w:b/>
+          <w:bCs/>
+          <w:sz w:val="24"/>
+          <w:szCs w:val="24"/>
+          <w:vertAlign w:val="superscript"/>
+        </w:rPr>
+      </w:pPr>
+    </w:p>
+    <w:p>
+      <w:pPr>
+        <w:spacing w:line="360" w:lineRule="auto"/>
+        <w:jc w:val="both"/>
+        <w:rPr>
+          <w:rFonts w:ascii="Times New Roman" w:eastAsia="Times New Roman" w:hAnsi="Times New Roman" w:cs="Times New Roman"/>
+          <w:b/>
+          <w:bCs/>
+          <w:sz w:val="24"/>
+          <w:szCs w:val="24"/>
+          <w:vertAlign w:val="superscript"/>
+        </w:rPr>
+      </w:pPr>
+    </w:p>
+    <w:p>
+      <w:pPr>
+        <w:spacing w:line="360" w:lineRule="auto"/>
+        <w:jc w:val="both"/>
+        <w:rPr>
+          <w:rFonts w:ascii="Times New Roman" w:eastAsia="Times New Roman" w:hAnsi="Times New Roman" w:cs="Times New Roman"/>
+          <w:b/>
+          <w:bCs/>
+          <w:sz w:val="24"/>
+          <w:szCs w:val="24"/>
+          <w:vertAlign w:val="superscript"/>
+        </w:rPr>
+      </w:pPr>
+    </w:p>
+    <w:p>
+      <w:pPr>
+        <w:spacing w:line="360" w:lineRule="auto"/>
+        <w:jc w:val="both"/>
+        <w:rPr>
+          <w:rFonts w:ascii="Times New Roman" w:eastAsia="Times New Roman" w:hAnsi="Times New Roman" w:cs="Times New Roman"/>
+          <w:b/>
+          <w:bCs/>
+          <w:sz w:val="24"/>
+          <w:szCs w:val="24"/>
+          <w:vertAlign w:val="superscript"/>
+        </w:rPr>
+      </w:pPr>
+    </w:p>
+    <w:p>
+      <w:pPr>
+        <w:spacing w:line="360" w:lineRule="auto"/>
+        <w:jc w:val="both"/>
+        <w:rPr>
+          <w:rFonts w:ascii="Times New Roman" w:eastAsia="Times New Roman" w:hAnsi="Times New Roman" w:cs="Times New Roman"/>
+          <w:b/>
+          <w:bCs/>
+          <w:sz w:val="24"/>
+          <w:szCs w:val="24"/>
+          <w:vertAlign w:val="superscript"/>
+        </w:rPr>
+      </w:pPr>
+    </w:p>
+    <w:p>
+      <w:pPr>
+        <w:spacing w:line="360" w:lineRule="auto"/>
+        <w:jc w:val="both"/>
+        <w:rPr>
+          <w:rFonts w:ascii="Times New Roman" w:eastAsia="Times New Roman" w:hAnsi="Times New Roman" w:cs="Times New Roman"/>
+          <w:b/>
+          <w:bCs/>
+          <w:sz w:val="24"/>
+          <w:szCs w:val="24"/>
+          <w:vertAlign w:val="superscript"/>
+        </w:rPr>
+      </w:pPr>
+    </w:p>
+    <w:p>
+      <w:pPr>
+        <w:spacing w:line="360" w:lineRule="auto"/>
+        <w:jc w:val="both"/>
+        <w:rPr>
+          <w:rFonts w:ascii="Times New Roman" w:eastAsia="Times New Roman" w:hAnsi="Times New Roman" w:cs="Times New Roman"/>
+          <w:b/>
+          <w:bCs/>
+          <w:sz w:val="24"/>
+          <w:szCs w:val="24"/>
+        </w:rPr>
+      </w:pPr>
+      <w:r>
+        <w:rPr>
+          <w:rFonts w:ascii="Times New Roman" w:eastAsia="Times New Roman" w:hAnsi="Times New Roman" w:cs="Times New Roman"/>
+          <w:b/>
+          <w:bCs/>
+          <w:sz w:val="24"/>
+          <w:szCs w:val="24"/>
+        </w:rPr>
+        <w:lastRenderedPageBreak/>
+        <w:t>SQL</w:t>
+      </w:r>
+    </w:p>
+    <w:p>
+      <w:pPr>
+        <w:spacing w:line="360" w:lineRule="auto"/>
+        <w:jc w:val="both"/>
+        <w:rPr>
+          <w:rFonts w:ascii="Times New Roman" w:eastAsia="Times New Roman" w:hAnsi="Times New Roman" w:cs="Times New Roman"/>
+          <w:b/>
+          <w:bCs/>
+          <w:sz w:val="24"/>
+          <w:szCs w:val="24"/>
+        </w:rPr>
+      </w:pPr>
+    </w:p>
+    <w:tbl>
+      <w:tblPr>
+        <w:tblW w:w="0" w:type="auto"/>
+        <w:shd w:val="clear" w:color="auto" w:fill="FFFFFF"/>
+        <w:tblCellMar>
+          <w:top w:w="15" w:type="dxa"/>
+          <w:left w:w="15" w:type="dxa"/>
+          <w:bottom w:w="15" w:type="dxa"/>
+          <w:right w:w="15" w:type="dxa"/>
+        </w:tblCellMar>
+        <w:tblLook w:val="04A0" w:firstRow="1" w:lastRow="0" w:firstColumn="1" w:lastColumn="0" w:noHBand="0" w:noVBand="1"/>
+      </w:tblPr>
+      <w:tblGrid>
+        <w:gridCol w:w="750"/>
+        <w:gridCol w:w="5447"/>
+      </w:tblGrid>
+      <w:tr>
+        <w:trPr>
+          <w:gridAfter w:val="1"/>
+        </w:trPr>
+        <w:tc>
+          <w:tcPr>
+            <w:tcW w:w="0" w:type="auto"/>
+            <w:shd w:val="clear" w:color="auto" w:fill="FFFFFF"/>
+            <w:tcMar>
+              <w:top w:w="0" w:type="dxa"/>
+              <w:left w:w="150" w:type="dxa"/>
+              <w:bottom w:w="0" w:type="dxa"/>
+              <w:right w:w="150" w:type="dxa"/>
+            </w:tcMar>
+            <w:hideMark/>
+          </w:tcPr>
+          <w:p>
+            <w:pPr>
+              <w:spacing w:line="300" w:lineRule="atLeast"/>
+              <w:rPr>
+                <w:rFonts w:ascii="Consolas" w:eastAsia="Times New Roman" w:hAnsi="Consolas" w:cs="Segoe UI"/>
+                <w:color w:val="24292F"/>
+                <w:sz w:val="18"/>
+                <w:szCs w:val="18"/>
+                <w:lang w:eastAsia="pt-PT"/>
+              </w:rPr>
+            </w:pPr>
+            <w:r>
+              <w:rPr>
+                <w:rFonts w:ascii="Consolas" w:eastAsia="Times New Roman" w:hAnsi="Consolas" w:cs="Segoe UI"/>
+                <w:color w:val="24292F"/>
+                <w:sz w:val="18"/>
+                <w:szCs w:val="18"/>
+                <w:lang w:eastAsia="pt-PT"/>
+              </w:rPr>
+              <w:t>1)</w:t>
+            </w:r>
+          </w:p>
+        </w:tc>
+      </w:tr>
+      <w:tr>
+        <w:tc>
+          <w:tcPr>
+            <w:tcW w:w="750" w:type="dxa"/>
+            <w:shd w:val="clear" w:color="auto" w:fill="auto"/>
+            <w:noWrap/>
+            <w:tcMar>
+              <w:top w:w="0" w:type="dxa"/>
+              <w:left w:w="150" w:type="dxa"/>
+              <w:bottom w:w="0" w:type="dxa"/>
+              <w:right w:w="150" w:type="dxa"/>
+            </w:tcMar>
+            <w:hideMark/>
+          </w:tcPr>
+          <w:p>
+            <w:pPr>
+              <w:spacing w:line="300" w:lineRule="atLeast"/>
+              <w:rPr>
+                <w:rFonts w:ascii="Consolas" w:eastAsia="Times New Roman" w:hAnsi="Consolas" w:cs="Segoe UI"/>
+                <w:color w:val="24292F"/>
+                <w:sz w:val="18"/>
+                <w:szCs w:val="18"/>
+                <w:lang w:eastAsia="pt-PT"/>
+              </w:rPr>
+            </w:pPr>
+          </w:p>
+        </w:tc>
+        <w:tc>
+          <w:tcPr>
+            <w:tcW w:w="0" w:type="auto"/>
+            <w:shd w:val="clear" w:color="auto" w:fill="auto"/>
+            <w:tcMar>
+              <w:top w:w="0" w:type="dxa"/>
+              <w:left w:w="150" w:type="dxa"/>
+              <w:bottom w:w="0" w:type="dxa"/>
+              <w:right w:w="150" w:type="dxa"/>
+            </w:tcMar>
+            <w:hideMark/>
+          </w:tcPr>
+          <w:p>
+            <w:pPr>
+              <w:spacing w:line="300" w:lineRule="atLeast"/>
+              <w:rPr>
+                <w:rFonts w:ascii="Consolas" w:eastAsia="Times New Roman" w:hAnsi="Consolas" w:cs="Segoe UI"/>
+                <w:color w:val="24292F"/>
+                <w:sz w:val="18"/>
+                <w:szCs w:val="18"/>
+                <w:lang w:eastAsia="pt-PT"/>
+              </w:rPr>
+            </w:pPr>
+          </w:p>
+          <w:p>
+            <w:pPr>
+              <w:spacing w:line="300" w:lineRule="atLeast"/>
+              <w:jc w:val="right"/>
+              <w:rPr>
+                <w:rFonts w:ascii="Times New Roman" w:eastAsia="Times New Roman" w:hAnsi="Times New Roman" w:cs="Times New Roman"/>
+                <w:sz w:val="20"/>
+                <w:szCs w:val="20"/>
+                <w:lang w:eastAsia="pt-PT"/>
+              </w:rPr>
+            </w:pPr>
+          </w:p>
+        </w:tc>
+      </w:tr>
+      <w:tr>
+        <w:tc>
+          <w:tcPr>
+            <w:tcW w:w="750" w:type="dxa"/>
+            <w:shd w:val="clear" w:color="auto" w:fill="FFFFFF"/>
+            <w:noWrap/>
+            <w:tcMar>
+              <w:top w:w="0" w:type="dxa"/>
+              <w:left w:w="150" w:type="dxa"/>
+              <w:bottom w:w="0" w:type="dxa"/>
+              <w:right w:w="150" w:type="dxa"/>
+            </w:tcMar>
+            <w:hideMark/>
+          </w:tcPr>
+          <w:p>
+            <w:pPr>
+              <w:spacing w:line="300" w:lineRule="atLeast"/>
+              <w:rPr>
+                <w:rFonts w:ascii="Times New Roman" w:eastAsia="Times New Roman" w:hAnsi="Times New Roman" w:cs="Times New Roman"/>
+                <w:sz w:val="20"/>
+                <w:szCs w:val="20"/>
+                <w:lang w:eastAsia="pt-PT"/>
+              </w:rPr>
+            </w:pPr>
+          </w:p>
+        </w:tc>
+        <w:tc>
+          <w:tcPr>
+            <w:tcW w:w="0" w:type="auto"/>
+            <w:shd w:val="clear" w:color="auto" w:fill="FFFFFF"/>
+            <w:tcMar>
+              <w:top w:w="0" w:type="dxa"/>
+              <w:left w:w="150" w:type="dxa"/>
+              <w:bottom w:w="0" w:type="dxa"/>
+              <w:right w:w="150" w:type="dxa"/>
+            </w:tcMar>
+            <w:hideMark/>
+          </w:tcPr>
+          <w:p>
+            <w:pPr>
+              <w:spacing w:line="300" w:lineRule="atLeast"/>
+              <w:rPr>
+                <w:rFonts w:ascii="Consolas" w:eastAsia="Times New Roman" w:hAnsi="Consolas" w:cs="Segoe UI"/>
+                <w:color w:val="24292F"/>
+                <w:sz w:val="18"/>
+                <w:szCs w:val="18"/>
+                <w:lang w:eastAsia="pt-PT"/>
+              </w:rPr>
+            </w:pPr>
+          </w:p>
+          <w:p>
+            <w:pPr>
+              <w:spacing w:line="300" w:lineRule="atLeast"/>
+              <w:rPr>
+                <w:rFonts w:ascii="Consolas" w:eastAsia="Times New Roman" w:hAnsi="Consolas" w:cs="Segoe UI"/>
+                <w:color w:val="24292F"/>
+                <w:sz w:val="18"/>
+                <w:szCs w:val="18"/>
+                <w:lang w:eastAsia="pt-PT"/>
+              </w:rPr>
+            </w:pPr>
+          </w:p>
+        </w:tc>
+      </w:tr>
+      <w:tr>
+        <w:tc>
+          <w:tcPr>
+            <w:tcW w:w="750" w:type="dxa"/>
+            <w:shd w:val="clear" w:color="auto" w:fill="auto"/>
+            <w:noWrap/>
+            <w:tcMar>
+              <w:top w:w="0" w:type="dxa"/>
+              <w:left w:w="150" w:type="dxa"/>
+              <w:bottom w:w="0" w:type="dxa"/>
+              <w:right w:w="150" w:type="dxa"/>
+            </w:tcMar>
+            <w:hideMark/>
+          </w:tcPr>
+          <w:p>
+            <w:pPr>
+              <w:spacing w:line="300" w:lineRule="atLeast"/>
+              <w:rPr>
+                <w:rFonts w:ascii="Consolas" w:eastAsia="Times New Roman" w:hAnsi="Consolas" w:cs="Segoe UI"/>
+                <w:color w:val="24292F"/>
+                <w:sz w:val="18"/>
+                <w:szCs w:val="18"/>
+                <w:lang w:eastAsia="pt-PT"/>
+              </w:rPr>
+            </w:pPr>
+            <w:r>
+              <w:rPr>
+                <w:rFonts w:ascii="Consolas" w:eastAsia="Times New Roman" w:hAnsi="Consolas" w:cs="Segoe UI"/>
+                <w:color w:val="24292F"/>
+                <w:sz w:val="18"/>
+                <w:szCs w:val="18"/>
+                <w:lang w:eastAsia="pt-PT"/>
+              </w:rPr>
+              <w:t>2</w:t>
+            </w:r>
+          </w:p>
+        </w:tc>
+        <w:tc>
+          <w:tcPr>
+            <w:tcW w:w="0" w:type="auto"/>
+            <w:shd w:val="clear" w:color="auto" w:fill="auto"/>
+            <w:tcMar>
+              <w:top w:w="0" w:type="dxa"/>
+              <w:left w:w="150" w:type="dxa"/>
+              <w:bottom w:w="0" w:type="dxa"/>
+              <w:right w:w="150" w:type="dxa"/>
+            </w:tcMar>
+          </w:tcPr>
+          <w:p>
+            <w:pPr>
+              <w:spacing w:line="300" w:lineRule="atLeast"/>
+              <w:rPr>
+                <w:rFonts w:ascii="Consolas" w:eastAsia="Times New Roman" w:hAnsi="Consolas" w:cs="Segoe UI"/>
+                <w:color w:val="24292F"/>
+                <w:sz w:val="18"/>
+                <w:szCs w:val="18"/>
+                <w:lang w:eastAsia="pt-PT"/>
+              </w:rPr>
+            </w:pPr>
+          </w:p>
+        </w:tc>
+      </w:tr>
+      <w:tr>
+        <w:trPr>
+          <w:gridAfter w:val="1"/>
+        </w:trPr>
+        <w:tc>
+          <w:tcPr>
+            <w:tcW w:w="750" w:type="dxa"/>
+            <w:shd w:val="clear" w:color="auto" w:fill="FFFFFF"/>
+            <w:noWrap/>
+            <w:tcMar>
+              <w:top w:w="0" w:type="dxa"/>
+              <w:left w:w="150" w:type="dxa"/>
+              <w:bottom w:w="0" w:type="dxa"/>
+              <w:right w:w="150" w:type="dxa"/>
+            </w:tcMar>
+            <w:hideMark/>
+          </w:tcPr>
+          <w:p>
+            <w:pPr>
+              <w:spacing w:line="300" w:lineRule="atLeast"/>
+              <w:rPr>
+                <w:rFonts w:ascii="Consolas" w:eastAsia="Times New Roman" w:hAnsi="Consolas" w:cs="Segoe UI"/>
+                <w:color w:val="24292F"/>
+                <w:sz w:val="18"/>
+                <w:szCs w:val="18"/>
+                <w:lang w:eastAsia="pt-PT"/>
+              </w:rPr>
+            </w:pPr>
+          </w:p>
+        </w:tc>
+      </w:tr>
+      <w:tr>
+        <w:trPr>
+          <w:gridAfter w:val="1"/>
+        </w:trPr>
+        <w:tc>
+          <w:tcPr>
+            <w:tcW w:w="750" w:type="dxa"/>
+            <w:shd w:val="clear" w:color="auto" w:fill="auto"/>
+            <w:noWrap/>
+            <w:tcMar>
+              <w:top w:w="0" w:type="dxa"/>
+              <w:left w:w="150" w:type="dxa"/>
+              <w:bottom w:w="0" w:type="dxa"/>
+              <w:right w:w="150" w:type="dxa"/>
+            </w:tcMar>
+            <w:hideMark/>
+          </w:tcPr>
+          <w:p>
+            <w:pPr>
+              <w:spacing w:line="300" w:lineRule="atLeast"/>
+              <w:rPr>
+                <w:rFonts w:ascii="Consolas" w:eastAsia="Times New Roman" w:hAnsi="Consolas" w:cs="Segoe UI"/>
+                <w:color w:val="24292F"/>
+                <w:sz w:val="18"/>
+                <w:szCs w:val="18"/>
+                <w:lang w:eastAsia="pt-PT"/>
+              </w:rPr>
+            </w:pPr>
+          </w:p>
+        </w:tc>
+      </w:tr>
+      <w:tr>
+        <w:trPr>
+          <w:gridAfter w:val="1"/>
+        </w:trPr>
+        <w:tc>
+          <w:tcPr>
+            <w:tcW w:w="750" w:type="dxa"/>
+            <w:shd w:val="clear" w:color="auto" w:fill="FFFFFF"/>
+            <w:noWrap/>
+            <w:tcMar>
+              <w:top w:w="0" w:type="dxa"/>
+              <w:left w:w="150" w:type="dxa"/>
+              <w:bottom w:w="0" w:type="dxa"/>
+              <w:right w:w="150" w:type="dxa"/>
+            </w:tcMar>
+            <w:hideMark/>
+          </w:tcPr>
+          <w:p>
+            <w:pPr>
+              <w:spacing w:line="300" w:lineRule="atLeast"/>
+              <w:rPr>
+                <w:rFonts w:ascii="Consolas" w:eastAsia="Times New Roman" w:hAnsi="Consolas" w:cs="Segoe UI"/>
+                <w:color w:val="24292F"/>
+                <w:sz w:val="18"/>
+                <w:szCs w:val="18"/>
+                <w:lang w:eastAsia="pt-PT"/>
+              </w:rPr>
+            </w:pPr>
+          </w:p>
+        </w:tc>
+      </w:tr>
+      <w:tr>
+        <w:tc>
+          <w:tcPr>
+            <w:tcW w:w="750" w:type="dxa"/>
+            <w:shd w:val="clear" w:color="auto" w:fill="auto"/>
+            <w:noWrap/>
+            <w:tcMar>
+              <w:top w:w="0" w:type="dxa"/>
+              <w:left w:w="150" w:type="dxa"/>
+              <w:bottom w:w="0" w:type="dxa"/>
+              <w:right w:w="150" w:type="dxa"/>
+            </w:tcMar>
+            <w:hideMark/>
+          </w:tcPr>
+          <w:p>
+            <w:pPr>
+              <w:spacing w:line="300" w:lineRule="atLeast"/>
+              <w:rPr>
+                <w:rFonts w:ascii="Consolas" w:eastAsia="Times New Roman" w:hAnsi="Consolas" w:cs="Segoe UI"/>
+                <w:color w:val="24292F"/>
+                <w:sz w:val="18"/>
+                <w:szCs w:val="18"/>
+                <w:lang w:eastAsia="pt-PT"/>
+              </w:rPr>
+            </w:pPr>
+          </w:p>
+        </w:tc>
+        <w:tc>
+          <w:tcPr>
+            <w:tcW w:w="0" w:type="auto"/>
+            <w:shd w:val="clear" w:color="auto" w:fill="auto"/>
+            <w:tcMar>
+              <w:top w:w="0" w:type="dxa"/>
+              <w:left w:w="150" w:type="dxa"/>
+              <w:bottom w:w="0" w:type="dxa"/>
+              <w:right w:w="150" w:type="dxa"/>
+            </w:tcMar>
+          </w:tcPr>
+          <w:p>
+            <w:pPr>
+              <w:spacing w:line="300" w:lineRule="atLeast"/>
+              <w:rPr>
+                <w:rFonts w:ascii="Consolas" w:eastAsia="Times New Roman" w:hAnsi="Consolas" w:cs="Segoe UI"/>
+                <w:color w:val="24292F"/>
+                <w:sz w:val="18"/>
+                <w:szCs w:val="18"/>
+                <w:lang w:eastAsia="pt-PT"/>
+              </w:rPr>
+            </w:pPr>
+          </w:p>
+        </w:tc>
+      </w:tr>
+      <w:tr>
+        <w:tc>
+          <w:tcPr>
+            <w:tcW w:w="750" w:type="dxa"/>
+            <w:shd w:val="clear" w:color="auto" w:fill="FFFFFF"/>
+            <w:noWrap/>
+            <w:tcMar>
+              <w:top w:w="0" w:type="dxa"/>
+              <w:left w:w="150" w:type="dxa"/>
+              <w:bottom w:w="0" w:type="dxa"/>
+              <w:right w:w="150" w:type="dxa"/>
+            </w:tcMar>
+            <w:hideMark/>
+          </w:tcPr>
+          <w:p>
+            <w:pPr>
+              <w:spacing w:line="300" w:lineRule="atLeast"/>
+              <w:rPr>
+                <w:rFonts w:ascii="Consolas" w:eastAsia="Times New Roman" w:hAnsi="Consolas" w:cs="Segoe UI"/>
+                <w:color w:val="24292F"/>
+                <w:sz w:val="18"/>
+                <w:szCs w:val="18"/>
+                <w:lang w:eastAsia="pt-PT"/>
+              </w:rPr>
+            </w:pPr>
+          </w:p>
+        </w:tc>
+        <w:tc>
+          <w:tcPr>
+            <w:tcW w:w="0" w:type="auto"/>
+            <w:shd w:val="clear" w:color="auto" w:fill="FFFFFF"/>
+            <w:tcMar>
+              <w:top w:w="0" w:type="dxa"/>
+              <w:left w:w="150" w:type="dxa"/>
+              <w:bottom w:w="0" w:type="dxa"/>
+              <w:right w:w="150" w:type="dxa"/>
+            </w:tcMar>
+          </w:tcPr>
+          <w:p>
+            <w:pPr>
+              <w:spacing w:line="300" w:lineRule="atLeast"/>
+              <w:rPr>
+                <w:rFonts w:ascii="Consolas" w:eastAsia="Times New Roman" w:hAnsi="Consolas" w:cs="Segoe UI"/>
+                <w:color w:val="24292F"/>
+                <w:sz w:val="18"/>
+                <w:szCs w:val="18"/>
+                <w:lang w:eastAsia="pt-PT"/>
+              </w:rPr>
+            </w:pPr>
+          </w:p>
+        </w:tc>
+      </w:tr>
+      <w:tr>
+        <w:tc>
+          <w:tcPr>
+            <w:tcW w:w="750" w:type="dxa"/>
+            <w:shd w:val="clear" w:color="auto" w:fill="auto"/>
+            <w:noWrap/>
+            <w:tcMar>
+              <w:top w:w="0" w:type="dxa"/>
+              <w:left w:w="150" w:type="dxa"/>
+              <w:bottom w:w="0" w:type="dxa"/>
+              <w:right w:w="150" w:type="dxa"/>
+            </w:tcMar>
+            <w:hideMark/>
+          </w:tcPr>
+          <w:p>
+            <w:pPr>
+              <w:spacing w:line="300" w:lineRule="atLeast"/>
+              <w:rPr>
+                <w:rFonts w:ascii="Consolas" w:eastAsia="Times New Roman" w:hAnsi="Consolas" w:cs="Segoe UI"/>
+                <w:color w:val="24292F"/>
+                <w:sz w:val="18"/>
+                <w:szCs w:val="18"/>
+                <w:lang w:eastAsia="pt-PT"/>
+              </w:rPr>
+            </w:pPr>
+          </w:p>
+        </w:tc>
+        <w:tc>
+          <w:tcPr>
+            <w:tcW w:w="0" w:type="auto"/>
+            <w:shd w:val="clear" w:color="auto" w:fill="auto"/>
+            <w:tcMar>
+              <w:top w:w="0" w:type="dxa"/>
+              <w:left w:w="150" w:type="dxa"/>
+              <w:bottom w:w="0" w:type="dxa"/>
+              <w:right w:w="150" w:type="dxa"/>
+            </w:tcMar>
+          </w:tcPr>
+          <w:p>
+            <w:pPr>
+              <w:spacing w:line="300" w:lineRule="atLeast"/>
+              <w:rPr>
+                <w:rFonts w:ascii="Consolas" w:eastAsia="Times New Roman" w:hAnsi="Consolas" w:cs="Segoe UI"/>
+                <w:color w:val="24292F"/>
+                <w:sz w:val="18"/>
+                <w:szCs w:val="18"/>
+                <w:lang w:eastAsia="pt-PT"/>
+              </w:rPr>
+            </w:pPr>
+          </w:p>
+        </w:tc>
+      </w:tr>
+      <w:tr>
+        <w:tc>
+          <w:tcPr>
+            <w:tcW w:w="750" w:type="dxa"/>
+            <w:shd w:val="clear" w:color="auto" w:fill="FFFFFF"/>
+            <w:noWrap/>
+            <w:tcMar>
+              <w:top w:w="0" w:type="dxa"/>
+              <w:left w:w="150" w:type="dxa"/>
+              <w:bottom w:w="0" w:type="dxa"/>
+              <w:right w:w="150" w:type="dxa"/>
+            </w:tcMar>
+            <w:hideMark/>
+          </w:tcPr>
+          <w:p>
+            <w:pPr>
+              <w:spacing w:line="300" w:lineRule="atLeast"/>
+              <w:rPr>
+                <w:rFonts w:ascii="Consolas" w:eastAsia="Times New Roman" w:hAnsi="Consolas" w:cs="Segoe UI"/>
+                <w:color w:val="24292F"/>
+                <w:sz w:val="18"/>
+                <w:szCs w:val="18"/>
+                <w:lang w:eastAsia="pt-PT"/>
+              </w:rPr>
+            </w:pPr>
+          </w:p>
+        </w:tc>
+        <w:tc>
+          <w:tcPr>
+            <w:tcW w:w="0" w:type="auto"/>
+            <w:shd w:val="clear" w:color="auto" w:fill="FFFFFF"/>
+            <w:tcMar>
+              <w:top w:w="0" w:type="dxa"/>
+              <w:left w:w="150" w:type="dxa"/>
+              <w:bottom w:w="0" w:type="dxa"/>
+              <w:right w:w="150" w:type="dxa"/>
+            </w:tcMar>
+          </w:tcPr>
+          <w:p>
+            <w:pPr>
+              <w:spacing w:line="300" w:lineRule="atLeast"/>
+              <w:rPr>
+                <w:rFonts w:ascii="Consolas" w:eastAsia="Times New Roman" w:hAnsi="Consolas" w:cs="Segoe UI"/>
+                <w:color w:val="24292F"/>
+                <w:sz w:val="18"/>
+                <w:szCs w:val="18"/>
+                <w:lang w:eastAsia="pt-PT"/>
+              </w:rPr>
+            </w:pPr>
+          </w:p>
+        </w:tc>
+      </w:tr>
+      <w:tr>
+        <w:tc>
+          <w:tcPr>
+            <w:tcW w:w="750" w:type="dxa"/>
+            <w:shd w:val="clear" w:color="auto" w:fill="auto"/>
+            <w:noWrap/>
+            <w:tcMar>
+              <w:top w:w="0" w:type="dxa"/>
+              <w:left w:w="150" w:type="dxa"/>
+              <w:bottom w:w="0" w:type="dxa"/>
+              <w:right w:w="150" w:type="dxa"/>
+            </w:tcMar>
+            <w:hideMark/>
+          </w:tcPr>
+          <w:p>
+            <w:pPr>
+              <w:spacing w:line="300" w:lineRule="atLeast"/>
+              <w:rPr>
+                <w:rFonts w:ascii="Consolas" w:eastAsia="Times New Roman" w:hAnsi="Consolas" w:cs="Segoe UI"/>
+                <w:color w:val="24292F"/>
+                <w:sz w:val="18"/>
+                <w:szCs w:val="18"/>
+                <w:lang w:eastAsia="pt-PT"/>
+              </w:rPr>
+            </w:pPr>
+          </w:p>
+        </w:tc>
+        <w:tc>
+          <w:tcPr>
+            <w:tcW w:w="0" w:type="auto"/>
+            <w:shd w:val="clear" w:color="auto" w:fill="auto"/>
+            <w:tcMar>
+              <w:top w:w="0" w:type="dxa"/>
+              <w:left w:w="150" w:type="dxa"/>
+              <w:bottom w:w="0" w:type="dxa"/>
+              <w:right w:w="150" w:type="dxa"/>
+            </w:tcMar>
+          </w:tcPr>
+          <w:p>
+            <w:pPr>
+              <w:spacing w:line="300" w:lineRule="atLeast"/>
+              <w:rPr>
+                <w:rFonts w:ascii="Consolas" w:eastAsia="Times New Roman" w:hAnsi="Consolas" w:cs="Segoe UI"/>
+                <w:color w:val="24292F"/>
+                <w:sz w:val="18"/>
+                <w:szCs w:val="18"/>
+                <w:lang w:eastAsia="pt-PT"/>
+              </w:rPr>
+            </w:pPr>
+          </w:p>
+        </w:tc>
+      </w:tr>
+      <w:tr>
+        <w:tc>
+          <w:tcPr>
+            <w:tcW w:w="750" w:type="dxa"/>
+            <w:shd w:val="clear" w:color="auto" w:fill="FFFFFF"/>
+            <w:noWrap/>
+            <w:tcMar>
+              <w:top w:w="0" w:type="dxa"/>
+              <w:left w:w="150" w:type="dxa"/>
+              <w:bottom w:w="0" w:type="dxa"/>
+              <w:right w:w="150" w:type="dxa"/>
+            </w:tcMar>
+            <w:hideMark/>
+          </w:tcPr>
+          <w:p>
+            <w:pPr>
+              <w:spacing w:line="300" w:lineRule="atLeast"/>
+              <w:rPr>
+                <w:rFonts w:ascii="Consolas" w:eastAsia="Times New Roman" w:hAnsi="Consolas" w:cs="Segoe UI"/>
+                <w:color w:val="24292F"/>
+                <w:sz w:val="18"/>
+                <w:szCs w:val="18"/>
+                <w:lang w:eastAsia="pt-PT"/>
+              </w:rPr>
+            </w:pPr>
+          </w:p>
+        </w:tc>
+        <w:tc>
+          <w:tcPr>
+            <w:tcW w:w="0" w:type="auto"/>
+            <w:shd w:val="clear" w:color="auto" w:fill="FFFFFF"/>
+            <w:tcMar>
+              <w:top w:w="0" w:type="dxa"/>
+              <w:left w:w="150" w:type="dxa"/>
+              <w:bottom w:w="0" w:type="dxa"/>
+              <w:right w:w="150" w:type="dxa"/>
+            </w:tcMar>
+          </w:tcPr>
+          <w:p>
+            <w:pPr>
+              <w:spacing w:line="300" w:lineRule="atLeast"/>
+              <w:rPr>
+                <w:rFonts w:ascii="Consolas" w:eastAsia="Times New Roman" w:hAnsi="Consolas" w:cs="Segoe UI"/>
+                <w:color w:val="24292F"/>
+                <w:sz w:val="18"/>
+                <w:szCs w:val="18"/>
+                <w:lang w:eastAsia="pt-PT"/>
+              </w:rPr>
+            </w:pPr>
+          </w:p>
+        </w:tc>
+      </w:tr>
+      <w:tr>
+        <w:tc>
+          <w:tcPr>
+            <w:tcW w:w="750" w:type="dxa"/>
+            <w:shd w:val="clear" w:color="auto" w:fill="auto"/>
+            <w:noWrap/>
+            <w:tcMar>
+              <w:top w:w="0" w:type="dxa"/>
+              <w:left w:w="150" w:type="dxa"/>
+              <w:bottom w:w="0" w:type="dxa"/>
+              <w:right w:w="150" w:type="dxa"/>
+            </w:tcMar>
+            <w:hideMark/>
+          </w:tcPr>
+          <w:p>
+            <w:pPr>
+              <w:spacing w:line="300" w:lineRule="atLeast"/>
+              <w:rPr>
+                <w:rFonts w:ascii="Consolas" w:eastAsia="Times New Roman" w:hAnsi="Consolas" w:cs="Segoe UI"/>
+                <w:color w:val="24292F"/>
+                <w:sz w:val="18"/>
+                <w:szCs w:val="18"/>
+                <w:lang w:eastAsia="pt-PT"/>
+              </w:rPr>
+            </w:pPr>
+          </w:p>
+        </w:tc>
+        <w:tc>
+          <w:tcPr>
+            <w:tcW w:w="0" w:type="auto"/>
+            <w:shd w:val="clear" w:color="auto" w:fill="auto"/>
+            <w:tcMar>
+              <w:top w:w="0" w:type="dxa"/>
+              <w:left w:w="150" w:type="dxa"/>
+              <w:bottom w:w="0" w:type="dxa"/>
+              <w:right w:w="150" w:type="dxa"/>
+            </w:tcMar>
+          </w:tcPr>
+          <w:p>
+            <w:pPr>
+              <w:spacing w:line="300" w:lineRule="atLeast"/>
+              <w:rPr>
+                <w:rFonts w:ascii="Consolas" w:eastAsia="Times New Roman" w:hAnsi="Consolas" w:cs="Segoe UI"/>
+                <w:color w:val="24292F"/>
+                <w:sz w:val="18"/>
+                <w:szCs w:val="18"/>
+                <w:lang w:eastAsia="pt-PT"/>
+              </w:rPr>
+            </w:pPr>
+          </w:p>
+        </w:tc>
+      </w:tr>
+      <w:tr>
+        <w:tc>
+          <w:tcPr>
+            <w:tcW w:w="750" w:type="dxa"/>
+            <w:shd w:val="clear" w:color="auto" w:fill="FFFFFF"/>
+            <w:noWrap/>
+            <w:tcMar>
+              <w:top w:w="0" w:type="dxa"/>
+              <w:left w:w="150" w:type="dxa"/>
+              <w:bottom w:w="0" w:type="dxa"/>
+              <w:right w:w="150" w:type="dxa"/>
+            </w:tcMar>
+            <w:hideMark/>
+          </w:tcPr>
+          <w:p>
+            <w:pPr>
+              <w:spacing w:line="300" w:lineRule="atLeast"/>
+              <w:rPr>
+                <w:rFonts w:ascii="Consolas" w:eastAsia="Times New Roman" w:hAnsi="Consolas" w:cs="Segoe UI"/>
+                <w:color w:val="24292F"/>
+                <w:sz w:val="18"/>
+                <w:szCs w:val="18"/>
+                <w:lang w:eastAsia="pt-PT"/>
+              </w:rPr>
+            </w:pPr>
+          </w:p>
+        </w:tc>
+        <w:tc>
+          <w:tcPr>
+            <w:tcW w:w="0" w:type="auto"/>
+            <w:shd w:val="clear" w:color="auto" w:fill="FFFFFF"/>
+            <w:tcMar>
+              <w:top w:w="0" w:type="dxa"/>
+              <w:left w:w="150" w:type="dxa"/>
+              <w:bottom w:w="0" w:type="dxa"/>
+              <w:right w:w="150" w:type="dxa"/>
+            </w:tcMar>
+          </w:tcPr>
+          <w:p>
+            <w:pPr>
+              <w:spacing w:line="300" w:lineRule="atLeast"/>
+              <w:rPr>
+                <w:rFonts w:ascii="Consolas" w:eastAsia="Times New Roman" w:hAnsi="Consolas" w:cs="Segoe UI"/>
+                <w:color w:val="24292F"/>
+                <w:sz w:val="18"/>
+                <w:szCs w:val="18"/>
+                <w:lang w:eastAsia="pt-PT"/>
+              </w:rPr>
+            </w:pPr>
+          </w:p>
+        </w:tc>
+      </w:tr>
+      <w:tr>
+        <w:tc>
+          <w:tcPr>
+            <w:tcW w:w="750" w:type="dxa"/>
+            <w:shd w:val="clear" w:color="auto" w:fill="auto"/>
+            <w:noWrap/>
+            <w:tcMar>
+              <w:top w:w="0" w:type="dxa"/>
+              <w:left w:w="150" w:type="dxa"/>
+              <w:bottom w:w="0" w:type="dxa"/>
+              <w:right w:w="150" w:type="dxa"/>
+            </w:tcMar>
+            <w:hideMark/>
+          </w:tcPr>
+          <w:p>
+            <w:pPr>
+              <w:spacing w:line="300" w:lineRule="atLeast"/>
+              <w:rPr>
+                <w:rFonts w:ascii="Consolas" w:eastAsia="Times New Roman" w:hAnsi="Consolas" w:cs="Segoe UI"/>
+                <w:color w:val="24292F"/>
+                <w:sz w:val="18"/>
+                <w:szCs w:val="18"/>
+                <w:lang w:eastAsia="pt-PT"/>
+              </w:rPr>
+            </w:pPr>
+          </w:p>
+        </w:tc>
+        <w:tc>
+          <w:tcPr>
+            <w:tcW w:w="0" w:type="auto"/>
+            <w:shd w:val="clear" w:color="auto" w:fill="auto"/>
+            <w:tcMar>
+              <w:top w:w="0" w:type="dxa"/>
+              <w:left w:w="150" w:type="dxa"/>
+              <w:bottom w:w="0" w:type="dxa"/>
+              <w:right w:w="150" w:type="dxa"/>
+            </w:tcMar>
+          </w:tcPr>
+          <w:p>
+            <w:pPr>
+              <w:spacing w:line="300" w:lineRule="atLeast"/>
+              <w:rPr>
+                <w:rFonts w:ascii="Consolas" w:eastAsia="Times New Roman" w:hAnsi="Consolas" w:cs="Segoe UI"/>
+                <w:color w:val="24292F"/>
+                <w:sz w:val="18"/>
+                <w:szCs w:val="18"/>
+                <w:lang w:eastAsia="pt-PT"/>
+              </w:rPr>
+            </w:pPr>
+          </w:p>
+        </w:tc>
+      </w:tr>
+      <w:tr>
+        <w:tc>
+          <w:tcPr>
+            <w:tcW w:w="750" w:type="dxa"/>
+            <w:shd w:val="clear" w:color="auto" w:fill="FFFFFF"/>
+            <w:noWrap/>
+            <w:tcMar>
+              <w:top w:w="0" w:type="dxa"/>
+              <w:left w:w="150" w:type="dxa"/>
+              <w:bottom w:w="0" w:type="dxa"/>
+              <w:right w:w="150" w:type="dxa"/>
+            </w:tcMar>
+            <w:hideMark/>
+          </w:tcPr>
+          <w:p>
+            <w:pPr>
+              <w:spacing w:line="300" w:lineRule="atLeast"/>
+              <w:rPr>
+                <w:rFonts w:ascii="Consolas" w:eastAsia="Times New Roman" w:hAnsi="Consolas" w:cs="Segoe UI"/>
+                <w:color w:val="24292F"/>
+                <w:sz w:val="18"/>
+                <w:szCs w:val="18"/>
+                <w:lang w:eastAsia="pt-PT"/>
+              </w:rPr>
+            </w:pPr>
+          </w:p>
+        </w:tc>
+        <w:tc>
+          <w:tcPr>
+            <w:tcW w:w="0" w:type="auto"/>
+            <w:shd w:val="clear" w:color="auto" w:fill="FFFFFF"/>
+            <w:tcMar>
+              <w:top w:w="0" w:type="dxa"/>
+              <w:left w:w="150" w:type="dxa"/>
+              <w:bottom w:w="0" w:type="dxa"/>
+              <w:right w:w="150" w:type="dxa"/>
+            </w:tcMar>
+            <w:hideMark/>
+          </w:tcPr>
+          <w:p>
+            <w:pPr>
+              <w:spacing w:line="300" w:lineRule="atLeast"/>
+              <w:rPr>
+                <w:rFonts w:ascii="Consolas" w:eastAsia="Times New Roman" w:hAnsi="Consolas" w:cs="Segoe UI"/>
+                <w:color w:val="24292F"/>
+                <w:sz w:val="18"/>
+                <w:szCs w:val="18"/>
+                <w:lang w:eastAsia="pt-PT"/>
+              </w:rPr>
+            </w:pPr>
+          </w:p>
+          <w:p>
+            <w:pPr>
+              <w:spacing w:line="300" w:lineRule="atLeast"/>
+              <w:jc w:val="right"/>
+              <w:rPr>
+                <w:rFonts w:ascii="Times New Roman" w:eastAsia="Times New Roman" w:hAnsi="Times New Roman" w:cs="Times New Roman"/>
+                <w:sz w:val="20"/>
+                <w:szCs w:val="20"/>
+                <w:lang w:eastAsia="pt-PT"/>
+              </w:rPr>
+            </w:pPr>
+          </w:p>
+        </w:tc>
+      </w:tr>
+      <w:tr>
+        <w:tc>
+          <w:tcPr>
+            <w:tcW w:w="750" w:type="dxa"/>
+            <w:shd w:val="clear" w:color="auto" w:fill="auto"/>
+            <w:noWrap/>
+            <w:tcMar>
+              <w:top w:w="0" w:type="dxa"/>
+              <w:left w:w="150" w:type="dxa"/>
+              <w:bottom w:w="0" w:type="dxa"/>
+              <w:right w:w="150" w:type="dxa"/>
+            </w:tcMar>
+            <w:hideMark/>
+          </w:tcPr>
+          <w:p>
+            <w:pPr>
+              <w:spacing w:line="300" w:lineRule="atLeast"/>
+              <w:rPr>
+                <w:rFonts w:ascii="Times New Roman" w:eastAsia="Times New Roman" w:hAnsi="Times New Roman" w:cs="Times New Roman"/>
+                <w:sz w:val="20"/>
+                <w:szCs w:val="20"/>
+                <w:lang w:eastAsia="pt-PT"/>
+              </w:rPr>
+            </w:pPr>
+          </w:p>
+        </w:tc>
+        <w:tc>
+          <w:tcPr>
+            <w:tcW w:w="0" w:type="auto"/>
+            <w:shd w:val="clear" w:color="auto" w:fill="auto"/>
+            <w:tcMar>
+              <w:top w:w="0" w:type="dxa"/>
+              <w:left w:w="150" w:type="dxa"/>
+              <w:bottom w:w="0" w:type="dxa"/>
+              <w:right w:w="150" w:type="dxa"/>
+            </w:tcMar>
+            <w:hideMark/>
+          </w:tcPr>
+          <w:p>
+            <w:pPr>
+              <w:spacing w:line="300" w:lineRule="atLeast"/>
+              <w:rPr>
+                <w:rFonts w:ascii="Consolas" w:eastAsia="Times New Roman" w:hAnsi="Consolas" w:cs="Segoe UI"/>
+                <w:color w:val="24292F"/>
+                <w:sz w:val="18"/>
+                <w:szCs w:val="18"/>
+                <w:lang w:eastAsia="pt-PT"/>
+              </w:rPr>
+            </w:pPr>
+            <w:r>
+              <w:rPr>
+                <w:rFonts w:ascii="Consolas" w:eastAsia="Times New Roman" w:hAnsi="Consolas" w:cs="Segoe UI"/>
+                <w:color w:val="24292F"/>
+                <w:sz w:val="18"/>
+                <w:szCs w:val="18"/>
+                <w:lang w:eastAsia="pt-PT"/>
+              </w:rPr>
+              <w:t>2)</w:t>
+            </w:r>
+          </w:p>
+        </w:tc>
+      </w:tr>
+      <w:tr>
+        <w:tc>
+          <w:tcPr>
+            <w:tcW w:w="750" w:type="dxa"/>
+            <w:shd w:val="clear" w:color="auto" w:fill="FFFFFF"/>
+            <w:noWrap/>
+            <w:tcMar>
+              <w:top w:w="0" w:type="dxa"/>
+              <w:left w:w="150" w:type="dxa"/>
+              <w:bottom w:w="0" w:type="dxa"/>
+              <w:right w:w="150" w:type="dxa"/>
+            </w:tcMar>
+            <w:hideMark/>
+          </w:tcPr>
+          <w:p>
+            <w:pPr>
+              <w:spacing w:line="300" w:lineRule="atLeast"/>
+              <w:rPr>
+                <w:rFonts w:ascii="Consolas" w:eastAsia="Times New Roman" w:hAnsi="Consolas" w:cs="Segoe UI"/>
+                <w:color w:val="24292F"/>
+                <w:sz w:val="18"/>
+                <w:szCs w:val="18"/>
+                <w:lang w:eastAsia="pt-PT"/>
+              </w:rPr>
+            </w:pPr>
+          </w:p>
+        </w:tc>
+        <w:tc>
+          <w:tcPr>
+            <w:tcW w:w="0" w:type="auto"/>
+            <w:shd w:val="clear" w:color="auto" w:fill="FFFFFF"/>
+            <w:tcMar>
+              <w:top w:w="0" w:type="dxa"/>
+              <w:left w:w="150" w:type="dxa"/>
+              <w:bottom w:w="0" w:type="dxa"/>
+              <w:right w:w="150" w:type="dxa"/>
+            </w:tcMar>
+            <w:hideMark/>
+          </w:tcPr>
+          <w:p>
+            <w:pPr>
+              <w:spacing w:line="300" w:lineRule="atLeast"/>
+              <w:rPr>
+                <w:rFonts w:ascii="Consolas" w:eastAsia="Times New Roman" w:hAnsi="Consolas" w:cs="Segoe UI"/>
+                <w:color w:val="24292F"/>
+                <w:sz w:val="18"/>
+                <w:szCs w:val="18"/>
+                <w:lang w:eastAsia="pt-PT"/>
+              </w:rPr>
+            </w:pPr>
+          </w:p>
+          <w:p>
+            <w:pPr>
+              <w:spacing w:line="300" w:lineRule="atLeast"/>
+              <w:jc w:val="right"/>
+              <w:rPr>
+                <w:rFonts w:ascii="Times New Roman" w:eastAsia="Times New Roman" w:hAnsi="Times New Roman" w:cs="Times New Roman"/>
+                <w:sz w:val="20"/>
+                <w:szCs w:val="20"/>
+                <w:lang w:eastAsia="pt-PT"/>
+              </w:rPr>
+            </w:pPr>
+          </w:p>
+        </w:tc>
+      </w:tr>
+      <w:tr>
+        <w:tc>
+          <w:tcPr>
+            <w:tcW w:w="750" w:type="dxa"/>
+            <w:shd w:val="clear" w:color="auto" w:fill="auto"/>
+            <w:noWrap/>
+            <w:tcMar>
+              <w:top w:w="0" w:type="dxa"/>
+              <w:left w:w="150" w:type="dxa"/>
+              <w:bottom w:w="0" w:type="dxa"/>
+              <w:right w:w="150" w:type="dxa"/>
+            </w:tcMar>
+            <w:hideMark/>
+          </w:tcPr>
+          <w:p>
+            <w:pPr>
+              <w:spacing w:line="300" w:lineRule="atLeast"/>
+              <w:rPr>
+                <w:rFonts w:ascii="Times New Roman" w:eastAsia="Times New Roman" w:hAnsi="Times New Roman" w:cs="Times New Roman"/>
+                <w:sz w:val="20"/>
+                <w:szCs w:val="20"/>
+                <w:lang w:eastAsia="pt-PT"/>
+              </w:rPr>
+            </w:pPr>
+          </w:p>
+        </w:tc>
+        <w:tc>
+          <w:tcPr>
+            <w:tcW w:w="0" w:type="auto"/>
+            <w:shd w:val="clear" w:color="auto" w:fill="auto"/>
+            <w:tcMar>
+              <w:top w:w="0" w:type="dxa"/>
+              <w:left w:w="150" w:type="dxa"/>
+              <w:bottom w:w="0" w:type="dxa"/>
+              <w:right w:w="150" w:type="dxa"/>
+            </w:tcMar>
+            <w:hideMark/>
+          </w:tcPr>
+          <w:p>
+            <w:pPr>
+              <w:spacing w:line="300" w:lineRule="atLeast"/>
+              <w:rPr>
+                <w:rFonts w:ascii="Consolas" w:eastAsia="Times New Roman" w:hAnsi="Consolas" w:cs="Segoe UI"/>
+                <w:color w:val="24292F"/>
+                <w:sz w:val="18"/>
+                <w:szCs w:val="18"/>
+                <w:lang w:eastAsia="pt-PT"/>
+              </w:rPr>
+            </w:pPr>
+            <w:r>
+              <w:rPr>
+                <w:rFonts w:ascii="Consolas" w:eastAsia="Times New Roman" w:hAnsi="Consolas" w:cs="Segoe UI"/>
+                <w:color w:val="24292F"/>
+                <w:sz w:val="18"/>
+                <w:szCs w:val="18"/>
+                <w:lang w:eastAsia="pt-PT"/>
+              </w:rPr>
+              <w:t>SELECT</w:t>
+            </w:r>
+          </w:p>
+        </w:tc>
+      </w:tr>
+      <w:tr>
+        <w:tc>
+          <w:tcPr>
+            <w:tcW w:w="750" w:type="dxa"/>
+            <w:shd w:val="clear" w:color="auto" w:fill="FFFFFF"/>
+            <w:noWrap/>
+            <w:tcMar>
+              <w:top w:w="0" w:type="dxa"/>
+              <w:left w:w="150" w:type="dxa"/>
+              <w:bottom w:w="0" w:type="dxa"/>
+              <w:right w:w="150" w:type="dxa"/>
+            </w:tcMar>
+            <w:hideMark/>
+          </w:tcPr>
+          <w:p>
+            <w:pPr>
+              <w:spacing w:line="300" w:lineRule="atLeast"/>
+              <w:rPr>
+                <w:rFonts w:ascii="Consolas" w:eastAsia="Times New Roman" w:hAnsi="Consolas" w:cs="Segoe UI"/>
+                <w:color w:val="24292F"/>
+                <w:sz w:val="18"/>
+                <w:szCs w:val="18"/>
+                <w:lang w:eastAsia="pt-PT"/>
+              </w:rPr>
+            </w:pPr>
+          </w:p>
+        </w:tc>
+        <w:tc>
+          <w:tcPr>
+            <w:tcW w:w="0" w:type="auto"/>
+            <w:shd w:val="clear" w:color="auto" w:fill="FFFFFF"/>
+            <w:tcMar>
+              <w:top w:w="0" w:type="dxa"/>
+              <w:left w:w="150" w:type="dxa"/>
+              <w:bottom w:w="0" w:type="dxa"/>
+              <w:right w:w="150" w:type="dxa"/>
+            </w:tcMar>
+            <w:hideMark/>
+          </w:tcPr>
+          <w:p>
+            <w:pPr>
+              <w:spacing w:line="300" w:lineRule="atLeast"/>
+              <w:rPr>
+                <w:rFonts w:ascii="Consolas" w:eastAsia="Times New Roman" w:hAnsi="Consolas" w:cs="Segoe UI"/>
+                <w:color w:val="24292F"/>
+                <w:sz w:val="18"/>
+                <w:szCs w:val="18"/>
+                <w:lang w:eastAsia="pt-PT"/>
+              </w:rPr>
+            </w:pPr>
+            <w:r>
+              <w:rPr>
+                <w:rFonts w:ascii="Consolas" w:eastAsia="Times New Roman" w:hAnsi="Consolas" w:cs="Segoe UI"/>
+                <w:color w:val="24292F"/>
+                <w:sz w:val="18"/>
+                <w:szCs w:val="18"/>
+                <w:lang w:eastAsia="pt-PT"/>
+              </w:rPr>
+              <w:t xml:space="preserve">    p.serial_number</w:t>
+            </w:r>
+          </w:p>
+        </w:tc>
+      </w:tr>
+      <w:tr>
+        <w:tc>
+          <w:tcPr>
+            <w:tcW w:w="750" w:type="dxa"/>
+            <w:shd w:val="clear" w:color="auto" w:fill="auto"/>
+            <w:noWrap/>
+            <w:tcMar>
+              <w:top w:w="0" w:type="dxa"/>
+              <w:left w:w="150" w:type="dxa"/>
+              <w:bottom w:w="0" w:type="dxa"/>
+              <w:right w:w="150" w:type="dxa"/>
+            </w:tcMar>
+            <w:hideMark/>
+          </w:tcPr>
+          <w:p>
+            <w:pPr>
+              <w:spacing w:line="300" w:lineRule="atLeast"/>
+              <w:rPr>
+                <w:rFonts w:ascii="Consolas" w:eastAsia="Times New Roman" w:hAnsi="Consolas" w:cs="Segoe UI"/>
+                <w:color w:val="24292F"/>
+                <w:sz w:val="18"/>
+                <w:szCs w:val="18"/>
+                <w:lang w:eastAsia="pt-PT"/>
+              </w:rPr>
+            </w:pPr>
+          </w:p>
+        </w:tc>
+        <w:tc>
+          <w:tcPr>
+            <w:tcW w:w="0" w:type="auto"/>
+            <w:shd w:val="clear" w:color="auto" w:fill="auto"/>
+            <w:tcMar>
+              <w:top w:w="0" w:type="dxa"/>
+              <w:left w:w="150" w:type="dxa"/>
+              <w:bottom w:w="0" w:type="dxa"/>
+              <w:right w:w="150" w:type="dxa"/>
+            </w:tcMar>
+            <w:hideMark/>
+          </w:tcPr>
+          <w:p>
+            <w:pPr>
+              <w:spacing w:line="300" w:lineRule="atLeast"/>
+              <w:rPr>
+                <w:rFonts w:ascii="Consolas" w:eastAsia="Times New Roman" w:hAnsi="Consolas" w:cs="Segoe UI"/>
+                <w:color w:val="24292F"/>
+                <w:sz w:val="18"/>
+                <w:szCs w:val="18"/>
+                <w:lang w:eastAsia="pt-PT"/>
+              </w:rPr>
+            </w:pPr>
+            <w:r>
+              <w:rPr>
+                <w:rFonts w:ascii="Consolas" w:eastAsia="Times New Roman" w:hAnsi="Consolas" w:cs="Segoe UI"/>
+                <w:color w:val="24292F"/>
+                <w:sz w:val="18"/>
+                <w:szCs w:val="18"/>
+                <w:lang w:eastAsia="pt-PT"/>
+              </w:rPr>
+              <w:t>FROM</w:t>
+            </w:r>
+          </w:p>
+        </w:tc>
+      </w:tr>
+      <w:tr>
+        <w:tc>
+          <w:tcPr>
+            <w:tcW w:w="750" w:type="dxa"/>
+            <w:shd w:val="clear" w:color="auto" w:fill="FFFFFF"/>
+            <w:noWrap/>
+            <w:tcMar>
+              <w:top w:w="0" w:type="dxa"/>
+              <w:left w:w="150" w:type="dxa"/>
+              <w:bottom w:w="0" w:type="dxa"/>
+              <w:right w:w="150" w:type="dxa"/>
+            </w:tcMar>
+            <w:hideMark/>
+          </w:tcPr>
+          <w:p>
+            <w:pPr>
+              <w:spacing w:line="300" w:lineRule="atLeast"/>
+              <w:rPr>
+                <w:rFonts w:ascii="Consolas" w:eastAsia="Times New Roman" w:hAnsi="Consolas" w:cs="Segoe UI"/>
+                <w:color w:val="24292F"/>
+                <w:sz w:val="18"/>
+                <w:szCs w:val="18"/>
+                <w:lang w:eastAsia="pt-PT"/>
+              </w:rPr>
+            </w:pPr>
+          </w:p>
+        </w:tc>
+        <w:tc>
+          <w:tcPr>
+            <w:tcW w:w="0" w:type="auto"/>
+            <w:shd w:val="clear" w:color="auto" w:fill="FFFFFF"/>
+            <w:tcMar>
+              <w:top w:w="0" w:type="dxa"/>
+              <w:left w:w="150" w:type="dxa"/>
+              <w:bottom w:w="0" w:type="dxa"/>
+              <w:right w:w="150" w:type="dxa"/>
+            </w:tcMar>
+            <w:hideMark/>
+          </w:tcPr>
+          <w:p>
+            <w:pPr>
+              <w:spacing w:line="300" w:lineRule="atLeast"/>
+              <w:rPr>
+                <w:rFonts w:ascii="Consolas" w:eastAsia="Times New Roman" w:hAnsi="Consolas" w:cs="Segoe UI"/>
+                <w:color w:val="24292F"/>
+                <w:sz w:val="18"/>
+                <w:szCs w:val="18"/>
+                <w:lang w:eastAsia="pt-PT"/>
+              </w:rPr>
+            </w:pPr>
+            <w:r>
+              <w:rPr>
+                <w:rFonts w:ascii="Consolas" w:eastAsia="Times New Roman" w:hAnsi="Consolas" w:cs="Segoe UI"/>
+                <w:color w:val="24292F"/>
+                <w:sz w:val="18"/>
+                <w:szCs w:val="18"/>
+                <w:lang w:eastAsia="pt-PT"/>
+              </w:rPr>
+              <w:t xml:space="preserve">    planogram AS p</w:t>
+            </w:r>
+          </w:p>
+        </w:tc>
+      </w:tr>
+      <w:tr>
+        <w:tc>
+          <w:tcPr>
+            <w:tcW w:w="750" w:type="dxa"/>
+            <w:shd w:val="clear" w:color="auto" w:fill="auto"/>
+            <w:noWrap/>
+            <w:tcMar>
+              <w:top w:w="0" w:type="dxa"/>
+              <w:left w:w="150" w:type="dxa"/>
+              <w:bottom w:w="0" w:type="dxa"/>
+              <w:right w:w="150" w:type="dxa"/>
+            </w:tcMar>
+            <w:hideMark/>
+          </w:tcPr>
+          <w:p>
+            <w:pPr>
+              <w:spacing w:line="300" w:lineRule="atLeast"/>
+              <w:rPr>
+                <w:rFonts w:ascii="Consolas" w:eastAsia="Times New Roman" w:hAnsi="Consolas" w:cs="Segoe UI"/>
+                <w:color w:val="24292F"/>
+                <w:sz w:val="18"/>
+                <w:szCs w:val="18"/>
+                <w:lang w:eastAsia="pt-PT"/>
+              </w:rPr>
+            </w:pPr>
+          </w:p>
+        </w:tc>
+        <w:tc>
+          <w:tcPr>
+            <w:tcW w:w="0" w:type="auto"/>
+            <w:shd w:val="clear" w:color="auto" w:fill="auto"/>
+            <w:tcMar>
+              <w:top w:w="0" w:type="dxa"/>
+              <w:left w:w="150" w:type="dxa"/>
+              <w:bottom w:w="0" w:type="dxa"/>
+              <w:right w:w="150" w:type="dxa"/>
+            </w:tcMar>
+            <w:hideMark/>
+          </w:tcPr>
+          <w:p>
+            <w:pPr>
+              <w:spacing w:line="300" w:lineRule="atLeast"/>
+              <w:rPr>
+                <w:rFonts w:ascii="Consolas" w:eastAsia="Times New Roman" w:hAnsi="Consolas" w:cs="Segoe UI"/>
+                <w:color w:val="24292F"/>
+                <w:sz w:val="18"/>
+                <w:szCs w:val="18"/>
+                <w:lang w:eastAsia="pt-PT"/>
+              </w:rPr>
+            </w:pPr>
+            <w:r>
+              <w:rPr>
+                <w:rFonts w:ascii="Consolas" w:eastAsia="Times New Roman" w:hAnsi="Consolas" w:cs="Segoe UI"/>
+                <w:color w:val="24292F"/>
+                <w:sz w:val="18"/>
+                <w:szCs w:val="18"/>
+                <w:lang w:eastAsia="pt-PT"/>
+              </w:rPr>
+              <w:t>WHERE</w:t>
+            </w:r>
+          </w:p>
+        </w:tc>
+      </w:tr>
+      <w:tr>
+        <w:tc>
+          <w:tcPr>
+            <w:tcW w:w="750" w:type="dxa"/>
+            <w:shd w:val="clear" w:color="auto" w:fill="FFFFFF"/>
+            <w:noWrap/>
+            <w:tcMar>
+              <w:top w:w="0" w:type="dxa"/>
+              <w:left w:w="150" w:type="dxa"/>
+              <w:bottom w:w="0" w:type="dxa"/>
+              <w:right w:w="150" w:type="dxa"/>
+            </w:tcMar>
+            <w:hideMark/>
+          </w:tcPr>
+          <w:p>
+            <w:pPr>
+              <w:spacing w:line="300" w:lineRule="atLeast"/>
+              <w:rPr>
+                <w:rFonts w:ascii="Consolas" w:eastAsia="Times New Roman" w:hAnsi="Consolas" w:cs="Segoe UI"/>
+                <w:color w:val="24292F"/>
+                <w:sz w:val="18"/>
+                <w:szCs w:val="18"/>
+                <w:lang w:eastAsia="pt-PT"/>
+              </w:rPr>
+            </w:pPr>
+          </w:p>
+        </w:tc>
+        <w:tc>
+          <w:tcPr>
+            <w:tcW w:w="0" w:type="auto"/>
+            <w:shd w:val="clear" w:color="auto" w:fill="FFFFFF"/>
+            <w:tcMar>
+              <w:top w:w="0" w:type="dxa"/>
+              <w:left w:w="150" w:type="dxa"/>
+              <w:bottom w:w="0" w:type="dxa"/>
+              <w:right w:w="150" w:type="dxa"/>
+            </w:tcMar>
+            <w:hideMark/>
+          </w:tcPr>
+          <w:p>
+            <w:pPr>
+              <w:spacing w:line="300" w:lineRule="atLeast"/>
+              <w:rPr>
+                <w:rFonts w:ascii="Consolas" w:eastAsia="Times New Roman" w:hAnsi="Consolas" w:cs="Segoe UI"/>
+                <w:color w:val="24292F"/>
+                <w:sz w:val="18"/>
+                <w:szCs w:val="18"/>
+                <w:lang w:eastAsia="pt-PT"/>
+              </w:rPr>
+            </w:pPr>
+            <w:r>
+              <w:rPr>
+                <w:rFonts w:ascii="Consolas" w:eastAsia="Times New Roman" w:hAnsi="Consolas" w:cs="Segoe UI"/>
+                <w:color w:val="24292F"/>
+                <w:sz w:val="18"/>
+                <w:szCs w:val="18"/>
+                <w:lang w:eastAsia="pt-PT"/>
+              </w:rPr>
+              <w:t xml:space="preserve">    p._ean=9002490100070</w:t>
+            </w:r>
+          </w:p>
+        </w:tc>
+      </w:tr>
+      <w:tr>
+        <w:tc>
+          <w:tcPr>
+            <w:tcW w:w="750" w:type="dxa"/>
+            <w:shd w:val="clear" w:color="auto" w:fill="auto"/>
+            <w:noWrap/>
+            <w:tcMar>
+              <w:top w:w="0" w:type="dxa"/>
+              <w:left w:w="150" w:type="dxa"/>
+              <w:bottom w:w="0" w:type="dxa"/>
+              <w:right w:w="150" w:type="dxa"/>
+            </w:tcMar>
+            <w:hideMark/>
+          </w:tcPr>
+          <w:p>
+            <w:pPr>
+              <w:spacing w:line="300" w:lineRule="atLeast"/>
+              <w:rPr>
+                <w:rFonts w:ascii="Consolas" w:eastAsia="Times New Roman" w:hAnsi="Consolas" w:cs="Segoe UI"/>
+                <w:color w:val="24292F"/>
+                <w:sz w:val="18"/>
+                <w:szCs w:val="18"/>
+                <w:lang w:eastAsia="pt-PT"/>
+              </w:rPr>
+            </w:pPr>
+          </w:p>
+        </w:tc>
+        <w:tc>
+          <w:tcPr>
+            <w:tcW w:w="0" w:type="auto"/>
+            <w:shd w:val="clear" w:color="auto" w:fill="auto"/>
+            <w:tcMar>
+              <w:top w:w="0" w:type="dxa"/>
+              <w:left w:w="150" w:type="dxa"/>
+              <w:bottom w:w="0" w:type="dxa"/>
+              <w:right w:w="150" w:type="dxa"/>
+            </w:tcMar>
+            <w:hideMark/>
+          </w:tcPr>
+          <w:p>
+            <w:pPr>
+              <w:spacing w:line="300" w:lineRule="atLeast"/>
+              <w:rPr>
+                <w:rFonts w:ascii="Consolas" w:eastAsia="Times New Roman" w:hAnsi="Consolas" w:cs="Segoe UI"/>
+                <w:color w:val="24292F"/>
+                <w:sz w:val="18"/>
+                <w:szCs w:val="18"/>
+                <w:lang w:eastAsia="pt-PT"/>
+              </w:rPr>
+            </w:pPr>
+            <w:r>
+              <w:rPr>
+                <w:rFonts w:ascii="Consolas" w:eastAsia="Times New Roman" w:hAnsi="Consolas" w:cs="Segoe UI"/>
+                <w:color w:val="24292F"/>
+                <w:sz w:val="18"/>
+                <w:szCs w:val="18"/>
+                <w:lang w:eastAsia="pt-PT"/>
+              </w:rPr>
+              <w:t>GROUP BY</w:t>
+            </w:r>
+          </w:p>
+        </w:tc>
+      </w:tr>
+      <w:tr>
+        <w:tc>
+          <w:tcPr>
+            <w:tcW w:w="750" w:type="dxa"/>
+            <w:shd w:val="clear" w:color="auto" w:fill="FFFFFF"/>
+            <w:noWrap/>
+            <w:tcMar>
+              <w:top w:w="0" w:type="dxa"/>
+              <w:left w:w="150" w:type="dxa"/>
+              <w:bottom w:w="0" w:type="dxa"/>
+              <w:right w:w="150" w:type="dxa"/>
+            </w:tcMar>
+            <w:hideMark/>
+          </w:tcPr>
+          <w:p>
+            <w:pPr>
+              <w:spacing w:line="300" w:lineRule="atLeast"/>
+              <w:rPr>
+                <w:rFonts w:ascii="Consolas" w:eastAsia="Times New Roman" w:hAnsi="Consolas" w:cs="Segoe UI"/>
+                <w:color w:val="24292F"/>
+                <w:sz w:val="18"/>
+                <w:szCs w:val="18"/>
+                <w:lang w:eastAsia="pt-PT"/>
+              </w:rPr>
+            </w:pPr>
+          </w:p>
+        </w:tc>
+        <w:tc>
+          <w:tcPr>
+            <w:tcW w:w="0" w:type="auto"/>
+            <w:shd w:val="clear" w:color="auto" w:fill="FFFFFF"/>
+            <w:tcMar>
+              <w:top w:w="0" w:type="dxa"/>
+              <w:left w:w="150" w:type="dxa"/>
+              <w:bottom w:w="0" w:type="dxa"/>
+              <w:right w:w="150" w:type="dxa"/>
+            </w:tcMar>
+            <w:hideMark/>
+          </w:tcPr>
+          <w:p>
+            <w:pPr>
+              <w:spacing w:line="300" w:lineRule="atLeast"/>
+              <w:rPr>
+                <w:rFonts w:ascii="Consolas" w:eastAsia="Times New Roman" w:hAnsi="Consolas" w:cs="Segoe UI"/>
+                <w:color w:val="24292F"/>
+                <w:sz w:val="18"/>
+                <w:szCs w:val="18"/>
+                <w:lang w:eastAsia="pt-PT"/>
+              </w:rPr>
+            </w:pPr>
+            <w:r>
+              <w:rPr>
+                <w:rFonts w:ascii="Consolas" w:eastAsia="Times New Roman" w:hAnsi="Consolas" w:cs="Segoe UI"/>
+                <w:color w:val="24292F"/>
+                <w:sz w:val="18"/>
+                <w:szCs w:val="18"/>
+                <w:lang w:eastAsia="pt-PT"/>
+              </w:rPr>
+              <w:t xml:space="preserve">    p.serial_number</w:t>
+            </w:r>
+          </w:p>
+        </w:tc>
+      </w:tr>
+      <w:tr>
+        <w:tc>
+          <w:tcPr>
+            <w:tcW w:w="750" w:type="dxa"/>
+            <w:shd w:val="clear" w:color="auto" w:fill="auto"/>
+            <w:noWrap/>
+            <w:tcMar>
+              <w:top w:w="0" w:type="dxa"/>
+              <w:left w:w="150" w:type="dxa"/>
+              <w:bottom w:w="0" w:type="dxa"/>
+              <w:right w:w="150" w:type="dxa"/>
+            </w:tcMar>
+            <w:hideMark/>
+          </w:tcPr>
+          <w:p>
+            <w:pPr>
+              <w:spacing w:line="300" w:lineRule="atLeast"/>
+              <w:rPr>
+                <w:rFonts w:ascii="Consolas" w:eastAsia="Times New Roman" w:hAnsi="Consolas" w:cs="Segoe UI"/>
+                <w:color w:val="24292F"/>
+                <w:sz w:val="18"/>
+                <w:szCs w:val="18"/>
+                <w:lang w:eastAsia="pt-PT"/>
+              </w:rPr>
+            </w:pPr>
+          </w:p>
+        </w:tc>
+        <w:tc>
+          <w:tcPr>
+            <w:tcW w:w="0" w:type="auto"/>
+            <w:shd w:val="clear" w:color="auto" w:fill="auto"/>
+            <w:tcMar>
+              <w:top w:w="0" w:type="dxa"/>
+              <w:left w:w="150" w:type="dxa"/>
+              <w:bottom w:w="0" w:type="dxa"/>
+              <w:right w:w="150" w:type="dxa"/>
+            </w:tcMar>
+            <w:hideMark/>
+          </w:tcPr>
+          <w:p>
+            <w:pPr>
+              <w:spacing w:line="300" w:lineRule="atLeast"/>
+              <w:rPr>
+                <w:rFonts w:ascii="Consolas" w:eastAsia="Times New Roman" w:hAnsi="Consolas" w:cs="Segoe UI"/>
+                <w:color w:val="24292F"/>
+                <w:sz w:val="18"/>
+                <w:szCs w:val="18"/>
+                <w:lang w:eastAsia="pt-PT"/>
+              </w:rPr>
+            </w:pPr>
+          </w:p>
+          <w:p>
+            <w:pPr>
+              <w:spacing w:line="300" w:lineRule="atLeast"/>
+              <w:jc w:val="right"/>
+              <w:rPr>
+                <w:rFonts w:ascii="Times New Roman" w:eastAsia="Times New Roman" w:hAnsi="Times New Roman" w:cs="Times New Roman"/>
+                <w:sz w:val="20"/>
+                <w:szCs w:val="20"/>
+                <w:lang w:eastAsia="pt-PT"/>
+              </w:rPr>
+            </w:pPr>
+          </w:p>
+        </w:tc>
+      </w:tr>
+      <w:tr>
+        <w:tc>
+          <w:tcPr>
+            <w:tcW w:w="750" w:type="dxa"/>
+            <w:shd w:val="clear" w:color="auto" w:fill="FFFFFF"/>
+            <w:noWrap/>
+            <w:tcMar>
+              <w:top w:w="0" w:type="dxa"/>
+              <w:left w:w="150" w:type="dxa"/>
+              <w:bottom w:w="0" w:type="dxa"/>
+              <w:right w:w="150" w:type="dxa"/>
+            </w:tcMar>
+            <w:hideMark/>
+          </w:tcPr>
+          <w:p>
+            <w:pPr>
+              <w:spacing w:line="300" w:lineRule="atLeast"/>
+              <w:rPr>
+                <w:rFonts w:ascii="Times New Roman" w:eastAsia="Times New Roman" w:hAnsi="Times New Roman" w:cs="Times New Roman"/>
+                <w:sz w:val="20"/>
+                <w:szCs w:val="20"/>
+                <w:lang w:eastAsia="pt-PT"/>
+              </w:rPr>
+            </w:pPr>
+          </w:p>
+        </w:tc>
+        <w:tc>
+          <w:tcPr>
+            <w:tcW w:w="0" w:type="auto"/>
+            <w:shd w:val="clear" w:color="auto" w:fill="FFFFFF"/>
+            <w:tcMar>
+              <w:top w:w="0" w:type="dxa"/>
+              <w:left w:w="150" w:type="dxa"/>
+              <w:bottom w:w="0" w:type="dxa"/>
+              <w:right w:w="150" w:type="dxa"/>
+            </w:tcMar>
+            <w:hideMark/>
+          </w:tcPr>
+          <w:p>
+            <w:pPr>
+              <w:spacing w:line="300" w:lineRule="atLeast"/>
+              <w:rPr>
+                <w:rFonts w:ascii="Consolas" w:eastAsia="Times New Roman" w:hAnsi="Consolas" w:cs="Segoe UI"/>
+                <w:color w:val="24292F"/>
+                <w:sz w:val="18"/>
+                <w:szCs w:val="18"/>
+                <w:lang w:eastAsia="pt-PT"/>
+              </w:rPr>
+            </w:pPr>
+            <w:r>
+              <w:rPr>
+                <w:rFonts w:ascii="Consolas" w:eastAsia="Times New Roman" w:hAnsi="Consolas" w:cs="Segoe UI"/>
+                <w:color w:val="24292F"/>
+                <w:sz w:val="18"/>
+                <w:szCs w:val="18"/>
+                <w:lang w:eastAsia="pt-PT"/>
+              </w:rPr>
+              <w:t>3)</w:t>
+            </w:r>
+          </w:p>
+        </w:tc>
+      </w:tr>
+      <w:tr>
+        <w:tc>
+          <w:tcPr>
+            <w:tcW w:w="750" w:type="dxa"/>
+            <w:shd w:val="clear" w:color="auto" w:fill="auto"/>
+            <w:noWrap/>
+            <w:tcMar>
+              <w:top w:w="0" w:type="dxa"/>
+              <w:left w:w="150" w:type="dxa"/>
+              <w:bottom w:w="0" w:type="dxa"/>
+              <w:right w:w="150" w:type="dxa"/>
+            </w:tcMar>
+            <w:hideMark/>
+          </w:tcPr>
+          <w:p>
+            <w:pPr>
+              <w:spacing w:line="300" w:lineRule="atLeast"/>
+              <w:rPr>
+                <w:rFonts w:ascii="Consolas" w:eastAsia="Times New Roman" w:hAnsi="Consolas" w:cs="Segoe UI"/>
+                <w:color w:val="24292F"/>
+                <w:sz w:val="18"/>
+                <w:szCs w:val="18"/>
+                <w:lang w:eastAsia="pt-PT"/>
+              </w:rPr>
+            </w:pPr>
+          </w:p>
+        </w:tc>
+        <w:tc>
+          <w:tcPr>
+            <w:tcW w:w="0" w:type="auto"/>
+            <w:shd w:val="clear" w:color="auto" w:fill="auto"/>
+            <w:tcMar>
+              <w:top w:w="0" w:type="dxa"/>
+              <w:left w:w="150" w:type="dxa"/>
+              <w:bottom w:w="0" w:type="dxa"/>
+              <w:right w:w="150" w:type="dxa"/>
+            </w:tcMar>
+            <w:hideMark/>
+          </w:tcPr>
+          <w:p>
+            <w:pPr>
+              <w:spacing w:line="300" w:lineRule="atLeast"/>
+              <w:rPr>
+                <w:rFonts w:ascii="Consolas" w:eastAsia="Times New Roman" w:hAnsi="Consolas" w:cs="Segoe UI"/>
+                <w:color w:val="24292F"/>
+                <w:sz w:val="18"/>
+                <w:szCs w:val="18"/>
+                <w:lang w:eastAsia="pt-PT"/>
+              </w:rPr>
+            </w:pPr>
+          </w:p>
+          <w:p>
+            <w:pPr>
+              <w:spacing w:line="300" w:lineRule="atLeast"/>
+              <w:jc w:val="right"/>
+              <w:rPr>
+                <w:rFonts w:ascii="Times New Roman" w:eastAsia="Times New Roman" w:hAnsi="Times New Roman" w:cs="Times New Roman"/>
+                <w:sz w:val="20"/>
+                <w:szCs w:val="20"/>
+                <w:lang w:eastAsia="pt-PT"/>
+              </w:rPr>
+            </w:pPr>
+          </w:p>
+        </w:tc>
+      </w:tr>
+      <w:tr>
+        <w:tc>
+          <w:tcPr>
+            <w:tcW w:w="750" w:type="dxa"/>
+            <w:shd w:val="clear" w:color="auto" w:fill="FFFFFF"/>
+            <w:noWrap/>
+            <w:tcMar>
+              <w:top w:w="0" w:type="dxa"/>
+              <w:left w:w="150" w:type="dxa"/>
+              <w:bottom w:w="0" w:type="dxa"/>
+              <w:right w:w="150" w:type="dxa"/>
+            </w:tcMar>
+            <w:hideMark/>
+          </w:tcPr>
+          <w:p>
+            <w:pPr>
+              <w:spacing w:line="300" w:lineRule="atLeast"/>
+              <w:rPr>
+                <w:rFonts w:ascii="Times New Roman" w:eastAsia="Times New Roman" w:hAnsi="Times New Roman" w:cs="Times New Roman"/>
+                <w:sz w:val="20"/>
+                <w:szCs w:val="20"/>
+                <w:lang w:eastAsia="pt-PT"/>
+              </w:rPr>
+            </w:pPr>
+          </w:p>
+        </w:tc>
+        <w:tc>
+          <w:tcPr>
+            <w:tcW w:w="0" w:type="auto"/>
+            <w:shd w:val="clear" w:color="auto" w:fill="FFFFFF"/>
+            <w:tcMar>
+              <w:top w:w="0" w:type="dxa"/>
+              <w:left w:w="150" w:type="dxa"/>
+              <w:bottom w:w="0" w:type="dxa"/>
+              <w:right w:w="150" w:type="dxa"/>
+            </w:tcMar>
+            <w:hideMark/>
+          </w:tcPr>
+          <w:p>
+            <w:pPr>
+              <w:spacing w:line="300" w:lineRule="atLeast"/>
+              <w:rPr>
+                <w:rFonts w:ascii="Consolas" w:eastAsia="Times New Roman" w:hAnsi="Consolas" w:cs="Segoe UI"/>
+                <w:color w:val="24292F"/>
+                <w:sz w:val="18"/>
+                <w:szCs w:val="18"/>
+                <w:lang w:eastAsia="pt-PT"/>
+              </w:rPr>
+            </w:pPr>
+            <w:r>
+              <w:rPr>
+                <w:rFonts w:ascii="Consolas" w:eastAsia="Times New Roman" w:hAnsi="Consolas" w:cs="Segoe UI"/>
+                <w:color w:val="24292F"/>
+                <w:sz w:val="18"/>
+                <w:szCs w:val="18"/>
+                <w:lang w:eastAsia="pt-PT"/>
+              </w:rPr>
+              <w:t>SELECT</w:t>
+            </w:r>
+          </w:p>
+        </w:tc>
+      </w:tr>
+      <w:tr>
+        <w:tc>
+          <w:tcPr>
+            <w:tcW w:w="750" w:type="dxa"/>
+            <w:shd w:val="clear" w:color="auto" w:fill="auto"/>
+            <w:noWrap/>
+            <w:tcMar>
+              <w:top w:w="0" w:type="dxa"/>
+              <w:left w:w="150" w:type="dxa"/>
+              <w:bottom w:w="0" w:type="dxa"/>
+              <w:right w:w="150" w:type="dxa"/>
+            </w:tcMar>
+            <w:hideMark/>
+          </w:tcPr>
+          <w:p>
+            <w:pPr>
+              <w:spacing w:line="300" w:lineRule="atLeast"/>
+              <w:rPr>
+                <w:rFonts w:ascii="Consolas" w:eastAsia="Times New Roman" w:hAnsi="Consolas" w:cs="Segoe UI"/>
+                <w:color w:val="24292F"/>
+                <w:sz w:val="18"/>
+                <w:szCs w:val="18"/>
+                <w:lang w:eastAsia="pt-PT"/>
+              </w:rPr>
+            </w:pPr>
+          </w:p>
+        </w:tc>
+        <w:tc>
+          <w:tcPr>
+            <w:tcW w:w="0" w:type="auto"/>
+            <w:shd w:val="clear" w:color="auto" w:fill="auto"/>
+            <w:tcMar>
+              <w:top w:w="0" w:type="dxa"/>
+              <w:left w:w="150" w:type="dxa"/>
+              <w:bottom w:w="0" w:type="dxa"/>
+              <w:right w:w="150" w:type="dxa"/>
+            </w:tcMar>
+            <w:hideMark/>
+          </w:tcPr>
+          <w:p>
+            <w:pPr>
+              <w:spacing w:line="300" w:lineRule="atLeast"/>
+              <w:rPr>
+                <w:rFonts w:ascii="Consolas" w:eastAsia="Times New Roman" w:hAnsi="Consolas" w:cs="Segoe UI"/>
+                <w:color w:val="24292F"/>
+                <w:sz w:val="18"/>
+                <w:szCs w:val="18"/>
+                <w:lang w:eastAsia="pt-PT"/>
+              </w:rPr>
+            </w:pPr>
+            <w:r>
+              <w:rPr>
+                <w:rFonts w:ascii="Consolas" w:eastAsia="Times New Roman" w:hAnsi="Consolas" w:cs="Segoe UI"/>
+                <w:color w:val="24292F"/>
+                <w:sz w:val="18"/>
+                <w:szCs w:val="18"/>
+                <w:lang w:eastAsia="pt-PT"/>
+              </w:rPr>
+              <w:t xml:space="preserve">    COUNT(h.sub_category_name) AS sub_categ_count</w:t>
+            </w:r>
+          </w:p>
+        </w:tc>
+      </w:tr>
+      <w:tr>
+        <w:tc>
+          <w:tcPr>
+            <w:tcW w:w="750" w:type="dxa"/>
+            <w:shd w:val="clear" w:color="auto" w:fill="FFFFFF"/>
+            <w:noWrap/>
+            <w:tcMar>
+              <w:top w:w="0" w:type="dxa"/>
+              <w:left w:w="150" w:type="dxa"/>
+              <w:bottom w:w="0" w:type="dxa"/>
+              <w:right w:w="150" w:type="dxa"/>
+            </w:tcMar>
+            <w:hideMark/>
+          </w:tcPr>
+          <w:p>
+            <w:pPr>
+              <w:spacing w:line="300" w:lineRule="atLeast"/>
+              <w:rPr>
+                <w:rFonts w:ascii="Consolas" w:eastAsia="Times New Roman" w:hAnsi="Consolas" w:cs="Segoe UI"/>
+                <w:color w:val="24292F"/>
+                <w:sz w:val="18"/>
+                <w:szCs w:val="18"/>
+                <w:lang w:eastAsia="pt-PT"/>
+              </w:rPr>
+            </w:pPr>
+          </w:p>
+        </w:tc>
+        <w:tc>
+          <w:tcPr>
+            <w:tcW w:w="0" w:type="auto"/>
+            <w:shd w:val="clear" w:color="auto" w:fill="FFFFFF"/>
+            <w:tcMar>
+              <w:top w:w="0" w:type="dxa"/>
+              <w:left w:w="150" w:type="dxa"/>
+              <w:bottom w:w="0" w:type="dxa"/>
+              <w:right w:w="150" w:type="dxa"/>
+            </w:tcMar>
+            <w:hideMark/>
+          </w:tcPr>
+          <w:p>
+            <w:pPr>
+              <w:spacing w:line="300" w:lineRule="atLeast"/>
+              <w:rPr>
+                <w:rFonts w:ascii="Consolas" w:eastAsia="Times New Roman" w:hAnsi="Consolas" w:cs="Segoe UI"/>
+                <w:color w:val="24292F"/>
+                <w:sz w:val="18"/>
+                <w:szCs w:val="18"/>
+                <w:lang w:eastAsia="pt-PT"/>
+              </w:rPr>
+            </w:pPr>
+            <w:r>
+              <w:rPr>
+                <w:rFonts w:ascii="Consolas" w:eastAsia="Times New Roman" w:hAnsi="Consolas" w:cs="Segoe UI"/>
+                <w:color w:val="24292F"/>
+                <w:sz w:val="18"/>
+                <w:szCs w:val="18"/>
+                <w:lang w:eastAsia="pt-PT"/>
+              </w:rPr>
+              <w:t>FROM</w:t>
+            </w:r>
+          </w:p>
+        </w:tc>
+      </w:tr>
+      <w:tr>
+        <w:tc>
+          <w:tcPr>
+            <w:tcW w:w="750" w:type="dxa"/>
+            <w:shd w:val="clear" w:color="auto" w:fill="auto"/>
+            <w:noWrap/>
+            <w:tcMar>
+              <w:top w:w="0" w:type="dxa"/>
+              <w:left w:w="150" w:type="dxa"/>
+              <w:bottom w:w="0" w:type="dxa"/>
+              <w:right w:w="150" w:type="dxa"/>
+            </w:tcMar>
+            <w:hideMark/>
+          </w:tcPr>
+          <w:p>
+            <w:pPr>
+              <w:spacing w:line="300" w:lineRule="atLeast"/>
+              <w:rPr>
+                <w:rFonts w:ascii="Consolas" w:eastAsia="Times New Roman" w:hAnsi="Consolas" w:cs="Segoe UI"/>
+                <w:color w:val="24292F"/>
+                <w:sz w:val="18"/>
+                <w:szCs w:val="18"/>
+                <w:lang w:eastAsia="pt-PT"/>
+              </w:rPr>
+            </w:pPr>
+          </w:p>
+        </w:tc>
+        <w:tc>
+          <w:tcPr>
+            <w:tcW w:w="0" w:type="auto"/>
+            <w:shd w:val="clear" w:color="auto" w:fill="auto"/>
+            <w:tcMar>
+              <w:top w:w="0" w:type="dxa"/>
+              <w:left w:w="150" w:type="dxa"/>
+              <w:bottom w:w="0" w:type="dxa"/>
+              <w:right w:w="150" w:type="dxa"/>
+            </w:tcMar>
+            <w:hideMark/>
+          </w:tcPr>
+          <w:p>
+            <w:pPr>
+              <w:spacing w:line="300" w:lineRule="atLeast"/>
+              <w:rPr>
+                <w:rFonts w:ascii="Consolas" w:eastAsia="Times New Roman" w:hAnsi="Consolas" w:cs="Segoe UI"/>
+                <w:color w:val="24292F"/>
+                <w:sz w:val="18"/>
+                <w:szCs w:val="18"/>
+                <w:lang w:eastAsia="pt-PT"/>
+              </w:rPr>
+            </w:pPr>
+            <w:r>
+              <w:rPr>
+                <w:rFonts w:ascii="Consolas" w:eastAsia="Times New Roman" w:hAnsi="Consolas" w:cs="Segoe UI"/>
+                <w:color w:val="24292F"/>
+                <w:sz w:val="18"/>
+                <w:szCs w:val="18"/>
+                <w:lang w:eastAsia="pt-PT"/>
+              </w:rPr>
+              <w:t xml:space="preserve">    has_other AS h</w:t>
+            </w:r>
+          </w:p>
+        </w:tc>
+      </w:tr>
+      <w:tr>
+        <w:tc>
+          <w:tcPr>
+            <w:tcW w:w="750" w:type="dxa"/>
+            <w:shd w:val="clear" w:color="auto" w:fill="FFFFFF"/>
+            <w:noWrap/>
+            <w:tcMar>
+              <w:top w:w="0" w:type="dxa"/>
+              <w:left w:w="150" w:type="dxa"/>
+              <w:bottom w:w="0" w:type="dxa"/>
+              <w:right w:w="150" w:type="dxa"/>
+            </w:tcMar>
+            <w:hideMark/>
+          </w:tcPr>
+          <w:p>
+            <w:pPr>
+              <w:spacing w:line="300" w:lineRule="atLeast"/>
+              <w:rPr>
+                <w:rFonts w:ascii="Consolas" w:eastAsia="Times New Roman" w:hAnsi="Consolas" w:cs="Segoe UI"/>
+                <w:color w:val="24292F"/>
+                <w:sz w:val="18"/>
+                <w:szCs w:val="18"/>
+                <w:lang w:eastAsia="pt-PT"/>
+              </w:rPr>
+            </w:pPr>
+          </w:p>
+        </w:tc>
+        <w:tc>
+          <w:tcPr>
+            <w:tcW w:w="0" w:type="auto"/>
+            <w:shd w:val="clear" w:color="auto" w:fill="FFFFFF"/>
+            <w:tcMar>
+              <w:top w:w="0" w:type="dxa"/>
+              <w:left w:w="150" w:type="dxa"/>
+              <w:bottom w:w="0" w:type="dxa"/>
+              <w:right w:w="150" w:type="dxa"/>
+            </w:tcMar>
+            <w:hideMark/>
+          </w:tcPr>
+          <w:p>
+            <w:pPr>
+              <w:spacing w:line="300" w:lineRule="atLeast"/>
+              <w:rPr>
+                <w:rFonts w:ascii="Consolas" w:eastAsia="Times New Roman" w:hAnsi="Consolas" w:cs="Segoe UI"/>
+                <w:color w:val="24292F"/>
+                <w:sz w:val="18"/>
+                <w:szCs w:val="18"/>
+                <w:lang w:eastAsia="pt-PT"/>
+              </w:rPr>
+            </w:pPr>
+            <w:r>
+              <w:rPr>
+                <w:rFonts w:ascii="Consolas" w:eastAsia="Times New Roman" w:hAnsi="Consolas" w:cs="Segoe UI"/>
+                <w:color w:val="24292F"/>
+                <w:sz w:val="18"/>
+                <w:szCs w:val="18"/>
+                <w:lang w:eastAsia="pt-PT"/>
+              </w:rPr>
+              <w:t>WHERE</w:t>
+            </w:r>
+          </w:p>
+        </w:tc>
+      </w:tr>
+      <w:tr>
+        <w:tc>
+          <w:tcPr>
+            <w:tcW w:w="750" w:type="dxa"/>
+            <w:shd w:val="clear" w:color="auto" w:fill="auto"/>
+            <w:noWrap/>
+            <w:tcMar>
+              <w:top w:w="0" w:type="dxa"/>
+              <w:left w:w="150" w:type="dxa"/>
+              <w:bottom w:w="0" w:type="dxa"/>
+              <w:right w:w="150" w:type="dxa"/>
+            </w:tcMar>
+            <w:hideMark/>
+          </w:tcPr>
+          <w:p>
+            <w:pPr>
+              <w:spacing w:line="300" w:lineRule="atLeast"/>
+              <w:rPr>
+                <w:rFonts w:ascii="Consolas" w:eastAsia="Times New Roman" w:hAnsi="Consolas" w:cs="Segoe UI"/>
+                <w:color w:val="24292F"/>
+                <w:sz w:val="18"/>
+                <w:szCs w:val="18"/>
+                <w:lang w:eastAsia="pt-PT"/>
+              </w:rPr>
+            </w:pPr>
+          </w:p>
+        </w:tc>
+        <w:tc>
+          <w:tcPr>
+            <w:tcW w:w="0" w:type="auto"/>
+            <w:shd w:val="clear" w:color="auto" w:fill="auto"/>
+            <w:tcMar>
+              <w:top w:w="0" w:type="dxa"/>
+              <w:left w:w="150" w:type="dxa"/>
+              <w:bottom w:w="0" w:type="dxa"/>
+              <w:right w:w="150" w:type="dxa"/>
+            </w:tcMar>
+            <w:hideMark/>
+          </w:tcPr>
+          <w:p>
+            <w:pPr>
+              <w:spacing w:line="300" w:lineRule="atLeast"/>
+              <w:rPr>
+                <w:rFonts w:ascii="Consolas" w:eastAsia="Times New Roman" w:hAnsi="Consolas" w:cs="Segoe UI"/>
+                <w:color w:val="24292F"/>
+                <w:sz w:val="18"/>
+                <w:szCs w:val="18"/>
+                <w:lang w:eastAsia="pt-PT"/>
+              </w:rPr>
+            </w:pPr>
+            <w:r>
+              <w:rPr>
+                <w:rFonts w:ascii="Consolas" w:eastAsia="Times New Roman" w:hAnsi="Consolas" w:cs="Segoe UI"/>
+                <w:color w:val="24292F"/>
+                <w:sz w:val="18"/>
+                <w:szCs w:val="18"/>
+                <w:lang w:eastAsia="pt-PT"/>
+              </w:rPr>
+              <w:t xml:space="preserve">    h.super_category_name='Sopas Take-Away'</w:t>
+            </w:r>
+          </w:p>
+        </w:tc>
+      </w:tr>
+      <w:tr>
+        <w:tc>
+          <w:tcPr>
+            <w:tcW w:w="750" w:type="dxa"/>
+            <w:shd w:val="clear" w:color="auto" w:fill="FFFFFF"/>
+            <w:noWrap/>
+            <w:tcMar>
+              <w:top w:w="0" w:type="dxa"/>
+              <w:left w:w="150" w:type="dxa"/>
+              <w:bottom w:w="0" w:type="dxa"/>
+              <w:right w:w="150" w:type="dxa"/>
+            </w:tcMar>
+            <w:hideMark/>
+          </w:tcPr>
+          <w:p>
+            <w:pPr>
+              <w:spacing w:line="300" w:lineRule="atLeast"/>
+              <w:rPr>
+                <w:rFonts w:ascii="Consolas" w:eastAsia="Times New Roman" w:hAnsi="Consolas" w:cs="Segoe UI"/>
+                <w:color w:val="24292F"/>
+                <w:sz w:val="18"/>
+                <w:szCs w:val="18"/>
+                <w:lang w:eastAsia="pt-PT"/>
+              </w:rPr>
+            </w:pPr>
+          </w:p>
+        </w:tc>
+        <w:tc>
+          <w:tcPr>
+            <w:tcW w:w="0" w:type="auto"/>
+            <w:shd w:val="clear" w:color="auto" w:fill="FFFFFF"/>
+            <w:tcMar>
+              <w:top w:w="0" w:type="dxa"/>
+              <w:left w:w="150" w:type="dxa"/>
+              <w:bottom w:w="0" w:type="dxa"/>
+              <w:right w:w="150" w:type="dxa"/>
+            </w:tcMar>
+            <w:hideMark/>
+          </w:tcPr>
+          <w:p>
+            <w:pPr>
+              <w:spacing w:line="300" w:lineRule="atLeast"/>
+              <w:rPr>
+                <w:rFonts w:ascii="Consolas" w:eastAsia="Times New Roman" w:hAnsi="Consolas" w:cs="Segoe UI"/>
+                <w:color w:val="24292F"/>
+                <w:sz w:val="18"/>
+                <w:szCs w:val="18"/>
+                <w:lang w:eastAsia="pt-PT"/>
+              </w:rPr>
+            </w:pPr>
+            <w:r>
+              <w:rPr>
+                <w:rFonts w:ascii="Consolas" w:eastAsia="Times New Roman" w:hAnsi="Consolas" w:cs="Segoe UI"/>
+                <w:color w:val="24292F"/>
+                <w:sz w:val="18"/>
+                <w:szCs w:val="18"/>
+                <w:lang w:eastAsia="pt-PT"/>
+              </w:rPr>
+              <w:t>GROUP BY</w:t>
+            </w:r>
+          </w:p>
+        </w:tc>
+      </w:tr>
+      <w:tr>
+        <w:tc>
+          <w:tcPr>
+            <w:tcW w:w="750" w:type="dxa"/>
+            <w:shd w:val="clear" w:color="auto" w:fill="auto"/>
+            <w:noWrap/>
+            <w:tcMar>
+              <w:top w:w="0" w:type="dxa"/>
+              <w:left w:w="150" w:type="dxa"/>
+              <w:bottom w:w="0" w:type="dxa"/>
+              <w:right w:w="150" w:type="dxa"/>
+            </w:tcMar>
+            <w:hideMark/>
+          </w:tcPr>
+          <w:p>
+            <w:pPr>
+              <w:spacing w:line="300" w:lineRule="atLeast"/>
+              <w:rPr>
+                <w:rFonts w:ascii="Consolas" w:eastAsia="Times New Roman" w:hAnsi="Consolas" w:cs="Segoe UI"/>
+                <w:color w:val="24292F"/>
+                <w:sz w:val="18"/>
+                <w:szCs w:val="18"/>
+                <w:lang w:eastAsia="pt-PT"/>
+              </w:rPr>
+            </w:pPr>
+          </w:p>
+        </w:tc>
+        <w:tc>
+          <w:tcPr>
+            <w:tcW w:w="0" w:type="auto"/>
+            <w:shd w:val="clear" w:color="auto" w:fill="auto"/>
+            <w:tcMar>
+              <w:top w:w="0" w:type="dxa"/>
+              <w:left w:w="150" w:type="dxa"/>
+              <w:bottom w:w="0" w:type="dxa"/>
+              <w:right w:w="150" w:type="dxa"/>
+            </w:tcMar>
+            <w:hideMark/>
+          </w:tcPr>
+          <w:p>
+            <w:pPr>
+              <w:spacing w:line="300" w:lineRule="atLeast"/>
+              <w:rPr>
+                <w:rFonts w:ascii="Consolas" w:eastAsia="Times New Roman" w:hAnsi="Consolas" w:cs="Segoe UI"/>
+                <w:color w:val="24292F"/>
+                <w:sz w:val="18"/>
+                <w:szCs w:val="18"/>
+                <w:lang w:eastAsia="pt-PT"/>
+              </w:rPr>
+            </w:pPr>
+            <w:r>
+              <w:rPr>
+                <w:rFonts w:ascii="Consolas" w:eastAsia="Times New Roman" w:hAnsi="Consolas" w:cs="Segoe UI"/>
+                <w:color w:val="24292F"/>
+                <w:sz w:val="18"/>
+                <w:szCs w:val="18"/>
+                <w:lang w:eastAsia="pt-PT"/>
+              </w:rPr>
+              <w:t xml:space="preserve">    h.super_category_name</w:t>
+            </w:r>
+          </w:p>
+        </w:tc>
+      </w:tr>
+      <w:tr>
+        <w:tc>
+          <w:tcPr>
+            <w:tcW w:w="750" w:type="dxa"/>
+            <w:shd w:val="clear" w:color="auto" w:fill="FFFFFF"/>
+            <w:noWrap/>
+            <w:tcMar>
+              <w:top w:w="0" w:type="dxa"/>
+              <w:left w:w="150" w:type="dxa"/>
+              <w:bottom w:w="0" w:type="dxa"/>
+              <w:right w:w="150" w:type="dxa"/>
+            </w:tcMar>
+            <w:hideMark/>
+          </w:tcPr>
+          <w:p>
+            <w:pPr>
+              <w:spacing w:line="300" w:lineRule="atLeast"/>
+              <w:rPr>
+                <w:rFonts w:ascii="Consolas" w:eastAsia="Times New Roman" w:hAnsi="Consolas" w:cs="Segoe UI"/>
+                <w:color w:val="24292F"/>
+                <w:sz w:val="18"/>
+                <w:szCs w:val="18"/>
+                <w:lang w:eastAsia="pt-PT"/>
+              </w:rPr>
+            </w:pPr>
+          </w:p>
+        </w:tc>
+        <w:tc>
+          <w:tcPr>
+            <w:tcW w:w="0" w:type="auto"/>
+            <w:shd w:val="clear" w:color="auto" w:fill="FFFFFF"/>
+            <w:tcMar>
+              <w:top w:w="0" w:type="dxa"/>
+              <w:left w:w="150" w:type="dxa"/>
+              <w:bottom w:w="0" w:type="dxa"/>
+              <w:right w:w="150" w:type="dxa"/>
+            </w:tcMar>
+            <w:hideMark/>
+          </w:tcPr>
+          <w:p>
+            <w:pPr>
+              <w:spacing w:line="300" w:lineRule="atLeast"/>
+              <w:rPr>
+                <w:rFonts w:ascii="Consolas" w:eastAsia="Times New Roman" w:hAnsi="Consolas" w:cs="Segoe UI"/>
+                <w:color w:val="24292F"/>
+                <w:sz w:val="18"/>
+                <w:szCs w:val="18"/>
+                <w:lang w:eastAsia="pt-PT"/>
+              </w:rPr>
+            </w:pPr>
+          </w:p>
+          <w:p>
+            <w:pPr>
+              <w:spacing w:line="300" w:lineRule="atLeast"/>
+              <w:jc w:val="right"/>
+              <w:rPr>
+                <w:rFonts w:ascii="Times New Roman" w:eastAsia="Times New Roman" w:hAnsi="Times New Roman" w:cs="Times New Roman"/>
+                <w:sz w:val="20"/>
+                <w:szCs w:val="20"/>
+                <w:lang w:eastAsia="pt-PT"/>
+              </w:rPr>
+            </w:pPr>
+          </w:p>
+        </w:tc>
+      </w:tr>
+      <w:tr>
+        <w:tc>
+          <w:tcPr>
+            <w:tcW w:w="750" w:type="dxa"/>
+            <w:shd w:val="clear" w:color="auto" w:fill="auto"/>
+            <w:noWrap/>
+            <w:tcMar>
+              <w:top w:w="0" w:type="dxa"/>
+              <w:left w:w="150" w:type="dxa"/>
+              <w:bottom w:w="0" w:type="dxa"/>
+              <w:right w:w="150" w:type="dxa"/>
+            </w:tcMar>
+            <w:hideMark/>
+          </w:tcPr>
+          <w:p>
+            <w:pPr>
+              <w:spacing w:line="300" w:lineRule="atLeast"/>
+              <w:rPr>
+                <w:rFonts w:ascii="Times New Roman" w:eastAsia="Times New Roman" w:hAnsi="Times New Roman" w:cs="Times New Roman"/>
+                <w:sz w:val="20"/>
+                <w:szCs w:val="20"/>
+                <w:lang w:eastAsia="pt-PT"/>
+              </w:rPr>
+            </w:pPr>
+          </w:p>
+        </w:tc>
+        <w:tc>
+          <w:tcPr>
+            <w:tcW w:w="0" w:type="auto"/>
+            <w:shd w:val="clear" w:color="auto" w:fill="auto"/>
+            <w:tcMar>
+              <w:top w:w="0" w:type="dxa"/>
+              <w:left w:w="150" w:type="dxa"/>
+              <w:bottom w:w="0" w:type="dxa"/>
+              <w:right w:w="150" w:type="dxa"/>
+            </w:tcMar>
+            <w:hideMark/>
+          </w:tcPr>
+          <w:p>
+            <w:pPr>
+              <w:spacing w:line="300" w:lineRule="atLeast"/>
+              <w:rPr>
+                <w:rFonts w:ascii="Consolas" w:eastAsia="Times New Roman" w:hAnsi="Consolas" w:cs="Segoe UI"/>
+                <w:color w:val="24292F"/>
+                <w:sz w:val="18"/>
+                <w:szCs w:val="18"/>
+                <w:lang w:eastAsia="pt-PT"/>
+              </w:rPr>
+            </w:pPr>
+          </w:p>
+          <w:p>
+            <w:pPr>
+              <w:spacing w:line="300" w:lineRule="atLeast"/>
+              <w:jc w:val="right"/>
+              <w:rPr>
+                <w:rFonts w:ascii="Times New Roman" w:eastAsia="Times New Roman" w:hAnsi="Times New Roman" w:cs="Times New Roman"/>
+                <w:sz w:val="20"/>
+                <w:szCs w:val="20"/>
+                <w:lang w:eastAsia="pt-PT"/>
+              </w:rPr>
+            </w:pPr>
+          </w:p>
+        </w:tc>
+      </w:tr>
+      <w:tr>
+        <w:tc>
+          <w:tcPr>
+            <w:tcW w:w="750" w:type="dxa"/>
+            <w:shd w:val="clear" w:color="auto" w:fill="FFFFFF"/>
+            <w:noWrap/>
+            <w:tcMar>
+              <w:top w:w="0" w:type="dxa"/>
+              <w:left w:w="150" w:type="dxa"/>
+              <w:bottom w:w="0" w:type="dxa"/>
+              <w:right w:w="150" w:type="dxa"/>
+            </w:tcMar>
+            <w:hideMark/>
+          </w:tcPr>
+          <w:p>
+            <w:pPr>
+              <w:spacing w:line="300" w:lineRule="atLeast"/>
+              <w:rPr>
+                <w:rFonts w:ascii="Times New Roman" w:eastAsia="Times New Roman" w:hAnsi="Times New Roman" w:cs="Times New Roman"/>
+                <w:sz w:val="20"/>
+                <w:szCs w:val="20"/>
+                <w:lang w:eastAsia="pt-PT"/>
+              </w:rPr>
+            </w:pPr>
+          </w:p>
+        </w:tc>
+        <w:tc>
+          <w:tcPr>
+            <w:tcW w:w="0" w:type="auto"/>
+            <w:shd w:val="clear" w:color="auto" w:fill="FFFFFF"/>
+            <w:tcMar>
+              <w:top w:w="0" w:type="dxa"/>
+              <w:left w:w="150" w:type="dxa"/>
+              <w:bottom w:w="0" w:type="dxa"/>
+              <w:right w:w="150" w:type="dxa"/>
+            </w:tcMar>
+            <w:hideMark/>
+          </w:tcPr>
+          <w:p>
+            <w:pPr>
+              <w:spacing w:line="300" w:lineRule="atLeast"/>
+              <w:rPr>
+                <w:rFonts w:ascii="Consolas" w:eastAsia="Times New Roman" w:hAnsi="Consolas" w:cs="Segoe UI"/>
+                <w:color w:val="24292F"/>
+                <w:sz w:val="18"/>
+                <w:szCs w:val="18"/>
+                <w:lang w:eastAsia="pt-PT"/>
+              </w:rPr>
+            </w:pPr>
+            <w:r>
+              <w:rPr>
+                <w:rFonts w:ascii="Consolas" w:eastAsia="Times New Roman" w:hAnsi="Consolas" w:cs="Segoe UI"/>
+                <w:color w:val="24292F"/>
+                <w:sz w:val="18"/>
+                <w:szCs w:val="18"/>
+                <w:lang w:eastAsia="pt-PT"/>
+              </w:rPr>
+              <w:t>--4)</w:t>
+            </w:r>
+          </w:p>
+        </w:tc>
+      </w:tr>
+      <w:tr>
+        <w:tc>
+          <w:tcPr>
+            <w:tcW w:w="750" w:type="dxa"/>
+            <w:shd w:val="clear" w:color="auto" w:fill="auto"/>
+            <w:noWrap/>
+            <w:tcMar>
+              <w:top w:w="0" w:type="dxa"/>
+              <w:left w:w="150" w:type="dxa"/>
+              <w:bottom w:w="0" w:type="dxa"/>
+              <w:right w:w="150" w:type="dxa"/>
+            </w:tcMar>
+            <w:hideMark/>
+          </w:tcPr>
+          <w:p>
+            <w:pPr>
+              <w:spacing w:line="300" w:lineRule="atLeast"/>
+              <w:rPr>
+                <w:rFonts w:ascii="Consolas" w:eastAsia="Times New Roman" w:hAnsi="Consolas" w:cs="Segoe UI"/>
+                <w:color w:val="24292F"/>
+                <w:sz w:val="18"/>
+                <w:szCs w:val="18"/>
+                <w:lang w:eastAsia="pt-PT"/>
+              </w:rPr>
+            </w:pPr>
+          </w:p>
+        </w:tc>
+        <w:tc>
+          <w:tcPr>
+            <w:tcW w:w="0" w:type="auto"/>
+            <w:shd w:val="clear" w:color="auto" w:fill="auto"/>
+            <w:tcMar>
+              <w:top w:w="0" w:type="dxa"/>
+              <w:left w:w="150" w:type="dxa"/>
+              <w:bottom w:w="0" w:type="dxa"/>
+              <w:right w:w="150" w:type="dxa"/>
+            </w:tcMar>
+            <w:hideMark/>
+          </w:tcPr>
+          <w:p>
+            <w:pPr>
+              <w:spacing w:line="300" w:lineRule="atLeast"/>
+              <w:rPr>
+                <w:rFonts w:ascii="Consolas" w:eastAsia="Times New Roman" w:hAnsi="Consolas" w:cs="Segoe UI"/>
+                <w:color w:val="24292F"/>
+                <w:sz w:val="18"/>
+                <w:szCs w:val="18"/>
+                <w:lang w:eastAsia="pt-PT"/>
+              </w:rPr>
+            </w:pPr>
+          </w:p>
+          <w:p>
+            <w:pPr>
+              <w:spacing w:line="300" w:lineRule="atLeast"/>
+              <w:jc w:val="right"/>
+              <w:rPr>
+                <w:rFonts w:ascii="Times New Roman" w:eastAsia="Times New Roman" w:hAnsi="Times New Roman" w:cs="Times New Roman"/>
+                <w:sz w:val="20"/>
+                <w:szCs w:val="20"/>
+                <w:lang w:eastAsia="pt-PT"/>
+              </w:rPr>
+            </w:pPr>
+          </w:p>
+        </w:tc>
+      </w:tr>
+      <w:tr>
+        <w:tc>
+          <w:tcPr>
+            <w:tcW w:w="750" w:type="dxa"/>
+            <w:shd w:val="clear" w:color="auto" w:fill="FFFFFF"/>
+            <w:noWrap/>
+            <w:tcMar>
+              <w:top w:w="0" w:type="dxa"/>
+              <w:left w:w="150" w:type="dxa"/>
+              <w:bottom w:w="0" w:type="dxa"/>
+              <w:right w:w="150" w:type="dxa"/>
+            </w:tcMar>
+            <w:hideMark/>
+          </w:tcPr>
+          <w:p>
+            <w:pPr>
+              <w:spacing w:line="300" w:lineRule="atLeast"/>
+              <w:rPr>
+                <w:rFonts w:ascii="Times New Roman" w:eastAsia="Times New Roman" w:hAnsi="Times New Roman" w:cs="Times New Roman"/>
+                <w:sz w:val="20"/>
+                <w:szCs w:val="20"/>
+                <w:lang w:eastAsia="pt-PT"/>
+              </w:rPr>
+            </w:pPr>
+          </w:p>
+        </w:tc>
+        <w:tc>
+          <w:tcPr>
+            <w:tcW w:w="0" w:type="auto"/>
+            <w:shd w:val="clear" w:color="auto" w:fill="FFFFFF"/>
+            <w:tcMar>
+              <w:top w:w="0" w:type="dxa"/>
+              <w:left w:w="150" w:type="dxa"/>
+              <w:bottom w:w="0" w:type="dxa"/>
+              <w:right w:w="150" w:type="dxa"/>
+            </w:tcMar>
+            <w:hideMark/>
+          </w:tcPr>
+          <w:p>
+            <w:pPr>
+              <w:spacing w:line="300" w:lineRule="atLeast"/>
+              <w:rPr>
+                <w:rFonts w:ascii="Consolas" w:eastAsia="Times New Roman" w:hAnsi="Consolas" w:cs="Segoe UI"/>
+                <w:color w:val="24292F"/>
+                <w:sz w:val="18"/>
+                <w:szCs w:val="18"/>
+                <w:lang w:eastAsia="pt-PT"/>
+              </w:rPr>
+            </w:pPr>
+            <w:r>
+              <w:rPr>
+                <w:rFonts w:ascii="Consolas" w:eastAsia="Times New Roman" w:hAnsi="Consolas" w:cs="Segoe UI"/>
+                <w:color w:val="24292F"/>
+                <w:sz w:val="18"/>
+                <w:szCs w:val="18"/>
+                <w:lang w:eastAsia="pt-PT"/>
+              </w:rPr>
+              <w:t>WITH t1 AS (</w:t>
+            </w:r>
+          </w:p>
+        </w:tc>
+      </w:tr>
+      <w:tr>
+        <w:tc>
+          <w:tcPr>
+            <w:tcW w:w="750" w:type="dxa"/>
+            <w:shd w:val="clear" w:color="auto" w:fill="auto"/>
+            <w:noWrap/>
+            <w:tcMar>
+              <w:top w:w="0" w:type="dxa"/>
+              <w:left w:w="150" w:type="dxa"/>
+              <w:bottom w:w="0" w:type="dxa"/>
+              <w:right w:w="150" w:type="dxa"/>
+            </w:tcMar>
+            <w:hideMark/>
+          </w:tcPr>
+          <w:p>
+            <w:pPr>
+              <w:spacing w:line="300" w:lineRule="atLeast"/>
+              <w:rPr>
+                <w:rFonts w:ascii="Consolas" w:eastAsia="Times New Roman" w:hAnsi="Consolas" w:cs="Segoe UI"/>
+                <w:color w:val="24292F"/>
+                <w:sz w:val="18"/>
+                <w:szCs w:val="18"/>
+                <w:lang w:eastAsia="pt-PT"/>
+              </w:rPr>
+            </w:pPr>
+          </w:p>
+        </w:tc>
+        <w:tc>
+          <w:tcPr>
+            <w:tcW w:w="0" w:type="auto"/>
+            <w:shd w:val="clear" w:color="auto" w:fill="auto"/>
+            <w:tcMar>
+              <w:top w:w="0" w:type="dxa"/>
+              <w:left w:w="150" w:type="dxa"/>
+              <w:bottom w:w="0" w:type="dxa"/>
+              <w:right w:w="150" w:type="dxa"/>
+            </w:tcMar>
+            <w:hideMark/>
+          </w:tcPr>
+          <w:p>
+            <w:pPr>
+              <w:spacing w:line="300" w:lineRule="atLeast"/>
+              <w:rPr>
+                <w:rFonts w:ascii="Consolas" w:eastAsia="Times New Roman" w:hAnsi="Consolas" w:cs="Segoe UI"/>
+                <w:color w:val="24292F"/>
+                <w:sz w:val="18"/>
+                <w:szCs w:val="18"/>
+                <w:lang w:eastAsia="pt-PT"/>
+              </w:rPr>
+            </w:pPr>
+            <w:r>
+              <w:rPr>
+                <w:rFonts w:ascii="Consolas" w:eastAsia="Times New Roman" w:hAnsi="Consolas" w:cs="Segoe UI"/>
+                <w:color w:val="24292F"/>
+                <w:sz w:val="18"/>
+                <w:szCs w:val="18"/>
+                <w:lang w:eastAsia="pt-PT"/>
+              </w:rPr>
+              <w:t xml:space="preserve">    SELECT p.ean, p.descr, SUM(r.units) AS units_sum</w:t>
+            </w:r>
+          </w:p>
+        </w:tc>
+      </w:tr>
+      <w:tr>
+        <w:tc>
+          <w:tcPr>
+            <w:tcW w:w="750" w:type="dxa"/>
+            <w:shd w:val="clear" w:color="auto" w:fill="FFFFFF"/>
+            <w:noWrap/>
+            <w:tcMar>
+              <w:top w:w="0" w:type="dxa"/>
+              <w:left w:w="150" w:type="dxa"/>
+              <w:bottom w:w="0" w:type="dxa"/>
+              <w:right w:w="150" w:type="dxa"/>
+            </w:tcMar>
+            <w:hideMark/>
+          </w:tcPr>
+          <w:p>
+            <w:pPr>
+              <w:spacing w:line="300" w:lineRule="atLeast"/>
+              <w:rPr>
+                <w:rFonts w:ascii="Consolas" w:eastAsia="Times New Roman" w:hAnsi="Consolas" w:cs="Segoe UI"/>
+                <w:color w:val="24292F"/>
+                <w:sz w:val="18"/>
+                <w:szCs w:val="18"/>
+                <w:lang w:eastAsia="pt-PT"/>
+              </w:rPr>
+            </w:pPr>
+          </w:p>
+        </w:tc>
+        <w:tc>
+          <w:tcPr>
+            <w:tcW w:w="0" w:type="auto"/>
+            <w:shd w:val="clear" w:color="auto" w:fill="FFFFFF"/>
+            <w:tcMar>
+              <w:top w:w="0" w:type="dxa"/>
+              <w:left w:w="150" w:type="dxa"/>
+              <w:bottom w:w="0" w:type="dxa"/>
+              <w:right w:w="150" w:type="dxa"/>
+            </w:tcMar>
+            <w:hideMark/>
+          </w:tcPr>
+          <w:p>
+            <w:pPr>
+              <w:spacing w:line="300" w:lineRule="atLeast"/>
+              <w:rPr>
+                <w:rFonts w:ascii="Consolas" w:eastAsia="Times New Roman" w:hAnsi="Consolas" w:cs="Segoe UI"/>
+                <w:color w:val="24292F"/>
+                <w:sz w:val="18"/>
+                <w:szCs w:val="18"/>
+                <w:lang w:eastAsia="pt-PT"/>
+              </w:rPr>
+            </w:pPr>
+            <w:r>
+              <w:rPr>
+                <w:rFonts w:ascii="Consolas" w:eastAsia="Times New Roman" w:hAnsi="Consolas" w:cs="Segoe UI"/>
+                <w:color w:val="24292F"/>
+                <w:sz w:val="18"/>
+                <w:szCs w:val="18"/>
+                <w:lang w:eastAsia="pt-PT"/>
+              </w:rPr>
+              <w:tab/>
+              <w:t>FROM Product AS p</w:t>
+            </w:r>
+          </w:p>
+        </w:tc>
+      </w:tr>
+      <w:tr>
+        <w:tc>
+          <w:tcPr>
+            <w:tcW w:w="750" w:type="dxa"/>
+            <w:shd w:val="clear" w:color="auto" w:fill="auto"/>
+            <w:noWrap/>
+            <w:tcMar>
+              <w:top w:w="0" w:type="dxa"/>
+              <w:left w:w="150" w:type="dxa"/>
+              <w:bottom w:w="0" w:type="dxa"/>
+              <w:right w:w="150" w:type="dxa"/>
+            </w:tcMar>
+            <w:hideMark/>
+          </w:tcPr>
+          <w:p>
+            <w:pPr>
+              <w:spacing w:line="300" w:lineRule="atLeast"/>
+              <w:rPr>
+                <w:rFonts w:ascii="Consolas" w:eastAsia="Times New Roman" w:hAnsi="Consolas" w:cs="Segoe UI"/>
+                <w:color w:val="24292F"/>
+                <w:sz w:val="18"/>
+                <w:szCs w:val="18"/>
+                <w:lang w:eastAsia="pt-PT"/>
+              </w:rPr>
+            </w:pPr>
+          </w:p>
+        </w:tc>
+        <w:tc>
+          <w:tcPr>
+            <w:tcW w:w="0" w:type="auto"/>
+            <w:shd w:val="clear" w:color="auto" w:fill="auto"/>
+            <w:tcMar>
+              <w:top w:w="0" w:type="dxa"/>
+              <w:left w:w="150" w:type="dxa"/>
+              <w:bottom w:w="0" w:type="dxa"/>
+              <w:right w:w="150" w:type="dxa"/>
+            </w:tcMar>
+            <w:hideMark/>
+          </w:tcPr>
+          <w:p>
+            <w:pPr>
+              <w:spacing w:line="300" w:lineRule="atLeast"/>
+              <w:rPr>
+                <w:rFonts w:ascii="Consolas" w:eastAsia="Times New Roman" w:hAnsi="Consolas" w:cs="Segoe UI"/>
+                <w:color w:val="24292F"/>
+                <w:sz w:val="18"/>
+                <w:szCs w:val="18"/>
+                <w:lang w:eastAsia="pt-PT"/>
+              </w:rPr>
+            </w:pPr>
+            <w:r>
+              <w:rPr>
+                <w:rFonts w:ascii="Consolas" w:eastAsia="Times New Roman" w:hAnsi="Consolas" w:cs="Segoe UI"/>
+                <w:color w:val="24292F"/>
+                <w:sz w:val="18"/>
+                <w:szCs w:val="18"/>
+                <w:lang w:eastAsia="pt-PT"/>
+              </w:rPr>
+              <w:t xml:space="preserve">    NATURAL JOIN Replenishment_event </w:t>
+            </w:r>
+            <w:proofErr w:type="gramStart"/>
+            <w:r>
+              <w:rPr>
+                <w:rFonts w:ascii="Consolas" w:eastAsia="Times New Roman" w:hAnsi="Consolas" w:cs="Segoe UI"/>
+                <w:color w:val="24292F"/>
+                <w:sz w:val="18"/>
+                <w:szCs w:val="18"/>
+                <w:lang w:eastAsia="pt-PT"/>
+              </w:rPr>
+              <w:t>AS r</w:t>
+            </w:r>
+            <w:proofErr w:type="gramEnd"/>
+          </w:p>
+        </w:tc>
+      </w:tr>
+      <w:tr>
+        <w:tc>
+          <w:tcPr>
+            <w:tcW w:w="750" w:type="dxa"/>
+            <w:shd w:val="clear" w:color="auto" w:fill="FFFFFF"/>
+            <w:noWrap/>
+            <w:tcMar>
+              <w:top w:w="0" w:type="dxa"/>
+              <w:left w:w="150" w:type="dxa"/>
+              <w:bottom w:w="0" w:type="dxa"/>
+              <w:right w:w="150" w:type="dxa"/>
+            </w:tcMar>
+            <w:hideMark/>
+          </w:tcPr>
+          <w:p>
+            <w:pPr>
+              <w:spacing w:line="300" w:lineRule="atLeast"/>
+              <w:rPr>
+                <w:rFonts w:ascii="Consolas" w:eastAsia="Times New Roman" w:hAnsi="Consolas" w:cs="Segoe UI"/>
+                <w:color w:val="24292F"/>
+                <w:sz w:val="18"/>
+                <w:szCs w:val="18"/>
+                <w:lang w:eastAsia="pt-PT"/>
+              </w:rPr>
+            </w:pPr>
+          </w:p>
+        </w:tc>
+        <w:tc>
+          <w:tcPr>
+            <w:tcW w:w="0" w:type="auto"/>
+            <w:shd w:val="clear" w:color="auto" w:fill="FFFFFF"/>
+            <w:tcMar>
+              <w:top w:w="0" w:type="dxa"/>
+              <w:left w:w="150" w:type="dxa"/>
+              <w:bottom w:w="0" w:type="dxa"/>
+              <w:right w:w="150" w:type="dxa"/>
+            </w:tcMar>
+            <w:hideMark/>
+          </w:tcPr>
+          <w:p>
+            <w:pPr>
+              <w:spacing w:line="300" w:lineRule="atLeast"/>
+              <w:rPr>
+                <w:rFonts w:ascii="Consolas" w:eastAsia="Times New Roman" w:hAnsi="Consolas" w:cs="Segoe UI"/>
+                <w:color w:val="24292F"/>
+                <w:sz w:val="18"/>
+                <w:szCs w:val="18"/>
+                <w:lang w:eastAsia="pt-PT"/>
+              </w:rPr>
+            </w:pPr>
+            <w:r>
+              <w:rPr>
+                <w:rFonts w:ascii="Consolas" w:eastAsia="Times New Roman" w:hAnsi="Consolas" w:cs="Segoe UI"/>
+                <w:color w:val="24292F"/>
+                <w:sz w:val="18"/>
+                <w:szCs w:val="18"/>
+                <w:lang w:eastAsia="pt-PT"/>
+              </w:rPr>
+              <w:t xml:space="preserve">    GROUP BY p.ean)</w:t>
+            </w:r>
+          </w:p>
+        </w:tc>
+      </w:tr>
+      <w:tr>
+        <w:tc>
+          <w:tcPr>
+            <w:tcW w:w="750" w:type="dxa"/>
+            <w:shd w:val="clear" w:color="auto" w:fill="auto"/>
+            <w:noWrap/>
+            <w:tcMar>
+              <w:top w:w="0" w:type="dxa"/>
+              <w:left w:w="150" w:type="dxa"/>
+              <w:bottom w:w="0" w:type="dxa"/>
+              <w:right w:w="150" w:type="dxa"/>
+            </w:tcMar>
+            <w:hideMark/>
+          </w:tcPr>
+          <w:p>
+            <w:pPr>
+              <w:spacing w:line="300" w:lineRule="atLeast"/>
+              <w:rPr>
+                <w:rFonts w:ascii="Consolas" w:eastAsia="Times New Roman" w:hAnsi="Consolas" w:cs="Segoe UI"/>
+                <w:color w:val="24292F"/>
+                <w:sz w:val="18"/>
+                <w:szCs w:val="18"/>
+                <w:lang w:eastAsia="pt-PT"/>
+              </w:rPr>
+            </w:pPr>
+          </w:p>
+        </w:tc>
+        <w:tc>
+          <w:tcPr>
+            <w:tcW w:w="0" w:type="auto"/>
+            <w:shd w:val="clear" w:color="auto" w:fill="auto"/>
+            <w:tcMar>
+              <w:top w:w="0" w:type="dxa"/>
+              <w:left w:w="150" w:type="dxa"/>
+              <w:bottom w:w="0" w:type="dxa"/>
+              <w:right w:w="150" w:type="dxa"/>
+            </w:tcMar>
+            <w:hideMark/>
+          </w:tcPr>
+          <w:p>
+            <w:pPr>
+              <w:spacing w:line="300" w:lineRule="atLeast"/>
+              <w:rPr>
+                <w:rFonts w:ascii="Consolas" w:eastAsia="Times New Roman" w:hAnsi="Consolas" w:cs="Segoe UI"/>
+                <w:color w:val="24292F"/>
+                <w:sz w:val="18"/>
+                <w:szCs w:val="18"/>
+                <w:lang w:eastAsia="pt-PT"/>
+              </w:rPr>
+            </w:pPr>
+          </w:p>
+          <w:p>
+            <w:pPr>
+              <w:spacing w:line="300" w:lineRule="atLeast"/>
+              <w:jc w:val="right"/>
+              <w:rPr>
+                <w:rFonts w:ascii="Times New Roman" w:eastAsia="Times New Roman" w:hAnsi="Times New Roman" w:cs="Times New Roman"/>
+                <w:sz w:val="20"/>
+                <w:szCs w:val="20"/>
+                <w:lang w:eastAsia="pt-PT"/>
+              </w:rPr>
+            </w:pPr>
+          </w:p>
+        </w:tc>
+      </w:tr>
+      <w:tr>
+        <w:tc>
+          <w:tcPr>
+            <w:tcW w:w="750" w:type="dxa"/>
+            <w:shd w:val="clear" w:color="auto" w:fill="FFFFFF"/>
+            <w:noWrap/>
+            <w:tcMar>
+              <w:top w:w="0" w:type="dxa"/>
+              <w:left w:w="150" w:type="dxa"/>
+              <w:bottom w:w="0" w:type="dxa"/>
+              <w:right w:w="150" w:type="dxa"/>
+            </w:tcMar>
+            <w:hideMark/>
+          </w:tcPr>
+          <w:p>
+            <w:pPr>
+              <w:spacing w:line="300" w:lineRule="atLeast"/>
+              <w:rPr>
+                <w:rFonts w:ascii="Times New Roman" w:eastAsia="Times New Roman" w:hAnsi="Times New Roman" w:cs="Times New Roman"/>
+                <w:sz w:val="20"/>
+                <w:szCs w:val="20"/>
+                <w:lang w:eastAsia="pt-PT"/>
+              </w:rPr>
+            </w:pPr>
+          </w:p>
+        </w:tc>
+        <w:tc>
+          <w:tcPr>
+            <w:tcW w:w="0" w:type="auto"/>
+            <w:shd w:val="clear" w:color="auto" w:fill="FFFFFF"/>
+            <w:tcMar>
+              <w:top w:w="0" w:type="dxa"/>
+              <w:left w:w="150" w:type="dxa"/>
+              <w:bottom w:w="0" w:type="dxa"/>
+              <w:right w:w="150" w:type="dxa"/>
+            </w:tcMar>
+            <w:hideMark/>
+          </w:tcPr>
+          <w:p>
+            <w:pPr>
+              <w:spacing w:line="300" w:lineRule="atLeast"/>
+              <w:rPr>
+                <w:rFonts w:ascii="Consolas" w:eastAsia="Times New Roman" w:hAnsi="Consolas" w:cs="Segoe UI"/>
+                <w:color w:val="24292F"/>
+                <w:sz w:val="18"/>
+                <w:szCs w:val="18"/>
+                <w:lang w:eastAsia="pt-PT"/>
+              </w:rPr>
+            </w:pPr>
+            <w:r>
+              <w:rPr>
+                <w:rFonts w:ascii="Consolas" w:eastAsia="Times New Roman" w:hAnsi="Consolas" w:cs="Segoe UI"/>
+                <w:color w:val="24292F"/>
+                <w:sz w:val="18"/>
+                <w:szCs w:val="18"/>
+                <w:lang w:eastAsia="pt-PT"/>
+              </w:rPr>
+              <w:t>SELECT</w:t>
+            </w:r>
+          </w:p>
+        </w:tc>
+      </w:tr>
+      <w:tr>
+        <w:tc>
+          <w:tcPr>
+            <w:tcW w:w="750" w:type="dxa"/>
+            <w:shd w:val="clear" w:color="auto" w:fill="auto"/>
+            <w:noWrap/>
+            <w:tcMar>
+              <w:top w:w="0" w:type="dxa"/>
+              <w:left w:w="150" w:type="dxa"/>
+              <w:bottom w:w="0" w:type="dxa"/>
+              <w:right w:w="150" w:type="dxa"/>
+            </w:tcMar>
+            <w:hideMark/>
+          </w:tcPr>
+          <w:p>
+            <w:pPr>
+              <w:spacing w:line="300" w:lineRule="atLeast"/>
+              <w:rPr>
+                <w:rFonts w:ascii="Consolas" w:eastAsia="Times New Roman" w:hAnsi="Consolas" w:cs="Segoe UI"/>
+                <w:color w:val="24292F"/>
+                <w:sz w:val="18"/>
+                <w:szCs w:val="18"/>
+                <w:lang w:eastAsia="pt-PT"/>
+              </w:rPr>
+            </w:pPr>
+          </w:p>
+        </w:tc>
+        <w:tc>
+          <w:tcPr>
+            <w:tcW w:w="0" w:type="auto"/>
+            <w:shd w:val="clear" w:color="auto" w:fill="auto"/>
+            <w:tcMar>
+              <w:top w:w="0" w:type="dxa"/>
+              <w:left w:w="150" w:type="dxa"/>
+              <w:bottom w:w="0" w:type="dxa"/>
+              <w:right w:w="150" w:type="dxa"/>
+            </w:tcMar>
+            <w:hideMark/>
+          </w:tcPr>
+          <w:p>
+            <w:pPr>
+              <w:spacing w:line="300" w:lineRule="atLeast"/>
+              <w:rPr>
+                <w:rFonts w:ascii="Consolas" w:eastAsia="Times New Roman" w:hAnsi="Consolas" w:cs="Segoe UI"/>
+                <w:color w:val="24292F"/>
+                <w:sz w:val="18"/>
+                <w:szCs w:val="18"/>
+                <w:lang w:eastAsia="pt-PT"/>
+              </w:rPr>
+            </w:pPr>
+            <w:r>
+              <w:rPr>
+                <w:rFonts w:ascii="Consolas" w:eastAsia="Times New Roman" w:hAnsi="Consolas" w:cs="Segoe UI"/>
+                <w:color w:val="24292F"/>
+                <w:sz w:val="18"/>
+                <w:szCs w:val="18"/>
+                <w:lang w:eastAsia="pt-PT"/>
+              </w:rPr>
+              <w:t xml:space="preserve">    t1.ean, t1.descr</w:t>
+            </w:r>
+          </w:p>
+        </w:tc>
+      </w:tr>
+      <w:tr>
+        <w:tc>
+          <w:tcPr>
+            <w:tcW w:w="750" w:type="dxa"/>
+            <w:shd w:val="clear" w:color="auto" w:fill="FFFFFF"/>
+            <w:noWrap/>
+            <w:tcMar>
+              <w:top w:w="0" w:type="dxa"/>
+              <w:left w:w="150" w:type="dxa"/>
+              <w:bottom w:w="0" w:type="dxa"/>
+              <w:right w:w="150" w:type="dxa"/>
+            </w:tcMar>
+            <w:hideMark/>
+          </w:tcPr>
+          <w:p>
+            <w:pPr>
+              <w:spacing w:line="300" w:lineRule="atLeast"/>
+              <w:rPr>
+                <w:rFonts w:ascii="Consolas" w:eastAsia="Times New Roman" w:hAnsi="Consolas" w:cs="Segoe UI"/>
+                <w:color w:val="24292F"/>
+                <w:sz w:val="18"/>
+                <w:szCs w:val="18"/>
+                <w:lang w:eastAsia="pt-PT"/>
+              </w:rPr>
+            </w:pPr>
+          </w:p>
+        </w:tc>
+        <w:tc>
+          <w:tcPr>
+            <w:tcW w:w="0" w:type="auto"/>
+            <w:shd w:val="clear" w:color="auto" w:fill="FFFFFF"/>
+            <w:tcMar>
+              <w:top w:w="0" w:type="dxa"/>
+              <w:left w:w="150" w:type="dxa"/>
+              <w:bottom w:w="0" w:type="dxa"/>
+              <w:right w:w="150" w:type="dxa"/>
+            </w:tcMar>
+            <w:hideMark/>
+          </w:tcPr>
+          <w:p>
+            <w:pPr>
+              <w:spacing w:line="300" w:lineRule="atLeast"/>
+              <w:rPr>
+                <w:rFonts w:ascii="Consolas" w:eastAsia="Times New Roman" w:hAnsi="Consolas" w:cs="Segoe UI"/>
+                <w:color w:val="24292F"/>
+                <w:sz w:val="18"/>
+                <w:szCs w:val="18"/>
+                <w:lang w:eastAsia="pt-PT"/>
+              </w:rPr>
+            </w:pPr>
+            <w:r>
+              <w:rPr>
+                <w:rFonts w:ascii="Consolas" w:eastAsia="Times New Roman" w:hAnsi="Consolas" w:cs="Segoe UI"/>
+                <w:color w:val="24292F"/>
+                <w:sz w:val="18"/>
+                <w:szCs w:val="18"/>
+                <w:lang w:eastAsia="pt-PT"/>
+              </w:rPr>
+              <w:t>FROM</w:t>
+            </w:r>
+          </w:p>
+        </w:tc>
+      </w:tr>
+      <w:tr>
+        <w:tc>
+          <w:tcPr>
+            <w:tcW w:w="750" w:type="dxa"/>
+            <w:shd w:val="clear" w:color="auto" w:fill="auto"/>
+            <w:noWrap/>
+            <w:tcMar>
+              <w:top w:w="0" w:type="dxa"/>
+              <w:left w:w="150" w:type="dxa"/>
+              <w:bottom w:w="0" w:type="dxa"/>
+              <w:right w:w="150" w:type="dxa"/>
+            </w:tcMar>
+            <w:hideMark/>
+          </w:tcPr>
+          <w:p>
+            <w:pPr>
+              <w:spacing w:line="300" w:lineRule="atLeast"/>
+              <w:rPr>
+                <w:rFonts w:ascii="Consolas" w:eastAsia="Times New Roman" w:hAnsi="Consolas" w:cs="Segoe UI"/>
+                <w:color w:val="24292F"/>
+                <w:sz w:val="18"/>
+                <w:szCs w:val="18"/>
+                <w:lang w:eastAsia="pt-PT"/>
+              </w:rPr>
+            </w:pPr>
+          </w:p>
+        </w:tc>
+        <w:tc>
+          <w:tcPr>
+            <w:tcW w:w="0" w:type="auto"/>
+            <w:shd w:val="clear" w:color="auto" w:fill="auto"/>
+            <w:tcMar>
+              <w:top w:w="0" w:type="dxa"/>
+              <w:left w:w="150" w:type="dxa"/>
+              <w:bottom w:w="0" w:type="dxa"/>
+              <w:right w:w="150" w:type="dxa"/>
+            </w:tcMar>
+            <w:hideMark/>
+          </w:tcPr>
+          <w:p>
+            <w:pPr>
+              <w:spacing w:line="300" w:lineRule="atLeast"/>
+              <w:rPr>
+                <w:rFonts w:ascii="Consolas" w:eastAsia="Times New Roman" w:hAnsi="Consolas" w:cs="Segoe UI"/>
+                <w:color w:val="24292F"/>
+                <w:sz w:val="18"/>
+                <w:szCs w:val="18"/>
+                <w:lang w:eastAsia="pt-PT"/>
+              </w:rPr>
+            </w:pPr>
+            <w:r>
+              <w:rPr>
+                <w:rFonts w:ascii="Consolas" w:eastAsia="Times New Roman" w:hAnsi="Consolas" w:cs="Segoe UI"/>
+                <w:color w:val="24292F"/>
+                <w:sz w:val="18"/>
+                <w:szCs w:val="18"/>
+                <w:lang w:eastAsia="pt-PT"/>
+              </w:rPr>
+              <w:t xml:space="preserve">    t1</w:t>
+            </w:r>
+          </w:p>
+        </w:tc>
+      </w:tr>
+      <w:tr>
+        <w:tc>
+          <w:tcPr>
+            <w:tcW w:w="750" w:type="dxa"/>
+            <w:shd w:val="clear" w:color="auto" w:fill="FFFFFF"/>
+            <w:noWrap/>
+            <w:tcMar>
+              <w:top w:w="0" w:type="dxa"/>
+              <w:left w:w="150" w:type="dxa"/>
+              <w:bottom w:w="0" w:type="dxa"/>
+              <w:right w:w="150" w:type="dxa"/>
+            </w:tcMar>
+            <w:hideMark/>
+          </w:tcPr>
+          <w:p>
+            <w:pPr>
+              <w:spacing w:line="300" w:lineRule="atLeast"/>
+              <w:rPr>
+                <w:rFonts w:ascii="Consolas" w:eastAsia="Times New Roman" w:hAnsi="Consolas" w:cs="Segoe UI"/>
+                <w:color w:val="24292F"/>
+                <w:sz w:val="18"/>
+                <w:szCs w:val="18"/>
+                <w:lang w:eastAsia="pt-PT"/>
+              </w:rPr>
+            </w:pPr>
+          </w:p>
+        </w:tc>
+        <w:tc>
+          <w:tcPr>
+            <w:tcW w:w="0" w:type="auto"/>
+            <w:shd w:val="clear" w:color="auto" w:fill="FFFFFF"/>
+            <w:tcMar>
+              <w:top w:w="0" w:type="dxa"/>
+              <w:left w:w="150" w:type="dxa"/>
+              <w:bottom w:w="0" w:type="dxa"/>
+              <w:right w:w="150" w:type="dxa"/>
+            </w:tcMar>
+            <w:hideMark/>
+          </w:tcPr>
+          <w:p>
+            <w:pPr>
+              <w:spacing w:line="300" w:lineRule="atLeast"/>
+              <w:rPr>
+                <w:rFonts w:ascii="Consolas" w:eastAsia="Times New Roman" w:hAnsi="Consolas" w:cs="Segoe UI"/>
+                <w:color w:val="24292F"/>
+                <w:sz w:val="18"/>
+                <w:szCs w:val="18"/>
+                <w:lang w:eastAsia="pt-PT"/>
+              </w:rPr>
+            </w:pPr>
+            <w:r>
+              <w:rPr>
+                <w:rFonts w:ascii="Consolas" w:eastAsia="Times New Roman" w:hAnsi="Consolas" w:cs="Segoe UI"/>
+                <w:color w:val="24292F"/>
+                <w:sz w:val="18"/>
+                <w:szCs w:val="18"/>
+                <w:lang w:eastAsia="pt-PT"/>
+              </w:rPr>
+              <w:t>WHERE</w:t>
+            </w:r>
+          </w:p>
+        </w:tc>
+      </w:tr>
+      <w:tr>
+        <w:tc>
+          <w:tcPr>
+            <w:tcW w:w="750" w:type="dxa"/>
+            <w:shd w:val="clear" w:color="auto" w:fill="auto"/>
+            <w:noWrap/>
+            <w:tcMar>
+              <w:top w:w="0" w:type="dxa"/>
+              <w:left w:w="150" w:type="dxa"/>
+              <w:bottom w:w="0" w:type="dxa"/>
+              <w:right w:w="150" w:type="dxa"/>
+            </w:tcMar>
+            <w:hideMark/>
+          </w:tcPr>
+          <w:p>
+            <w:pPr>
+              <w:spacing w:line="300" w:lineRule="atLeast"/>
+              <w:rPr>
+                <w:rFonts w:ascii="Consolas" w:eastAsia="Times New Roman" w:hAnsi="Consolas" w:cs="Segoe UI"/>
+                <w:color w:val="24292F"/>
+                <w:sz w:val="18"/>
+                <w:szCs w:val="18"/>
+                <w:lang w:eastAsia="pt-PT"/>
+              </w:rPr>
+            </w:pPr>
+          </w:p>
+        </w:tc>
+        <w:tc>
+          <w:tcPr>
+            <w:tcW w:w="0" w:type="auto"/>
+            <w:shd w:val="clear" w:color="auto" w:fill="auto"/>
+            <w:tcMar>
+              <w:top w:w="0" w:type="dxa"/>
+              <w:left w:w="150" w:type="dxa"/>
+              <w:bottom w:w="0" w:type="dxa"/>
+              <w:right w:w="150" w:type="dxa"/>
+            </w:tcMar>
+            <w:hideMark/>
+          </w:tcPr>
+          <w:p>
+            <w:pPr>
+              <w:spacing w:line="300" w:lineRule="atLeast"/>
+              <w:rPr>
+                <w:rFonts w:ascii="Consolas" w:eastAsia="Times New Roman" w:hAnsi="Consolas" w:cs="Segoe UI"/>
+                <w:color w:val="24292F"/>
+                <w:sz w:val="18"/>
+                <w:szCs w:val="18"/>
+                <w:lang w:eastAsia="pt-PT"/>
+              </w:rPr>
+            </w:pPr>
+            <w:r>
+              <w:rPr>
+                <w:rFonts w:ascii="Consolas" w:eastAsia="Times New Roman" w:hAnsi="Consolas" w:cs="Segoe UI"/>
+                <w:color w:val="24292F"/>
+                <w:sz w:val="18"/>
+                <w:szCs w:val="18"/>
+                <w:lang w:eastAsia="pt-PT"/>
+              </w:rPr>
+              <w:t xml:space="preserve">    t1.units_sum = (SELECT MAX(units_sum)</w:t>
+            </w:r>
+          </w:p>
+        </w:tc>
+      </w:tr>
+      <w:tr>
+        <w:tc>
+          <w:tcPr>
+            <w:tcW w:w="750" w:type="dxa"/>
+            <w:shd w:val="clear" w:color="auto" w:fill="FFFFFF"/>
+            <w:noWrap/>
+            <w:tcMar>
+              <w:top w:w="0" w:type="dxa"/>
+              <w:left w:w="150" w:type="dxa"/>
+              <w:bottom w:w="0" w:type="dxa"/>
+              <w:right w:w="150" w:type="dxa"/>
+            </w:tcMar>
+            <w:hideMark/>
+          </w:tcPr>
+          <w:p>
+            <w:pPr>
+              <w:spacing w:line="300" w:lineRule="atLeast"/>
+              <w:rPr>
+                <w:rFonts w:ascii="Consolas" w:eastAsia="Times New Roman" w:hAnsi="Consolas" w:cs="Segoe UI"/>
+                <w:color w:val="24292F"/>
+                <w:sz w:val="18"/>
+                <w:szCs w:val="18"/>
+                <w:lang w:eastAsia="pt-PT"/>
+              </w:rPr>
+            </w:pPr>
+          </w:p>
+        </w:tc>
+        <w:tc>
+          <w:tcPr>
+            <w:tcW w:w="0" w:type="auto"/>
+            <w:shd w:val="clear" w:color="auto" w:fill="FFFFFF"/>
+            <w:tcMar>
+              <w:top w:w="0" w:type="dxa"/>
+              <w:left w:w="150" w:type="dxa"/>
+              <w:bottom w:w="0" w:type="dxa"/>
+              <w:right w:w="150" w:type="dxa"/>
+            </w:tcMar>
+            <w:hideMark/>
+          </w:tcPr>
+          <w:p>
+            <w:pPr>
+              <w:spacing w:line="300" w:lineRule="atLeast"/>
+              <w:rPr>
+                <w:rFonts w:ascii="Consolas" w:eastAsia="Times New Roman" w:hAnsi="Consolas" w:cs="Segoe UI"/>
+                <w:color w:val="24292F"/>
+                <w:sz w:val="18"/>
+                <w:szCs w:val="18"/>
+                <w:lang w:eastAsia="pt-PT"/>
+              </w:rPr>
+            </w:pPr>
+            <w:r>
+              <w:rPr>
+                <w:rFonts w:ascii="Consolas" w:eastAsia="Times New Roman" w:hAnsi="Consolas" w:cs="Segoe UI"/>
+                <w:color w:val="24292F"/>
+                <w:sz w:val="18"/>
+                <w:szCs w:val="18"/>
+                <w:lang w:eastAsia="pt-PT"/>
+              </w:rPr>
+              <w:t xml:space="preserve">                    FROM t1)</w:t>
+            </w:r>
+          </w:p>
+        </w:tc>
+      </w:tr>
+    </w:tbl>
+    <w:p>
+      <w:pPr>
+        <w:spacing w:line="360" w:lineRule="auto"/>
+        <w:jc w:val="both"/>
+        <w:rPr>
+          <w:rFonts w:ascii="Times New Roman" w:eastAsia="Times New Roman" w:hAnsi="Times New Roman" w:cs="Times New Roman"/>
+          <w:b/>
           <w:bCs/>
           <w:sz w:val="24"/>
           <w:szCs w:val="24"/>
@@ -802,6 +5288,1287 @@
     </w:sectPr>
   </w:body>
 </w:document>
+</file>
+
+<file path=word/numbering.xml><?xml version="1.0" encoding="utf-8"?>
+<w:numbering xmlns:wpc="http://schemas.microsoft.com/office/word/2010/wordprocessingCanvas" xmlns:cx="http://schemas.microsoft.com/office/drawing/2014/chartex" xmlns:cx1="http://schemas.microsoft.com/office/drawing/2015/9/8/chartex" xmlns:cx2="http://schemas.microsoft.com/office/drawing/2015/10/21/chartex" xmlns:cx3="http://schemas.microsoft.com/office/drawing/2016/5/9/chartex" xmlns:cx4="http://schemas.microsoft.com/office/drawing/2016/5/10/chartex" xmlns:cx5="http://schemas.microsoft.com/office/drawing/2016/5/11/chartex" xmlns:cx6="http://schemas.microsoft.com/office/drawing/2016/5/12/chartex" xmlns:cx7="http://schemas.microsoft.com/office/drawing/2016/5/13/chartex" xmlns:cx8="http://schemas.microsoft.com/office/drawing/2016/5/14/chartex" xmlns:mc="http://schemas.openxmlformats.org/markup-compatibility/2006" xmlns:aink="http://schemas.microsoft.com/office/drawing/2016/ink" xmlns:am3d="http://schemas.microsoft.com/office/drawing/2017/model3d" xmlns:o="urn:schemas-microsoft-com:office:office" xmlns:oel="http://schemas.microsoft.com/office/2019/extlst" xmlns:r="http://schemas.openxmlformats.org/officeDocument/2006/relationships" xmlns:m="http://schemas.openxmlformats.org/officeDocument/2006/math" xmlns:v="urn:schemas-microsoft-com:vml" xmlns:wp14="http://schemas.microsoft.com/office/word/2010/wordprocessingDrawing" xmlns:wp="http://schemas.openxmlformats.org/drawingml/2006/wordprocessingDrawing" xmlns:w10="urn:schemas-microsoft-com:office:word" xmlns:w="http://schemas.openxmlformats.org/wordprocessingml/2006/main" xmlns:w14="http://schemas.microsoft.com/office/word/2010/wordml" xmlns:w15="http://schemas.microsoft.com/office/word/2012/wordml" xmlns:w16cex="http://schemas.microsoft.com/office/word/2018/wordml/cex" xmlns:w16cid="http://schemas.microsoft.com/office/word/2016/wordml/cid" xmlns:w16="http://schemas.microsoft.com/office/word/2018/wordml" xmlns:w16sdtdh="http://schemas.microsoft.com/office/word/2020/wordml/sdtdatahash" xmlns:w16se="http://schemas.microsoft.com/office/word/2015/wordml/symex" xmlns:wpg="http://schemas.microsoft.com/office/word/2010/wordprocessingGroup" xmlns:wpi="http://schemas.microsoft.com/office/word/2010/wordprocessingInk" xmlns:wne="http://schemas.microsoft.com/office/word/2006/wordml" xmlns:wps="http://schemas.microsoft.com/office/word/2010/wordprocessingShape" mc:Ignorable="w14 w15 w16se w16cid w16 w16cex w16sdtdh wp14">
+  <w:abstractNum w:abstractNumId="0" w15:restartNumberingAfterBreak="0">
+    <w:nsid w:val="0D662CB7"/>
+    <w:multiLevelType w:val="multilevel"/>
+    <w:tmpl w:val="4050BFB2"/>
+    <w:lvl w:ilvl="0">
+      <w:start w:val="1"/>
+      <w:numFmt w:val="bullet"/>
+      <w:lvlText w:val="●"/>
+      <w:lvlJc w:val="left"/>
+      <w:pPr>
+        <w:ind w:left="720" w:hanging="360"/>
+      </w:pPr>
+      <w:rPr>
+        <w:u w:val="none"/>
+      </w:rPr>
+    </w:lvl>
+    <w:lvl w:ilvl="1">
+      <w:start w:val="1"/>
+      <w:numFmt w:val="bullet"/>
+      <w:lvlText w:val="○"/>
+      <w:lvlJc w:val="left"/>
+      <w:pPr>
+        <w:ind w:left="1440" w:hanging="360"/>
+      </w:pPr>
+      <w:rPr>
+        <w:u w:val="none"/>
+      </w:rPr>
+    </w:lvl>
+    <w:lvl w:ilvl="2">
+      <w:start w:val="1"/>
+      <w:numFmt w:val="bullet"/>
+      <w:lvlText w:val="■"/>
+      <w:lvlJc w:val="left"/>
+      <w:pPr>
+        <w:ind w:left="2160" w:hanging="360"/>
+      </w:pPr>
+      <w:rPr>
+        <w:u w:val="none"/>
+      </w:rPr>
+    </w:lvl>
+    <w:lvl w:ilvl="3">
+      <w:start w:val="1"/>
+      <w:numFmt w:val="bullet"/>
+      <w:lvlText w:val="●"/>
+      <w:lvlJc w:val="left"/>
+      <w:pPr>
+        <w:ind w:left="2880" w:hanging="360"/>
+      </w:pPr>
+      <w:rPr>
+        <w:u w:val="none"/>
+      </w:rPr>
+    </w:lvl>
+    <w:lvl w:ilvl="4">
+      <w:start w:val="1"/>
+      <w:numFmt w:val="bullet"/>
+      <w:lvlText w:val="○"/>
+      <w:lvlJc w:val="left"/>
+      <w:pPr>
+        <w:ind w:left="3600" w:hanging="360"/>
+      </w:pPr>
+      <w:rPr>
+        <w:u w:val="none"/>
+      </w:rPr>
+    </w:lvl>
+    <w:lvl w:ilvl="5">
+      <w:start w:val="1"/>
+      <w:numFmt w:val="bullet"/>
+      <w:lvlText w:val="■"/>
+      <w:lvlJc w:val="left"/>
+      <w:pPr>
+        <w:ind w:left="4320" w:hanging="360"/>
+      </w:pPr>
+      <w:rPr>
+        <w:u w:val="none"/>
+      </w:rPr>
+    </w:lvl>
+    <w:lvl w:ilvl="6">
+      <w:start w:val="1"/>
+      <w:numFmt w:val="bullet"/>
+      <w:lvlText w:val="●"/>
+      <w:lvlJc w:val="left"/>
+      <w:pPr>
+        <w:ind w:left="5040" w:hanging="360"/>
+      </w:pPr>
+      <w:rPr>
+        <w:u w:val="none"/>
+      </w:rPr>
+    </w:lvl>
+    <w:lvl w:ilvl="7">
+      <w:start w:val="1"/>
+      <w:numFmt w:val="bullet"/>
+      <w:lvlText w:val="○"/>
+      <w:lvlJc w:val="left"/>
+      <w:pPr>
+        <w:ind w:left="5760" w:hanging="360"/>
+      </w:pPr>
+      <w:rPr>
+        <w:u w:val="none"/>
+      </w:rPr>
+    </w:lvl>
+    <w:lvl w:ilvl="8">
+      <w:start w:val="1"/>
+      <w:numFmt w:val="bullet"/>
+      <w:lvlText w:val="■"/>
+      <w:lvlJc w:val="left"/>
+      <w:pPr>
+        <w:ind w:left="6480" w:hanging="360"/>
+      </w:pPr>
+      <w:rPr>
+        <w:u w:val="none"/>
+      </w:rPr>
+    </w:lvl>
+  </w:abstractNum>
+  <w:abstractNum w:abstractNumId="1" w15:restartNumberingAfterBreak="0">
+    <w:nsid w:val="1EF266F4"/>
+    <w:multiLevelType w:val="multilevel"/>
+    <w:tmpl w:val="E1A2C998"/>
+    <w:lvl w:ilvl="0">
+      <w:start w:val="1"/>
+      <w:numFmt w:val="bullet"/>
+      <w:lvlText w:val="●"/>
+      <w:lvlJc w:val="left"/>
+      <w:pPr>
+        <w:ind w:left="720" w:hanging="360"/>
+      </w:pPr>
+      <w:rPr>
+        <w:u w:val="none"/>
+      </w:rPr>
+    </w:lvl>
+    <w:lvl w:ilvl="1">
+      <w:start w:val="1"/>
+      <w:numFmt w:val="bullet"/>
+      <w:lvlText w:val="○"/>
+      <w:lvlJc w:val="left"/>
+      <w:pPr>
+        <w:ind w:left="1440" w:hanging="360"/>
+      </w:pPr>
+      <w:rPr>
+        <w:u w:val="none"/>
+      </w:rPr>
+    </w:lvl>
+    <w:lvl w:ilvl="2">
+      <w:start w:val="1"/>
+      <w:numFmt w:val="bullet"/>
+      <w:lvlText w:val="■"/>
+      <w:lvlJc w:val="left"/>
+      <w:pPr>
+        <w:ind w:left="2160" w:hanging="360"/>
+      </w:pPr>
+      <w:rPr>
+        <w:u w:val="none"/>
+      </w:rPr>
+    </w:lvl>
+    <w:lvl w:ilvl="3">
+      <w:start w:val="1"/>
+      <w:numFmt w:val="bullet"/>
+      <w:lvlText w:val="●"/>
+      <w:lvlJc w:val="left"/>
+      <w:pPr>
+        <w:ind w:left="2880" w:hanging="360"/>
+      </w:pPr>
+      <w:rPr>
+        <w:u w:val="none"/>
+      </w:rPr>
+    </w:lvl>
+    <w:lvl w:ilvl="4">
+      <w:start w:val="1"/>
+      <w:numFmt w:val="bullet"/>
+      <w:lvlText w:val="○"/>
+      <w:lvlJc w:val="left"/>
+      <w:pPr>
+        <w:ind w:left="3600" w:hanging="360"/>
+      </w:pPr>
+      <w:rPr>
+        <w:u w:val="none"/>
+      </w:rPr>
+    </w:lvl>
+    <w:lvl w:ilvl="5">
+      <w:start w:val="1"/>
+      <w:numFmt w:val="bullet"/>
+      <w:lvlText w:val="■"/>
+      <w:lvlJc w:val="left"/>
+      <w:pPr>
+        <w:ind w:left="4320" w:hanging="360"/>
+      </w:pPr>
+      <w:rPr>
+        <w:u w:val="none"/>
+      </w:rPr>
+    </w:lvl>
+    <w:lvl w:ilvl="6">
+      <w:start w:val="1"/>
+      <w:numFmt w:val="bullet"/>
+      <w:lvlText w:val="●"/>
+      <w:lvlJc w:val="left"/>
+      <w:pPr>
+        <w:ind w:left="5040" w:hanging="360"/>
+      </w:pPr>
+      <w:rPr>
+        <w:u w:val="none"/>
+      </w:rPr>
+    </w:lvl>
+    <w:lvl w:ilvl="7">
+      <w:start w:val="1"/>
+      <w:numFmt w:val="bullet"/>
+      <w:lvlText w:val="○"/>
+      <w:lvlJc w:val="left"/>
+      <w:pPr>
+        <w:ind w:left="5760" w:hanging="360"/>
+      </w:pPr>
+      <w:rPr>
+        <w:u w:val="none"/>
+      </w:rPr>
+    </w:lvl>
+    <w:lvl w:ilvl="8">
+      <w:start w:val="1"/>
+      <w:numFmt w:val="bullet"/>
+      <w:lvlText w:val="■"/>
+      <w:lvlJc w:val="left"/>
+      <w:pPr>
+        <w:ind w:left="6480" w:hanging="360"/>
+      </w:pPr>
+      <w:rPr>
+        <w:u w:val="none"/>
+      </w:rPr>
+    </w:lvl>
+  </w:abstractNum>
+  <w:abstractNum w:abstractNumId="2" w15:restartNumberingAfterBreak="0">
+    <w:nsid w:val="264C7BC9"/>
+    <w:multiLevelType w:val="multilevel"/>
+    <w:tmpl w:val="544C5958"/>
+    <w:lvl w:ilvl="0">
+      <w:start w:val="1"/>
+      <w:numFmt w:val="bullet"/>
+      <w:lvlText w:val="●"/>
+      <w:lvlJc w:val="left"/>
+      <w:pPr>
+        <w:ind w:left="720" w:hanging="360"/>
+      </w:pPr>
+      <w:rPr>
+        <w:u w:val="none"/>
+      </w:rPr>
+    </w:lvl>
+    <w:lvl w:ilvl="1">
+      <w:start w:val="1"/>
+      <w:numFmt w:val="bullet"/>
+      <w:lvlText w:val="○"/>
+      <w:lvlJc w:val="left"/>
+      <w:pPr>
+        <w:ind w:left="1440" w:hanging="360"/>
+      </w:pPr>
+      <w:rPr>
+        <w:u w:val="none"/>
+      </w:rPr>
+    </w:lvl>
+    <w:lvl w:ilvl="2">
+      <w:start w:val="1"/>
+      <w:numFmt w:val="bullet"/>
+      <w:lvlText w:val="■"/>
+      <w:lvlJc w:val="left"/>
+      <w:pPr>
+        <w:ind w:left="2160" w:hanging="360"/>
+      </w:pPr>
+      <w:rPr>
+        <w:u w:val="none"/>
+      </w:rPr>
+    </w:lvl>
+    <w:lvl w:ilvl="3">
+      <w:start w:val="1"/>
+      <w:numFmt w:val="bullet"/>
+      <w:lvlText w:val="●"/>
+      <w:lvlJc w:val="left"/>
+      <w:pPr>
+        <w:ind w:left="2880" w:hanging="360"/>
+      </w:pPr>
+      <w:rPr>
+        <w:u w:val="none"/>
+      </w:rPr>
+    </w:lvl>
+    <w:lvl w:ilvl="4">
+      <w:start w:val="1"/>
+      <w:numFmt w:val="bullet"/>
+      <w:lvlText w:val="○"/>
+      <w:lvlJc w:val="left"/>
+      <w:pPr>
+        <w:ind w:left="3600" w:hanging="360"/>
+      </w:pPr>
+      <w:rPr>
+        <w:u w:val="none"/>
+      </w:rPr>
+    </w:lvl>
+    <w:lvl w:ilvl="5">
+      <w:start w:val="1"/>
+      <w:numFmt w:val="bullet"/>
+      <w:lvlText w:val="■"/>
+      <w:lvlJc w:val="left"/>
+      <w:pPr>
+        <w:ind w:left="4320" w:hanging="360"/>
+      </w:pPr>
+      <w:rPr>
+        <w:u w:val="none"/>
+      </w:rPr>
+    </w:lvl>
+    <w:lvl w:ilvl="6">
+      <w:start w:val="1"/>
+      <w:numFmt w:val="bullet"/>
+      <w:lvlText w:val="●"/>
+      <w:lvlJc w:val="left"/>
+      <w:pPr>
+        <w:ind w:left="5040" w:hanging="360"/>
+      </w:pPr>
+      <w:rPr>
+        <w:u w:val="none"/>
+      </w:rPr>
+    </w:lvl>
+    <w:lvl w:ilvl="7">
+      <w:start w:val="1"/>
+      <w:numFmt w:val="bullet"/>
+      <w:lvlText w:val="○"/>
+      <w:lvlJc w:val="left"/>
+      <w:pPr>
+        <w:ind w:left="5760" w:hanging="360"/>
+      </w:pPr>
+      <w:rPr>
+        <w:u w:val="none"/>
+      </w:rPr>
+    </w:lvl>
+    <w:lvl w:ilvl="8">
+      <w:start w:val="1"/>
+      <w:numFmt w:val="bullet"/>
+      <w:lvlText w:val="■"/>
+      <w:lvlJc w:val="left"/>
+      <w:pPr>
+        <w:ind w:left="6480" w:hanging="360"/>
+      </w:pPr>
+      <w:rPr>
+        <w:u w:val="none"/>
+      </w:rPr>
+    </w:lvl>
+  </w:abstractNum>
+  <w:abstractNum w:abstractNumId="3" w15:restartNumberingAfterBreak="0">
+    <w:nsid w:val="36133E19"/>
+    <w:multiLevelType w:val="multilevel"/>
+    <w:tmpl w:val="1310B4F2"/>
+    <w:lvl w:ilvl="0">
+      <w:start w:val="1"/>
+      <w:numFmt w:val="bullet"/>
+      <w:lvlText w:val="●"/>
+      <w:lvlJc w:val="left"/>
+      <w:pPr>
+        <w:ind w:left="720" w:hanging="360"/>
+      </w:pPr>
+      <w:rPr>
+        <w:u w:val="none"/>
+      </w:rPr>
+    </w:lvl>
+    <w:lvl w:ilvl="1">
+      <w:start w:val="1"/>
+      <w:numFmt w:val="bullet"/>
+      <w:lvlText w:val="○"/>
+      <w:lvlJc w:val="left"/>
+      <w:pPr>
+        <w:ind w:left="1440" w:hanging="360"/>
+      </w:pPr>
+      <w:rPr>
+        <w:u w:val="none"/>
+      </w:rPr>
+    </w:lvl>
+    <w:lvl w:ilvl="2">
+      <w:start w:val="1"/>
+      <w:numFmt w:val="bullet"/>
+      <w:lvlText w:val="■"/>
+      <w:lvlJc w:val="left"/>
+      <w:pPr>
+        <w:ind w:left="2160" w:hanging="360"/>
+      </w:pPr>
+      <w:rPr>
+        <w:u w:val="none"/>
+      </w:rPr>
+    </w:lvl>
+    <w:lvl w:ilvl="3">
+      <w:start w:val="1"/>
+      <w:numFmt w:val="bullet"/>
+      <w:lvlText w:val="●"/>
+      <w:lvlJc w:val="left"/>
+      <w:pPr>
+        <w:ind w:left="2880" w:hanging="360"/>
+      </w:pPr>
+      <w:rPr>
+        <w:u w:val="none"/>
+      </w:rPr>
+    </w:lvl>
+    <w:lvl w:ilvl="4">
+      <w:start w:val="1"/>
+      <w:numFmt w:val="bullet"/>
+      <w:lvlText w:val="○"/>
+      <w:lvlJc w:val="left"/>
+      <w:pPr>
+        <w:ind w:left="3600" w:hanging="360"/>
+      </w:pPr>
+      <w:rPr>
+        <w:u w:val="none"/>
+      </w:rPr>
+    </w:lvl>
+    <w:lvl w:ilvl="5">
+      <w:start w:val="1"/>
+      <w:numFmt w:val="bullet"/>
+      <w:lvlText w:val="■"/>
+      <w:lvlJc w:val="left"/>
+      <w:pPr>
+        <w:ind w:left="4320" w:hanging="360"/>
+      </w:pPr>
+      <w:rPr>
+        <w:u w:val="none"/>
+      </w:rPr>
+    </w:lvl>
+    <w:lvl w:ilvl="6">
+      <w:start w:val="1"/>
+      <w:numFmt w:val="bullet"/>
+      <w:lvlText w:val="●"/>
+      <w:lvlJc w:val="left"/>
+      <w:pPr>
+        <w:ind w:left="5040" w:hanging="360"/>
+      </w:pPr>
+      <w:rPr>
+        <w:u w:val="none"/>
+      </w:rPr>
+    </w:lvl>
+    <w:lvl w:ilvl="7">
+      <w:start w:val="1"/>
+      <w:numFmt w:val="bullet"/>
+      <w:lvlText w:val="○"/>
+      <w:lvlJc w:val="left"/>
+      <w:pPr>
+        <w:ind w:left="5760" w:hanging="360"/>
+      </w:pPr>
+      <w:rPr>
+        <w:u w:val="none"/>
+      </w:rPr>
+    </w:lvl>
+    <w:lvl w:ilvl="8">
+      <w:start w:val="1"/>
+      <w:numFmt w:val="bullet"/>
+      <w:lvlText w:val="■"/>
+      <w:lvlJc w:val="left"/>
+      <w:pPr>
+        <w:ind w:left="6480" w:hanging="360"/>
+      </w:pPr>
+      <w:rPr>
+        <w:u w:val="none"/>
+      </w:rPr>
+    </w:lvl>
+  </w:abstractNum>
+  <w:abstractNum w:abstractNumId="4" w15:restartNumberingAfterBreak="0">
+    <w:nsid w:val="3A23002F"/>
+    <w:multiLevelType w:val="multilevel"/>
+    <w:tmpl w:val="7CB244BA"/>
+    <w:lvl w:ilvl="0">
+      <w:start w:val="1"/>
+      <w:numFmt w:val="bullet"/>
+      <w:lvlText w:val="●"/>
+      <w:lvlJc w:val="left"/>
+      <w:pPr>
+        <w:ind w:left="720" w:hanging="360"/>
+      </w:pPr>
+      <w:rPr>
+        <w:u w:val="none"/>
+      </w:rPr>
+    </w:lvl>
+    <w:lvl w:ilvl="1">
+      <w:start w:val="1"/>
+      <w:numFmt w:val="bullet"/>
+      <w:lvlText w:val="○"/>
+      <w:lvlJc w:val="left"/>
+      <w:pPr>
+        <w:ind w:left="1440" w:hanging="360"/>
+      </w:pPr>
+      <w:rPr>
+        <w:u w:val="none"/>
+      </w:rPr>
+    </w:lvl>
+    <w:lvl w:ilvl="2">
+      <w:start w:val="1"/>
+      <w:numFmt w:val="bullet"/>
+      <w:lvlText w:val="■"/>
+      <w:lvlJc w:val="left"/>
+      <w:pPr>
+        <w:ind w:left="2160" w:hanging="360"/>
+      </w:pPr>
+      <w:rPr>
+        <w:u w:val="none"/>
+      </w:rPr>
+    </w:lvl>
+    <w:lvl w:ilvl="3">
+      <w:start w:val="1"/>
+      <w:numFmt w:val="bullet"/>
+      <w:lvlText w:val="●"/>
+      <w:lvlJc w:val="left"/>
+      <w:pPr>
+        <w:ind w:left="2880" w:hanging="360"/>
+      </w:pPr>
+      <w:rPr>
+        <w:u w:val="none"/>
+      </w:rPr>
+    </w:lvl>
+    <w:lvl w:ilvl="4">
+      <w:start w:val="1"/>
+      <w:numFmt w:val="bullet"/>
+      <w:lvlText w:val="○"/>
+      <w:lvlJc w:val="left"/>
+      <w:pPr>
+        <w:ind w:left="3600" w:hanging="360"/>
+      </w:pPr>
+      <w:rPr>
+        <w:u w:val="none"/>
+      </w:rPr>
+    </w:lvl>
+    <w:lvl w:ilvl="5">
+      <w:start w:val="1"/>
+      <w:numFmt w:val="bullet"/>
+      <w:lvlText w:val="■"/>
+      <w:lvlJc w:val="left"/>
+      <w:pPr>
+        <w:ind w:left="4320" w:hanging="360"/>
+      </w:pPr>
+      <w:rPr>
+        <w:u w:val="none"/>
+      </w:rPr>
+    </w:lvl>
+    <w:lvl w:ilvl="6">
+      <w:start w:val="1"/>
+      <w:numFmt w:val="bullet"/>
+      <w:lvlText w:val="●"/>
+      <w:lvlJc w:val="left"/>
+      <w:pPr>
+        <w:ind w:left="5040" w:hanging="360"/>
+      </w:pPr>
+      <w:rPr>
+        <w:u w:val="none"/>
+      </w:rPr>
+    </w:lvl>
+    <w:lvl w:ilvl="7">
+      <w:start w:val="1"/>
+      <w:numFmt w:val="bullet"/>
+      <w:lvlText w:val="○"/>
+      <w:lvlJc w:val="left"/>
+      <w:pPr>
+        <w:ind w:left="5760" w:hanging="360"/>
+      </w:pPr>
+      <w:rPr>
+        <w:u w:val="none"/>
+      </w:rPr>
+    </w:lvl>
+    <w:lvl w:ilvl="8">
+      <w:start w:val="1"/>
+      <w:numFmt w:val="bullet"/>
+      <w:lvlText w:val="■"/>
+      <w:lvlJc w:val="left"/>
+      <w:pPr>
+        <w:ind w:left="6480" w:hanging="360"/>
+      </w:pPr>
+      <w:rPr>
+        <w:u w:val="none"/>
+      </w:rPr>
+    </w:lvl>
+  </w:abstractNum>
+  <w:abstractNum w:abstractNumId="5" w15:restartNumberingAfterBreak="0">
+    <w:nsid w:val="3D6937BD"/>
+    <w:multiLevelType w:val="multilevel"/>
+    <w:tmpl w:val="F3B6261C"/>
+    <w:lvl w:ilvl="0">
+      <w:start w:val="1"/>
+      <w:numFmt w:val="bullet"/>
+      <w:lvlText w:val="●"/>
+      <w:lvlJc w:val="left"/>
+      <w:pPr>
+        <w:ind w:left="720" w:hanging="360"/>
+      </w:pPr>
+      <w:rPr>
+        <w:u w:val="none"/>
+      </w:rPr>
+    </w:lvl>
+    <w:lvl w:ilvl="1">
+      <w:start w:val="1"/>
+      <w:numFmt w:val="bullet"/>
+      <w:lvlText w:val="○"/>
+      <w:lvlJc w:val="left"/>
+      <w:pPr>
+        <w:ind w:left="1440" w:hanging="360"/>
+      </w:pPr>
+      <w:rPr>
+        <w:u w:val="none"/>
+      </w:rPr>
+    </w:lvl>
+    <w:lvl w:ilvl="2">
+      <w:start w:val="1"/>
+      <w:numFmt w:val="bullet"/>
+      <w:lvlText w:val="■"/>
+      <w:lvlJc w:val="left"/>
+      <w:pPr>
+        <w:ind w:left="2160" w:hanging="360"/>
+      </w:pPr>
+      <w:rPr>
+        <w:u w:val="none"/>
+      </w:rPr>
+    </w:lvl>
+    <w:lvl w:ilvl="3">
+      <w:start w:val="1"/>
+      <w:numFmt w:val="bullet"/>
+      <w:lvlText w:val="●"/>
+      <w:lvlJc w:val="left"/>
+      <w:pPr>
+        <w:ind w:left="2880" w:hanging="360"/>
+      </w:pPr>
+      <w:rPr>
+        <w:u w:val="none"/>
+      </w:rPr>
+    </w:lvl>
+    <w:lvl w:ilvl="4">
+      <w:start w:val="1"/>
+      <w:numFmt w:val="bullet"/>
+      <w:lvlText w:val="○"/>
+      <w:lvlJc w:val="left"/>
+      <w:pPr>
+        <w:ind w:left="3600" w:hanging="360"/>
+      </w:pPr>
+      <w:rPr>
+        <w:u w:val="none"/>
+      </w:rPr>
+    </w:lvl>
+    <w:lvl w:ilvl="5">
+      <w:start w:val="1"/>
+      <w:numFmt w:val="bullet"/>
+      <w:lvlText w:val="■"/>
+      <w:lvlJc w:val="left"/>
+      <w:pPr>
+        <w:ind w:left="4320" w:hanging="360"/>
+      </w:pPr>
+      <w:rPr>
+        <w:u w:val="none"/>
+      </w:rPr>
+    </w:lvl>
+    <w:lvl w:ilvl="6">
+      <w:start w:val="1"/>
+      <w:numFmt w:val="bullet"/>
+      <w:lvlText w:val="●"/>
+      <w:lvlJc w:val="left"/>
+      <w:pPr>
+        <w:ind w:left="5040" w:hanging="360"/>
+      </w:pPr>
+      <w:rPr>
+        <w:u w:val="none"/>
+      </w:rPr>
+    </w:lvl>
+    <w:lvl w:ilvl="7">
+      <w:start w:val="1"/>
+      <w:numFmt w:val="bullet"/>
+      <w:lvlText w:val="○"/>
+      <w:lvlJc w:val="left"/>
+      <w:pPr>
+        <w:ind w:left="5760" w:hanging="360"/>
+      </w:pPr>
+      <w:rPr>
+        <w:u w:val="none"/>
+      </w:rPr>
+    </w:lvl>
+    <w:lvl w:ilvl="8">
+      <w:start w:val="1"/>
+      <w:numFmt w:val="bullet"/>
+      <w:lvlText w:val="■"/>
+      <w:lvlJc w:val="left"/>
+      <w:pPr>
+        <w:ind w:left="6480" w:hanging="360"/>
+      </w:pPr>
+      <w:rPr>
+        <w:u w:val="none"/>
+      </w:rPr>
+    </w:lvl>
+  </w:abstractNum>
+  <w:abstractNum w:abstractNumId="6" w15:restartNumberingAfterBreak="0">
+    <w:nsid w:val="554324DC"/>
+    <w:multiLevelType w:val="multilevel"/>
+    <w:tmpl w:val="A448F69C"/>
+    <w:lvl w:ilvl="0">
+      <w:start w:val="1"/>
+      <w:numFmt w:val="bullet"/>
+      <w:lvlText w:val="●"/>
+      <w:lvlJc w:val="left"/>
+      <w:pPr>
+        <w:ind w:left="720" w:hanging="360"/>
+      </w:pPr>
+      <w:rPr>
+        <w:u w:val="none"/>
+      </w:rPr>
+    </w:lvl>
+    <w:lvl w:ilvl="1">
+      <w:start w:val="1"/>
+      <w:numFmt w:val="bullet"/>
+      <w:lvlText w:val="○"/>
+      <w:lvlJc w:val="left"/>
+      <w:pPr>
+        <w:ind w:left="1440" w:hanging="360"/>
+      </w:pPr>
+      <w:rPr>
+        <w:u w:val="none"/>
+      </w:rPr>
+    </w:lvl>
+    <w:lvl w:ilvl="2">
+      <w:start w:val="1"/>
+      <w:numFmt w:val="bullet"/>
+      <w:lvlText w:val="■"/>
+      <w:lvlJc w:val="left"/>
+      <w:pPr>
+        <w:ind w:left="2160" w:hanging="360"/>
+      </w:pPr>
+      <w:rPr>
+        <w:u w:val="none"/>
+      </w:rPr>
+    </w:lvl>
+    <w:lvl w:ilvl="3">
+      <w:start w:val="1"/>
+      <w:numFmt w:val="bullet"/>
+      <w:lvlText w:val="●"/>
+      <w:lvlJc w:val="left"/>
+      <w:pPr>
+        <w:ind w:left="2880" w:hanging="360"/>
+      </w:pPr>
+      <w:rPr>
+        <w:u w:val="none"/>
+      </w:rPr>
+    </w:lvl>
+    <w:lvl w:ilvl="4">
+      <w:start w:val="1"/>
+      <w:numFmt w:val="bullet"/>
+      <w:lvlText w:val="○"/>
+      <w:lvlJc w:val="left"/>
+      <w:pPr>
+        <w:ind w:left="3600" w:hanging="360"/>
+      </w:pPr>
+      <w:rPr>
+        <w:u w:val="none"/>
+      </w:rPr>
+    </w:lvl>
+    <w:lvl w:ilvl="5">
+      <w:start w:val="1"/>
+      <w:numFmt w:val="bullet"/>
+      <w:lvlText w:val="■"/>
+      <w:lvlJc w:val="left"/>
+      <w:pPr>
+        <w:ind w:left="4320" w:hanging="360"/>
+      </w:pPr>
+      <w:rPr>
+        <w:u w:val="none"/>
+      </w:rPr>
+    </w:lvl>
+    <w:lvl w:ilvl="6">
+      <w:start w:val="1"/>
+      <w:numFmt w:val="bullet"/>
+      <w:lvlText w:val="●"/>
+      <w:lvlJc w:val="left"/>
+      <w:pPr>
+        <w:ind w:left="5040" w:hanging="360"/>
+      </w:pPr>
+      <w:rPr>
+        <w:u w:val="none"/>
+      </w:rPr>
+    </w:lvl>
+    <w:lvl w:ilvl="7">
+      <w:start w:val="1"/>
+      <w:numFmt w:val="bullet"/>
+      <w:lvlText w:val="○"/>
+      <w:lvlJc w:val="left"/>
+      <w:pPr>
+        <w:ind w:left="5760" w:hanging="360"/>
+      </w:pPr>
+      <w:rPr>
+        <w:u w:val="none"/>
+      </w:rPr>
+    </w:lvl>
+    <w:lvl w:ilvl="8">
+      <w:start w:val="1"/>
+      <w:numFmt w:val="bullet"/>
+      <w:lvlText w:val="■"/>
+      <w:lvlJc w:val="left"/>
+      <w:pPr>
+        <w:ind w:left="6480" w:hanging="360"/>
+      </w:pPr>
+      <w:rPr>
+        <w:u w:val="none"/>
+      </w:rPr>
+    </w:lvl>
+  </w:abstractNum>
+  <w:abstractNum w:abstractNumId="7" w15:restartNumberingAfterBreak="0">
+    <w:nsid w:val="63CC634C"/>
+    <w:multiLevelType w:val="multilevel"/>
+    <w:tmpl w:val="61C2C3CE"/>
+    <w:lvl w:ilvl="0">
+      <w:start w:val="1"/>
+      <w:numFmt w:val="bullet"/>
+      <w:lvlText w:val="●"/>
+      <w:lvlJc w:val="left"/>
+      <w:pPr>
+        <w:ind w:left="720" w:hanging="360"/>
+      </w:pPr>
+      <w:rPr>
+        <w:u w:val="none"/>
+      </w:rPr>
+    </w:lvl>
+    <w:lvl w:ilvl="1">
+      <w:start w:val="1"/>
+      <w:numFmt w:val="bullet"/>
+      <w:lvlText w:val="○"/>
+      <w:lvlJc w:val="left"/>
+      <w:pPr>
+        <w:ind w:left="1440" w:hanging="360"/>
+      </w:pPr>
+      <w:rPr>
+        <w:u w:val="none"/>
+      </w:rPr>
+    </w:lvl>
+    <w:lvl w:ilvl="2">
+      <w:start w:val="1"/>
+      <w:numFmt w:val="bullet"/>
+      <w:lvlText w:val="■"/>
+      <w:lvlJc w:val="left"/>
+      <w:pPr>
+        <w:ind w:left="2160" w:hanging="360"/>
+      </w:pPr>
+      <w:rPr>
+        <w:u w:val="none"/>
+      </w:rPr>
+    </w:lvl>
+    <w:lvl w:ilvl="3">
+      <w:start w:val="1"/>
+      <w:numFmt w:val="bullet"/>
+      <w:lvlText w:val="●"/>
+      <w:lvlJc w:val="left"/>
+      <w:pPr>
+        <w:ind w:left="2880" w:hanging="360"/>
+      </w:pPr>
+      <w:rPr>
+        <w:u w:val="none"/>
+      </w:rPr>
+    </w:lvl>
+    <w:lvl w:ilvl="4">
+      <w:start w:val="1"/>
+      <w:numFmt w:val="bullet"/>
+      <w:lvlText w:val="○"/>
+      <w:lvlJc w:val="left"/>
+      <w:pPr>
+        <w:ind w:left="3600" w:hanging="360"/>
+      </w:pPr>
+      <w:rPr>
+        <w:u w:val="none"/>
+      </w:rPr>
+    </w:lvl>
+    <w:lvl w:ilvl="5">
+      <w:start w:val="1"/>
+      <w:numFmt w:val="bullet"/>
+      <w:lvlText w:val="■"/>
+      <w:lvlJc w:val="left"/>
+      <w:pPr>
+        <w:ind w:left="4320" w:hanging="360"/>
+      </w:pPr>
+      <w:rPr>
+        <w:u w:val="none"/>
+      </w:rPr>
+    </w:lvl>
+    <w:lvl w:ilvl="6">
+      <w:start w:val="1"/>
+      <w:numFmt w:val="bullet"/>
+      <w:lvlText w:val="●"/>
+      <w:lvlJc w:val="left"/>
+      <w:pPr>
+        <w:ind w:left="5040" w:hanging="360"/>
+      </w:pPr>
+      <w:rPr>
+        <w:u w:val="none"/>
+      </w:rPr>
+    </w:lvl>
+    <w:lvl w:ilvl="7">
+      <w:start w:val="1"/>
+      <w:numFmt w:val="bullet"/>
+      <w:lvlText w:val="○"/>
+      <w:lvlJc w:val="left"/>
+      <w:pPr>
+        <w:ind w:left="5760" w:hanging="360"/>
+      </w:pPr>
+      <w:rPr>
+        <w:u w:val="none"/>
+      </w:rPr>
+    </w:lvl>
+    <w:lvl w:ilvl="8">
+      <w:start w:val="1"/>
+      <w:numFmt w:val="bullet"/>
+      <w:lvlText w:val="■"/>
+      <w:lvlJc w:val="left"/>
+      <w:pPr>
+        <w:ind w:left="6480" w:hanging="360"/>
+      </w:pPr>
+      <w:rPr>
+        <w:u w:val="none"/>
+      </w:rPr>
+    </w:lvl>
+  </w:abstractNum>
+  <w:abstractNum w:abstractNumId="8" w15:restartNumberingAfterBreak="0">
+    <w:nsid w:val="6B014FAE"/>
+    <w:multiLevelType w:val="multilevel"/>
+    <w:tmpl w:val="03122F08"/>
+    <w:lvl w:ilvl="0">
+      <w:start w:val="1"/>
+      <w:numFmt w:val="bullet"/>
+      <w:lvlText w:val="●"/>
+      <w:lvlJc w:val="left"/>
+      <w:pPr>
+        <w:ind w:left="720" w:hanging="360"/>
+      </w:pPr>
+      <w:rPr>
+        <w:u w:val="none"/>
+      </w:rPr>
+    </w:lvl>
+    <w:lvl w:ilvl="1">
+      <w:start w:val="1"/>
+      <w:numFmt w:val="bullet"/>
+      <w:lvlText w:val="○"/>
+      <w:lvlJc w:val="left"/>
+      <w:pPr>
+        <w:ind w:left="1440" w:hanging="360"/>
+      </w:pPr>
+      <w:rPr>
+        <w:u w:val="none"/>
+      </w:rPr>
+    </w:lvl>
+    <w:lvl w:ilvl="2">
+      <w:start w:val="1"/>
+      <w:numFmt w:val="bullet"/>
+      <w:lvlText w:val="■"/>
+      <w:lvlJc w:val="left"/>
+      <w:pPr>
+        <w:ind w:left="2160" w:hanging="360"/>
+      </w:pPr>
+      <w:rPr>
+        <w:u w:val="none"/>
+      </w:rPr>
+    </w:lvl>
+    <w:lvl w:ilvl="3">
+      <w:start w:val="1"/>
+      <w:numFmt w:val="bullet"/>
+      <w:lvlText w:val="●"/>
+      <w:lvlJc w:val="left"/>
+      <w:pPr>
+        <w:ind w:left="2880" w:hanging="360"/>
+      </w:pPr>
+      <w:rPr>
+        <w:u w:val="none"/>
+      </w:rPr>
+    </w:lvl>
+    <w:lvl w:ilvl="4">
+      <w:start w:val="1"/>
+      <w:numFmt w:val="bullet"/>
+      <w:lvlText w:val="○"/>
+      <w:lvlJc w:val="left"/>
+      <w:pPr>
+        <w:ind w:left="3600" w:hanging="360"/>
+      </w:pPr>
+      <w:rPr>
+        <w:u w:val="none"/>
+      </w:rPr>
+    </w:lvl>
+    <w:lvl w:ilvl="5">
+      <w:start w:val="1"/>
+      <w:numFmt w:val="bullet"/>
+      <w:lvlText w:val="■"/>
+      <w:lvlJc w:val="left"/>
+      <w:pPr>
+        <w:ind w:left="4320" w:hanging="360"/>
+      </w:pPr>
+      <w:rPr>
+        <w:u w:val="none"/>
+      </w:rPr>
+    </w:lvl>
+    <w:lvl w:ilvl="6">
+      <w:start w:val="1"/>
+      <w:numFmt w:val="bullet"/>
+      <w:lvlText w:val="●"/>
+      <w:lvlJc w:val="left"/>
+      <w:pPr>
+        <w:ind w:left="5040" w:hanging="360"/>
+      </w:pPr>
+      <w:rPr>
+        <w:u w:val="none"/>
+      </w:rPr>
+    </w:lvl>
+    <w:lvl w:ilvl="7">
+      <w:start w:val="1"/>
+      <w:numFmt w:val="bullet"/>
+      <w:lvlText w:val="○"/>
+      <w:lvlJc w:val="left"/>
+      <w:pPr>
+        <w:ind w:left="5760" w:hanging="360"/>
+      </w:pPr>
+      <w:rPr>
+        <w:u w:val="none"/>
+      </w:rPr>
+    </w:lvl>
+    <w:lvl w:ilvl="8">
+      <w:start w:val="1"/>
+      <w:numFmt w:val="bullet"/>
+      <w:lvlText w:val="■"/>
+      <w:lvlJc w:val="left"/>
+      <w:pPr>
+        <w:ind w:left="6480" w:hanging="360"/>
+      </w:pPr>
+      <w:rPr>
+        <w:u w:val="none"/>
+      </w:rPr>
+    </w:lvl>
+  </w:abstractNum>
+  <w:abstractNum w:abstractNumId="9" w15:restartNumberingAfterBreak="0">
+    <w:nsid w:val="71A110CD"/>
+    <w:multiLevelType w:val="multilevel"/>
+    <w:tmpl w:val="563EEB6A"/>
+    <w:lvl w:ilvl="0">
+      <w:start w:val="1"/>
+      <w:numFmt w:val="bullet"/>
+      <w:lvlText w:val="●"/>
+      <w:lvlJc w:val="left"/>
+      <w:pPr>
+        <w:ind w:left="720" w:hanging="360"/>
+      </w:pPr>
+      <w:rPr>
+        <w:u w:val="none"/>
+      </w:rPr>
+    </w:lvl>
+    <w:lvl w:ilvl="1">
+      <w:start w:val="1"/>
+      <w:numFmt w:val="bullet"/>
+      <w:lvlText w:val="○"/>
+      <w:lvlJc w:val="left"/>
+      <w:pPr>
+        <w:ind w:left="1440" w:hanging="360"/>
+      </w:pPr>
+      <w:rPr>
+        <w:u w:val="none"/>
+      </w:rPr>
+    </w:lvl>
+    <w:lvl w:ilvl="2">
+      <w:start w:val="1"/>
+      <w:numFmt w:val="bullet"/>
+      <w:lvlText w:val="■"/>
+      <w:lvlJc w:val="left"/>
+      <w:pPr>
+        <w:ind w:left="2160" w:hanging="360"/>
+      </w:pPr>
+      <w:rPr>
+        <w:u w:val="none"/>
+      </w:rPr>
+    </w:lvl>
+    <w:lvl w:ilvl="3">
+      <w:start w:val="1"/>
+      <w:numFmt w:val="bullet"/>
+      <w:lvlText w:val="●"/>
+      <w:lvlJc w:val="left"/>
+      <w:pPr>
+        <w:ind w:left="2880" w:hanging="360"/>
+      </w:pPr>
+      <w:rPr>
+        <w:u w:val="none"/>
+      </w:rPr>
+    </w:lvl>
+    <w:lvl w:ilvl="4">
+      <w:start w:val="1"/>
+      <w:numFmt w:val="bullet"/>
+      <w:lvlText w:val="○"/>
+      <w:lvlJc w:val="left"/>
+      <w:pPr>
+        <w:ind w:left="3600" w:hanging="360"/>
+      </w:pPr>
+      <w:rPr>
+        <w:u w:val="none"/>
+      </w:rPr>
+    </w:lvl>
+    <w:lvl w:ilvl="5">
+      <w:start w:val="1"/>
+      <w:numFmt w:val="bullet"/>
+      <w:lvlText w:val="■"/>
+      <w:lvlJc w:val="left"/>
+      <w:pPr>
+        <w:ind w:left="4320" w:hanging="360"/>
+      </w:pPr>
+      <w:rPr>
+        <w:u w:val="none"/>
+      </w:rPr>
+    </w:lvl>
+    <w:lvl w:ilvl="6">
+      <w:start w:val="1"/>
+      <w:numFmt w:val="bullet"/>
+      <w:lvlText w:val="●"/>
+      <w:lvlJc w:val="left"/>
+      <w:pPr>
+        <w:ind w:left="5040" w:hanging="360"/>
+      </w:pPr>
+      <w:rPr>
+        <w:u w:val="none"/>
+      </w:rPr>
+    </w:lvl>
+    <w:lvl w:ilvl="7">
+      <w:start w:val="1"/>
+      <w:numFmt w:val="bullet"/>
+      <w:lvlText w:val="○"/>
+      <w:lvlJc w:val="left"/>
+      <w:pPr>
+        <w:ind w:left="5760" w:hanging="360"/>
+      </w:pPr>
+      <w:rPr>
+        <w:u w:val="none"/>
+      </w:rPr>
+    </w:lvl>
+    <w:lvl w:ilvl="8">
+      <w:start w:val="1"/>
+      <w:numFmt w:val="bullet"/>
+      <w:lvlText w:val="■"/>
+      <w:lvlJc w:val="left"/>
+      <w:pPr>
+        <w:ind w:left="6480" w:hanging="360"/>
+      </w:pPr>
+      <w:rPr>
+        <w:u w:val="none"/>
+      </w:rPr>
+    </w:lvl>
+  </w:abstractNum>
+  <w:abstractNum w:abstractNumId="10" w15:restartNumberingAfterBreak="0">
+    <w:nsid w:val="766E3202"/>
+    <w:multiLevelType w:val="multilevel"/>
+    <w:tmpl w:val="85C8B842"/>
+    <w:lvl w:ilvl="0">
+      <w:start w:val="1"/>
+      <w:numFmt w:val="bullet"/>
+      <w:lvlText w:val="●"/>
+      <w:lvlJc w:val="left"/>
+      <w:pPr>
+        <w:ind w:left="720" w:hanging="360"/>
+      </w:pPr>
+      <w:rPr>
+        <w:u w:val="none"/>
+      </w:rPr>
+    </w:lvl>
+    <w:lvl w:ilvl="1">
+      <w:start w:val="1"/>
+      <w:numFmt w:val="bullet"/>
+      <w:lvlText w:val="○"/>
+      <w:lvlJc w:val="left"/>
+      <w:pPr>
+        <w:ind w:left="1440" w:hanging="360"/>
+      </w:pPr>
+      <w:rPr>
+        <w:u w:val="none"/>
+      </w:rPr>
+    </w:lvl>
+    <w:lvl w:ilvl="2">
+      <w:start w:val="1"/>
+      <w:numFmt w:val="bullet"/>
+      <w:lvlText w:val="■"/>
+      <w:lvlJc w:val="left"/>
+      <w:pPr>
+        <w:ind w:left="2160" w:hanging="360"/>
+      </w:pPr>
+      <w:rPr>
+        <w:u w:val="none"/>
+      </w:rPr>
+    </w:lvl>
+    <w:lvl w:ilvl="3">
+      <w:start w:val="1"/>
+      <w:numFmt w:val="bullet"/>
+      <w:lvlText w:val="●"/>
+      <w:lvlJc w:val="left"/>
+      <w:pPr>
+        <w:ind w:left="2880" w:hanging="360"/>
+      </w:pPr>
+      <w:rPr>
+        <w:u w:val="none"/>
+      </w:rPr>
+    </w:lvl>
+    <w:lvl w:ilvl="4">
+      <w:start w:val="1"/>
+      <w:numFmt w:val="bullet"/>
+      <w:lvlText w:val="○"/>
+      <w:lvlJc w:val="left"/>
+      <w:pPr>
+        <w:ind w:left="3600" w:hanging="360"/>
+      </w:pPr>
+      <w:rPr>
+        <w:u w:val="none"/>
+      </w:rPr>
+    </w:lvl>
+    <w:lvl w:ilvl="5">
+      <w:start w:val="1"/>
+      <w:numFmt w:val="bullet"/>
+      <w:lvlText w:val="■"/>
+      <w:lvlJc w:val="left"/>
+      <w:pPr>
+        <w:ind w:left="4320" w:hanging="360"/>
+      </w:pPr>
+      <w:rPr>
+        <w:u w:val="none"/>
+      </w:rPr>
+    </w:lvl>
+    <w:lvl w:ilvl="6">
+      <w:start w:val="1"/>
+      <w:numFmt w:val="bullet"/>
+      <w:lvlText w:val="●"/>
+      <w:lvlJc w:val="left"/>
+      <w:pPr>
+        <w:ind w:left="5040" w:hanging="360"/>
+      </w:pPr>
+      <w:rPr>
+        <w:u w:val="none"/>
+      </w:rPr>
+    </w:lvl>
+    <w:lvl w:ilvl="7">
+      <w:start w:val="1"/>
+      <w:numFmt w:val="bullet"/>
+      <w:lvlText w:val="○"/>
+      <w:lvlJc w:val="left"/>
+      <w:pPr>
+        <w:ind w:left="5760" w:hanging="360"/>
+      </w:pPr>
+      <w:rPr>
+        <w:u w:val="none"/>
+      </w:rPr>
+    </w:lvl>
+    <w:lvl w:ilvl="8">
+      <w:start w:val="1"/>
+      <w:numFmt w:val="bullet"/>
+      <w:lvlText w:val="■"/>
+      <w:lvlJc w:val="left"/>
+      <w:pPr>
+        <w:ind w:left="6480" w:hanging="360"/>
+      </w:pPr>
+      <w:rPr>
+        <w:u w:val="none"/>
+      </w:rPr>
+    </w:lvl>
+  </w:abstractNum>
+  <w:num w:numId="1" w16cid:durableId="557866330">
+    <w:abstractNumId w:val="8"/>
+  </w:num>
+  <w:num w:numId="2" w16cid:durableId="300579652">
+    <w:abstractNumId w:val="10"/>
+  </w:num>
+  <w:num w:numId="3" w16cid:durableId="1099791175">
+    <w:abstractNumId w:val="5"/>
+  </w:num>
+  <w:num w:numId="4" w16cid:durableId="834035427">
+    <w:abstractNumId w:val="4"/>
+  </w:num>
+  <w:num w:numId="5" w16cid:durableId="1876650389">
+    <w:abstractNumId w:val="1"/>
+  </w:num>
+  <w:num w:numId="6" w16cid:durableId="1166213228">
+    <w:abstractNumId w:val="0"/>
+  </w:num>
+  <w:num w:numId="7" w16cid:durableId="1879010233">
+    <w:abstractNumId w:val="7"/>
+  </w:num>
+  <w:num w:numId="8" w16cid:durableId="1926956164">
+    <w:abstractNumId w:val="6"/>
+  </w:num>
+  <w:num w:numId="9" w16cid:durableId="1535581981">
+    <w:abstractNumId w:val="2"/>
+  </w:num>
+  <w:num w:numId="10" w16cid:durableId="1430542548">
+    <w:abstractNumId w:val="9"/>
+  </w:num>
+  <w:num w:numId="11" w16cid:durableId="2064791148">
+    <w:abstractNumId w:val="3"/>
+  </w:num>
+</w:numbering>
 </file>
 
 <file path=word/styles.xml><?xml version="1.0" encoding="utf-8"?>
@@ -1515,6 +7282,45 @@
       </w:tcPr>
     </w:tblStylePr>
   </w:style>
+  <w:style w:type="paragraph" w:styleId="PargrafodaLista">
+    <w:name w:val="List Paragraph"/>
+    <w:basedOn w:val="Normal"/>
+    <w:uiPriority w:val="34"/>
+    <w:qFormat/>
+    <w:rsid w:val="008E7EF3"/>
+    <w:pPr>
+      <w:ind w:left="720"/>
+      <w:contextualSpacing/>
+    </w:pPr>
+    <w:rPr>
+      <w:lang w:eastAsia="pt-PT"/>
+    </w:rPr>
+  </w:style>
+  <w:style w:type="character" w:customStyle="1" w:styleId="pl-c">
+    <w:name w:val="pl-c"/>
+    <w:basedOn w:val="Tipodeletrapredefinidodopargrafo"/>
+    <w:rsid w:val="00CF1409"/>
+  </w:style>
+  <w:style w:type="character" w:customStyle="1" w:styleId="pl-k">
+    <w:name w:val="pl-k"/>
+    <w:basedOn w:val="Tipodeletrapredefinidodopargrafo"/>
+    <w:rsid w:val="00CF1409"/>
+  </w:style>
+  <w:style w:type="character" w:customStyle="1" w:styleId="pl-c1">
+    <w:name w:val="pl-c1"/>
+    <w:basedOn w:val="Tipodeletrapredefinidodopargrafo"/>
+    <w:rsid w:val="00CF1409"/>
+  </w:style>
+  <w:style w:type="character" w:customStyle="1" w:styleId="pl-s">
+    <w:name w:val="pl-s"/>
+    <w:basedOn w:val="Tipodeletrapredefinidodopargrafo"/>
+    <w:rsid w:val="00CF1409"/>
+  </w:style>
+  <w:style w:type="character" w:customStyle="1" w:styleId="pl-pds">
+    <w:name w:val="pl-pds"/>
+    <w:basedOn w:val="Tipodeletrapredefinidodopargrafo"/>
+    <w:rsid w:val="00CF1409"/>
+  </w:style>
 </w:styles>
 </file>
 

--- a/Parte2/Projeto de Bases de Dados - Parte 2.docx
+++ b/Parte2/Projeto de Bases de Dados - Parte 2.docx
@@ -740,64 +740,120 @@
       </w:pPr>
     </w:p>
     <w:p>
-      <w:r>
+      <w:pPr>
+        <w:rPr>
+          <w:lang w:val="en-US"/>
+        </w:rPr>
+      </w:pPr>
+      <w:r>
+        <w:rPr>
+          <w:lang w:val="en-US"/>
+        </w:rPr>
         <w:t>Point_Of_Retail(</w:t>
       </w:r>
       <w:r>
         <w:rPr>
           <w:u w:val="single"/>
+          <w:lang w:val="en-US"/>
         </w:rPr>
         <w:t>address</w:t>
       </w:r>
       <w:r>
+        <w:rPr>
+          <w:lang w:val="en-US"/>
+        </w:rPr>
         <w:t>,name)</w:t>
       </w:r>
     </w:p>
-    <w:p/>
-    <w:p>
-      <w:r>
+    <w:p>
+      <w:pPr>
+        <w:rPr>
+          <w:lang w:val="en-US"/>
+        </w:rPr>
+      </w:pPr>
+    </w:p>
+    <w:p>
+      <w:pPr>
+        <w:rPr>
+          <w:lang w:val="en-US"/>
+        </w:rPr>
+      </w:pPr>
+      <w:r>
+        <w:rPr>
+          <w:lang w:val="en-US"/>
+        </w:rPr>
         <w:t>Ivm(</w:t>
       </w:r>
       <w:r>
         <w:rPr>
           <w:u w:val="single"/>
+          <w:lang w:val="en-US"/>
         </w:rPr>
         <w:t>serial_number</w:t>
       </w:r>
       <w:r>
+        <w:rPr>
+          <w:lang w:val="en-US"/>
+        </w:rPr>
         <w:t xml:space="preserve">, </w:t>
       </w:r>
       <w:r>
         <w:rPr>
           <w:u w:val="single"/>
+          <w:lang w:val="en-US"/>
         </w:rPr>
         <w:t>manuf</w:t>
       </w:r>
       <w:r>
+        <w:rPr>
+          <w:lang w:val="en-US"/>
+        </w:rPr>
         <w:t>)</w:t>
       </w:r>
     </w:p>
-    <w:p/>
-    <w:p>
-      <w:r>
+    <w:p>
+      <w:pPr>
+        <w:rPr>
+          <w:lang w:val="en-US"/>
+        </w:rPr>
+      </w:pPr>
+    </w:p>
+    <w:p>
+      <w:pPr>
+        <w:rPr>
+          <w:lang w:val="en-US"/>
+        </w:rPr>
+      </w:pPr>
+      <w:r>
+        <w:rPr>
+          <w:lang w:val="en-US"/>
+        </w:rPr>
         <w:t>installed_at(</w:t>
       </w:r>
       <w:r>
         <w:rPr>
           <w:u w:val="single"/>
+          <w:lang w:val="en-US"/>
         </w:rPr>
         <w:t>serial number</w:t>
       </w:r>
       <w:r>
+        <w:rPr>
+          <w:lang w:val="en-US"/>
+        </w:rPr>
         <w:t>,</w:t>
       </w:r>
       <w:r>
         <w:rPr>
           <w:u w:val="single"/>
+          <w:lang w:val="en-US"/>
         </w:rPr>
         <w:t xml:space="preserve"> manuf</w:t>
       </w:r>
       <w:r>
+        <w:rPr>
+          <w:lang w:val="en-US"/>
+        </w:rPr>
         <w:t>, address, nr)</w:t>
       </w:r>
     </w:p>
@@ -807,8 +863,14 @@
           <w:ilvl w:val="0"/>
           <w:numId w:val="8"/>
         </w:numPr>
-      </w:pPr>
-      <w:r>
+        <w:rPr>
+          <w:lang w:val="en-US"/>
+        </w:rPr>
+      </w:pPr>
+      <w:r>
+        <w:rPr>
+          <w:lang w:val="en-US"/>
+        </w:rPr>
         <w:t>serial_number, manuf: FK(Ivm)</w:t>
       </w:r>
     </w:p>
@@ -818,12 +880,24 @@
           <w:ilvl w:val="0"/>
           <w:numId w:val="8"/>
         </w:numPr>
-      </w:pPr>
-      <w:r>
+        <w:rPr>
+          <w:lang w:val="en-US"/>
+        </w:rPr>
+      </w:pPr>
+      <w:r>
+        <w:rPr>
+          <w:lang w:val="en-US"/>
+        </w:rPr>
         <w:t>address: FK(Point_Of_Retail)</w:t>
       </w:r>
     </w:p>
-    <w:p/>
+    <w:p>
+      <w:pPr>
+        <w:rPr>
+          <w:lang w:val="en-US"/>
+        </w:rPr>
+      </w:pPr>
+    </w:p>
     <w:p>
       <w:r>
         <w:t>Retailer(</w:t>
@@ -851,34 +925,54 @@
     </w:p>
     <w:p/>
     <w:p>
-      <w:r>
+      <w:pPr>
+        <w:rPr>
+          <w:lang w:val="en-US"/>
+        </w:rPr>
+      </w:pPr>
+      <w:r>
+        <w:rPr>
+          <w:lang w:val="en-US"/>
+        </w:rPr>
         <w:t>Shelve</w:t>
       </w:r>
       <w:r>
         <w:rPr>
           <w:u w:val="single"/>
+          <w:lang w:val="en-US"/>
         </w:rPr>
         <w:t>(serial_number</w:t>
       </w:r>
       <w:r>
+        <w:rPr>
+          <w:lang w:val="en-US"/>
+        </w:rPr>
         <w:t xml:space="preserve">, </w:t>
       </w:r>
       <w:r>
         <w:rPr>
           <w:u w:val="single"/>
+          <w:lang w:val="en-US"/>
         </w:rPr>
         <w:t>manuf</w:t>
       </w:r>
       <w:r>
+        <w:rPr>
+          <w:lang w:val="en-US"/>
+        </w:rPr>
         <w:t xml:space="preserve">, </w:t>
       </w:r>
       <w:r>
         <w:rPr>
           <w:u w:val="single"/>
+          <w:lang w:val="en-US"/>
         </w:rPr>
         <w:t>nr</w:t>
       </w:r>
       <w:r>
+        <w:rPr>
+          <w:lang w:val="en-US"/>
+        </w:rPr>
         <w:t>, height,categ_name)</w:t>
       </w:r>
     </w:p>
@@ -888,8 +982,14 @@
           <w:ilvl w:val="0"/>
           <w:numId w:val="2"/>
         </w:numPr>
-      </w:pPr>
-      <w:r>
+        <w:rPr>
+          <w:lang w:val="en-US"/>
+        </w:rPr>
+      </w:pPr>
+      <w:r>
+        <w:rPr>
+          <w:lang w:val="en-US"/>
+        </w:rPr>
         <w:t>serial_number, manuf: FK(Ivm.serial_number, Ivm.manuf)</w:t>
       </w:r>
     </w:p>
@@ -899,8 +999,14 @@
           <w:ilvl w:val="0"/>
           <w:numId w:val="2"/>
         </w:numPr>
-      </w:pPr>
-      <w:r>
+        <w:rPr>
+          <w:lang w:val="en-US"/>
+        </w:rPr>
+      </w:pPr>
+      <w:r>
+        <w:rPr>
+          <w:lang w:val="en-US"/>
+        </w:rPr>
         <w:t>categ_name: FK(Category.name)</w:t>
       </w:r>
     </w:p>
@@ -910,15 +1016,15 @@
           <w:ilvl w:val="0"/>
           <w:numId w:val="2"/>
         </w:numPr>
-      </w:pPr>
-      <w:r>
-        <w:t>IC-</w:t>
-      </w:r>
-      <w:r>
-        <w:t>1</w:t>
-      </w:r>
-      <w:r>
-        <w:t>: serial_number,manuf must exist in Ambient_Temp_Shelf or Warm_Shelf or Cold_Shelf</w:t>
+        <w:rPr>
+          <w:lang w:val="en-US"/>
+        </w:rPr>
+      </w:pPr>
+      <w:r>
+        <w:rPr>
+          <w:lang w:val="en-US"/>
+        </w:rPr>
+        <w:t>IC-1: serial_number,manuf must exist in Ambient_Temp_Shelf or Warm_Shelf or Cold_Shelf</w:t>
       </w:r>
     </w:p>
     <w:p>
@@ -927,51 +1033,74 @@
           <w:ilvl w:val="0"/>
           <w:numId w:val="2"/>
         </w:numPr>
-      </w:pPr>
-      <w:r>
-        <w:t>IC-</w:t>
-      </w:r>
-      <w:r>
-        <w:t>2</w:t>
-      </w:r>
-      <w:r>
-        <w:t>: No shelve can exist at the same time in Ambient_Temp_Shelf, Warm_Shelf or/and Cold_Shelf</w:t>
+        <w:rPr>
+          <w:lang w:val="en-US"/>
+        </w:rPr>
+      </w:pPr>
+      <w:r>
+        <w:rPr>
+          <w:lang w:val="en-US"/>
+        </w:rPr>
+        <w:t>IC-2: No shelve can exist at the same time in Ambient_Temp_Shelf, Warm_Shelf or/and Cold_Shelf</w:t>
       </w:r>
     </w:p>
     <w:p>
       <w:pPr>
         <w:ind w:left="720"/>
-      </w:pPr>
-    </w:p>
-    <w:p>
-      <w:r>
+        <w:rPr>
+          <w:lang w:val="en-US"/>
+        </w:rPr>
+      </w:pPr>
+    </w:p>
+    <w:p>
+      <w:pPr>
+        <w:rPr>
+          <w:lang w:val="en-US"/>
+        </w:rPr>
+      </w:pPr>
+      <w:r>
+        <w:rPr>
+          <w:lang w:val="en-US"/>
+        </w:rPr>
         <w:t>Ambient_Temp_Shelf(</w:t>
       </w:r>
       <w:r>
         <w:rPr>
           <w:u w:val="single"/>
+          <w:lang w:val="en-US"/>
         </w:rPr>
         <w:t>serial number</w:t>
       </w:r>
       <w:r>
+        <w:rPr>
+          <w:lang w:val="en-US"/>
+        </w:rPr>
         <w:t xml:space="preserve">, </w:t>
       </w:r>
       <w:r>
         <w:rPr>
           <w:u w:val="single"/>
+          <w:lang w:val="en-US"/>
         </w:rPr>
         <w:t>manuf</w:t>
       </w:r>
       <w:r>
+        <w:rPr>
+          <w:lang w:val="en-US"/>
+        </w:rPr>
         <w:t xml:space="preserve">, </w:t>
       </w:r>
       <w:r>
         <w:rPr>
           <w:u w:val="single"/>
+          <w:lang w:val="en-US"/>
         </w:rPr>
         <w:t>nr</w:t>
       </w:r>
       <w:r>
+        <w:rPr>
+          <w:lang w:val="en-US"/>
+        </w:rPr>
         <w:t>, height)</w:t>
       </w:r>
     </w:p>
@@ -981,41 +1110,73 @@
           <w:ilvl w:val="0"/>
           <w:numId w:val="11"/>
         </w:numPr>
-      </w:pPr>
-      <w:r>
+        <w:rPr>
+          <w:lang w:val="en-US"/>
+        </w:rPr>
+      </w:pPr>
+      <w:r>
+        <w:rPr>
+          <w:lang w:val="en-US"/>
+        </w:rPr>
         <w:t xml:space="preserve">serial_number, manuf, nr: FK(Shelve.serial_number, Shelve.manuf, Shelve.nr) </w:t>
       </w:r>
     </w:p>
-    <w:p/>
-    <w:p>
-      <w:r>
+    <w:p>
+      <w:pPr>
+        <w:rPr>
+          <w:lang w:val="en-US"/>
+        </w:rPr>
+      </w:pPr>
+    </w:p>
+    <w:p>
+      <w:pPr>
+        <w:rPr>
+          <w:lang w:val="en-US"/>
+        </w:rPr>
+      </w:pPr>
+      <w:r>
+        <w:rPr>
+          <w:lang w:val="en-US"/>
+        </w:rPr>
         <w:t>Warm_Shelf(</w:t>
       </w:r>
       <w:r>
         <w:rPr>
           <w:u w:val="single"/>
+          <w:lang w:val="en-US"/>
         </w:rPr>
         <w:t>serial number</w:t>
       </w:r>
       <w:r>
+        <w:rPr>
+          <w:lang w:val="en-US"/>
+        </w:rPr>
         <w:t xml:space="preserve">, </w:t>
       </w:r>
       <w:r>
         <w:rPr>
           <w:u w:val="single"/>
+          <w:lang w:val="en-US"/>
         </w:rPr>
         <w:t>manuf</w:t>
       </w:r>
       <w:r>
+        <w:rPr>
+          <w:lang w:val="en-US"/>
+        </w:rPr>
         <w:t xml:space="preserve">, </w:t>
       </w:r>
       <w:r>
         <w:rPr>
           <w:u w:val="single"/>
+          <w:lang w:val="en-US"/>
         </w:rPr>
         <w:t>nr</w:t>
       </w:r>
       <w:r>
+        <w:rPr>
+          <w:lang w:val="en-US"/>
+        </w:rPr>
         <w:t>, height)</w:t>
       </w:r>
     </w:p>
@@ -1025,41 +1186,73 @@
           <w:ilvl w:val="0"/>
           <w:numId w:val="11"/>
         </w:numPr>
-      </w:pPr>
-      <w:r>
+        <w:rPr>
+          <w:lang w:val="en-US"/>
+        </w:rPr>
+      </w:pPr>
+      <w:r>
+        <w:rPr>
+          <w:lang w:val="en-US"/>
+        </w:rPr>
         <w:t>serial_number, manuf, nr: FK(Shelve.serial_number, Shelve.manuf, Shelve.nr)</w:t>
       </w:r>
     </w:p>
-    <w:p/>
-    <w:p>
-      <w:r>
+    <w:p>
+      <w:pPr>
+        <w:rPr>
+          <w:lang w:val="en-US"/>
+        </w:rPr>
+      </w:pPr>
+    </w:p>
+    <w:p>
+      <w:pPr>
+        <w:rPr>
+          <w:lang w:val="en-US"/>
+        </w:rPr>
+      </w:pPr>
+      <w:r>
+        <w:rPr>
+          <w:lang w:val="en-US"/>
+        </w:rPr>
         <w:t>Cold_Shelf(</w:t>
       </w:r>
       <w:r>
         <w:rPr>
           <w:u w:val="single"/>
+          <w:lang w:val="en-US"/>
         </w:rPr>
         <w:t>serial number</w:t>
       </w:r>
       <w:r>
+        <w:rPr>
+          <w:lang w:val="en-US"/>
+        </w:rPr>
         <w:t xml:space="preserve">, </w:t>
       </w:r>
       <w:r>
         <w:rPr>
           <w:u w:val="single"/>
+          <w:lang w:val="en-US"/>
         </w:rPr>
         <w:t>manuf</w:t>
       </w:r>
       <w:r>
+        <w:rPr>
+          <w:lang w:val="en-US"/>
+        </w:rPr>
         <w:t xml:space="preserve">, </w:t>
       </w:r>
       <w:r>
         <w:rPr>
           <w:u w:val="single"/>
+          <w:lang w:val="en-US"/>
         </w:rPr>
         <w:t>nr</w:t>
       </w:r>
       <w:r>
+        <w:rPr>
+          <w:lang w:val="en-US"/>
+        </w:rPr>
         <w:t>, height)</w:t>
       </w:r>
     </w:p>
@@ -1069,12 +1262,24 @@
           <w:ilvl w:val="0"/>
           <w:numId w:val="11"/>
         </w:numPr>
-      </w:pPr>
-      <w:r>
+        <w:rPr>
+          <w:lang w:val="en-US"/>
+        </w:rPr>
+      </w:pPr>
+      <w:r>
+        <w:rPr>
+          <w:lang w:val="en-US"/>
+        </w:rPr>
         <w:t>serial_number, manuf, nr: FK(Shelve.serial_number, Shelve.manuf, Shelve.nr)</w:t>
       </w:r>
     </w:p>
-    <w:p/>
+    <w:p>
+      <w:pPr>
+        <w:rPr>
+          <w:lang w:val="en-US"/>
+        </w:rPr>
+      </w:pPr>
+    </w:p>
     <w:p>
       <w:r>
         <w:t>Product(</w:t>
@@ -1095,56 +1300,86 @@
           <w:ilvl w:val="0"/>
           <w:numId w:val="6"/>
         </w:numPr>
-      </w:pPr>
-      <w:r>
-        <w:t>IC-</w:t>
-      </w:r>
-      <w:r>
-        <w:t>3</w:t>
-      </w:r>
-      <w:r>
-        <w:t>: Every Product (ean) must participate in the has association</w:t>
-      </w:r>
-    </w:p>
-    <w:p/>
-    <w:p>
-      <w:r>
+        <w:rPr>
+          <w:lang w:val="en-US"/>
+        </w:rPr>
+      </w:pPr>
+      <w:r>
+        <w:rPr>
+          <w:lang w:val="en-US"/>
+        </w:rPr>
+        <w:t>IC-3: Every Product (ean) must participate in the has association</w:t>
+      </w:r>
+    </w:p>
+    <w:p>
+      <w:pPr>
+        <w:rPr>
+          <w:lang w:val="en-US"/>
+        </w:rPr>
+      </w:pPr>
+    </w:p>
+    <w:p>
+      <w:pPr>
+        <w:rPr>
+          <w:lang w:val="en-US"/>
+        </w:rPr>
+      </w:pPr>
+      <w:r>
+        <w:rPr>
+          <w:lang w:val="en-US"/>
+        </w:rPr>
         <w:t>planogram(</w:t>
       </w:r>
       <w:r>
         <w:rPr>
           <w:u w:val="single"/>
+          <w:lang w:val="en-US"/>
         </w:rPr>
         <w:t>ean</w:t>
       </w:r>
       <w:r>
+        <w:rPr>
+          <w:lang w:val="en-US"/>
+        </w:rPr>
         <w:t xml:space="preserve">, </w:t>
       </w:r>
       <w:r>
         <w:rPr>
           <w:u w:val="single"/>
+          <w:lang w:val="en-US"/>
         </w:rPr>
         <w:t>serial_number</w:t>
       </w:r>
       <w:r>
+        <w:rPr>
+          <w:lang w:val="en-US"/>
+        </w:rPr>
         <w:t xml:space="preserve">, </w:t>
       </w:r>
       <w:r>
         <w:rPr>
           <w:u w:val="single"/>
+          <w:lang w:val="en-US"/>
         </w:rPr>
         <w:t>manuf</w:t>
       </w:r>
       <w:r>
+        <w:rPr>
+          <w:lang w:val="en-US"/>
+        </w:rPr>
         <w:t xml:space="preserve">, </w:t>
       </w:r>
       <w:r>
         <w:rPr>
           <w:u w:val="single"/>
+          <w:lang w:val="en-US"/>
         </w:rPr>
         <w:t>nr</w:t>
       </w:r>
       <w:r>
+        <w:rPr>
+          <w:lang w:val="en-US"/>
+        </w:rPr>
         <w:t>, faces, units, loc)</w:t>
       </w:r>
     </w:p>
@@ -1165,19 +1400,31 @@
           <w:ilvl w:val="0"/>
           <w:numId w:val="5"/>
         </w:numPr>
-      </w:pPr>
-      <w:r>
+        <w:rPr>
+          <w:lang w:val="en-US"/>
+        </w:rPr>
+      </w:pPr>
+      <w:r>
+        <w:rPr>
+          <w:lang w:val="en-US"/>
+        </w:rPr>
         <w:t xml:space="preserve">serial_number, manuf, nr: FK(Shelve.serial_number, Shelve.manuf, Shelve.nr) </w:t>
       </w:r>
     </w:p>
     <w:p>
       <w:pPr>
         <w:ind w:left="720"/>
+        <w:rPr>
+          <w:lang w:val="en-US"/>
+        </w:rPr>
       </w:pPr>
     </w:p>
     <w:p>
       <w:pPr>
         <w:ind w:left="720"/>
+        <w:rPr>
+          <w:lang w:val="en-US"/>
+        </w:rPr>
       </w:pPr>
     </w:p>
     <w:p>
@@ -1200,15 +1447,15 @@
           <w:ilvl w:val="0"/>
           <w:numId w:val="2"/>
         </w:numPr>
-      </w:pPr>
-      <w:r>
-        <w:t>IC-</w:t>
-      </w:r>
-      <w:r>
-        <w:t>4</w:t>
-      </w:r>
-      <w:r>
-        <w:t>: name must exist in Simple_Category or Super_category</w:t>
+        <w:rPr>
+          <w:lang w:val="en-US"/>
+        </w:rPr>
+      </w:pPr>
+      <w:r>
+        <w:rPr>
+          <w:lang w:val="en-US"/>
+        </w:rPr>
+        <w:t>IC-4: name must exist in Simple_Category or Super_category</w:t>
       </w:r>
     </w:p>
     <w:p>
@@ -1217,18 +1464,24 @@
           <w:ilvl w:val="0"/>
           <w:numId w:val="2"/>
         </w:numPr>
-      </w:pPr>
-      <w:r>
-        <w:t>IC-</w:t>
-      </w:r>
-      <w:r>
-        <w:t>5</w:t>
-      </w:r>
-      <w:r>
-        <w:t>: No shelve can exist at the same time in Simple_Category and Super_Category</w:t>
-      </w:r>
-    </w:p>
-    <w:p/>
+        <w:rPr>
+          <w:lang w:val="en-US"/>
+        </w:rPr>
+      </w:pPr>
+      <w:r>
+        <w:rPr>
+          <w:lang w:val="en-US"/>
+        </w:rPr>
+        <w:t>IC-5: No shelve can exist at the same time in Simple_Category and Super_Category</w:t>
+      </w:r>
+    </w:p>
+    <w:p>
+      <w:pPr>
+        <w:rPr>
+          <w:lang w:val="en-US"/>
+        </w:rPr>
+      </w:pPr>
+    </w:p>
     <w:p>
       <w:r>
         <w:t>Simple_Category(</w:t>
@@ -1291,16 +1544,28 @@
       </w:pPr>
     </w:p>
     <w:p>
-      <w:r>
+      <w:pPr>
+        <w:rPr>
+          <w:lang w:val="en-US"/>
+        </w:rPr>
+      </w:pPr>
+      <w:r>
+        <w:rPr>
+          <w:lang w:val="en-US"/>
+        </w:rPr>
         <w:t>has_other(</w:t>
       </w:r>
       <w:r>
         <w:rPr>
           <w:u w:val="single"/>
+          <w:lang w:val="en-US"/>
         </w:rPr>
         <w:t>sub_category_name</w:t>
       </w:r>
       <w:r>
+        <w:rPr>
+          <w:lang w:val="en-US"/>
+        </w:rPr>
         <w:t>, super_category_name)</w:t>
       </w:r>
     </w:p>
@@ -1310,8 +1575,14 @@
           <w:ilvl w:val="0"/>
           <w:numId w:val="7"/>
         </w:numPr>
-      </w:pPr>
-      <w:r>
+        <w:rPr>
+          <w:lang w:val="en-US"/>
+        </w:rPr>
+      </w:pPr>
+      <w:r>
+        <w:rPr>
+          <w:lang w:val="en-US"/>
+        </w:rPr>
         <w:t>super_category_name: FK(Super_Category.name)</w:t>
       </w:r>
     </w:p>
@@ -1321,8 +1592,14 @@
           <w:ilvl w:val="0"/>
           <w:numId w:val="7"/>
         </w:numPr>
-      </w:pPr>
-      <w:r>
+        <w:rPr>
+          <w:lang w:val="en-US"/>
+        </w:rPr>
+      </w:pPr>
+      <w:r>
+        <w:rPr>
+          <w:lang w:val="en-US"/>
+        </w:rPr>
         <w:t>sub_category_name: FK(Category.name)</w:t>
       </w:r>
     </w:p>
@@ -1333,15 +1610,15 @@
           <w:ilvl w:val="0"/>
           <w:numId w:val="7"/>
         </w:numPr>
-      </w:pPr>
-      <w:r>
-        <w:t>IC-</w:t>
-      </w:r>
-      <w:r>
-        <w:t>6</w:t>
-      </w:r>
-      <w:r>
-        <w:t xml:space="preserve">: super_category_name is always different from </w:t>
+        <w:rPr>
+          <w:lang w:val="en-US"/>
+        </w:rPr>
+      </w:pPr>
+      <w:r>
+        <w:rPr>
+          <w:lang w:val="en-US"/>
+        </w:rPr>
+        <w:t xml:space="preserve">IC-6: super_category_name is always different from </w:t>
       </w:r>
       <w:r>
         <w:rPr>
@@ -1350,6 +1627,9 @@
         <w:t>sub</w:t>
       </w:r>
       <w:r>
+        <w:rPr>
+          <w:lang w:val="en-US"/>
+        </w:rPr>
         <w:t>_category_name</w:t>
       </w:r>
     </w:p>
@@ -1360,18 +1640,24 @@
           <w:ilvl w:val="0"/>
           <w:numId w:val="7"/>
         </w:numPr>
-      </w:pPr>
-      <w:r>
-        <w:t>IC-</w:t>
-      </w:r>
-      <w:r>
-        <w:t>7</w:t>
-      </w:r>
-      <w:r>
-        <w:t>: there can’t be cycles between categories</w:t>
-      </w:r>
-    </w:p>
-    <w:p/>
+        <w:rPr>
+          <w:lang w:val="en-US"/>
+        </w:rPr>
+      </w:pPr>
+      <w:r>
+        <w:rPr>
+          <w:lang w:val="en-US"/>
+        </w:rPr>
+        <w:t>IC-7: there can’t be cycles between categories</w:t>
+      </w:r>
+    </w:p>
+    <w:p>
+      <w:pPr>
+        <w:rPr>
+          <w:lang w:val="en-US"/>
+        </w:rPr>
+      </w:pPr>
+    </w:p>
     <w:p>
       <w:r>
         <w:t>has(</w:t>
@@ -1425,52 +1711,80 @@
       </w:pPr>
     </w:p>
     <w:p>
-      <w:r>
+      <w:pPr>
+        <w:rPr>
+          <w:lang w:val="en-US"/>
+        </w:rPr>
+      </w:pPr>
+      <w:r>
+        <w:rPr>
+          <w:lang w:val="en-US"/>
+        </w:rPr>
         <w:t>responsible_for(</w:t>
       </w:r>
       <w:r>
         <w:rPr>
           <w:u w:val="single"/>
+          <w:lang w:val="en-US"/>
         </w:rPr>
         <w:t>serial_number</w:t>
       </w:r>
       <w:r>
+        <w:rPr>
+          <w:lang w:val="en-US"/>
+        </w:rPr>
         <w:t xml:space="preserve">, </w:t>
       </w:r>
       <w:r>
         <w:rPr>
           <w:u w:val="single"/>
+          <w:lang w:val="en-US"/>
         </w:rPr>
         <w:t>manuf</w:t>
       </w:r>
       <w:r>
+        <w:rPr>
+          <w:lang w:val="en-US"/>
+        </w:rPr>
         <w:t xml:space="preserve">, </w:t>
       </w:r>
       <w:r>
         <w:rPr>
           <w:u w:val="single"/>
+          <w:lang w:val="en-US"/>
         </w:rPr>
         <w:t>categ</w:t>
       </w:r>
       <w:r>
+        <w:rPr>
+          <w:lang w:val="en-US"/>
+        </w:rPr>
         <w:t>_</w:t>
       </w:r>
       <w:r>
         <w:rPr>
           <w:u w:val="single"/>
+          <w:lang w:val="en-US"/>
         </w:rPr>
         <w:t>name</w:t>
       </w:r>
       <w:r>
+        <w:rPr>
+          <w:lang w:val="en-US"/>
+        </w:rPr>
         <w:t xml:space="preserve">, </w:t>
       </w:r>
       <w:r>
         <w:rPr>
           <w:u w:val="single"/>
+          <w:lang w:val="en-US"/>
         </w:rPr>
         <w:t>TIN</w:t>
       </w:r>
       <w:r>
+        <w:rPr>
+          <w:lang w:val="en-US"/>
+        </w:rPr>
         <w:t>)</w:t>
       </w:r>
     </w:p>
@@ -1480,8 +1794,14 @@
           <w:ilvl w:val="0"/>
           <w:numId w:val="1"/>
         </w:numPr>
-      </w:pPr>
-      <w:r>
+        <w:rPr>
+          <w:lang w:val="en-US"/>
+        </w:rPr>
+      </w:pPr>
+      <w:r>
+        <w:rPr>
+          <w:lang w:val="en-US"/>
+        </w:rPr>
         <w:t>serial_number, manuf: FK(Ivm)</w:t>
       </w:r>
     </w:p>
@@ -1491,8 +1811,14 @@
           <w:ilvl w:val="0"/>
           <w:numId w:val="1"/>
         </w:numPr>
-      </w:pPr>
-      <w:r>
+        <w:rPr>
+          <w:lang w:val="en-US"/>
+        </w:rPr>
+      </w:pPr>
+      <w:r>
+        <w:rPr>
+          <w:lang w:val="en-US"/>
+        </w:rPr>
         <w:t>categ_name: FK(Category.name)</w:t>
       </w:r>
     </w:p>
@@ -1509,52 +1835,80 @@
     </w:p>
     <w:p/>
     <w:p>
-      <w:r>
+      <w:pPr>
+        <w:rPr>
+          <w:lang w:val="en-US"/>
+        </w:rPr>
+      </w:pPr>
+      <w:r>
+        <w:rPr>
+          <w:lang w:val="en-US"/>
+        </w:rPr>
         <w:t>Replenishment_event(</w:t>
       </w:r>
       <w:r>
         <w:rPr>
           <w:u w:val="single"/>
+          <w:lang w:val="en-US"/>
         </w:rPr>
         <w:t>ean,</w:t>
       </w:r>
       <w:r>
+        <w:rPr>
+          <w:lang w:val="en-US"/>
+        </w:rPr>
         <w:t xml:space="preserve"> </w:t>
       </w:r>
       <w:r>
         <w:rPr>
           <w:u w:val="single"/>
+          <w:lang w:val="en-US"/>
         </w:rPr>
         <w:t>serial_number</w:t>
       </w:r>
       <w:r>
+        <w:rPr>
+          <w:lang w:val="en-US"/>
+        </w:rPr>
         <w:t xml:space="preserve">, </w:t>
       </w:r>
       <w:r>
         <w:rPr>
           <w:u w:val="single"/>
+          <w:lang w:val="en-US"/>
         </w:rPr>
         <w:t>manuf,</w:t>
       </w:r>
       <w:r>
+        <w:rPr>
+          <w:lang w:val="en-US"/>
+        </w:rPr>
         <w:t xml:space="preserve"> </w:t>
       </w:r>
       <w:r>
         <w:rPr>
           <w:u w:val="single"/>
+          <w:lang w:val="en-US"/>
         </w:rPr>
         <w:t>nr</w:t>
       </w:r>
       <w:r>
+        <w:rPr>
+          <w:lang w:val="en-US"/>
+        </w:rPr>
         <w:t xml:space="preserve">, </w:t>
       </w:r>
       <w:r>
         <w:rPr>
           <w:u w:val="single"/>
+          <w:lang w:val="en-US"/>
         </w:rPr>
         <w:t>instant</w:t>
       </w:r>
       <w:r>
+        <w:rPr>
+          <w:lang w:val="en-US"/>
+        </w:rPr>
         <w:t>, TIN, units)</w:t>
       </w:r>
     </w:p>
@@ -1564,8 +1918,14 @@
           <w:ilvl w:val="0"/>
           <w:numId w:val="4"/>
         </w:numPr>
-      </w:pPr>
-      <w:r>
+        <w:rPr>
+          <w:lang w:val="en-US"/>
+        </w:rPr>
+      </w:pPr>
+      <w:r>
+        <w:rPr>
+          <w:lang w:val="en-US"/>
+        </w:rPr>
         <w:t>serial_number, manuf, nr, ean: FK(Planogram.nr, Planogram.ean, Planogram.serial_number, Planogram.manuf)</w:t>
       </w:r>
     </w:p>
@@ -1591,84 +1951,92 @@
       </w:pPr>
     </w:p>
     <w:p>
-      <w:r>
-        <w:t>IC-</w:t>
-      </w:r>
-      <w:r>
-        <w:t>8</w:t>
-      </w:r>
-      <w:r>
-        <w:t xml:space="preserve">: a Product can only be replenished on a </w:t>
-      </w:r>
-      <w:r>
-        <w:t>S</w:t>
-      </w:r>
-      <w:r>
-        <w:t xml:space="preserve">helf where its </w:t>
-      </w:r>
-      <w:r>
-        <w:t>C</w:t>
-      </w:r>
-      <w:r>
-        <w:t>ategory is displayed.</w:t>
-      </w:r>
-    </w:p>
-    <w:p/>
-    <w:p>
-      <w:r>
-        <w:t>IC-</w:t>
-      </w:r>
-      <w:r>
-        <w:t>9</w:t>
-      </w:r>
-      <w:r>
-        <w:t xml:space="preserve">: </w:t>
-      </w:r>
-      <w:r>
-        <w:t>u</w:t>
-      </w:r>
-      <w:r>
-        <w:t>nits</w:t>
-      </w:r>
-      <w:r>
-        <w:t xml:space="preserve"> replenished</w:t>
-      </w:r>
-      <w:r>
-        <w:t xml:space="preserve"> cannot exceed the number of units specified in planogram</w:t>
-      </w:r>
-    </w:p>
-    <w:p/>
-    <w:p>
-      <w:r>
-        <w:t>IC-</w:t>
-      </w:r>
-      <w:r>
-        <w:t>10</w:t>
+      <w:pPr>
+        <w:rPr>
+          <w:lang w:val="en-US"/>
+        </w:rPr>
+      </w:pPr>
+      <w:r>
+        <w:rPr>
+          <w:lang w:val="en-US"/>
+        </w:rPr>
+        <w:t>IC-8: a Product can only be replenished on a Shelf where its Category is displayed.</w:t>
+      </w:r>
+    </w:p>
+    <w:p>
+      <w:pPr>
+        <w:rPr>
+          <w:lang w:val="en-US"/>
+        </w:rPr>
+      </w:pPr>
+    </w:p>
+    <w:p>
+      <w:pPr>
+        <w:rPr>
+          <w:lang w:val="en-US"/>
+        </w:rPr>
+      </w:pPr>
+      <w:r>
+        <w:rPr>
+          <w:lang w:val="en-US"/>
+        </w:rPr>
+        <w:t>IC-9: units replenished cannot exceed the number of units specified in planogram</w:t>
+      </w:r>
+    </w:p>
+    <w:p>
+      <w:pPr>
+        <w:rPr>
+          <w:lang w:val="en-US"/>
+        </w:rPr>
+      </w:pPr>
+    </w:p>
+    <w:p>
+      <w:pPr>
+        <w:rPr>
+          <w:lang w:val="en-US"/>
+        </w:rPr>
+      </w:pPr>
+      <w:r>
+        <w:rPr>
+          <w:lang w:val="en-US"/>
+        </w:rPr>
+        <w:t>IC-10</w:t>
       </w:r>
       <w:r>
         <w:rPr>
           <w:u w:val="single"/>
+          <w:lang w:val="en-US"/>
         </w:rPr>
         <w:softHyphen/>
       </w:r>
       <w:r>
         <w:rPr>
           <w:u w:val="single"/>
+          <w:lang w:val="en-US"/>
         </w:rPr>
         <w:softHyphen/>
       </w:r>
       <w:r>
-        <w:t xml:space="preserve">: a Product can only be replaced by the Retailer responsible for the Product </w:t>
-      </w:r>
-      <w:r>
-        <w:t>c</w:t>
-      </w:r>
-      <w:r>
-        <w:t>ategory</w:t>
-      </w:r>
-    </w:p>
-    <w:p/>
-    <w:p/>
+        <w:rPr>
+          <w:lang w:val="en-US"/>
+        </w:rPr>
+        <w:t>: a Product can only be replaced by the Retailer responsible for the Product category</w:t>
+      </w:r>
+    </w:p>
+    <w:p>
+      <w:pPr>
+        <w:rPr>
+          <w:lang w:val="en-US"/>
+        </w:rPr>
+      </w:pPr>
+    </w:p>
+    <w:p>
+      <w:pPr>
+        <w:rPr>
+          <w:lang w:val="en-US"/>
+        </w:rPr>
+      </w:pPr>
+    </w:p>
     <w:p>
       <w:pPr>
         <w:spacing w:line="360" w:lineRule="auto"/>
@@ -1970,3315 +2338,115 @@
     <w:p>
       <w:pPr>
         <w:spacing w:line="360" w:lineRule="auto"/>
-        <w:jc w:val="both"/>
         <w:rPr>
           <w:rFonts w:ascii="Times New Roman" w:eastAsia="Times New Roman" w:hAnsi="Times New Roman" w:cs="Times New Roman"/>
-          <w:b/>
-          <w:bCs/>
           <w:sz w:val="24"/>
           <w:szCs w:val="24"/>
-        </w:rPr>
-      </w:pPr>
-    </w:p>
-    <w:tbl>
-      <w:tblPr>
-        <w:tblW w:w="0" w:type="auto"/>
-        <w:shd w:val="clear" w:color="auto" w:fill="FFFFFF"/>
-        <w:tblCellMar>
-          <w:top w:w="15" w:type="dxa"/>
-          <w:left w:w="15" w:type="dxa"/>
-          <w:bottom w:w="15" w:type="dxa"/>
-          <w:right w:w="15" w:type="dxa"/>
-        </w:tblCellMar>
-        <w:tblLook w:val="04A0" w:firstRow="1" w:lastRow="0" w:firstColumn="1" w:lastColumn="0" w:noHBand="0" w:noVBand="1"/>
-      </w:tblPr>
-      <w:tblGrid>
-        <w:gridCol w:w="750"/>
-        <w:gridCol w:w="5447"/>
-      </w:tblGrid>
-      <w:tr>
-        <w:trPr>
-          <w:gridAfter w:val="1"/>
-        </w:trPr>
-        <w:tc>
-          <w:tcPr>
-            <w:tcW w:w="0" w:type="auto"/>
-            <w:shd w:val="clear" w:color="auto" w:fill="FFFFFF"/>
-            <w:tcMar>
-              <w:top w:w="0" w:type="dxa"/>
-              <w:left w:w="150" w:type="dxa"/>
-              <w:bottom w:w="0" w:type="dxa"/>
-              <w:right w:w="150" w:type="dxa"/>
-            </w:tcMar>
-            <w:hideMark/>
-          </w:tcPr>
-          <w:p>
-            <w:pPr>
-              <w:spacing w:line="300" w:lineRule="atLeast"/>
-              <w:rPr>
-                <w:rFonts w:ascii="Consolas" w:eastAsia="Times New Roman" w:hAnsi="Consolas" w:cs="Segoe UI"/>
-                <w:color w:val="24292F"/>
-                <w:sz w:val="18"/>
-                <w:szCs w:val="18"/>
-                <w:lang w:eastAsia="pt-PT"/>
-              </w:rPr>
-            </w:pPr>
-            <w:r>
-              <w:rPr>
-                <w:rFonts w:ascii="Consolas" w:eastAsia="Times New Roman" w:hAnsi="Consolas" w:cs="Segoe UI"/>
-                <w:color w:val="24292F"/>
-                <w:sz w:val="18"/>
-                <w:szCs w:val="18"/>
-                <w:lang w:eastAsia="pt-PT"/>
-              </w:rPr>
-              <w:t>1)</w:t>
-            </w:r>
-          </w:p>
-        </w:tc>
-      </w:tr>
-      <w:tr>
-        <w:tc>
-          <w:tcPr>
-            <w:tcW w:w="750" w:type="dxa"/>
-            <w:shd w:val="clear" w:color="auto" w:fill="auto"/>
-            <w:noWrap/>
-            <w:tcMar>
-              <w:top w:w="0" w:type="dxa"/>
-              <w:left w:w="150" w:type="dxa"/>
-              <w:bottom w:w="0" w:type="dxa"/>
-              <w:right w:w="150" w:type="dxa"/>
-            </w:tcMar>
-            <w:hideMark/>
-          </w:tcPr>
-          <w:p>
-            <w:pPr>
-              <w:spacing w:line="300" w:lineRule="atLeast"/>
-              <w:rPr>
-                <w:rFonts w:ascii="Consolas" w:eastAsia="Times New Roman" w:hAnsi="Consolas" w:cs="Segoe UI"/>
-                <w:color w:val="24292F"/>
-                <w:sz w:val="18"/>
-                <w:szCs w:val="18"/>
-                <w:lang w:eastAsia="pt-PT"/>
-              </w:rPr>
-            </w:pPr>
-          </w:p>
-        </w:tc>
-        <w:tc>
-          <w:tcPr>
-            <w:tcW w:w="0" w:type="auto"/>
-            <w:shd w:val="clear" w:color="auto" w:fill="auto"/>
-            <w:tcMar>
-              <w:top w:w="0" w:type="dxa"/>
-              <w:left w:w="150" w:type="dxa"/>
-              <w:bottom w:w="0" w:type="dxa"/>
-              <w:right w:w="150" w:type="dxa"/>
-            </w:tcMar>
-            <w:hideMark/>
-          </w:tcPr>
-          <w:p>
-            <w:pPr>
-              <w:spacing w:line="300" w:lineRule="atLeast"/>
-              <w:rPr>
-                <w:rFonts w:ascii="Consolas" w:eastAsia="Times New Roman" w:hAnsi="Consolas" w:cs="Segoe UI"/>
-                <w:color w:val="24292F"/>
-                <w:sz w:val="18"/>
-                <w:szCs w:val="18"/>
-                <w:lang w:eastAsia="pt-PT"/>
-              </w:rPr>
-            </w:pPr>
-          </w:p>
-          <w:p>
-            <w:pPr>
-              <w:spacing w:line="300" w:lineRule="atLeast"/>
-              <w:jc w:val="right"/>
-              <w:rPr>
-                <w:rFonts w:ascii="Times New Roman" w:eastAsia="Times New Roman" w:hAnsi="Times New Roman" w:cs="Times New Roman"/>
-                <w:sz w:val="20"/>
-                <w:szCs w:val="20"/>
-                <w:lang w:eastAsia="pt-PT"/>
-              </w:rPr>
-            </w:pPr>
-          </w:p>
-        </w:tc>
-      </w:tr>
-      <w:tr>
-        <w:tc>
-          <w:tcPr>
-            <w:tcW w:w="750" w:type="dxa"/>
-            <w:shd w:val="clear" w:color="auto" w:fill="FFFFFF"/>
-            <w:noWrap/>
-            <w:tcMar>
-              <w:top w:w="0" w:type="dxa"/>
-              <w:left w:w="150" w:type="dxa"/>
-              <w:bottom w:w="0" w:type="dxa"/>
-              <w:right w:w="150" w:type="dxa"/>
-            </w:tcMar>
-            <w:hideMark/>
-          </w:tcPr>
-          <w:p>
-            <w:pPr>
-              <w:spacing w:line="300" w:lineRule="atLeast"/>
-              <w:rPr>
-                <w:rFonts w:ascii="Times New Roman" w:eastAsia="Times New Roman" w:hAnsi="Times New Roman" w:cs="Times New Roman"/>
-                <w:sz w:val="20"/>
-                <w:szCs w:val="20"/>
-                <w:lang w:eastAsia="pt-PT"/>
-              </w:rPr>
-            </w:pPr>
-          </w:p>
-        </w:tc>
-        <w:tc>
-          <w:tcPr>
-            <w:tcW w:w="0" w:type="auto"/>
-            <w:shd w:val="clear" w:color="auto" w:fill="FFFFFF"/>
-            <w:tcMar>
-              <w:top w:w="0" w:type="dxa"/>
-              <w:left w:w="150" w:type="dxa"/>
-              <w:bottom w:w="0" w:type="dxa"/>
-              <w:right w:w="150" w:type="dxa"/>
-            </w:tcMar>
-            <w:hideMark/>
-          </w:tcPr>
-          <w:p>
-            <w:pPr>
-              <w:spacing w:line="300" w:lineRule="atLeast"/>
-              <w:rPr>
-                <w:rFonts w:ascii="Consolas" w:eastAsia="Times New Roman" w:hAnsi="Consolas" w:cs="Segoe UI"/>
-                <w:color w:val="24292F"/>
-                <w:sz w:val="18"/>
-                <w:szCs w:val="18"/>
-                <w:lang w:eastAsia="pt-PT"/>
-              </w:rPr>
-            </w:pPr>
-          </w:p>
-          <w:p>
-            <w:pPr>
-              <w:spacing w:line="300" w:lineRule="atLeast"/>
-              <w:rPr>
-                <w:rFonts w:ascii="Consolas" w:eastAsia="Times New Roman" w:hAnsi="Consolas" w:cs="Segoe UI"/>
-                <w:color w:val="24292F"/>
-                <w:sz w:val="18"/>
-                <w:szCs w:val="18"/>
-                <w:lang w:eastAsia="pt-PT"/>
-              </w:rPr>
-            </w:pPr>
-          </w:p>
-        </w:tc>
-      </w:tr>
-      <w:tr>
-        <w:tc>
-          <w:tcPr>
-            <w:tcW w:w="750" w:type="dxa"/>
-            <w:shd w:val="clear" w:color="auto" w:fill="auto"/>
-            <w:noWrap/>
-            <w:tcMar>
-              <w:top w:w="0" w:type="dxa"/>
-              <w:left w:w="150" w:type="dxa"/>
-              <w:bottom w:w="0" w:type="dxa"/>
-              <w:right w:w="150" w:type="dxa"/>
-            </w:tcMar>
-            <w:hideMark/>
-          </w:tcPr>
-          <w:p>
-            <w:pPr>
-              <w:spacing w:line="300" w:lineRule="atLeast"/>
-              <w:rPr>
-                <w:rFonts w:ascii="Consolas" w:eastAsia="Times New Roman" w:hAnsi="Consolas" w:cs="Segoe UI"/>
-                <w:color w:val="24292F"/>
-                <w:sz w:val="18"/>
-                <w:szCs w:val="18"/>
-                <w:lang w:eastAsia="pt-PT"/>
-              </w:rPr>
-            </w:pPr>
-            <w:r>
-              <w:rPr>
-                <w:rFonts w:ascii="Consolas" w:eastAsia="Times New Roman" w:hAnsi="Consolas" w:cs="Segoe UI"/>
-                <w:color w:val="24292F"/>
-                <w:sz w:val="18"/>
-                <w:szCs w:val="18"/>
-                <w:lang w:eastAsia="pt-PT"/>
-              </w:rPr>
-              <w:t>2</w:t>
-            </w:r>
-          </w:p>
-        </w:tc>
-        <w:tc>
-          <w:tcPr>
-            <w:tcW w:w="0" w:type="auto"/>
-            <w:shd w:val="clear" w:color="auto" w:fill="auto"/>
-            <w:tcMar>
-              <w:top w:w="0" w:type="dxa"/>
-              <w:left w:w="150" w:type="dxa"/>
-              <w:bottom w:w="0" w:type="dxa"/>
-              <w:right w:w="150" w:type="dxa"/>
-            </w:tcMar>
-          </w:tcPr>
-          <w:p>
-            <w:pPr>
-              <w:spacing w:line="300" w:lineRule="atLeast"/>
-              <w:rPr>
-                <w:rFonts w:ascii="Consolas" w:eastAsia="Times New Roman" w:hAnsi="Consolas" w:cs="Segoe UI"/>
-                <w:color w:val="24292F"/>
-                <w:sz w:val="18"/>
-                <w:szCs w:val="18"/>
-                <w:lang w:eastAsia="pt-PT"/>
-              </w:rPr>
-            </w:pPr>
-          </w:p>
-        </w:tc>
-      </w:tr>
-      <w:tr>
-        <w:trPr>
-          <w:gridAfter w:val="1"/>
-        </w:trPr>
-        <w:tc>
-          <w:tcPr>
-            <w:tcW w:w="750" w:type="dxa"/>
-            <w:shd w:val="clear" w:color="auto" w:fill="FFFFFF"/>
-            <w:noWrap/>
-            <w:tcMar>
-              <w:top w:w="0" w:type="dxa"/>
-              <w:left w:w="150" w:type="dxa"/>
-              <w:bottom w:w="0" w:type="dxa"/>
-              <w:right w:w="150" w:type="dxa"/>
-            </w:tcMar>
-            <w:hideMark/>
-          </w:tcPr>
-          <w:p>
-            <w:pPr>
-              <w:spacing w:line="300" w:lineRule="atLeast"/>
-              <w:rPr>
-                <w:rFonts w:ascii="Consolas" w:eastAsia="Times New Roman" w:hAnsi="Consolas" w:cs="Segoe UI"/>
-                <w:color w:val="24292F"/>
-                <w:sz w:val="18"/>
-                <w:szCs w:val="18"/>
-                <w:lang w:eastAsia="pt-PT"/>
-              </w:rPr>
-            </w:pPr>
-          </w:p>
-        </w:tc>
-      </w:tr>
-      <w:tr>
-        <w:trPr>
-          <w:gridAfter w:val="1"/>
-        </w:trPr>
-        <w:tc>
-          <w:tcPr>
-            <w:tcW w:w="750" w:type="dxa"/>
-            <w:shd w:val="clear" w:color="auto" w:fill="auto"/>
-            <w:noWrap/>
-            <w:tcMar>
-              <w:top w:w="0" w:type="dxa"/>
-              <w:left w:w="150" w:type="dxa"/>
-              <w:bottom w:w="0" w:type="dxa"/>
-              <w:right w:w="150" w:type="dxa"/>
-            </w:tcMar>
-            <w:hideMark/>
-          </w:tcPr>
-          <w:p>
-            <w:pPr>
-              <w:spacing w:line="300" w:lineRule="atLeast"/>
-              <w:rPr>
-                <w:rFonts w:ascii="Consolas" w:eastAsia="Times New Roman" w:hAnsi="Consolas" w:cs="Segoe UI"/>
-                <w:color w:val="24292F"/>
-                <w:sz w:val="18"/>
-                <w:szCs w:val="18"/>
-                <w:lang w:eastAsia="pt-PT"/>
-              </w:rPr>
-            </w:pPr>
-          </w:p>
-        </w:tc>
-      </w:tr>
-      <w:tr>
-        <w:trPr>
-          <w:gridAfter w:val="1"/>
-        </w:trPr>
-        <w:tc>
-          <w:tcPr>
-            <w:tcW w:w="750" w:type="dxa"/>
-            <w:shd w:val="clear" w:color="auto" w:fill="FFFFFF"/>
-            <w:noWrap/>
-            <w:tcMar>
-              <w:top w:w="0" w:type="dxa"/>
-              <w:left w:w="150" w:type="dxa"/>
-              <w:bottom w:w="0" w:type="dxa"/>
-              <w:right w:w="150" w:type="dxa"/>
-            </w:tcMar>
-            <w:hideMark/>
-          </w:tcPr>
-          <w:p>
-            <w:pPr>
-              <w:spacing w:line="300" w:lineRule="atLeast"/>
-              <w:rPr>
-                <w:rFonts w:ascii="Consolas" w:eastAsia="Times New Roman" w:hAnsi="Consolas" w:cs="Segoe UI"/>
-                <w:color w:val="24292F"/>
-                <w:sz w:val="18"/>
-                <w:szCs w:val="18"/>
-                <w:lang w:eastAsia="pt-PT"/>
-              </w:rPr>
-            </w:pPr>
-          </w:p>
-        </w:tc>
-      </w:tr>
-      <w:tr>
-        <w:tc>
-          <w:tcPr>
-            <w:tcW w:w="750" w:type="dxa"/>
-            <w:shd w:val="clear" w:color="auto" w:fill="auto"/>
-            <w:noWrap/>
-            <w:tcMar>
-              <w:top w:w="0" w:type="dxa"/>
-              <w:left w:w="150" w:type="dxa"/>
-              <w:bottom w:w="0" w:type="dxa"/>
-              <w:right w:w="150" w:type="dxa"/>
-            </w:tcMar>
-            <w:hideMark/>
-          </w:tcPr>
-          <w:p>
-            <w:pPr>
-              <w:spacing w:line="300" w:lineRule="atLeast"/>
-              <w:rPr>
-                <w:rFonts w:ascii="Consolas" w:eastAsia="Times New Roman" w:hAnsi="Consolas" w:cs="Segoe UI"/>
-                <w:color w:val="24292F"/>
-                <w:sz w:val="18"/>
-                <w:szCs w:val="18"/>
-                <w:lang w:eastAsia="pt-PT"/>
-              </w:rPr>
-            </w:pPr>
-          </w:p>
-        </w:tc>
-        <w:tc>
-          <w:tcPr>
-            <w:tcW w:w="0" w:type="auto"/>
-            <w:shd w:val="clear" w:color="auto" w:fill="auto"/>
-            <w:tcMar>
-              <w:top w:w="0" w:type="dxa"/>
-              <w:left w:w="150" w:type="dxa"/>
-              <w:bottom w:w="0" w:type="dxa"/>
-              <w:right w:w="150" w:type="dxa"/>
-            </w:tcMar>
-          </w:tcPr>
-          <w:p>
-            <w:pPr>
-              <w:spacing w:line="300" w:lineRule="atLeast"/>
-              <w:rPr>
-                <w:rFonts w:ascii="Consolas" w:eastAsia="Times New Roman" w:hAnsi="Consolas" w:cs="Segoe UI"/>
-                <w:color w:val="24292F"/>
-                <w:sz w:val="18"/>
-                <w:szCs w:val="18"/>
-                <w:lang w:eastAsia="pt-PT"/>
-              </w:rPr>
-            </w:pPr>
-          </w:p>
-        </w:tc>
-      </w:tr>
-      <w:tr>
-        <w:tc>
-          <w:tcPr>
-            <w:tcW w:w="750" w:type="dxa"/>
-            <w:shd w:val="clear" w:color="auto" w:fill="FFFFFF"/>
-            <w:noWrap/>
-            <w:tcMar>
-              <w:top w:w="0" w:type="dxa"/>
-              <w:left w:w="150" w:type="dxa"/>
-              <w:bottom w:w="0" w:type="dxa"/>
-              <w:right w:w="150" w:type="dxa"/>
-            </w:tcMar>
-            <w:hideMark/>
-          </w:tcPr>
-          <w:p>
-            <w:pPr>
-              <w:spacing w:line="300" w:lineRule="atLeast"/>
-              <w:rPr>
-                <w:rFonts w:ascii="Consolas" w:eastAsia="Times New Roman" w:hAnsi="Consolas" w:cs="Segoe UI"/>
-                <w:color w:val="24292F"/>
-                <w:sz w:val="18"/>
-                <w:szCs w:val="18"/>
-                <w:lang w:eastAsia="pt-PT"/>
-              </w:rPr>
-            </w:pPr>
-          </w:p>
-        </w:tc>
-        <w:tc>
-          <w:tcPr>
-            <w:tcW w:w="0" w:type="auto"/>
-            <w:shd w:val="clear" w:color="auto" w:fill="FFFFFF"/>
-            <w:tcMar>
-              <w:top w:w="0" w:type="dxa"/>
-              <w:left w:w="150" w:type="dxa"/>
-              <w:bottom w:w="0" w:type="dxa"/>
-              <w:right w:w="150" w:type="dxa"/>
-            </w:tcMar>
-          </w:tcPr>
-          <w:p>
-            <w:pPr>
-              <w:spacing w:line="300" w:lineRule="atLeast"/>
-              <w:rPr>
-                <w:rFonts w:ascii="Consolas" w:eastAsia="Times New Roman" w:hAnsi="Consolas" w:cs="Segoe UI"/>
-                <w:color w:val="24292F"/>
-                <w:sz w:val="18"/>
-                <w:szCs w:val="18"/>
-                <w:lang w:eastAsia="pt-PT"/>
-              </w:rPr>
-            </w:pPr>
-          </w:p>
-        </w:tc>
-      </w:tr>
-      <w:tr>
-        <w:tc>
-          <w:tcPr>
-            <w:tcW w:w="750" w:type="dxa"/>
-            <w:shd w:val="clear" w:color="auto" w:fill="auto"/>
-            <w:noWrap/>
-            <w:tcMar>
-              <w:top w:w="0" w:type="dxa"/>
-              <w:left w:w="150" w:type="dxa"/>
-              <w:bottom w:w="0" w:type="dxa"/>
-              <w:right w:w="150" w:type="dxa"/>
-            </w:tcMar>
-            <w:hideMark/>
-          </w:tcPr>
-          <w:p>
-            <w:pPr>
-              <w:spacing w:line="300" w:lineRule="atLeast"/>
-              <w:rPr>
-                <w:rFonts w:ascii="Consolas" w:eastAsia="Times New Roman" w:hAnsi="Consolas" w:cs="Segoe UI"/>
-                <w:color w:val="24292F"/>
-                <w:sz w:val="18"/>
-                <w:szCs w:val="18"/>
-                <w:lang w:eastAsia="pt-PT"/>
-              </w:rPr>
-            </w:pPr>
-          </w:p>
-        </w:tc>
-        <w:tc>
-          <w:tcPr>
-            <w:tcW w:w="0" w:type="auto"/>
-            <w:shd w:val="clear" w:color="auto" w:fill="auto"/>
-            <w:tcMar>
-              <w:top w:w="0" w:type="dxa"/>
-              <w:left w:w="150" w:type="dxa"/>
-              <w:bottom w:w="0" w:type="dxa"/>
-              <w:right w:w="150" w:type="dxa"/>
-            </w:tcMar>
-          </w:tcPr>
-          <w:p>
-            <w:pPr>
-              <w:spacing w:line="300" w:lineRule="atLeast"/>
-              <w:rPr>
-                <w:rFonts w:ascii="Consolas" w:eastAsia="Times New Roman" w:hAnsi="Consolas" w:cs="Segoe UI"/>
-                <w:color w:val="24292F"/>
-                <w:sz w:val="18"/>
-                <w:szCs w:val="18"/>
-                <w:lang w:eastAsia="pt-PT"/>
-              </w:rPr>
-            </w:pPr>
-          </w:p>
-        </w:tc>
-      </w:tr>
-      <w:tr>
-        <w:tc>
-          <w:tcPr>
-            <w:tcW w:w="750" w:type="dxa"/>
-            <w:shd w:val="clear" w:color="auto" w:fill="FFFFFF"/>
-            <w:noWrap/>
-            <w:tcMar>
-              <w:top w:w="0" w:type="dxa"/>
-              <w:left w:w="150" w:type="dxa"/>
-              <w:bottom w:w="0" w:type="dxa"/>
-              <w:right w:w="150" w:type="dxa"/>
-            </w:tcMar>
-            <w:hideMark/>
-          </w:tcPr>
-          <w:p>
-            <w:pPr>
-              <w:spacing w:line="300" w:lineRule="atLeast"/>
-              <w:rPr>
-                <w:rFonts w:ascii="Consolas" w:eastAsia="Times New Roman" w:hAnsi="Consolas" w:cs="Segoe UI"/>
-                <w:color w:val="24292F"/>
-                <w:sz w:val="18"/>
-                <w:szCs w:val="18"/>
-                <w:lang w:eastAsia="pt-PT"/>
-              </w:rPr>
-            </w:pPr>
-          </w:p>
-        </w:tc>
-        <w:tc>
-          <w:tcPr>
-            <w:tcW w:w="0" w:type="auto"/>
-            <w:shd w:val="clear" w:color="auto" w:fill="FFFFFF"/>
-            <w:tcMar>
-              <w:top w:w="0" w:type="dxa"/>
-              <w:left w:w="150" w:type="dxa"/>
-              <w:bottom w:w="0" w:type="dxa"/>
-              <w:right w:w="150" w:type="dxa"/>
-            </w:tcMar>
-          </w:tcPr>
-          <w:p>
-            <w:pPr>
-              <w:spacing w:line="300" w:lineRule="atLeast"/>
-              <w:rPr>
-                <w:rFonts w:ascii="Consolas" w:eastAsia="Times New Roman" w:hAnsi="Consolas" w:cs="Segoe UI"/>
-                <w:color w:val="24292F"/>
-                <w:sz w:val="18"/>
-                <w:szCs w:val="18"/>
-                <w:lang w:eastAsia="pt-PT"/>
-              </w:rPr>
-            </w:pPr>
-          </w:p>
-        </w:tc>
-      </w:tr>
-      <w:tr>
-        <w:tc>
-          <w:tcPr>
-            <w:tcW w:w="750" w:type="dxa"/>
-            <w:shd w:val="clear" w:color="auto" w:fill="auto"/>
-            <w:noWrap/>
-            <w:tcMar>
-              <w:top w:w="0" w:type="dxa"/>
-              <w:left w:w="150" w:type="dxa"/>
-              <w:bottom w:w="0" w:type="dxa"/>
-              <w:right w:w="150" w:type="dxa"/>
-            </w:tcMar>
-            <w:hideMark/>
-          </w:tcPr>
-          <w:p>
-            <w:pPr>
-              <w:spacing w:line="300" w:lineRule="atLeast"/>
-              <w:rPr>
-                <w:rFonts w:ascii="Consolas" w:eastAsia="Times New Roman" w:hAnsi="Consolas" w:cs="Segoe UI"/>
-                <w:color w:val="24292F"/>
-                <w:sz w:val="18"/>
-                <w:szCs w:val="18"/>
-                <w:lang w:eastAsia="pt-PT"/>
-              </w:rPr>
-            </w:pPr>
-          </w:p>
-        </w:tc>
-        <w:tc>
-          <w:tcPr>
-            <w:tcW w:w="0" w:type="auto"/>
-            <w:shd w:val="clear" w:color="auto" w:fill="auto"/>
-            <w:tcMar>
-              <w:top w:w="0" w:type="dxa"/>
-              <w:left w:w="150" w:type="dxa"/>
-              <w:bottom w:w="0" w:type="dxa"/>
-              <w:right w:w="150" w:type="dxa"/>
-            </w:tcMar>
-          </w:tcPr>
-          <w:p>
-            <w:pPr>
-              <w:spacing w:line="300" w:lineRule="atLeast"/>
-              <w:rPr>
-                <w:rFonts w:ascii="Consolas" w:eastAsia="Times New Roman" w:hAnsi="Consolas" w:cs="Segoe UI"/>
-                <w:color w:val="24292F"/>
-                <w:sz w:val="18"/>
-                <w:szCs w:val="18"/>
-                <w:lang w:eastAsia="pt-PT"/>
-              </w:rPr>
-            </w:pPr>
-          </w:p>
-        </w:tc>
-      </w:tr>
-      <w:tr>
-        <w:tc>
-          <w:tcPr>
-            <w:tcW w:w="750" w:type="dxa"/>
-            <w:shd w:val="clear" w:color="auto" w:fill="FFFFFF"/>
-            <w:noWrap/>
-            <w:tcMar>
-              <w:top w:w="0" w:type="dxa"/>
-              <w:left w:w="150" w:type="dxa"/>
-              <w:bottom w:w="0" w:type="dxa"/>
-              <w:right w:w="150" w:type="dxa"/>
-            </w:tcMar>
-            <w:hideMark/>
-          </w:tcPr>
-          <w:p>
-            <w:pPr>
-              <w:spacing w:line="300" w:lineRule="atLeast"/>
-              <w:rPr>
-                <w:rFonts w:ascii="Consolas" w:eastAsia="Times New Roman" w:hAnsi="Consolas" w:cs="Segoe UI"/>
-                <w:color w:val="24292F"/>
-                <w:sz w:val="18"/>
-                <w:szCs w:val="18"/>
-                <w:lang w:eastAsia="pt-PT"/>
-              </w:rPr>
-            </w:pPr>
-          </w:p>
-        </w:tc>
-        <w:tc>
-          <w:tcPr>
-            <w:tcW w:w="0" w:type="auto"/>
-            <w:shd w:val="clear" w:color="auto" w:fill="FFFFFF"/>
-            <w:tcMar>
-              <w:top w:w="0" w:type="dxa"/>
-              <w:left w:w="150" w:type="dxa"/>
-              <w:bottom w:w="0" w:type="dxa"/>
-              <w:right w:w="150" w:type="dxa"/>
-            </w:tcMar>
-          </w:tcPr>
-          <w:p>
-            <w:pPr>
-              <w:spacing w:line="300" w:lineRule="atLeast"/>
-              <w:rPr>
-                <w:rFonts w:ascii="Consolas" w:eastAsia="Times New Roman" w:hAnsi="Consolas" w:cs="Segoe UI"/>
-                <w:color w:val="24292F"/>
-                <w:sz w:val="18"/>
-                <w:szCs w:val="18"/>
-                <w:lang w:eastAsia="pt-PT"/>
-              </w:rPr>
-            </w:pPr>
-          </w:p>
-        </w:tc>
-      </w:tr>
-      <w:tr>
-        <w:tc>
-          <w:tcPr>
-            <w:tcW w:w="750" w:type="dxa"/>
-            <w:shd w:val="clear" w:color="auto" w:fill="auto"/>
-            <w:noWrap/>
-            <w:tcMar>
-              <w:top w:w="0" w:type="dxa"/>
-              <w:left w:w="150" w:type="dxa"/>
-              <w:bottom w:w="0" w:type="dxa"/>
-              <w:right w:w="150" w:type="dxa"/>
-            </w:tcMar>
-            <w:hideMark/>
-          </w:tcPr>
-          <w:p>
-            <w:pPr>
-              <w:spacing w:line="300" w:lineRule="atLeast"/>
-              <w:rPr>
-                <w:rFonts w:ascii="Consolas" w:eastAsia="Times New Roman" w:hAnsi="Consolas" w:cs="Segoe UI"/>
-                <w:color w:val="24292F"/>
-                <w:sz w:val="18"/>
-                <w:szCs w:val="18"/>
-                <w:lang w:eastAsia="pt-PT"/>
-              </w:rPr>
-            </w:pPr>
-          </w:p>
-        </w:tc>
-        <w:tc>
-          <w:tcPr>
-            <w:tcW w:w="0" w:type="auto"/>
-            <w:shd w:val="clear" w:color="auto" w:fill="auto"/>
-            <w:tcMar>
-              <w:top w:w="0" w:type="dxa"/>
-              <w:left w:w="150" w:type="dxa"/>
-              <w:bottom w:w="0" w:type="dxa"/>
-              <w:right w:w="150" w:type="dxa"/>
-            </w:tcMar>
-          </w:tcPr>
-          <w:p>
-            <w:pPr>
-              <w:spacing w:line="300" w:lineRule="atLeast"/>
-              <w:rPr>
-                <w:rFonts w:ascii="Consolas" w:eastAsia="Times New Roman" w:hAnsi="Consolas" w:cs="Segoe UI"/>
-                <w:color w:val="24292F"/>
-                <w:sz w:val="18"/>
-                <w:szCs w:val="18"/>
-                <w:lang w:eastAsia="pt-PT"/>
-              </w:rPr>
-            </w:pPr>
-          </w:p>
-        </w:tc>
-      </w:tr>
-      <w:tr>
-        <w:tc>
-          <w:tcPr>
-            <w:tcW w:w="750" w:type="dxa"/>
-            <w:shd w:val="clear" w:color="auto" w:fill="FFFFFF"/>
-            <w:noWrap/>
-            <w:tcMar>
-              <w:top w:w="0" w:type="dxa"/>
-              <w:left w:w="150" w:type="dxa"/>
-              <w:bottom w:w="0" w:type="dxa"/>
-              <w:right w:w="150" w:type="dxa"/>
-            </w:tcMar>
-            <w:hideMark/>
-          </w:tcPr>
-          <w:p>
-            <w:pPr>
-              <w:spacing w:line="300" w:lineRule="atLeast"/>
-              <w:rPr>
-                <w:rFonts w:ascii="Consolas" w:eastAsia="Times New Roman" w:hAnsi="Consolas" w:cs="Segoe UI"/>
-                <w:color w:val="24292F"/>
-                <w:sz w:val="18"/>
-                <w:szCs w:val="18"/>
-                <w:lang w:eastAsia="pt-PT"/>
-              </w:rPr>
-            </w:pPr>
-          </w:p>
-        </w:tc>
-        <w:tc>
-          <w:tcPr>
-            <w:tcW w:w="0" w:type="auto"/>
-            <w:shd w:val="clear" w:color="auto" w:fill="FFFFFF"/>
-            <w:tcMar>
-              <w:top w:w="0" w:type="dxa"/>
-              <w:left w:w="150" w:type="dxa"/>
-              <w:bottom w:w="0" w:type="dxa"/>
-              <w:right w:w="150" w:type="dxa"/>
-            </w:tcMar>
-          </w:tcPr>
-          <w:p>
-            <w:pPr>
-              <w:spacing w:line="300" w:lineRule="atLeast"/>
-              <w:rPr>
-                <w:rFonts w:ascii="Consolas" w:eastAsia="Times New Roman" w:hAnsi="Consolas" w:cs="Segoe UI"/>
-                <w:color w:val="24292F"/>
-                <w:sz w:val="18"/>
-                <w:szCs w:val="18"/>
-                <w:lang w:eastAsia="pt-PT"/>
-              </w:rPr>
-            </w:pPr>
-          </w:p>
-        </w:tc>
-      </w:tr>
-      <w:tr>
-        <w:tc>
-          <w:tcPr>
-            <w:tcW w:w="750" w:type="dxa"/>
-            <w:shd w:val="clear" w:color="auto" w:fill="auto"/>
-            <w:noWrap/>
-            <w:tcMar>
-              <w:top w:w="0" w:type="dxa"/>
-              <w:left w:w="150" w:type="dxa"/>
-              <w:bottom w:w="0" w:type="dxa"/>
-              <w:right w:w="150" w:type="dxa"/>
-            </w:tcMar>
-            <w:hideMark/>
-          </w:tcPr>
-          <w:p>
-            <w:pPr>
-              <w:spacing w:line="300" w:lineRule="atLeast"/>
-              <w:rPr>
-                <w:rFonts w:ascii="Consolas" w:eastAsia="Times New Roman" w:hAnsi="Consolas" w:cs="Segoe UI"/>
-                <w:color w:val="24292F"/>
-                <w:sz w:val="18"/>
-                <w:szCs w:val="18"/>
-                <w:lang w:eastAsia="pt-PT"/>
-              </w:rPr>
-            </w:pPr>
-          </w:p>
-        </w:tc>
-        <w:tc>
-          <w:tcPr>
-            <w:tcW w:w="0" w:type="auto"/>
-            <w:shd w:val="clear" w:color="auto" w:fill="auto"/>
-            <w:tcMar>
-              <w:top w:w="0" w:type="dxa"/>
-              <w:left w:w="150" w:type="dxa"/>
-              <w:bottom w:w="0" w:type="dxa"/>
-              <w:right w:w="150" w:type="dxa"/>
-            </w:tcMar>
-          </w:tcPr>
-          <w:p>
-            <w:pPr>
-              <w:spacing w:line="300" w:lineRule="atLeast"/>
-              <w:rPr>
-                <w:rFonts w:ascii="Consolas" w:eastAsia="Times New Roman" w:hAnsi="Consolas" w:cs="Segoe UI"/>
-                <w:color w:val="24292F"/>
-                <w:sz w:val="18"/>
-                <w:szCs w:val="18"/>
-                <w:lang w:eastAsia="pt-PT"/>
-              </w:rPr>
-            </w:pPr>
-          </w:p>
-        </w:tc>
-      </w:tr>
-      <w:tr>
-        <w:tc>
-          <w:tcPr>
-            <w:tcW w:w="750" w:type="dxa"/>
-            <w:shd w:val="clear" w:color="auto" w:fill="FFFFFF"/>
-            <w:noWrap/>
-            <w:tcMar>
-              <w:top w:w="0" w:type="dxa"/>
-              <w:left w:w="150" w:type="dxa"/>
-              <w:bottom w:w="0" w:type="dxa"/>
-              <w:right w:w="150" w:type="dxa"/>
-            </w:tcMar>
-            <w:hideMark/>
-          </w:tcPr>
-          <w:p>
-            <w:pPr>
-              <w:spacing w:line="300" w:lineRule="atLeast"/>
-              <w:rPr>
-                <w:rFonts w:ascii="Consolas" w:eastAsia="Times New Roman" w:hAnsi="Consolas" w:cs="Segoe UI"/>
-                <w:color w:val="24292F"/>
-                <w:sz w:val="18"/>
-                <w:szCs w:val="18"/>
-                <w:lang w:eastAsia="pt-PT"/>
-              </w:rPr>
-            </w:pPr>
-          </w:p>
-        </w:tc>
-        <w:tc>
-          <w:tcPr>
-            <w:tcW w:w="0" w:type="auto"/>
-            <w:shd w:val="clear" w:color="auto" w:fill="FFFFFF"/>
-            <w:tcMar>
-              <w:top w:w="0" w:type="dxa"/>
-              <w:left w:w="150" w:type="dxa"/>
-              <w:bottom w:w="0" w:type="dxa"/>
-              <w:right w:w="150" w:type="dxa"/>
-            </w:tcMar>
-            <w:hideMark/>
-          </w:tcPr>
-          <w:p>
-            <w:pPr>
-              <w:spacing w:line="300" w:lineRule="atLeast"/>
-              <w:rPr>
-                <w:rFonts w:ascii="Consolas" w:eastAsia="Times New Roman" w:hAnsi="Consolas" w:cs="Segoe UI"/>
-                <w:color w:val="24292F"/>
-                <w:sz w:val="18"/>
-                <w:szCs w:val="18"/>
-                <w:lang w:eastAsia="pt-PT"/>
-              </w:rPr>
-            </w:pPr>
-          </w:p>
-          <w:p>
-            <w:pPr>
-              <w:spacing w:line="300" w:lineRule="atLeast"/>
-              <w:jc w:val="right"/>
-              <w:rPr>
-                <w:rFonts w:ascii="Times New Roman" w:eastAsia="Times New Roman" w:hAnsi="Times New Roman" w:cs="Times New Roman"/>
-                <w:sz w:val="20"/>
-                <w:szCs w:val="20"/>
-                <w:lang w:eastAsia="pt-PT"/>
-              </w:rPr>
-            </w:pPr>
-          </w:p>
-        </w:tc>
-      </w:tr>
-      <w:tr>
-        <w:tc>
-          <w:tcPr>
-            <w:tcW w:w="750" w:type="dxa"/>
-            <w:shd w:val="clear" w:color="auto" w:fill="auto"/>
-            <w:noWrap/>
-            <w:tcMar>
-              <w:top w:w="0" w:type="dxa"/>
-              <w:left w:w="150" w:type="dxa"/>
-              <w:bottom w:w="0" w:type="dxa"/>
-              <w:right w:w="150" w:type="dxa"/>
-            </w:tcMar>
-            <w:hideMark/>
-          </w:tcPr>
-          <w:p>
-            <w:pPr>
-              <w:spacing w:line="300" w:lineRule="atLeast"/>
-              <w:rPr>
-                <w:rFonts w:ascii="Times New Roman" w:eastAsia="Times New Roman" w:hAnsi="Times New Roman" w:cs="Times New Roman"/>
-                <w:sz w:val="20"/>
-                <w:szCs w:val="20"/>
-                <w:lang w:eastAsia="pt-PT"/>
-              </w:rPr>
-            </w:pPr>
-          </w:p>
-        </w:tc>
-        <w:tc>
-          <w:tcPr>
-            <w:tcW w:w="0" w:type="auto"/>
-            <w:shd w:val="clear" w:color="auto" w:fill="auto"/>
-            <w:tcMar>
-              <w:top w:w="0" w:type="dxa"/>
-              <w:left w:w="150" w:type="dxa"/>
-              <w:bottom w:w="0" w:type="dxa"/>
-              <w:right w:w="150" w:type="dxa"/>
-            </w:tcMar>
-            <w:hideMark/>
-          </w:tcPr>
-          <w:p>
-            <w:pPr>
-              <w:spacing w:line="300" w:lineRule="atLeast"/>
-              <w:rPr>
-                <w:rFonts w:ascii="Consolas" w:eastAsia="Times New Roman" w:hAnsi="Consolas" w:cs="Segoe UI"/>
-                <w:color w:val="24292F"/>
-                <w:sz w:val="18"/>
-                <w:szCs w:val="18"/>
-                <w:lang w:eastAsia="pt-PT"/>
-              </w:rPr>
-            </w:pPr>
-            <w:r>
-              <w:rPr>
-                <w:rFonts w:ascii="Consolas" w:eastAsia="Times New Roman" w:hAnsi="Consolas" w:cs="Segoe UI"/>
-                <w:color w:val="24292F"/>
-                <w:sz w:val="18"/>
-                <w:szCs w:val="18"/>
-                <w:lang w:eastAsia="pt-PT"/>
-              </w:rPr>
-              <w:t>2)</w:t>
-            </w:r>
-          </w:p>
-        </w:tc>
-      </w:tr>
-      <w:tr>
-        <w:tc>
-          <w:tcPr>
-            <w:tcW w:w="750" w:type="dxa"/>
-            <w:shd w:val="clear" w:color="auto" w:fill="FFFFFF"/>
-            <w:noWrap/>
-            <w:tcMar>
-              <w:top w:w="0" w:type="dxa"/>
-              <w:left w:w="150" w:type="dxa"/>
-              <w:bottom w:w="0" w:type="dxa"/>
-              <w:right w:w="150" w:type="dxa"/>
-            </w:tcMar>
-            <w:hideMark/>
-          </w:tcPr>
-          <w:p>
-            <w:pPr>
-              <w:spacing w:line="300" w:lineRule="atLeast"/>
-              <w:rPr>
-                <w:rFonts w:ascii="Consolas" w:eastAsia="Times New Roman" w:hAnsi="Consolas" w:cs="Segoe UI"/>
-                <w:color w:val="24292F"/>
-                <w:sz w:val="18"/>
-                <w:szCs w:val="18"/>
-                <w:lang w:eastAsia="pt-PT"/>
-              </w:rPr>
-            </w:pPr>
-          </w:p>
-        </w:tc>
-        <w:tc>
-          <w:tcPr>
-            <w:tcW w:w="0" w:type="auto"/>
-            <w:shd w:val="clear" w:color="auto" w:fill="FFFFFF"/>
-            <w:tcMar>
-              <w:top w:w="0" w:type="dxa"/>
-              <w:left w:w="150" w:type="dxa"/>
-              <w:bottom w:w="0" w:type="dxa"/>
-              <w:right w:w="150" w:type="dxa"/>
-            </w:tcMar>
-            <w:hideMark/>
-          </w:tcPr>
-          <w:p>
-            <w:pPr>
-              <w:spacing w:line="300" w:lineRule="atLeast"/>
-              <w:rPr>
-                <w:rFonts w:ascii="Consolas" w:eastAsia="Times New Roman" w:hAnsi="Consolas" w:cs="Segoe UI"/>
-                <w:color w:val="24292F"/>
-                <w:sz w:val="18"/>
-                <w:szCs w:val="18"/>
-                <w:lang w:eastAsia="pt-PT"/>
-              </w:rPr>
-            </w:pPr>
-          </w:p>
-          <w:p>
-            <w:pPr>
-              <w:spacing w:line="300" w:lineRule="atLeast"/>
-              <w:jc w:val="right"/>
-              <w:rPr>
-                <w:rFonts w:ascii="Times New Roman" w:eastAsia="Times New Roman" w:hAnsi="Times New Roman" w:cs="Times New Roman"/>
-                <w:sz w:val="20"/>
-                <w:szCs w:val="20"/>
-                <w:lang w:eastAsia="pt-PT"/>
-              </w:rPr>
-            </w:pPr>
-          </w:p>
-        </w:tc>
-      </w:tr>
-      <w:tr>
-        <w:tc>
-          <w:tcPr>
-            <w:tcW w:w="750" w:type="dxa"/>
-            <w:shd w:val="clear" w:color="auto" w:fill="auto"/>
-            <w:noWrap/>
-            <w:tcMar>
-              <w:top w:w="0" w:type="dxa"/>
-              <w:left w:w="150" w:type="dxa"/>
-              <w:bottom w:w="0" w:type="dxa"/>
-              <w:right w:w="150" w:type="dxa"/>
-            </w:tcMar>
-            <w:hideMark/>
-          </w:tcPr>
-          <w:p>
-            <w:pPr>
-              <w:spacing w:line="300" w:lineRule="atLeast"/>
-              <w:rPr>
-                <w:rFonts w:ascii="Times New Roman" w:eastAsia="Times New Roman" w:hAnsi="Times New Roman" w:cs="Times New Roman"/>
-                <w:sz w:val="20"/>
-                <w:szCs w:val="20"/>
-                <w:lang w:eastAsia="pt-PT"/>
-              </w:rPr>
-            </w:pPr>
-          </w:p>
-        </w:tc>
-        <w:tc>
-          <w:tcPr>
-            <w:tcW w:w="0" w:type="auto"/>
-            <w:shd w:val="clear" w:color="auto" w:fill="auto"/>
-            <w:tcMar>
-              <w:top w:w="0" w:type="dxa"/>
-              <w:left w:w="150" w:type="dxa"/>
-              <w:bottom w:w="0" w:type="dxa"/>
-              <w:right w:w="150" w:type="dxa"/>
-            </w:tcMar>
-            <w:hideMark/>
-          </w:tcPr>
-          <w:p>
-            <w:pPr>
-              <w:spacing w:line="300" w:lineRule="atLeast"/>
-              <w:rPr>
-                <w:rFonts w:ascii="Consolas" w:eastAsia="Times New Roman" w:hAnsi="Consolas" w:cs="Segoe UI"/>
-                <w:color w:val="24292F"/>
-                <w:sz w:val="18"/>
-                <w:szCs w:val="18"/>
-                <w:lang w:eastAsia="pt-PT"/>
-              </w:rPr>
-            </w:pPr>
-            <w:r>
-              <w:rPr>
-                <w:rFonts w:ascii="Consolas" w:eastAsia="Times New Roman" w:hAnsi="Consolas" w:cs="Segoe UI"/>
-                <w:color w:val="24292F"/>
-                <w:sz w:val="18"/>
-                <w:szCs w:val="18"/>
-                <w:lang w:eastAsia="pt-PT"/>
-              </w:rPr>
-              <w:t>SELECT</w:t>
-            </w:r>
-          </w:p>
-        </w:tc>
-      </w:tr>
-      <w:tr>
-        <w:tc>
-          <w:tcPr>
-            <w:tcW w:w="750" w:type="dxa"/>
-            <w:shd w:val="clear" w:color="auto" w:fill="FFFFFF"/>
-            <w:noWrap/>
-            <w:tcMar>
-              <w:top w:w="0" w:type="dxa"/>
-              <w:left w:w="150" w:type="dxa"/>
-              <w:bottom w:w="0" w:type="dxa"/>
-              <w:right w:w="150" w:type="dxa"/>
-            </w:tcMar>
-            <w:hideMark/>
-          </w:tcPr>
-          <w:p>
-            <w:pPr>
-              <w:spacing w:line="300" w:lineRule="atLeast"/>
-              <w:rPr>
-                <w:rFonts w:ascii="Consolas" w:eastAsia="Times New Roman" w:hAnsi="Consolas" w:cs="Segoe UI"/>
-                <w:color w:val="24292F"/>
-                <w:sz w:val="18"/>
-                <w:szCs w:val="18"/>
-                <w:lang w:eastAsia="pt-PT"/>
-              </w:rPr>
-            </w:pPr>
-          </w:p>
-        </w:tc>
-        <w:tc>
-          <w:tcPr>
-            <w:tcW w:w="0" w:type="auto"/>
-            <w:shd w:val="clear" w:color="auto" w:fill="FFFFFF"/>
-            <w:tcMar>
-              <w:top w:w="0" w:type="dxa"/>
-              <w:left w:w="150" w:type="dxa"/>
-              <w:bottom w:w="0" w:type="dxa"/>
-              <w:right w:w="150" w:type="dxa"/>
-            </w:tcMar>
-            <w:hideMark/>
-          </w:tcPr>
-          <w:p>
-            <w:pPr>
-              <w:spacing w:line="300" w:lineRule="atLeast"/>
-              <w:rPr>
-                <w:rFonts w:ascii="Consolas" w:eastAsia="Times New Roman" w:hAnsi="Consolas" w:cs="Segoe UI"/>
-                <w:color w:val="24292F"/>
-                <w:sz w:val="18"/>
-                <w:szCs w:val="18"/>
-                <w:lang w:eastAsia="pt-PT"/>
-              </w:rPr>
-            </w:pPr>
-            <w:r>
-              <w:rPr>
-                <w:rFonts w:ascii="Consolas" w:eastAsia="Times New Roman" w:hAnsi="Consolas" w:cs="Segoe UI"/>
-                <w:color w:val="24292F"/>
-                <w:sz w:val="18"/>
-                <w:szCs w:val="18"/>
-                <w:lang w:eastAsia="pt-PT"/>
-              </w:rPr>
-              <w:t xml:space="preserve">    p.serial_number</w:t>
-            </w:r>
-          </w:p>
-        </w:tc>
-      </w:tr>
-      <w:tr>
-        <w:tc>
-          <w:tcPr>
-            <w:tcW w:w="750" w:type="dxa"/>
-            <w:shd w:val="clear" w:color="auto" w:fill="auto"/>
-            <w:noWrap/>
-            <w:tcMar>
-              <w:top w:w="0" w:type="dxa"/>
-              <w:left w:w="150" w:type="dxa"/>
-              <w:bottom w:w="0" w:type="dxa"/>
-              <w:right w:w="150" w:type="dxa"/>
-            </w:tcMar>
-            <w:hideMark/>
-          </w:tcPr>
-          <w:p>
-            <w:pPr>
-              <w:spacing w:line="300" w:lineRule="atLeast"/>
-              <w:rPr>
-                <w:rFonts w:ascii="Consolas" w:eastAsia="Times New Roman" w:hAnsi="Consolas" w:cs="Segoe UI"/>
-                <w:color w:val="24292F"/>
-                <w:sz w:val="18"/>
-                <w:szCs w:val="18"/>
-                <w:lang w:eastAsia="pt-PT"/>
-              </w:rPr>
-            </w:pPr>
-          </w:p>
-        </w:tc>
-        <w:tc>
-          <w:tcPr>
-            <w:tcW w:w="0" w:type="auto"/>
-            <w:shd w:val="clear" w:color="auto" w:fill="auto"/>
-            <w:tcMar>
-              <w:top w:w="0" w:type="dxa"/>
-              <w:left w:w="150" w:type="dxa"/>
-              <w:bottom w:w="0" w:type="dxa"/>
-              <w:right w:w="150" w:type="dxa"/>
-            </w:tcMar>
-            <w:hideMark/>
-          </w:tcPr>
-          <w:p>
-            <w:pPr>
-              <w:spacing w:line="300" w:lineRule="atLeast"/>
-              <w:rPr>
-                <w:rFonts w:ascii="Consolas" w:eastAsia="Times New Roman" w:hAnsi="Consolas" w:cs="Segoe UI"/>
-                <w:color w:val="24292F"/>
-                <w:sz w:val="18"/>
-                <w:szCs w:val="18"/>
-                <w:lang w:eastAsia="pt-PT"/>
-              </w:rPr>
-            </w:pPr>
-            <w:r>
-              <w:rPr>
-                <w:rFonts w:ascii="Consolas" w:eastAsia="Times New Roman" w:hAnsi="Consolas" w:cs="Segoe UI"/>
-                <w:color w:val="24292F"/>
-                <w:sz w:val="18"/>
-                <w:szCs w:val="18"/>
-                <w:lang w:eastAsia="pt-PT"/>
-              </w:rPr>
-              <w:t>FROM</w:t>
-            </w:r>
-          </w:p>
-        </w:tc>
-      </w:tr>
-      <w:tr>
-        <w:tc>
-          <w:tcPr>
-            <w:tcW w:w="750" w:type="dxa"/>
-            <w:shd w:val="clear" w:color="auto" w:fill="FFFFFF"/>
-            <w:noWrap/>
-            <w:tcMar>
-              <w:top w:w="0" w:type="dxa"/>
-              <w:left w:w="150" w:type="dxa"/>
-              <w:bottom w:w="0" w:type="dxa"/>
-              <w:right w:w="150" w:type="dxa"/>
-            </w:tcMar>
-            <w:hideMark/>
-          </w:tcPr>
-          <w:p>
-            <w:pPr>
-              <w:spacing w:line="300" w:lineRule="atLeast"/>
-              <w:rPr>
-                <w:rFonts w:ascii="Consolas" w:eastAsia="Times New Roman" w:hAnsi="Consolas" w:cs="Segoe UI"/>
-                <w:color w:val="24292F"/>
-                <w:sz w:val="18"/>
-                <w:szCs w:val="18"/>
-                <w:lang w:eastAsia="pt-PT"/>
-              </w:rPr>
-            </w:pPr>
-          </w:p>
-        </w:tc>
-        <w:tc>
-          <w:tcPr>
-            <w:tcW w:w="0" w:type="auto"/>
-            <w:shd w:val="clear" w:color="auto" w:fill="FFFFFF"/>
-            <w:tcMar>
-              <w:top w:w="0" w:type="dxa"/>
-              <w:left w:w="150" w:type="dxa"/>
-              <w:bottom w:w="0" w:type="dxa"/>
-              <w:right w:w="150" w:type="dxa"/>
-            </w:tcMar>
-            <w:hideMark/>
-          </w:tcPr>
-          <w:p>
-            <w:pPr>
-              <w:spacing w:line="300" w:lineRule="atLeast"/>
-              <w:rPr>
-                <w:rFonts w:ascii="Consolas" w:eastAsia="Times New Roman" w:hAnsi="Consolas" w:cs="Segoe UI"/>
-                <w:color w:val="24292F"/>
-                <w:sz w:val="18"/>
-                <w:szCs w:val="18"/>
-                <w:lang w:eastAsia="pt-PT"/>
-              </w:rPr>
-            </w:pPr>
-            <w:r>
-              <w:rPr>
-                <w:rFonts w:ascii="Consolas" w:eastAsia="Times New Roman" w:hAnsi="Consolas" w:cs="Segoe UI"/>
-                <w:color w:val="24292F"/>
-                <w:sz w:val="18"/>
-                <w:szCs w:val="18"/>
-                <w:lang w:eastAsia="pt-PT"/>
-              </w:rPr>
-              <w:t xml:space="preserve">    planogram AS p</w:t>
-            </w:r>
-          </w:p>
-        </w:tc>
-      </w:tr>
-      <w:tr>
-        <w:tc>
-          <w:tcPr>
-            <w:tcW w:w="750" w:type="dxa"/>
-            <w:shd w:val="clear" w:color="auto" w:fill="auto"/>
-            <w:noWrap/>
-            <w:tcMar>
-              <w:top w:w="0" w:type="dxa"/>
-              <w:left w:w="150" w:type="dxa"/>
-              <w:bottom w:w="0" w:type="dxa"/>
-              <w:right w:w="150" w:type="dxa"/>
-            </w:tcMar>
-            <w:hideMark/>
-          </w:tcPr>
-          <w:p>
-            <w:pPr>
-              <w:spacing w:line="300" w:lineRule="atLeast"/>
-              <w:rPr>
-                <w:rFonts w:ascii="Consolas" w:eastAsia="Times New Roman" w:hAnsi="Consolas" w:cs="Segoe UI"/>
-                <w:color w:val="24292F"/>
-                <w:sz w:val="18"/>
-                <w:szCs w:val="18"/>
-                <w:lang w:eastAsia="pt-PT"/>
-              </w:rPr>
-            </w:pPr>
-          </w:p>
-        </w:tc>
-        <w:tc>
-          <w:tcPr>
-            <w:tcW w:w="0" w:type="auto"/>
-            <w:shd w:val="clear" w:color="auto" w:fill="auto"/>
-            <w:tcMar>
-              <w:top w:w="0" w:type="dxa"/>
-              <w:left w:w="150" w:type="dxa"/>
-              <w:bottom w:w="0" w:type="dxa"/>
-              <w:right w:w="150" w:type="dxa"/>
-            </w:tcMar>
-            <w:hideMark/>
-          </w:tcPr>
-          <w:p>
-            <w:pPr>
-              <w:spacing w:line="300" w:lineRule="atLeast"/>
-              <w:rPr>
-                <w:rFonts w:ascii="Consolas" w:eastAsia="Times New Roman" w:hAnsi="Consolas" w:cs="Segoe UI"/>
-                <w:color w:val="24292F"/>
-                <w:sz w:val="18"/>
-                <w:szCs w:val="18"/>
-                <w:lang w:eastAsia="pt-PT"/>
-              </w:rPr>
-            </w:pPr>
-            <w:r>
-              <w:rPr>
-                <w:rFonts w:ascii="Consolas" w:eastAsia="Times New Roman" w:hAnsi="Consolas" w:cs="Segoe UI"/>
-                <w:color w:val="24292F"/>
-                <w:sz w:val="18"/>
-                <w:szCs w:val="18"/>
-                <w:lang w:eastAsia="pt-PT"/>
-              </w:rPr>
-              <w:t>WHERE</w:t>
-            </w:r>
-          </w:p>
-        </w:tc>
-      </w:tr>
-      <w:tr>
-        <w:tc>
-          <w:tcPr>
-            <w:tcW w:w="750" w:type="dxa"/>
-            <w:shd w:val="clear" w:color="auto" w:fill="FFFFFF"/>
-            <w:noWrap/>
-            <w:tcMar>
-              <w:top w:w="0" w:type="dxa"/>
-              <w:left w:w="150" w:type="dxa"/>
-              <w:bottom w:w="0" w:type="dxa"/>
-              <w:right w:w="150" w:type="dxa"/>
-            </w:tcMar>
-            <w:hideMark/>
-          </w:tcPr>
-          <w:p>
-            <w:pPr>
-              <w:spacing w:line="300" w:lineRule="atLeast"/>
-              <w:rPr>
-                <w:rFonts w:ascii="Consolas" w:eastAsia="Times New Roman" w:hAnsi="Consolas" w:cs="Segoe UI"/>
-                <w:color w:val="24292F"/>
-                <w:sz w:val="18"/>
-                <w:szCs w:val="18"/>
-                <w:lang w:eastAsia="pt-PT"/>
-              </w:rPr>
-            </w:pPr>
-          </w:p>
-        </w:tc>
-        <w:tc>
-          <w:tcPr>
-            <w:tcW w:w="0" w:type="auto"/>
-            <w:shd w:val="clear" w:color="auto" w:fill="FFFFFF"/>
-            <w:tcMar>
-              <w:top w:w="0" w:type="dxa"/>
-              <w:left w:w="150" w:type="dxa"/>
-              <w:bottom w:w="0" w:type="dxa"/>
-              <w:right w:w="150" w:type="dxa"/>
-            </w:tcMar>
-            <w:hideMark/>
-          </w:tcPr>
-          <w:p>
-            <w:pPr>
-              <w:spacing w:line="300" w:lineRule="atLeast"/>
-              <w:rPr>
-                <w:rFonts w:ascii="Consolas" w:eastAsia="Times New Roman" w:hAnsi="Consolas" w:cs="Segoe UI"/>
-                <w:color w:val="24292F"/>
-                <w:sz w:val="18"/>
-                <w:szCs w:val="18"/>
-                <w:lang w:eastAsia="pt-PT"/>
-              </w:rPr>
-            </w:pPr>
-            <w:r>
-              <w:rPr>
-                <w:rFonts w:ascii="Consolas" w:eastAsia="Times New Roman" w:hAnsi="Consolas" w:cs="Segoe UI"/>
-                <w:color w:val="24292F"/>
-                <w:sz w:val="18"/>
-                <w:szCs w:val="18"/>
-                <w:lang w:eastAsia="pt-PT"/>
-              </w:rPr>
-              <w:t xml:space="preserve">    p._ean=9002490100070</w:t>
-            </w:r>
-          </w:p>
-        </w:tc>
-      </w:tr>
-      <w:tr>
-        <w:tc>
-          <w:tcPr>
-            <w:tcW w:w="750" w:type="dxa"/>
-            <w:shd w:val="clear" w:color="auto" w:fill="auto"/>
-            <w:noWrap/>
-            <w:tcMar>
-              <w:top w:w="0" w:type="dxa"/>
-              <w:left w:w="150" w:type="dxa"/>
-              <w:bottom w:w="0" w:type="dxa"/>
-              <w:right w:w="150" w:type="dxa"/>
-            </w:tcMar>
-            <w:hideMark/>
-          </w:tcPr>
-          <w:p>
-            <w:pPr>
-              <w:spacing w:line="300" w:lineRule="atLeast"/>
-              <w:rPr>
-                <w:rFonts w:ascii="Consolas" w:eastAsia="Times New Roman" w:hAnsi="Consolas" w:cs="Segoe UI"/>
-                <w:color w:val="24292F"/>
-                <w:sz w:val="18"/>
-                <w:szCs w:val="18"/>
-                <w:lang w:eastAsia="pt-PT"/>
-              </w:rPr>
-            </w:pPr>
-          </w:p>
-        </w:tc>
-        <w:tc>
-          <w:tcPr>
-            <w:tcW w:w="0" w:type="auto"/>
-            <w:shd w:val="clear" w:color="auto" w:fill="auto"/>
-            <w:tcMar>
-              <w:top w:w="0" w:type="dxa"/>
-              <w:left w:w="150" w:type="dxa"/>
-              <w:bottom w:w="0" w:type="dxa"/>
-              <w:right w:w="150" w:type="dxa"/>
-            </w:tcMar>
-            <w:hideMark/>
-          </w:tcPr>
-          <w:p>
-            <w:pPr>
-              <w:spacing w:line="300" w:lineRule="atLeast"/>
-              <w:rPr>
-                <w:rFonts w:ascii="Consolas" w:eastAsia="Times New Roman" w:hAnsi="Consolas" w:cs="Segoe UI"/>
-                <w:color w:val="24292F"/>
-                <w:sz w:val="18"/>
-                <w:szCs w:val="18"/>
-                <w:lang w:eastAsia="pt-PT"/>
-              </w:rPr>
-            </w:pPr>
-            <w:r>
-              <w:rPr>
-                <w:rFonts w:ascii="Consolas" w:eastAsia="Times New Roman" w:hAnsi="Consolas" w:cs="Segoe UI"/>
-                <w:color w:val="24292F"/>
-                <w:sz w:val="18"/>
-                <w:szCs w:val="18"/>
-                <w:lang w:eastAsia="pt-PT"/>
-              </w:rPr>
-              <w:t>GROUP BY</w:t>
-            </w:r>
-          </w:p>
-        </w:tc>
-      </w:tr>
-      <w:tr>
-        <w:tc>
-          <w:tcPr>
-            <w:tcW w:w="750" w:type="dxa"/>
-            <w:shd w:val="clear" w:color="auto" w:fill="FFFFFF"/>
-            <w:noWrap/>
-            <w:tcMar>
-              <w:top w:w="0" w:type="dxa"/>
-              <w:left w:w="150" w:type="dxa"/>
-              <w:bottom w:w="0" w:type="dxa"/>
-              <w:right w:w="150" w:type="dxa"/>
-            </w:tcMar>
-            <w:hideMark/>
-          </w:tcPr>
-          <w:p>
-            <w:pPr>
-              <w:spacing w:line="300" w:lineRule="atLeast"/>
-              <w:rPr>
-                <w:rFonts w:ascii="Consolas" w:eastAsia="Times New Roman" w:hAnsi="Consolas" w:cs="Segoe UI"/>
-                <w:color w:val="24292F"/>
-                <w:sz w:val="18"/>
-                <w:szCs w:val="18"/>
-                <w:lang w:eastAsia="pt-PT"/>
-              </w:rPr>
-            </w:pPr>
-          </w:p>
-        </w:tc>
-        <w:tc>
-          <w:tcPr>
-            <w:tcW w:w="0" w:type="auto"/>
-            <w:shd w:val="clear" w:color="auto" w:fill="FFFFFF"/>
-            <w:tcMar>
-              <w:top w:w="0" w:type="dxa"/>
-              <w:left w:w="150" w:type="dxa"/>
-              <w:bottom w:w="0" w:type="dxa"/>
-              <w:right w:w="150" w:type="dxa"/>
-            </w:tcMar>
-            <w:hideMark/>
-          </w:tcPr>
-          <w:p>
-            <w:pPr>
-              <w:spacing w:line="300" w:lineRule="atLeast"/>
-              <w:rPr>
-                <w:rFonts w:ascii="Consolas" w:eastAsia="Times New Roman" w:hAnsi="Consolas" w:cs="Segoe UI"/>
-                <w:color w:val="24292F"/>
-                <w:sz w:val="18"/>
-                <w:szCs w:val="18"/>
-                <w:lang w:eastAsia="pt-PT"/>
-              </w:rPr>
-            </w:pPr>
-            <w:r>
-              <w:rPr>
-                <w:rFonts w:ascii="Consolas" w:eastAsia="Times New Roman" w:hAnsi="Consolas" w:cs="Segoe UI"/>
-                <w:color w:val="24292F"/>
-                <w:sz w:val="18"/>
-                <w:szCs w:val="18"/>
-                <w:lang w:eastAsia="pt-PT"/>
-              </w:rPr>
-              <w:t xml:space="preserve">    p.serial_number</w:t>
-            </w:r>
-          </w:p>
-        </w:tc>
-      </w:tr>
-      <w:tr>
-        <w:tc>
-          <w:tcPr>
-            <w:tcW w:w="750" w:type="dxa"/>
-            <w:shd w:val="clear" w:color="auto" w:fill="auto"/>
-            <w:noWrap/>
-            <w:tcMar>
-              <w:top w:w="0" w:type="dxa"/>
-              <w:left w:w="150" w:type="dxa"/>
-              <w:bottom w:w="0" w:type="dxa"/>
-              <w:right w:w="150" w:type="dxa"/>
-            </w:tcMar>
-            <w:hideMark/>
-          </w:tcPr>
-          <w:p>
-            <w:pPr>
-              <w:spacing w:line="300" w:lineRule="atLeast"/>
-              <w:rPr>
-                <w:rFonts w:ascii="Consolas" w:eastAsia="Times New Roman" w:hAnsi="Consolas" w:cs="Segoe UI"/>
-                <w:color w:val="24292F"/>
-                <w:sz w:val="18"/>
-                <w:szCs w:val="18"/>
-                <w:lang w:eastAsia="pt-PT"/>
-              </w:rPr>
-            </w:pPr>
-          </w:p>
-        </w:tc>
-        <w:tc>
-          <w:tcPr>
-            <w:tcW w:w="0" w:type="auto"/>
-            <w:shd w:val="clear" w:color="auto" w:fill="auto"/>
-            <w:tcMar>
-              <w:top w:w="0" w:type="dxa"/>
-              <w:left w:w="150" w:type="dxa"/>
-              <w:bottom w:w="0" w:type="dxa"/>
-              <w:right w:w="150" w:type="dxa"/>
-            </w:tcMar>
-            <w:hideMark/>
-          </w:tcPr>
-          <w:p>
-            <w:pPr>
-              <w:spacing w:line="300" w:lineRule="atLeast"/>
-              <w:rPr>
-                <w:rFonts w:ascii="Consolas" w:eastAsia="Times New Roman" w:hAnsi="Consolas" w:cs="Segoe UI"/>
-                <w:color w:val="24292F"/>
-                <w:sz w:val="18"/>
-                <w:szCs w:val="18"/>
-                <w:lang w:eastAsia="pt-PT"/>
-              </w:rPr>
-            </w:pPr>
-          </w:p>
-          <w:p>
-            <w:pPr>
-              <w:spacing w:line="300" w:lineRule="atLeast"/>
-              <w:jc w:val="right"/>
-              <w:rPr>
-                <w:rFonts w:ascii="Times New Roman" w:eastAsia="Times New Roman" w:hAnsi="Times New Roman" w:cs="Times New Roman"/>
-                <w:sz w:val="20"/>
-                <w:szCs w:val="20"/>
-                <w:lang w:eastAsia="pt-PT"/>
-              </w:rPr>
-            </w:pPr>
-          </w:p>
-        </w:tc>
-      </w:tr>
-      <w:tr>
-        <w:tc>
-          <w:tcPr>
-            <w:tcW w:w="750" w:type="dxa"/>
-            <w:shd w:val="clear" w:color="auto" w:fill="FFFFFF"/>
-            <w:noWrap/>
-            <w:tcMar>
-              <w:top w:w="0" w:type="dxa"/>
-              <w:left w:w="150" w:type="dxa"/>
-              <w:bottom w:w="0" w:type="dxa"/>
-              <w:right w:w="150" w:type="dxa"/>
-            </w:tcMar>
-            <w:hideMark/>
-          </w:tcPr>
-          <w:p>
-            <w:pPr>
-              <w:spacing w:line="300" w:lineRule="atLeast"/>
-              <w:rPr>
-                <w:rFonts w:ascii="Times New Roman" w:eastAsia="Times New Roman" w:hAnsi="Times New Roman" w:cs="Times New Roman"/>
-                <w:sz w:val="20"/>
-                <w:szCs w:val="20"/>
-                <w:lang w:eastAsia="pt-PT"/>
-              </w:rPr>
-            </w:pPr>
-          </w:p>
-        </w:tc>
-        <w:tc>
-          <w:tcPr>
-            <w:tcW w:w="0" w:type="auto"/>
-            <w:shd w:val="clear" w:color="auto" w:fill="FFFFFF"/>
-            <w:tcMar>
-              <w:top w:w="0" w:type="dxa"/>
-              <w:left w:w="150" w:type="dxa"/>
-              <w:bottom w:w="0" w:type="dxa"/>
-              <w:right w:w="150" w:type="dxa"/>
-            </w:tcMar>
-            <w:hideMark/>
-          </w:tcPr>
-          <w:p>
-            <w:pPr>
-              <w:spacing w:line="300" w:lineRule="atLeast"/>
-              <w:rPr>
-                <w:rFonts w:ascii="Consolas" w:eastAsia="Times New Roman" w:hAnsi="Consolas" w:cs="Segoe UI"/>
-                <w:color w:val="24292F"/>
-                <w:sz w:val="18"/>
-                <w:szCs w:val="18"/>
-                <w:lang w:eastAsia="pt-PT"/>
-              </w:rPr>
-            </w:pPr>
-            <w:r>
-              <w:rPr>
-                <w:rFonts w:ascii="Consolas" w:eastAsia="Times New Roman" w:hAnsi="Consolas" w:cs="Segoe UI"/>
-                <w:color w:val="24292F"/>
-                <w:sz w:val="18"/>
-                <w:szCs w:val="18"/>
-                <w:lang w:eastAsia="pt-PT"/>
-              </w:rPr>
-              <w:t>3)</w:t>
-            </w:r>
-          </w:p>
-        </w:tc>
-      </w:tr>
-      <w:tr>
-        <w:tc>
-          <w:tcPr>
-            <w:tcW w:w="750" w:type="dxa"/>
-            <w:shd w:val="clear" w:color="auto" w:fill="auto"/>
-            <w:noWrap/>
-            <w:tcMar>
-              <w:top w:w="0" w:type="dxa"/>
-              <w:left w:w="150" w:type="dxa"/>
-              <w:bottom w:w="0" w:type="dxa"/>
-              <w:right w:w="150" w:type="dxa"/>
-            </w:tcMar>
-            <w:hideMark/>
-          </w:tcPr>
-          <w:p>
-            <w:pPr>
-              <w:spacing w:line="300" w:lineRule="atLeast"/>
-              <w:rPr>
-                <w:rFonts w:ascii="Consolas" w:eastAsia="Times New Roman" w:hAnsi="Consolas" w:cs="Segoe UI"/>
-                <w:color w:val="24292F"/>
-                <w:sz w:val="18"/>
-                <w:szCs w:val="18"/>
-                <w:lang w:eastAsia="pt-PT"/>
-              </w:rPr>
-            </w:pPr>
-          </w:p>
-        </w:tc>
-        <w:tc>
-          <w:tcPr>
-            <w:tcW w:w="0" w:type="auto"/>
-            <w:shd w:val="clear" w:color="auto" w:fill="auto"/>
-            <w:tcMar>
-              <w:top w:w="0" w:type="dxa"/>
-              <w:left w:w="150" w:type="dxa"/>
-              <w:bottom w:w="0" w:type="dxa"/>
-              <w:right w:w="150" w:type="dxa"/>
-            </w:tcMar>
-            <w:hideMark/>
-          </w:tcPr>
-          <w:p>
-            <w:pPr>
-              <w:spacing w:line="300" w:lineRule="atLeast"/>
-              <w:rPr>
-                <w:rFonts w:ascii="Consolas" w:eastAsia="Times New Roman" w:hAnsi="Consolas" w:cs="Segoe UI"/>
-                <w:color w:val="24292F"/>
-                <w:sz w:val="18"/>
-                <w:szCs w:val="18"/>
-                <w:lang w:eastAsia="pt-PT"/>
-              </w:rPr>
-            </w:pPr>
-          </w:p>
-          <w:p>
-            <w:pPr>
-              <w:spacing w:line="300" w:lineRule="atLeast"/>
-              <w:jc w:val="right"/>
-              <w:rPr>
-                <w:rFonts w:ascii="Times New Roman" w:eastAsia="Times New Roman" w:hAnsi="Times New Roman" w:cs="Times New Roman"/>
-                <w:sz w:val="20"/>
-                <w:szCs w:val="20"/>
-                <w:lang w:eastAsia="pt-PT"/>
-              </w:rPr>
-            </w:pPr>
-          </w:p>
-        </w:tc>
-      </w:tr>
-      <w:tr>
-        <w:tc>
-          <w:tcPr>
-            <w:tcW w:w="750" w:type="dxa"/>
-            <w:shd w:val="clear" w:color="auto" w:fill="FFFFFF"/>
-            <w:noWrap/>
-            <w:tcMar>
-              <w:top w:w="0" w:type="dxa"/>
-              <w:left w:w="150" w:type="dxa"/>
-              <w:bottom w:w="0" w:type="dxa"/>
-              <w:right w:w="150" w:type="dxa"/>
-            </w:tcMar>
-            <w:hideMark/>
-          </w:tcPr>
-          <w:p>
-            <w:pPr>
-              <w:spacing w:line="300" w:lineRule="atLeast"/>
-              <w:rPr>
-                <w:rFonts w:ascii="Times New Roman" w:eastAsia="Times New Roman" w:hAnsi="Times New Roman" w:cs="Times New Roman"/>
-                <w:sz w:val="20"/>
-                <w:szCs w:val="20"/>
-                <w:lang w:eastAsia="pt-PT"/>
-              </w:rPr>
-            </w:pPr>
-          </w:p>
-        </w:tc>
-        <w:tc>
-          <w:tcPr>
-            <w:tcW w:w="0" w:type="auto"/>
-            <w:shd w:val="clear" w:color="auto" w:fill="FFFFFF"/>
-            <w:tcMar>
-              <w:top w:w="0" w:type="dxa"/>
-              <w:left w:w="150" w:type="dxa"/>
-              <w:bottom w:w="0" w:type="dxa"/>
-              <w:right w:w="150" w:type="dxa"/>
-            </w:tcMar>
-            <w:hideMark/>
-          </w:tcPr>
-          <w:p>
-            <w:pPr>
-              <w:spacing w:line="300" w:lineRule="atLeast"/>
-              <w:rPr>
-                <w:rFonts w:ascii="Consolas" w:eastAsia="Times New Roman" w:hAnsi="Consolas" w:cs="Segoe UI"/>
-                <w:color w:val="24292F"/>
-                <w:sz w:val="18"/>
-                <w:szCs w:val="18"/>
-                <w:lang w:eastAsia="pt-PT"/>
-              </w:rPr>
-            </w:pPr>
-            <w:r>
-              <w:rPr>
-                <w:rFonts w:ascii="Consolas" w:eastAsia="Times New Roman" w:hAnsi="Consolas" w:cs="Segoe UI"/>
-                <w:color w:val="24292F"/>
-                <w:sz w:val="18"/>
-                <w:szCs w:val="18"/>
-                <w:lang w:eastAsia="pt-PT"/>
-              </w:rPr>
-              <w:t>SELECT</w:t>
-            </w:r>
-          </w:p>
-        </w:tc>
-      </w:tr>
-      <w:tr>
-        <w:tc>
-          <w:tcPr>
-            <w:tcW w:w="750" w:type="dxa"/>
-            <w:shd w:val="clear" w:color="auto" w:fill="auto"/>
-            <w:noWrap/>
-            <w:tcMar>
-              <w:top w:w="0" w:type="dxa"/>
-              <w:left w:w="150" w:type="dxa"/>
-              <w:bottom w:w="0" w:type="dxa"/>
-              <w:right w:w="150" w:type="dxa"/>
-            </w:tcMar>
-            <w:hideMark/>
-          </w:tcPr>
-          <w:p>
-            <w:pPr>
-              <w:spacing w:line="300" w:lineRule="atLeast"/>
-              <w:rPr>
-                <w:rFonts w:ascii="Consolas" w:eastAsia="Times New Roman" w:hAnsi="Consolas" w:cs="Segoe UI"/>
-                <w:color w:val="24292F"/>
-                <w:sz w:val="18"/>
-                <w:szCs w:val="18"/>
-                <w:lang w:eastAsia="pt-PT"/>
-              </w:rPr>
-            </w:pPr>
-          </w:p>
-        </w:tc>
-        <w:tc>
-          <w:tcPr>
-            <w:tcW w:w="0" w:type="auto"/>
-            <w:shd w:val="clear" w:color="auto" w:fill="auto"/>
-            <w:tcMar>
-              <w:top w:w="0" w:type="dxa"/>
-              <w:left w:w="150" w:type="dxa"/>
-              <w:bottom w:w="0" w:type="dxa"/>
-              <w:right w:w="150" w:type="dxa"/>
-            </w:tcMar>
-            <w:hideMark/>
-          </w:tcPr>
-          <w:p>
-            <w:pPr>
-              <w:spacing w:line="300" w:lineRule="atLeast"/>
-              <w:rPr>
-                <w:rFonts w:ascii="Consolas" w:eastAsia="Times New Roman" w:hAnsi="Consolas" w:cs="Segoe UI"/>
-                <w:color w:val="24292F"/>
-                <w:sz w:val="18"/>
-                <w:szCs w:val="18"/>
-                <w:lang w:eastAsia="pt-PT"/>
-              </w:rPr>
-            </w:pPr>
-            <w:r>
-              <w:rPr>
-                <w:rFonts w:ascii="Consolas" w:eastAsia="Times New Roman" w:hAnsi="Consolas" w:cs="Segoe UI"/>
-                <w:color w:val="24292F"/>
-                <w:sz w:val="18"/>
-                <w:szCs w:val="18"/>
-                <w:lang w:eastAsia="pt-PT"/>
-              </w:rPr>
-              <w:t xml:space="preserve">    COUNT(h.sub_category_name) AS sub_categ_count</w:t>
-            </w:r>
-          </w:p>
-        </w:tc>
-      </w:tr>
-      <w:tr>
-        <w:tc>
-          <w:tcPr>
-            <w:tcW w:w="750" w:type="dxa"/>
-            <w:shd w:val="clear" w:color="auto" w:fill="FFFFFF"/>
-            <w:noWrap/>
-            <w:tcMar>
-              <w:top w:w="0" w:type="dxa"/>
-              <w:left w:w="150" w:type="dxa"/>
-              <w:bottom w:w="0" w:type="dxa"/>
-              <w:right w:w="150" w:type="dxa"/>
-            </w:tcMar>
-            <w:hideMark/>
-          </w:tcPr>
-          <w:p>
-            <w:pPr>
-              <w:spacing w:line="300" w:lineRule="atLeast"/>
-              <w:rPr>
-                <w:rFonts w:ascii="Consolas" w:eastAsia="Times New Roman" w:hAnsi="Consolas" w:cs="Segoe UI"/>
-                <w:color w:val="24292F"/>
-                <w:sz w:val="18"/>
-                <w:szCs w:val="18"/>
-                <w:lang w:eastAsia="pt-PT"/>
-              </w:rPr>
-            </w:pPr>
-          </w:p>
-        </w:tc>
-        <w:tc>
-          <w:tcPr>
-            <w:tcW w:w="0" w:type="auto"/>
-            <w:shd w:val="clear" w:color="auto" w:fill="FFFFFF"/>
-            <w:tcMar>
-              <w:top w:w="0" w:type="dxa"/>
-              <w:left w:w="150" w:type="dxa"/>
-              <w:bottom w:w="0" w:type="dxa"/>
-              <w:right w:w="150" w:type="dxa"/>
-            </w:tcMar>
-            <w:hideMark/>
-          </w:tcPr>
-          <w:p>
-            <w:pPr>
-              <w:spacing w:line="300" w:lineRule="atLeast"/>
-              <w:rPr>
-                <w:rFonts w:ascii="Consolas" w:eastAsia="Times New Roman" w:hAnsi="Consolas" w:cs="Segoe UI"/>
-                <w:color w:val="24292F"/>
-                <w:sz w:val="18"/>
-                <w:szCs w:val="18"/>
-                <w:lang w:eastAsia="pt-PT"/>
-              </w:rPr>
-            </w:pPr>
-            <w:r>
-              <w:rPr>
-                <w:rFonts w:ascii="Consolas" w:eastAsia="Times New Roman" w:hAnsi="Consolas" w:cs="Segoe UI"/>
-                <w:color w:val="24292F"/>
-                <w:sz w:val="18"/>
-                <w:szCs w:val="18"/>
-                <w:lang w:eastAsia="pt-PT"/>
-              </w:rPr>
-              <w:t>FROM</w:t>
-            </w:r>
-          </w:p>
-        </w:tc>
-      </w:tr>
-      <w:tr>
-        <w:tc>
-          <w:tcPr>
-            <w:tcW w:w="750" w:type="dxa"/>
-            <w:shd w:val="clear" w:color="auto" w:fill="auto"/>
-            <w:noWrap/>
-            <w:tcMar>
-              <w:top w:w="0" w:type="dxa"/>
-              <w:left w:w="150" w:type="dxa"/>
-              <w:bottom w:w="0" w:type="dxa"/>
-              <w:right w:w="150" w:type="dxa"/>
-            </w:tcMar>
-            <w:hideMark/>
-          </w:tcPr>
-          <w:p>
-            <w:pPr>
-              <w:spacing w:line="300" w:lineRule="atLeast"/>
-              <w:rPr>
-                <w:rFonts w:ascii="Consolas" w:eastAsia="Times New Roman" w:hAnsi="Consolas" w:cs="Segoe UI"/>
-                <w:color w:val="24292F"/>
-                <w:sz w:val="18"/>
-                <w:szCs w:val="18"/>
-                <w:lang w:eastAsia="pt-PT"/>
-              </w:rPr>
-            </w:pPr>
-          </w:p>
-        </w:tc>
-        <w:tc>
-          <w:tcPr>
-            <w:tcW w:w="0" w:type="auto"/>
-            <w:shd w:val="clear" w:color="auto" w:fill="auto"/>
-            <w:tcMar>
-              <w:top w:w="0" w:type="dxa"/>
-              <w:left w:w="150" w:type="dxa"/>
-              <w:bottom w:w="0" w:type="dxa"/>
-              <w:right w:w="150" w:type="dxa"/>
-            </w:tcMar>
-            <w:hideMark/>
-          </w:tcPr>
-          <w:p>
-            <w:pPr>
-              <w:spacing w:line="300" w:lineRule="atLeast"/>
-              <w:rPr>
-                <w:rFonts w:ascii="Consolas" w:eastAsia="Times New Roman" w:hAnsi="Consolas" w:cs="Segoe UI"/>
-                <w:color w:val="24292F"/>
-                <w:sz w:val="18"/>
-                <w:szCs w:val="18"/>
-                <w:lang w:eastAsia="pt-PT"/>
-              </w:rPr>
-            </w:pPr>
-            <w:r>
-              <w:rPr>
-                <w:rFonts w:ascii="Consolas" w:eastAsia="Times New Roman" w:hAnsi="Consolas" w:cs="Segoe UI"/>
-                <w:color w:val="24292F"/>
-                <w:sz w:val="18"/>
-                <w:szCs w:val="18"/>
-                <w:lang w:eastAsia="pt-PT"/>
-              </w:rPr>
-              <w:t xml:space="preserve">    has_other AS h</w:t>
-            </w:r>
-          </w:p>
-        </w:tc>
-      </w:tr>
-      <w:tr>
-        <w:tc>
-          <w:tcPr>
-            <w:tcW w:w="750" w:type="dxa"/>
-            <w:shd w:val="clear" w:color="auto" w:fill="FFFFFF"/>
-            <w:noWrap/>
-            <w:tcMar>
-              <w:top w:w="0" w:type="dxa"/>
-              <w:left w:w="150" w:type="dxa"/>
-              <w:bottom w:w="0" w:type="dxa"/>
-              <w:right w:w="150" w:type="dxa"/>
-            </w:tcMar>
-            <w:hideMark/>
-          </w:tcPr>
-          <w:p>
-            <w:pPr>
-              <w:spacing w:line="300" w:lineRule="atLeast"/>
-              <w:rPr>
-                <w:rFonts w:ascii="Consolas" w:eastAsia="Times New Roman" w:hAnsi="Consolas" w:cs="Segoe UI"/>
-                <w:color w:val="24292F"/>
-                <w:sz w:val="18"/>
-                <w:szCs w:val="18"/>
-                <w:lang w:eastAsia="pt-PT"/>
-              </w:rPr>
-            </w:pPr>
-          </w:p>
-        </w:tc>
-        <w:tc>
-          <w:tcPr>
-            <w:tcW w:w="0" w:type="auto"/>
-            <w:shd w:val="clear" w:color="auto" w:fill="FFFFFF"/>
-            <w:tcMar>
-              <w:top w:w="0" w:type="dxa"/>
-              <w:left w:w="150" w:type="dxa"/>
-              <w:bottom w:w="0" w:type="dxa"/>
-              <w:right w:w="150" w:type="dxa"/>
-            </w:tcMar>
-            <w:hideMark/>
-          </w:tcPr>
-          <w:p>
-            <w:pPr>
-              <w:spacing w:line="300" w:lineRule="atLeast"/>
-              <w:rPr>
-                <w:rFonts w:ascii="Consolas" w:eastAsia="Times New Roman" w:hAnsi="Consolas" w:cs="Segoe UI"/>
-                <w:color w:val="24292F"/>
-                <w:sz w:val="18"/>
-                <w:szCs w:val="18"/>
-                <w:lang w:eastAsia="pt-PT"/>
-              </w:rPr>
-            </w:pPr>
-            <w:r>
-              <w:rPr>
-                <w:rFonts w:ascii="Consolas" w:eastAsia="Times New Roman" w:hAnsi="Consolas" w:cs="Segoe UI"/>
-                <w:color w:val="24292F"/>
-                <w:sz w:val="18"/>
-                <w:szCs w:val="18"/>
-                <w:lang w:eastAsia="pt-PT"/>
-              </w:rPr>
-              <w:t>WHERE</w:t>
-            </w:r>
-          </w:p>
-        </w:tc>
-      </w:tr>
-      <w:tr>
-        <w:tc>
-          <w:tcPr>
-            <w:tcW w:w="750" w:type="dxa"/>
-            <w:shd w:val="clear" w:color="auto" w:fill="auto"/>
-            <w:noWrap/>
-            <w:tcMar>
-              <w:top w:w="0" w:type="dxa"/>
-              <w:left w:w="150" w:type="dxa"/>
-              <w:bottom w:w="0" w:type="dxa"/>
-              <w:right w:w="150" w:type="dxa"/>
-            </w:tcMar>
-            <w:hideMark/>
-          </w:tcPr>
-          <w:p>
-            <w:pPr>
-              <w:spacing w:line="300" w:lineRule="atLeast"/>
-              <w:rPr>
-                <w:rFonts w:ascii="Consolas" w:eastAsia="Times New Roman" w:hAnsi="Consolas" w:cs="Segoe UI"/>
-                <w:color w:val="24292F"/>
-                <w:sz w:val="18"/>
-                <w:szCs w:val="18"/>
-                <w:lang w:eastAsia="pt-PT"/>
-              </w:rPr>
-            </w:pPr>
-          </w:p>
-        </w:tc>
-        <w:tc>
-          <w:tcPr>
-            <w:tcW w:w="0" w:type="auto"/>
-            <w:shd w:val="clear" w:color="auto" w:fill="auto"/>
-            <w:tcMar>
-              <w:top w:w="0" w:type="dxa"/>
-              <w:left w:w="150" w:type="dxa"/>
-              <w:bottom w:w="0" w:type="dxa"/>
-              <w:right w:w="150" w:type="dxa"/>
-            </w:tcMar>
-            <w:hideMark/>
-          </w:tcPr>
-          <w:p>
-            <w:pPr>
-              <w:spacing w:line="300" w:lineRule="atLeast"/>
-              <w:rPr>
-                <w:rFonts w:ascii="Consolas" w:eastAsia="Times New Roman" w:hAnsi="Consolas" w:cs="Segoe UI"/>
-                <w:color w:val="24292F"/>
-                <w:sz w:val="18"/>
-                <w:szCs w:val="18"/>
-                <w:lang w:eastAsia="pt-PT"/>
-              </w:rPr>
-            </w:pPr>
-            <w:r>
-              <w:rPr>
-                <w:rFonts w:ascii="Consolas" w:eastAsia="Times New Roman" w:hAnsi="Consolas" w:cs="Segoe UI"/>
-                <w:color w:val="24292F"/>
-                <w:sz w:val="18"/>
-                <w:szCs w:val="18"/>
-                <w:lang w:eastAsia="pt-PT"/>
-              </w:rPr>
-              <w:t xml:space="preserve">    h.super_category_name='Sopas Take-Away'</w:t>
-            </w:r>
-          </w:p>
-        </w:tc>
-      </w:tr>
-      <w:tr>
-        <w:tc>
-          <w:tcPr>
-            <w:tcW w:w="750" w:type="dxa"/>
-            <w:shd w:val="clear" w:color="auto" w:fill="FFFFFF"/>
-            <w:noWrap/>
-            <w:tcMar>
-              <w:top w:w="0" w:type="dxa"/>
-              <w:left w:w="150" w:type="dxa"/>
-              <w:bottom w:w="0" w:type="dxa"/>
-              <w:right w:w="150" w:type="dxa"/>
-            </w:tcMar>
-            <w:hideMark/>
-          </w:tcPr>
-          <w:p>
-            <w:pPr>
-              <w:spacing w:line="300" w:lineRule="atLeast"/>
-              <w:rPr>
-                <w:rFonts w:ascii="Consolas" w:eastAsia="Times New Roman" w:hAnsi="Consolas" w:cs="Segoe UI"/>
-                <w:color w:val="24292F"/>
-                <w:sz w:val="18"/>
-                <w:szCs w:val="18"/>
-                <w:lang w:eastAsia="pt-PT"/>
-              </w:rPr>
-            </w:pPr>
-          </w:p>
-        </w:tc>
-        <w:tc>
-          <w:tcPr>
-            <w:tcW w:w="0" w:type="auto"/>
-            <w:shd w:val="clear" w:color="auto" w:fill="FFFFFF"/>
-            <w:tcMar>
-              <w:top w:w="0" w:type="dxa"/>
-              <w:left w:w="150" w:type="dxa"/>
-              <w:bottom w:w="0" w:type="dxa"/>
-              <w:right w:w="150" w:type="dxa"/>
-            </w:tcMar>
-            <w:hideMark/>
-          </w:tcPr>
-          <w:p>
-            <w:pPr>
-              <w:spacing w:line="300" w:lineRule="atLeast"/>
-              <w:rPr>
-                <w:rFonts w:ascii="Consolas" w:eastAsia="Times New Roman" w:hAnsi="Consolas" w:cs="Segoe UI"/>
-                <w:color w:val="24292F"/>
-                <w:sz w:val="18"/>
-                <w:szCs w:val="18"/>
-                <w:lang w:eastAsia="pt-PT"/>
-              </w:rPr>
-            </w:pPr>
-            <w:r>
-              <w:rPr>
-                <w:rFonts w:ascii="Consolas" w:eastAsia="Times New Roman" w:hAnsi="Consolas" w:cs="Segoe UI"/>
-                <w:color w:val="24292F"/>
-                <w:sz w:val="18"/>
-                <w:szCs w:val="18"/>
-                <w:lang w:eastAsia="pt-PT"/>
-              </w:rPr>
-              <w:t>GROUP BY</w:t>
-            </w:r>
-          </w:p>
-        </w:tc>
-      </w:tr>
-      <w:tr>
-        <w:tc>
-          <w:tcPr>
-            <w:tcW w:w="750" w:type="dxa"/>
-            <w:shd w:val="clear" w:color="auto" w:fill="auto"/>
-            <w:noWrap/>
-            <w:tcMar>
-              <w:top w:w="0" w:type="dxa"/>
-              <w:left w:w="150" w:type="dxa"/>
-              <w:bottom w:w="0" w:type="dxa"/>
-              <w:right w:w="150" w:type="dxa"/>
-            </w:tcMar>
-            <w:hideMark/>
-          </w:tcPr>
-          <w:p>
-            <w:pPr>
-              <w:spacing w:line="300" w:lineRule="atLeast"/>
-              <w:rPr>
-                <w:rFonts w:ascii="Consolas" w:eastAsia="Times New Roman" w:hAnsi="Consolas" w:cs="Segoe UI"/>
-                <w:color w:val="24292F"/>
-                <w:sz w:val="18"/>
-                <w:szCs w:val="18"/>
-                <w:lang w:eastAsia="pt-PT"/>
-              </w:rPr>
-            </w:pPr>
-          </w:p>
-        </w:tc>
-        <w:tc>
-          <w:tcPr>
-            <w:tcW w:w="0" w:type="auto"/>
-            <w:shd w:val="clear" w:color="auto" w:fill="auto"/>
-            <w:tcMar>
-              <w:top w:w="0" w:type="dxa"/>
-              <w:left w:w="150" w:type="dxa"/>
-              <w:bottom w:w="0" w:type="dxa"/>
-              <w:right w:w="150" w:type="dxa"/>
-            </w:tcMar>
-            <w:hideMark/>
-          </w:tcPr>
-          <w:p>
-            <w:pPr>
-              <w:spacing w:line="300" w:lineRule="atLeast"/>
-              <w:rPr>
-                <w:rFonts w:ascii="Consolas" w:eastAsia="Times New Roman" w:hAnsi="Consolas" w:cs="Segoe UI"/>
-                <w:color w:val="24292F"/>
-                <w:sz w:val="18"/>
-                <w:szCs w:val="18"/>
-                <w:lang w:eastAsia="pt-PT"/>
-              </w:rPr>
-            </w:pPr>
-            <w:r>
-              <w:rPr>
-                <w:rFonts w:ascii="Consolas" w:eastAsia="Times New Roman" w:hAnsi="Consolas" w:cs="Segoe UI"/>
-                <w:color w:val="24292F"/>
-                <w:sz w:val="18"/>
-                <w:szCs w:val="18"/>
-                <w:lang w:eastAsia="pt-PT"/>
-              </w:rPr>
-              <w:t xml:space="preserve">    h.super_category_name</w:t>
-            </w:r>
-          </w:p>
-        </w:tc>
-      </w:tr>
-      <w:tr>
-        <w:tc>
-          <w:tcPr>
-            <w:tcW w:w="750" w:type="dxa"/>
-            <w:shd w:val="clear" w:color="auto" w:fill="FFFFFF"/>
-            <w:noWrap/>
-            <w:tcMar>
-              <w:top w:w="0" w:type="dxa"/>
-              <w:left w:w="150" w:type="dxa"/>
-              <w:bottom w:w="0" w:type="dxa"/>
-              <w:right w:w="150" w:type="dxa"/>
-            </w:tcMar>
-            <w:hideMark/>
-          </w:tcPr>
-          <w:p>
-            <w:pPr>
-              <w:spacing w:line="300" w:lineRule="atLeast"/>
-              <w:rPr>
-                <w:rFonts w:ascii="Consolas" w:eastAsia="Times New Roman" w:hAnsi="Consolas" w:cs="Segoe UI"/>
-                <w:color w:val="24292F"/>
-                <w:sz w:val="18"/>
-                <w:szCs w:val="18"/>
-                <w:lang w:eastAsia="pt-PT"/>
-              </w:rPr>
-            </w:pPr>
-          </w:p>
-        </w:tc>
-        <w:tc>
-          <w:tcPr>
-            <w:tcW w:w="0" w:type="auto"/>
-            <w:shd w:val="clear" w:color="auto" w:fill="FFFFFF"/>
-            <w:tcMar>
-              <w:top w:w="0" w:type="dxa"/>
-              <w:left w:w="150" w:type="dxa"/>
-              <w:bottom w:w="0" w:type="dxa"/>
-              <w:right w:w="150" w:type="dxa"/>
-            </w:tcMar>
-            <w:hideMark/>
-          </w:tcPr>
-          <w:p>
-            <w:pPr>
-              <w:spacing w:line="300" w:lineRule="atLeast"/>
-              <w:rPr>
-                <w:rFonts w:ascii="Consolas" w:eastAsia="Times New Roman" w:hAnsi="Consolas" w:cs="Segoe UI"/>
-                <w:color w:val="24292F"/>
-                <w:sz w:val="18"/>
-                <w:szCs w:val="18"/>
-                <w:lang w:eastAsia="pt-PT"/>
-              </w:rPr>
-            </w:pPr>
-          </w:p>
-          <w:p>
-            <w:pPr>
-              <w:spacing w:line="300" w:lineRule="atLeast"/>
-              <w:jc w:val="right"/>
-              <w:rPr>
-                <w:rFonts w:ascii="Times New Roman" w:eastAsia="Times New Roman" w:hAnsi="Times New Roman" w:cs="Times New Roman"/>
-                <w:sz w:val="20"/>
-                <w:szCs w:val="20"/>
-                <w:lang w:eastAsia="pt-PT"/>
-              </w:rPr>
-            </w:pPr>
-          </w:p>
-        </w:tc>
-      </w:tr>
-      <w:tr>
-        <w:tc>
-          <w:tcPr>
-            <w:tcW w:w="750" w:type="dxa"/>
-            <w:shd w:val="clear" w:color="auto" w:fill="auto"/>
-            <w:noWrap/>
-            <w:tcMar>
-              <w:top w:w="0" w:type="dxa"/>
-              <w:left w:w="150" w:type="dxa"/>
-              <w:bottom w:w="0" w:type="dxa"/>
-              <w:right w:w="150" w:type="dxa"/>
-            </w:tcMar>
-            <w:hideMark/>
-          </w:tcPr>
-          <w:p>
-            <w:pPr>
-              <w:spacing w:line="300" w:lineRule="atLeast"/>
-              <w:rPr>
-                <w:rFonts w:ascii="Times New Roman" w:eastAsia="Times New Roman" w:hAnsi="Times New Roman" w:cs="Times New Roman"/>
-                <w:sz w:val="20"/>
-                <w:szCs w:val="20"/>
-                <w:lang w:eastAsia="pt-PT"/>
-              </w:rPr>
-            </w:pPr>
-          </w:p>
-        </w:tc>
-        <w:tc>
-          <w:tcPr>
-            <w:tcW w:w="0" w:type="auto"/>
-            <w:shd w:val="clear" w:color="auto" w:fill="auto"/>
-            <w:tcMar>
-              <w:top w:w="0" w:type="dxa"/>
-              <w:left w:w="150" w:type="dxa"/>
-              <w:bottom w:w="0" w:type="dxa"/>
-              <w:right w:w="150" w:type="dxa"/>
-            </w:tcMar>
-            <w:hideMark/>
-          </w:tcPr>
-          <w:p>
-            <w:pPr>
-              <w:spacing w:line="300" w:lineRule="atLeast"/>
-              <w:rPr>
-                <w:rFonts w:ascii="Consolas" w:eastAsia="Times New Roman" w:hAnsi="Consolas" w:cs="Segoe UI"/>
-                <w:color w:val="24292F"/>
-                <w:sz w:val="18"/>
-                <w:szCs w:val="18"/>
-                <w:lang w:eastAsia="pt-PT"/>
-              </w:rPr>
-            </w:pPr>
-          </w:p>
-          <w:p>
-            <w:pPr>
-              <w:spacing w:line="300" w:lineRule="atLeast"/>
-              <w:jc w:val="right"/>
-              <w:rPr>
-                <w:rFonts w:ascii="Times New Roman" w:eastAsia="Times New Roman" w:hAnsi="Times New Roman" w:cs="Times New Roman"/>
-                <w:sz w:val="20"/>
-                <w:szCs w:val="20"/>
-                <w:lang w:eastAsia="pt-PT"/>
-              </w:rPr>
-            </w:pPr>
-          </w:p>
-        </w:tc>
-      </w:tr>
-      <w:tr>
-        <w:tc>
-          <w:tcPr>
-            <w:tcW w:w="750" w:type="dxa"/>
-            <w:shd w:val="clear" w:color="auto" w:fill="FFFFFF"/>
-            <w:noWrap/>
-            <w:tcMar>
-              <w:top w:w="0" w:type="dxa"/>
-              <w:left w:w="150" w:type="dxa"/>
-              <w:bottom w:w="0" w:type="dxa"/>
-              <w:right w:w="150" w:type="dxa"/>
-            </w:tcMar>
-            <w:hideMark/>
-          </w:tcPr>
-          <w:p>
-            <w:pPr>
-              <w:spacing w:line="300" w:lineRule="atLeast"/>
-              <w:rPr>
-                <w:rFonts w:ascii="Times New Roman" w:eastAsia="Times New Roman" w:hAnsi="Times New Roman" w:cs="Times New Roman"/>
-                <w:sz w:val="20"/>
-                <w:szCs w:val="20"/>
-                <w:lang w:eastAsia="pt-PT"/>
-              </w:rPr>
-            </w:pPr>
-          </w:p>
-        </w:tc>
-        <w:tc>
-          <w:tcPr>
-            <w:tcW w:w="0" w:type="auto"/>
-            <w:shd w:val="clear" w:color="auto" w:fill="FFFFFF"/>
-            <w:tcMar>
-              <w:top w:w="0" w:type="dxa"/>
-              <w:left w:w="150" w:type="dxa"/>
-              <w:bottom w:w="0" w:type="dxa"/>
-              <w:right w:w="150" w:type="dxa"/>
-            </w:tcMar>
-            <w:hideMark/>
-          </w:tcPr>
-          <w:p>
-            <w:pPr>
-              <w:spacing w:line="300" w:lineRule="atLeast"/>
-              <w:rPr>
-                <w:rFonts w:ascii="Consolas" w:eastAsia="Times New Roman" w:hAnsi="Consolas" w:cs="Segoe UI"/>
-                <w:color w:val="24292F"/>
-                <w:sz w:val="18"/>
-                <w:szCs w:val="18"/>
-                <w:lang w:eastAsia="pt-PT"/>
-              </w:rPr>
-            </w:pPr>
-            <w:r>
-              <w:rPr>
-                <w:rFonts w:ascii="Consolas" w:eastAsia="Times New Roman" w:hAnsi="Consolas" w:cs="Segoe UI"/>
-                <w:color w:val="24292F"/>
-                <w:sz w:val="18"/>
-                <w:szCs w:val="18"/>
-                <w:lang w:eastAsia="pt-PT"/>
-              </w:rPr>
-              <w:t>--4)</w:t>
-            </w:r>
-          </w:p>
-        </w:tc>
-      </w:tr>
-      <w:tr>
-        <w:tc>
-          <w:tcPr>
-            <w:tcW w:w="750" w:type="dxa"/>
-            <w:shd w:val="clear" w:color="auto" w:fill="auto"/>
-            <w:noWrap/>
-            <w:tcMar>
-              <w:top w:w="0" w:type="dxa"/>
-              <w:left w:w="150" w:type="dxa"/>
-              <w:bottom w:w="0" w:type="dxa"/>
-              <w:right w:w="150" w:type="dxa"/>
-            </w:tcMar>
-            <w:hideMark/>
-          </w:tcPr>
-          <w:p>
-            <w:pPr>
-              <w:spacing w:line="300" w:lineRule="atLeast"/>
-              <w:rPr>
-                <w:rFonts w:ascii="Consolas" w:eastAsia="Times New Roman" w:hAnsi="Consolas" w:cs="Segoe UI"/>
-                <w:color w:val="24292F"/>
-                <w:sz w:val="18"/>
-                <w:szCs w:val="18"/>
-                <w:lang w:eastAsia="pt-PT"/>
-              </w:rPr>
-            </w:pPr>
-          </w:p>
-        </w:tc>
-        <w:tc>
-          <w:tcPr>
-            <w:tcW w:w="0" w:type="auto"/>
-            <w:shd w:val="clear" w:color="auto" w:fill="auto"/>
-            <w:tcMar>
-              <w:top w:w="0" w:type="dxa"/>
-              <w:left w:w="150" w:type="dxa"/>
-              <w:bottom w:w="0" w:type="dxa"/>
-              <w:right w:w="150" w:type="dxa"/>
-            </w:tcMar>
-            <w:hideMark/>
-          </w:tcPr>
-          <w:p>
-            <w:pPr>
-              <w:spacing w:line="300" w:lineRule="atLeast"/>
-              <w:rPr>
-                <w:rFonts w:ascii="Consolas" w:eastAsia="Times New Roman" w:hAnsi="Consolas" w:cs="Segoe UI"/>
-                <w:color w:val="24292F"/>
-                <w:sz w:val="18"/>
-                <w:szCs w:val="18"/>
-                <w:lang w:eastAsia="pt-PT"/>
-              </w:rPr>
-            </w:pPr>
-          </w:p>
-          <w:p>
-            <w:pPr>
-              <w:spacing w:line="300" w:lineRule="atLeast"/>
-              <w:jc w:val="right"/>
-              <w:rPr>
-                <w:rFonts w:ascii="Times New Roman" w:eastAsia="Times New Roman" w:hAnsi="Times New Roman" w:cs="Times New Roman"/>
-                <w:sz w:val="20"/>
-                <w:szCs w:val="20"/>
-                <w:lang w:eastAsia="pt-PT"/>
-              </w:rPr>
-            </w:pPr>
-          </w:p>
-        </w:tc>
-      </w:tr>
-      <w:tr>
-        <w:tc>
-          <w:tcPr>
-            <w:tcW w:w="750" w:type="dxa"/>
-            <w:shd w:val="clear" w:color="auto" w:fill="FFFFFF"/>
-            <w:noWrap/>
-            <w:tcMar>
-              <w:top w:w="0" w:type="dxa"/>
-              <w:left w:w="150" w:type="dxa"/>
-              <w:bottom w:w="0" w:type="dxa"/>
-              <w:right w:w="150" w:type="dxa"/>
-            </w:tcMar>
-            <w:hideMark/>
-          </w:tcPr>
-          <w:p>
-            <w:pPr>
-              <w:spacing w:line="300" w:lineRule="atLeast"/>
-              <w:rPr>
-                <w:rFonts w:ascii="Times New Roman" w:eastAsia="Times New Roman" w:hAnsi="Times New Roman" w:cs="Times New Roman"/>
-                <w:sz w:val="20"/>
-                <w:szCs w:val="20"/>
-                <w:lang w:eastAsia="pt-PT"/>
-              </w:rPr>
-            </w:pPr>
-          </w:p>
-        </w:tc>
-        <w:tc>
-          <w:tcPr>
-            <w:tcW w:w="0" w:type="auto"/>
-            <w:shd w:val="clear" w:color="auto" w:fill="FFFFFF"/>
-            <w:tcMar>
-              <w:top w:w="0" w:type="dxa"/>
-              <w:left w:w="150" w:type="dxa"/>
-              <w:bottom w:w="0" w:type="dxa"/>
-              <w:right w:w="150" w:type="dxa"/>
-            </w:tcMar>
-            <w:hideMark/>
-          </w:tcPr>
-          <w:p>
-            <w:pPr>
-              <w:spacing w:line="300" w:lineRule="atLeast"/>
-              <w:rPr>
-                <w:rFonts w:ascii="Consolas" w:eastAsia="Times New Roman" w:hAnsi="Consolas" w:cs="Segoe UI"/>
-                <w:color w:val="24292F"/>
-                <w:sz w:val="18"/>
-                <w:szCs w:val="18"/>
-                <w:lang w:eastAsia="pt-PT"/>
-              </w:rPr>
-            </w:pPr>
-            <w:r>
-              <w:rPr>
-                <w:rFonts w:ascii="Consolas" w:eastAsia="Times New Roman" w:hAnsi="Consolas" w:cs="Segoe UI"/>
-                <w:color w:val="24292F"/>
-                <w:sz w:val="18"/>
-                <w:szCs w:val="18"/>
-                <w:lang w:eastAsia="pt-PT"/>
-              </w:rPr>
-              <w:t>WITH t1 AS (</w:t>
-            </w:r>
-          </w:p>
-        </w:tc>
-      </w:tr>
-      <w:tr>
-        <w:tc>
-          <w:tcPr>
-            <w:tcW w:w="750" w:type="dxa"/>
-            <w:shd w:val="clear" w:color="auto" w:fill="auto"/>
-            <w:noWrap/>
-            <w:tcMar>
-              <w:top w:w="0" w:type="dxa"/>
-              <w:left w:w="150" w:type="dxa"/>
-              <w:bottom w:w="0" w:type="dxa"/>
-              <w:right w:w="150" w:type="dxa"/>
-            </w:tcMar>
-            <w:hideMark/>
-          </w:tcPr>
-          <w:p>
-            <w:pPr>
-              <w:spacing w:line="300" w:lineRule="atLeast"/>
-              <w:rPr>
-                <w:rFonts w:ascii="Consolas" w:eastAsia="Times New Roman" w:hAnsi="Consolas" w:cs="Segoe UI"/>
-                <w:color w:val="24292F"/>
-                <w:sz w:val="18"/>
-                <w:szCs w:val="18"/>
-                <w:lang w:eastAsia="pt-PT"/>
-              </w:rPr>
-            </w:pPr>
-          </w:p>
-        </w:tc>
-        <w:tc>
-          <w:tcPr>
-            <w:tcW w:w="0" w:type="auto"/>
-            <w:shd w:val="clear" w:color="auto" w:fill="auto"/>
-            <w:tcMar>
-              <w:top w:w="0" w:type="dxa"/>
-              <w:left w:w="150" w:type="dxa"/>
-              <w:bottom w:w="0" w:type="dxa"/>
-              <w:right w:w="150" w:type="dxa"/>
-            </w:tcMar>
-            <w:hideMark/>
-          </w:tcPr>
-          <w:p>
-            <w:pPr>
-              <w:spacing w:line="300" w:lineRule="atLeast"/>
-              <w:rPr>
-                <w:rFonts w:ascii="Consolas" w:eastAsia="Times New Roman" w:hAnsi="Consolas" w:cs="Segoe UI"/>
-                <w:color w:val="24292F"/>
-                <w:sz w:val="18"/>
-                <w:szCs w:val="18"/>
-                <w:lang w:eastAsia="pt-PT"/>
-              </w:rPr>
-            </w:pPr>
-            <w:r>
-              <w:rPr>
-                <w:rFonts w:ascii="Consolas" w:eastAsia="Times New Roman" w:hAnsi="Consolas" w:cs="Segoe UI"/>
-                <w:color w:val="24292F"/>
-                <w:sz w:val="18"/>
-                <w:szCs w:val="18"/>
-                <w:lang w:eastAsia="pt-PT"/>
-              </w:rPr>
-              <w:t xml:space="preserve">    SELECT p.ean, p.descr, SUM(r.units) AS units_sum</w:t>
-            </w:r>
-          </w:p>
-        </w:tc>
-      </w:tr>
-      <w:tr>
-        <w:tc>
-          <w:tcPr>
-            <w:tcW w:w="750" w:type="dxa"/>
-            <w:shd w:val="clear" w:color="auto" w:fill="FFFFFF"/>
-            <w:noWrap/>
-            <w:tcMar>
-              <w:top w:w="0" w:type="dxa"/>
-              <w:left w:w="150" w:type="dxa"/>
-              <w:bottom w:w="0" w:type="dxa"/>
-              <w:right w:w="150" w:type="dxa"/>
-            </w:tcMar>
-            <w:hideMark/>
-          </w:tcPr>
-          <w:p>
-            <w:pPr>
-              <w:spacing w:line="300" w:lineRule="atLeast"/>
-              <w:rPr>
-                <w:rFonts w:ascii="Consolas" w:eastAsia="Times New Roman" w:hAnsi="Consolas" w:cs="Segoe UI"/>
-                <w:color w:val="24292F"/>
-                <w:sz w:val="18"/>
-                <w:szCs w:val="18"/>
-                <w:lang w:eastAsia="pt-PT"/>
-              </w:rPr>
-            </w:pPr>
-          </w:p>
-        </w:tc>
-        <w:tc>
-          <w:tcPr>
-            <w:tcW w:w="0" w:type="auto"/>
-            <w:shd w:val="clear" w:color="auto" w:fill="FFFFFF"/>
-            <w:tcMar>
-              <w:top w:w="0" w:type="dxa"/>
-              <w:left w:w="150" w:type="dxa"/>
-              <w:bottom w:w="0" w:type="dxa"/>
-              <w:right w:w="150" w:type="dxa"/>
-            </w:tcMar>
-            <w:hideMark/>
-          </w:tcPr>
-          <w:p>
-            <w:pPr>
-              <w:spacing w:line="300" w:lineRule="atLeast"/>
-              <w:rPr>
-                <w:rFonts w:ascii="Consolas" w:eastAsia="Times New Roman" w:hAnsi="Consolas" w:cs="Segoe UI"/>
-                <w:color w:val="24292F"/>
-                <w:sz w:val="18"/>
-                <w:szCs w:val="18"/>
-                <w:lang w:eastAsia="pt-PT"/>
-              </w:rPr>
-            </w:pPr>
-            <w:r>
-              <w:rPr>
-                <w:rFonts w:ascii="Consolas" w:eastAsia="Times New Roman" w:hAnsi="Consolas" w:cs="Segoe UI"/>
-                <w:color w:val="24292F"/>
-                <w:sz w:val="18"/>
-                <w:szCs w:val="18"/>
-                <w:lang w:eastAsia="pt-PT"/>
-              </w:rPr>
-              <w:tab/>
-              <w:t>FROM Product AS p</w:t>
-            </w:r>
-          </w:p>
-        </w:tc>
-      </w:tr>
-      <w:tr>
-        <w:tc>
-          <w:tcPr>
-            <w:tcW w:w="750" w:type="dxa"/>
-            <w:shd w:val="clear" w:color="auto" w:fill="auto"/>
-            <w:noWrap/>
-            <w:tcMar>
-              <w:top w:w="0" w:type="dxa"/>
-              <w:left w:w="150" w:type="dxa"/>
-              <w:bottom w:w="0" w:type="dxa"/>
-              <w:right w:w="150" w:type="dxa"/>
-            </w:tcMar>
-            <w:hideMark/>
-          </w:tcPr>
-          <w:p>
-            <w:pPr>
-              <w:spacing w:line="300" w:lineRule="atLeast"/>
-              <w:rPr>
-                <w:rFonts w:ascii="Consolas" w:eastAsia="Times New Roman" w:hAnsi="Consolas" w:cs="Segoe UI"/>
-                <w:color w:val="24292F"/>
-                <w:sz w:val="18"/>
-                <w:szCs w:val="18"/>
-                <w:lang w:eastAsia="pt-PT"/>
-              </w:rPr>
-            </w:pPr>
-          </w:p>
-        </w:tc>
-        <w:tc>
-          <w:tcPr>
-            <w:tcW w:w="0" w:type="auto"/>
-            <w:shd w:val="clear" w:color="auto" w:fill="auto"/>
-            <w:tcMar>
-              <w:top w:w="0" w:type="dxa"/>
-              <w:left w:w="150" w:type="dxa"/>
-              <w:bottom w:w="0" w:type="dxa"/>
-              <w:right w:w="150" w:type="dxa"/>
-            </w:tcMar>
-            <w:hideMark/>
-          </w:tcPr>
-          <w:p>
-            <w:pPr>
-              <w:spacing w:line="300" w:lineRule="atLeast"/>
-              <w:rPr>
-                <w:rFonts w:ascii="Consolas" w:eastAsia="Times New Roman" w:hAnsi="Consolas" w:cs="Segoe UI"/>
-                <w:color w:val="24292F"/>
-                <w:sz w:val="18"/>
-                <w:szCs w:val="18"/>
-                <w:lang w:eastAsia="pt-PT"/>
-              </w:rPr>
-            </w:pPr>
-            <w:r>
-              <w:rPr>
-                <w:rFonts w:ascii="Consolas" w:eastAsia="Times New Roman" w:hAnsi="Consolas" w:cs="Segoe UI"/>
-                <w:color w:val="24292F"/>
-                <w:sz w:val="18"/>
-                <w:szCs w:val="18"/>
-                <w:lang w:eastAsia="pt-PT"/>
-              </w:rPr>
-              <w:t xml:space="preserve">    NATURAL JOIN Replenishment_event </w:t>
-            </w:r>
-            <w:proofErr w:type="gramStart"/>
-            <w:r>
-              <w:rPr>
-                <w:rFonts w:ascii="Consolas" w:eastAsia="Times New Roman" w:hAnsi="Consolas" w:cs="Segoe UI"/>
-                <w:color w:val="24292F"/>
-                <w:sz w:val="18"/>
-                <w:szCs w:val="18"/>
-                <w:lang w:eastAsia="pt-PT"/>
-              </w:rPr>
-              <w:t>AS r</w:t>
-            </w:r>
-            <w:proofErr w:type="gramEnd"/>
-          </w:p>
-        </w:tc>
-      </w:tr>
-      <w:tr>
-        <w:tc>
-          <w:tcPr>
-            <w:tcW w:w="750" w:type="dxa"/>
-            <w:shd w:val="clear" w:color="auto" w:fill="FFFFFF"/>
-            <w:noWrap/>
-            <w:tcMar>
-              <w:top w:w="0" w:type="dxa"/>
-              <w:left w:w="150" w:type="dxa"/>
-              <w:bottom w:w="0" w:type="dxa"/>
-              <w:right w:w="150" w:type="dxa"/>
-            </w:tcMar>
-            <w:hideMark/>
-          </w:tcPr>
-          <w:p>
-            <w:pPr>
-              <w:spacing w:line="300" w:lineRule="atLeast"/>
-              <w:rPr>
-                <w:rFonts w:ascii="Consolas" w:eastAsia="Times New Roman" w:hAnsi="Consolas" w:cs="Segoe UI"/>
-                <w:color w:val="24292F"/>
-                <w:sz w:val="18"/>
-                <w:szCs w:val="18"/>
-                <w:lang w:eastAsia="pt-PT"/>
-              </w:rPr>
-            </w:pPr>
-          </w:p>
-        </w:tc>
-        <w:tc>
-          <w:tcPr>
-            <w:tcW w:w="0" w:type="auto"/>
-            <w:shd w:val="clear" w:color="auto" w:fill="FFFFFF"/>
-            <w:tcMar>
-              <w:top w:w="0" w:type="dxa"/>
-              <w:left w:w="150" w:type="dxa"/>
-              <w:bottom w:w="0" w:type="dxa"/>
-              <w:right w:w="150" w:type="dxa"/>
-            </w:tcMar>
-            <w:hideMark/>
-          </w:tcPr>
-          <w:p>
-            <w:pPr>
-              <w:spacing w:line="300" w:lineRule="atLeast"/>
-              <w:rPr>
-                <w:rFonts w:ascii="Consolas" w:eastAsia="Times New Roman" w:hAnsi="Consolas" w:cs="Segoe UI"/>
-                <w:color w:val="24292F"/>
-                <w:sz w:val="18"/>
-                <w:szCs w:val="18"/>
-                <w:lang w:eastAsia="pt-PT"/>
-              </w:rPr>
-            </w:pPr>
-            <w:r>
-              <w:rPr>
-                <w:rFonts w:ascii="Consolas" w:eastAsia="Times New Roman" w:hAnsi="Consolas" w:cs="Segoe UI"/>
-                <w:color w:val="24292F"/>
-                <w:sz w:val="18"/>
-                <w:szCs w:val="18"/>
-                <w:lang w:eastAsia="pt-PT"/>
-              </w:rPr>
-              <w:t xml:space="preserve">    GROUP BY p.ean)</w:t>
-            </w:r>
-          </w:p>
-        </w:tc>
-      </w:tr>
-      <w:tr>
-        <w:tc>
-          <w:tcPr>
-            <w:tcW w:w="750" w:type="dxa"/>
-            <w:shd w:val="clear" w:color="auto" w:fill="auto"/>
-            <w:noWrap/>
-            <w:tcMar>
-              <w:top w:w="0" w:type="dxa"/>
-              <w:left w:w="150" w:type="dxa"/>
-              <w:bottom w:w="0" w:type="dxa"/>
-              <w:right w:w="150" w:type="dxa"/>
-            </w:tcMar>
-            <w:hideMark/>
-          </w:tcPr>
-          <w:p>
-            <w:pPr>
-              <w:spacing w:line="300" w:lineRule="atLeast"/>
-              <w:rPr>
-                <w:rFonts w:ascii="Consolas" w:eastAsia="Times New Roman" w:hAnsi="Consolas" w:cs="Segoe UI"/>
-                <w:color w:val="24292F"/>
-                <w:sz w:val="18"/>
-                <w:szCs w:val="18"/>
-                <w:lang w:eastAsia="pt-PT"/>
-              </w:rPr>
-            </w:pPr>
-          </w:p>
-        </w:tc>
-        <w:tc>
-          <w:tcPr>
-            <w:tcW w:w="0" w:type="auto"/>
-            <w:shd w:val="clear" w:color="auto" w:fill="auto"/>
-            <w:tcMar>
-              <w:top w:w="0" w:type="dxa"/>
-              <w:left w:w="150" w:type="dxa"/>
-              <w:bottom w:w="0" w:type="dxa"/>
-              <w:right w:w="150" w:type="dxa"/>
-            </w:tcMar>
-            <w:hideMark/>
-          </w:tcPr>
-          <w:p>
-            <w:pPr>
-              <w:spacing w:line="300" w:lineRule="atLeast"/>
-              <w:rPr>
-                <w:rFonts w:ascii="Consolas" w:eastAsia="Times New Roman" w:hAnsi="Consolas" w:cs="Segoe UI"/>
-                <w:color w:val="24292F"/>
-                <w:sz w:val="18"/>
-                <w:szCs w:val="18"/>
-                <w:lang w:eastAsia="pt-PT"/>
-              </w:rPr>
-            </w:pPr>
-          </w:p>
-          <w:p>
-            <w:pPr>
-              <w:spacing w:line="300" w:lineRule="atLeast"/>
-              <w:jc w:val="right"/>
-              <w:rPr>
-                <w:rFonts w:ascii="Times New Roman" w:eastAsia="Times New Roman" w:hAnsi="Times New Roman" w:cs="Times New Roman"/>
-                <w:sz w:val="20"/>
-                <w:szCs w:val="20"/>
-                <w:lang w:eastAsia="pt-PT"/>
-              </w:rPr>
-            </w:pPr>
-          </w:p>
-        </w:tc>
-      </w:tr>
-      <w:tr>
-        <w:tc>
-          <w:tcPr>
-            <w:tcW w:w="750" w:type="dxa"/>
-            <w:shd w:val="clear" w:color="auto" w:fill="FFFFFF"/>
-            <w:noWrap/>
-            <w:tcMar>
-              <w:top w:w="0" w:type="dxa"/>
-              <w:left w:w="150" w:type="dxa"/>
-              <w:bottom w:w="0" w:type="dxa"/>
-              <w:right w:w="150" w:type="dxa"/>
-            </w:tcMar>
-            <w:hideMark/>
-          </w:tcPr>
-          <w:p>
-            <w:pPr>
-              <w:spacing w:line="300" w:lineRule="atLeast"/>
-              <w:rPr>
-                <w:rFonts w:ascii="Times New Roman" w:eastAsia="Times New Roman" w:hAnsi="Times New Roman" w:cs="Times New Roman"/>
-                <w:sz w:val="20"/>
-                <w:szCs w:val="20"/>
-                <w:lang w:eastAsia="pt-PT"/>
-              </w:rPr>
-            </w:pPr>
-          </w:p>
-        </w:tc>
-        <w:tc>
-          <w:tcPr>
-            <w:tcW w:w="0" w:type="auto"/>
-            <w:shd w:val="clear" w:color="auto" w:fill="FFFFFF"/>
-            <w:tcMar>
-              <w:top w:w="0" w:type="dxa"/>
-              <w:left w:w="150" w:type="dxa"/>
-              <w:bottom w:w="0" w:type="dxa"/>
-              <w:right w:w="150" w:type="dxa"/>
-            </w:tcMar>
-            <w:hideMark/>
-          </w:tcPr>
-          <w:p>
-            <w:pPr>
-              <w:spacing w:line="300" w:lineRule="atLeast"/>
-              <w:rPr>
-                <w:rFonts w:ascii="Consolas" w:eastAsia="Times New Roman" w:hAnsi="Consolas" w:cs="Segoe UI"/>
-                <w:color w:val="24292F"/>
-                <w:sz w:val="18"/>
-                <w:szCs w:val="18"/>
-                <w:lang w:eastAsia="pt-PT"/>
-              </w:rPr>
-            </w:pPr>
-            <w:r>
-              <w:rPr>
-                <w:rFonts w:ascii="Consolas" w:eastAsia="Times New Roman" w:hAnsi="Consolas" w:cs="Segoe UI"/>
-                <w:color w:val="24292F"/>
-                <w:sz w:val="18"/>
-                <w:szCs w:val="18"/>
-                <w:lang w:eastAsia="pt-PT"/>
-              </w:rPr>
-              <w:t>SELECT</w:t>
-            </w:r>
-          </w:p>
-        </w:tc>
-      </w:tr>
-      <w:tr>
-        <w:tc>
-          <w:tcPr>
-            <w:tcW w:w="750" w:type="dxa"/>
-            <w:shd w:val="clear" w:color="auto" w:fill="auto"/>
-            <w:noWrap/>
-            <w:tcMar>
-              <w:top w:w="0" w:type="dxa"/>
-              <w:left w:w="150" w:type="dxa"/>
-              <w:bottom w:w="0" w:type="dxa"/>
-              <w:right w:w="150" w:type="dxa"/>
-            </w:tcMar>
-            <w:hideMark/>
-          </w:tcPr>
-          <w:p>
-            <w:pPr>
-              <w:spacing w:line="300" w:lineRule="atLeast"/>
-              <w:rPr>
-                <w:rFonts w:ascii="Consolas" w:eastAsia="Times New Roman" w:hAnsi="Consolas" w:cs="Segoe UI"/>
-                <w:color w:val="24292F"/>
-                <w:sz w:val="18"/>
-                <w:szCs w:val="18"/>
-                <w:lang w:eastAsia="pt-PT"/>
-              </w:rPr>
-            </w:pPr>
-          </w:p>
-        </w:tc>
-        <w:tc>
-          <w:tcPr>
-            <w:tcW w:w="0" w:type="auto"/>
-            <w:shd w:val="clear" w:color="auto" w:fill="auto"/>
-            <w:tcMar>
-              <w:top w:w="0" w:type="dxa"/>
-              <w:left w:w="150" w:type="dxa"/>
-              <w:bottom w:w="0" w:type="dxa"/>
-              <w:right w:w="150" w:type="dxa"/>
-            </w:tcMar>
-            <w:hideMark/>
-          </w:tcPr>
-          <w:p>
-            <w:pPr>
-              <w:spacing w:line="300" w:lineRule="atLeast"/>
-              <w:rPr>
-                <w:rFonts w:ascii="Consolas" w:eastAsia="Times New Roman" w:hAnsi="Consolas" w:cs="Segoe UI"/>
-                <w:color w:val="24292F"/>
-                <w:sz w:val="18"/>
-                <w:szCs w:val="18"/>
-                <w:lang w:eastAsia="pt-PT"/>
-              </w:rPr>
-            </w:pPr>
-            <w:r>
-              <w:rPr>
-                <w:rFonts w:ascii="Consolas" w:eastAsia="Times New Roman" w:hAnsi="Consolas" w:cs="Segoe UI"/>
-                <w:color w:val="24292F"/>
-                <w:sz w:val="18"/>
-                <w:szCs w:val="18"/>
-                <w:lang w:eastAsia="pt-PT"/>
-              </w:rPr>
-              <w:t xml:space="preserve">    t1.ean, t1.descr</w:t>
-            </w:r>
-          </w:p>
-        </w:tc>
-      </w:tr>
-      <w:tr>
-        <w:tc>
-          <w:tcPr>
-            <w:tcW w:w="750" w:type="dxa"/>
-            <w:shd w:val="clear" w:color="auto" w:fill="FFFFFF"/>
-            <w:noWrap/>
-            <w:tcMar>
-              <w:top w:w="0" w:type="dxa"/>
-              <w:left w:w="150" w:type="dxa"/>
-              <w:bottom w:w="0" w:type="dxa"/>
-              <w:right w:w="150" w:type="dxa"/>
-            </w:tcMar>
-            <w:hideMark/>
-          </w:tcPr>
-          <w:p>
-            <w:pPr>
-              <w:spacing w:line="300" w:lineRule="atLeast"/>
-              <w:rPr>
-                <w:rFonts w:ascii="Consolas" w:eastAsia="Times New Roman" w:hAnsi="Consolas" w:cs="Segoe UI"/>
-                <w:color w:val="24292F"/>
-                <w:sz w:val="18"/>
-                <w:szCs w:val="18"/>
-                <w:lang w:eastAsia="pt-PT"/>
-              </w:rPr>
-            </w:pPr>
-          </w:p>
-        </w:tc>
-        <w:tc>
-          <w:tcPr>
-            <w:tcW w:w="0" w:type="auto"/>
-            <w:shd w:val="clear" w:color="auto" w:fill="FFFFFF"/>
-            <w:tcMar>
-              <w:top w:w="0" w:type="dxa"/>
-              <w:left w:w="150" w:type="dxa"/>
-              <w:bottom w:w="0" w:type="dxa"/>
-              <w:right w:w="150" w:type="dxa"/>
-            </w:tcMar>
-            <w:hideMark/>
-          </w:tcPr>
-          <w:p>
-            <w:pPr>
-              <w:spacing w:line="300" w:lineRule="atLeast"/>
-              <w:rPr>
-                <w:rFonts w:ascii="Consolas" w:eastAsia="Times New Roman" w:hAnsi="Consolas" w:cs="Segoe UI"/>
-                <w:color w:val="24292F"/>
-                <w:sz w:val="18"/>
-                <w:szCs w:val="18"/>
-                <w:lang w:eastAsia="pt-PT"/>
-              </w:rPr>
-            </w:pPr>
-            <w:r>
-              <w:rPr>
-                <w:rFonts w:ascii="Consolas" w:eastAsia="Times New Roman" w:hAnsi="Consolas" w:cs="Segoe UI"/>
-                <w:color w:val="24292F"/>
-                <w:sz w:val="18"/>
-                <w:szCs w:val="18"/>
-                <w:lang w:eastAsia="pt-PT"/>
-              </w:rPr>
-              <w:t>FROM</w:t>
-            </w:r>
-          </w:p>
-        </w:tc>
-      </w:tr>
-      <w:tr>
-        <w:tc>
-          <w:tcPr>
-            <w:tcW w:w="750" w:type="dxa"/>
-            <w:shd w:val="clear" w:color="auto" w:fill="auto"/>
-            <w:noWrap/>
-            <w:tcMar>
-              <w:top w:w="0" w:type="dxa"/>
-              <w:left w:w="150" w:type="dxa"/>
-              <w:bottom w:w="0" w:type="dxa"/>
-              <w:right w:w="150" w:type="dxa"/>
-            </w:tcMar>
-            <w:hideMark/>
-          </w:tcPr>
-          <w:p>
-            <w:pPr>
-              <w:spacing w:line="300" w:lineRule="atLeast"/>
-              <w:rPr>
-                <w:rFonts w:ascii="Consolas" w:eastAsia="Times New Roman" w:hAnsi="Consolas" w:cs="Segoe UI"/>
-                <w:color w:val="24292F"/>
-                <w:sz w:val="18"/>
-                <w:szCs w:val="18"/>
-                <w:lang w:eastAsia="pt-PT"/>
-              </w:rPr>
-            </w:pPr>
-          </w:p>
-        </w:tc>
-        <w:tc>
-          <w:tcPr>
-            <w:tcW w:w="0" w:type="auto"/>
-            <w:shd w:val="clear" w:color="auto" w:fill="auto"/>
-            <w:tcMar>
-              <w:top w:w="0" w:type="dxa"/>
-              <w:left w:w="150" w:type="dxa"/>
-              <w:bottom w:w="0" w:type="dxa"/>
-              <w:right w:w="150" w:type="dxa"/>
-            </w:tcMar>
-            <w:hideMark/>
-          </w:tcPr>
-          <w:p>
-            <w:pPr>
-              <w:spacing w:line="300" w:lineRule="atLeast"/>
-              <w:rPr>
-                <w:rFonts w:ascii="Consolas" w:eastAsia="Times New Roman" w:hAnsi="Consolas" w:cs="Segoe UI"/>
-                <w:color w:val="24292F"/>
-                <w:sz w:val="18"/>
-                <w:szCs w:val="18"/>
-                <w:lang w:eastAsia="pt-PT"/>
-              </w:rPr>
-            </w:pPr>
-            <w:r>
-              <w:rPr>
-                <w:rFonts w:ascii="Consolas" w:eastAsia="Times New Roman" w:hAnsi="Consolas" w:cs="Segoe UI"/>
-                <w:color w:val="24292F"/>
-                <w:sz w:val="18"/>
-                <w:szCs w:val="18"/>
-                <w:lang w:eastAsia="pt-PT"/>
-              </w:rPr>
-              <w:t xml:space="preserve">    t1</w:t>
-            </w:r>
-          </w:p>
-        </w:tc>
-      </w:tr>
-      <w:tr>
-        <w:tc>
-          <w:tcPr>
-            <w:tcW w:w="750" w:type="dxa"/>
-            <w:shd w:val="clear" w:color="auto" w:fill="FFFFFF"/>
-            <w:noWrap/>
-            <w:tcMar>
-              <w:top w:w="0" w:type="dxa"/>
-              <w:left w:w="150" w:type="dxa"/>
-              <w:bottom w:w="0" w:type="dxa"/>
-              <w:right w:w="150" w:type="dxa"/>
-            </w:tcMar>
-            <w:hideMark/>
-          </w:tcPr>
-          <w:p>
-            <w:pPr>
-              <w:spacing w:line="300" w:lineRule="atLeast"/>
-              <w:rPr>
-                <w:rFonts w:ascii="Consolas" w:eastAsia="Times New Roman" w:hAnsi="Consolas" w:cs="Segoe UI"/>
-                <w:color w:val="24292F"/>
-                <w:sz w:val="18"/>
-                <w:szCs w:val="18"/>
-                <w:lang w:eastAsia="pt-PT"/>
-              </w:rPr>
-            </w:pPr>
-          </w:p>
-        </w:tc>
-        <w:tc>
-          <w:tcPr>
-            <w:tcW w:w="0" w:type="auto"/>
-            <w:shd w:val="clear" w:color="auto" w:fill="FFFFFF"/>
-            <w:tcMar>
-              <w:top w:w="0" w:type="dxa"/>
-              <w:left w:w="150" w:type="dxa"/>
-              <w:bottom w:w="0" w:type="dxa"/>
-              <w:right w:w="150" w:type="dxa"/>
-            </w:tcMar>
-            <w:hideMark/>
-          </w:tcPr>
-          <w:p>
-            <w:pPr>
-              <w:spacing w:line="300" w:lineRule="atLeast"/>
-              <w:rPr>
-                <w:rFonts w:ascii="Consolas" w:eastAsia="Times New Roman" w:hAnsi="Consolas" w:cs="Segoe UI"/>
-                <w:color w:val="24292F"/>
-                <w:sz w:val="18"/>
-                <w:szCs w:val="18"/>
-                <w:lang w:eastAsia="pt-PT"/>
-              </w:rPr>
-            </w:pPr>
-            <w:r>
-              <w:rPr>
-                <w:rFonts w:ascii="Consolas" w:eastAsia="Times New Roman" w:hAnsi="Consolas" w:cs="Segoe UI"/>
-                <w:color w:val="24292F"/>
-                <w:sz w:val="18"/>
-                <w:szCs w:val="18"/>
-                <w:lang w:eastAsia="pt-PT"/>
-              </w:rPr>
-              <w:t>WHERE</w:t>
-            </w:r>
-          </w:p>
-        </w:tc>
-      </w:tr>
-      <w:tr>
-        <w:tc>
-          <w:tcPr>
-            <w:tcW w:w="750" w:type="dxa"/>
-            <w:shd w:val="clear" w:color="auto" w:fill="auto"/>
-            <w:noWrap/>
-            <w:tcMar>
-              <w:top w:w="0" w:type="dxa"/>
-              <w:left w:w="150" w:type="dxa"/>
-              <w:bottom w:w="0" w:type="dxa"/>
-              <w:right w:w="150" w:type="dxa"/>
-            </w:tcMar>
-            <w:hideMark/>
-          </w:tcPr>
-          <w:p>
-            <w:pPr>
-              <w:spacing w:line="300" w:lineRule="atLeast"/>
-              <w:rPr>
-                <w:rFonts w:ascii="Consolas" w:eastAsia="Times New Roman" w:hAnsi="Consolas" w:cs="Segoe UI"/>
-                <w:color w:val="24292F"/>
-                <w:sz w:val="18"/>
-                <w:szCs w:val="18"/>
-                <w:lang w:eastAsia="pt-PT"/>
-              </w:rPr>
-            </w:pPr>
-          </w:p>
-        </w:tc>
-        <w:tc>
-          <w:tcPr>
-            <w:tcW w:w="0" w:type="auto"/>
-            <w:shd w:val="clear" w:color="auto" w:fill="auto"/>
-            <w:tcMar>
-              <w:top w:w="0" w:type="dxa"/>
-              <w:left w:w="150" w:type="dxa"/>
-              <w:bottom w:w="0" w:type="dxa"/>
-              <w:right w:w="150" w:type="dxa"/>
-            </w:tcMar>
-            <w:hideMark/>
-          </w:tcPr>
-          <w:p>
-            <w:pPr>
-              <w:spacing w:line="300" w:lineRule="atLeast"/>
-              <w:rPr>
-                <w:rFonts w:ascii="Consolas" w:eastAsia="Times New Roman" w:hAnsi="Consolas" w:cs="Segoe UI"/>
-                <w:color w:val="24292F"/>
-                <w:sz w:val="18"/>
-                <w:szCs w:val="18"/>
-                <w:lang w:eastAsia="pt-PT"/>
-              </w:rPr>
-            </w:pPr>
-            <w:r>
-              <w:rPr>
-                <w:rFonts w:ascii="Consolas" w:eastAsia="Times New Roman" w:hAnsi="Consolas" w:cs="Segoe UI"/>
-                <w:color w:val="24292F"/>
-                <w:sz w:val="18"/>
-                <w:szCs w:val="18"/>
-                <w:lang w:eastAsia="pt-PT"/>
-              </w:rPr>
-              <w:t xml:space="preserve">    t1.units_sum = (SELECT MAX(units_sum)</w:t>
-            </w:r>
-          </w:p>
-        </w:tc>
-      </w:tr>
-      <w:tr>
-        <w:tc>
-          <w:tcPr>
-            <w:tcW w:w="750" w:type="dxa"/>
-            <w:shd w:val="clear" w:color="auto" w:fill="FFFFFF"/>
-            <w:noWrap/>
-            <w:tcMar>
-              <w:top w:w="0" w:type="dxa"/>
-              <w:left w:w="150" w:type="dxa"/>
-              <w:bottom w:w="0" w:type="dxa"/>
-              <w:right w:w="150" w:type="dxa"/>
-            </w:tcMar>
-            <w:hideMark/>
-          </w:tcPr>
-          <w:p>
-            <w:pPr>
-              <w:spacing w:line="300" w:lineRule="atLeast"/>
-              <w:rPr>
-                <w:rFonts w:ascii="Consolas" w:eastAsia="Times New Roman" w:hAnsi="Consolas" w:cs="Segoe UI"/>
-                <w:color w:val="24292F"/>
-                <w:sz w:val="18"/>
-                <w:szCs w:val="18"/>
-                <w:lang w:eastAsia="pt-PT"/>
-              </w:rPr>
-            </w:pPr>
-          </w:p>
-        </w:tc>
-        <w:tc>
-          <w:tcPr>
-            <w:tcW w:w="0" w:type="auto"/>
-            <w:shd w:val="clear" w:color="auto" w:fill="FFFFFF"/>
-            <w:tcMar>
-              <w:top w:w="0" w:type="dxa"/>
-              <w:left w:w="150" w:type="dxa"/>
-              <w:bottom w:w="0" w:type="dxa"/>
-              <w:right w:w="150" w:type="dxa"/>
-            </w:tcMar>
-            <w:hideMark/>
-          </w:tcPr>
-          <w:p>
-            <w:pPr>
-              <w:spacing w:line="300" w:lineRule="atLeast"/>
-              <w:rPr>
-                <w:rFonts w:ascii="Consolas" w:eastAsia="Times New Roman" w:hAnsi="Consolas" w:cs="Segoe UI"/>
-                <w:color w:val="24292F"/>
-                <w:sz w:val="18"/>
-                <w:szCs w:val="18"/>
-                <w:lang w:eastAsia="pt-PT"/>
-              </w:rPr>
-            </w:pPr>
-            <w:r>
-              <w:rPr>
-                <w:rFonts w:ascii="Consolas" w:eastAsia="Times New Roman" w:hAnsi="Consolas" w:cs="Segoe UI"/>
-                <w:color w:val="24292F"/>
-                <w:sz w:val="18"/>
-                <w:szCs w:val="18"/>
-                <w:lang w:eastAsia="pt-PT"/>
-              </w:rPr>
-              <w:t xml:space="preserve">                    FROM t1)</w:t>
-            </w:r>
-          </w:p>
-        </w:tc>
-      </w:tr>
-    </w:tbl>
+          <w:lang w:val="en-US"/>
+        </w:rPr>
+      </w:pPr>
+      <w:r>
+        <w:rPr>
+          <w:noProof/>
+        </w:rPr>
+        <w:drawing>
+          <wp:inline distT="0" distB="0" distL="0" distR="0" wp14:anchorId="02D0BDCC" wp14:editId="21A88260">
+            <wp:extent cx="5733415" cy="3217545"/>
+            <wp:effectExtent l="0" t="0" r="635" b="1905"/>
+            <wp:docPr id="5" name="Imagem 5" descr="Uma imagem com texto&#10;&#10;Descrição gerada automaticamente"/>
+            <wp:cNvGraphicFramePr>
+              <a:graphicFrameLocks xmlns:a="http://schemas.openxmlformats.org/drawingml/2006/main" noChangeAspect="1"/>
+            </wp:cNvGraphicFramePr>
+            <a:graphic xmlns:a="http://schemas.openxmlformats.org/drawingml/2006/main">
+              <a:graphicData uri="http://schemas.openxmlformats.org/drawingml/2006/picture">
+                <pic:pic xmlns:pic="http://schemas.openxmlformats.org/drawingml/2006/picture">
+                  <pic:nvPicPr>
+                    <pic:cNvPr id="5" name="Imagem 5" descr="Uma imagem com texto&#10;&#10;Descrição gerada automaticamente"/>
+                    <pic:cNvPicPr/>
+                  </pic:nvPicPr>
+                  <pic:blipFill>
+                    <a:blip r:embed="rId7"/>
+                    <a:stretch>
+                      <a:fillRect/>
+                    </a:stretch>
+                  </pic:blipFill>
+                  <pic:spPr>
+                    <a:xfrm>
+                      <a:off x="0" y="0"/>
+                      <a:ext cx="5733415" cy="3217545"/>
+                    </a:xfrm>
+                    <a:prstGeom prst="rect">
+                      <a:avLst/>
+                    </a:prstGeom>
+                  </pic:spPr>
+                </pic:pic>
+              </a:graphicData>
+            </a:graphic>
+          </wp:inline>
+        </w:drawing>
+      </w:r>
+    </w:p>
     <w:p>
       <w:pPr>
         <w:spacing w:line="360" w:lineRule="auto"/>
-        <w:jc w:val="both"/>
         <w:rPr>
           <w:rFonts w:ascii="Times New Roman" w:eastAsia="Times New Roman" w:hAnsi="Times New Roman" w:cs="Times New Roman"/>
-          <w:b/>
-          <w:bCs/>
           <w:sz w:val="24"/>
           <w:szCs w:val="24"/>
-        </w:rPr>
-      </w:pPr>
+          <w:lang w:val="en-US"/>
+        </w:rPr>
+      </w:pPr>
+    </w:p>
+    <w:p>
+      <w:pPr>
+        <w:spacing w:line="360" w:lineRule="auto"/>
+        <w:rPr>
+          <w:rFonts w:ascii="Times New Roman" w:eastAsia="Times New Roman" w:hAnsi="Times New Roman" w:cs="Times New Roman"/>
+          <w:sz w:val="24"/>
+          <w:szCs w:val="24"/>
+          <w:lang w:val="en-US"/>
+        </w:rPr>
+      </w:pPr>
+      <w:r>
+        <w:rPr>
+          <w:noProof/>
+        </w:rPr>
+        <w:drawing>
+          <wp:inline distT="0" distB="0" distL="0" distR="0" wp14:anchorId="38943DE2" wp14:editId="46CB8B0E">
+            <wp:extent cx="3222204" cy="1962443"/>
+            <wp:effectExtent l="0" t="0" r="0" b="0"/>
+            <wp:docPr id="6" name="Imagem 6" descr="Uma imagem com texto&#10;&#10;Descrição gerada automaticamente"/>
+            <wp:cNvGraphicFramePr>
+              <a:graphicFrameLocks xmlns:a="http://schemas.openxmlformats.org/drawingml/2006/main" noChangeAspect="1"/>
+            </wp:cNvGraphicFramePr>
+            <a:graphic xmlns:a="http://schemas.openxmlformats.org/drawingml/2006/main">
+              <a:graphicData uri="http://schemas.openxmlformats.org/drawingml/2006/picture">
+                <pic:pic xmlns:pic="http://schemas.openxmlformats.org/drawingml/2006/picture">
+                  <pic:nvPicPr>
+                    <pic:cNvPr id="6" name="Imagem 6" descr="Uma imagem com texto&#10;&#10;Descrição gerada automaticamente"/>
+                    <pic:cNvPicPr/>
+                  </pic:nvPicPr>
+                  <pic:blipFill>
+                    <a:blip r:embed="rId8"/>
+                    <a:stretch>
+                      <a:fillRect/>
+                    </a:stretch>
+                  </pic:blipFill>
+                  <pic:spPr>
+                    <a:xfrm>
+                      <a:off x="0" y="0"/>
+                      <a:ext cx="3235097" cy="1970295"/>
+                    </a:xfrm>
+                    <a:prstGeom prst="rect">
+                      <a:avLst/>
+                    </a:prstGeom>
+                  </pic:spPr>
+                </pic:pic>
+              </a:graphicData>
+            </a:graphic>
+          </wp:inline>
+        </w:drawing>
+      </w:r>
     </w:p>
     <w:sectPr>
       <w:pgSz w:w="11909" w:h="16834"/>
@@ -5632,6 +2800,92 @@
     </w:lvl>
   </w:abstractNum>
   <w:abstractNum w:abstractNumId="3" w15:restartNumberingAfterBreak="0">
+    <w:nsid w:val="264F6316"/>
+    <w:multiLevelType w:val="hybridMultilevel"/>
+    <w:tmpl w:val="1BE2FE5E"/>
+    <w:lvl w:ilvl="0" w:tplc="0409000F">
+      <w:start w:val="1"/>
+      <w:numFmt w:val="decimal"/>
+      <w:lvlText w:val="%1."/>
+      <w:lvlJc w:val="left"/>
+      <w:pPr>
+        <w:ind w:left="720" w:hanging="360"/>
+      </w:pPr>
+    </w:lvl>
+    <w:lvl w:ilvl="1" w:tplc="04090019" w:tentative="1">
+      <w:start w:val="1"/>
+      <w:numFmt w:val="lowerLetter"/>
+      <w:lvlText w:val="%2."/>
+      <w:lvlJc w:val="left"/>
+      <w:pPr>
+        <w:ind w:left="1440" w:hanging="360"/>
+      </w:pPr>
+    </w:lvl>
+    <w:lvl w:ilvl="2" w:tplc="0409001B" w:tentative="1">
+      <w:start w:val="1"/>
+      <w:numFmt w:val="lowerRoman"/>
+      <w:lvlText w:val="%3."/>
+      <w:lvlJc w:val="right"/>
+      <w:pPr>
+        <w:ind w:left="2160" w:hanging="180"/>
+      </w:pPr>
+    </w:lvl>
+    <w:lvl w:ilvl="3" w:tplc="0409000F" w:tentative="1">
+      <w:start w:val="1"/>
+      <w:numFmt w:val="decimal"/>
+      <w:lvlText w:val="%4."/>
+      <w:lvlJc w:val="left"/>
+      <w:pPr>
+        <w:ind w:left="2880" w:hanging="360"/>
+      </w:pPr>
+    </w:lvl>
+    <w:lvl w:ilvl="4" w:tplc="04090019" w:tentative="1">
+      <w:start w:val="1"/>
+      <w:numFmt w:val="lowerLetter"/>
+      <w:lvlText w:val="%5."/>
+      <w:lvlJc w:val="left"/>
+      <w:pPr>
+        <w:ind w:left="3600" w:hanging="360"/>
+      </w:pPr>
+    </w:lvl>
+    <w:lvl w:ilvl="5" w:tplc="0409001B" w:tentative="1">
+      <w:start w:val="1"/>
+      <w:numFmt w:val="lowerRoman"/>
+      <w:lvlText w:val="%6."/>
+      <w:lvlJc w:val="right"/>
+      <w:pPr>
+        <w:ind w:left="4320" w:hanging="180"/>
+      </w:pPr>
+    </w:lvl>
+    <w:lvl w:ilvl="6" w:tplc="0409000F" w:tentative="1">
+      <w:start w:val="1"/>
+      <w:numFmt w:val="decimal"/>
+      <w:lvlText w:val="%7."/>
+      <w:lvlJc w:val="left"/>
+      <w:pPr>
+        <w:ind w:left="5040" w:hanging="360"/>
+      </w:pPr>
+    </w:lvl>
+    <w:lvl w:ilvl="7" w:tplc="04090019" w:tentative="1">
+      <w:start w:val="1"/>
+      <w:numFmt w:val="lowerLetter"/>
+      <w:lvlText w:val="%8."/>
+      <w:lvlJc w:val="left"/>
+      <w:pPr>
+        <w:ind w:left="5760" w:hanging="360"/>
+      </w:pPr>
+    </w:lvl>
+    <w:lvl w:ilvl="8" w:tplc="0409001B" w:tentative="1">
+      <w:start w:val="1"/>
+      <w:numFmt w:val="lowerRoman"/>
+      <w:lvlText w:val="%9."/>
+      <w:lvlJc w:val="right"/>
+      <w:pPr>
+        <w:ind w:left="6480" w:hanging="180"/>
+      </w:pPr>
+    </w:lvl>
+  </w:abstractNum>
+  <w:abstractNum w:abstractNumId="4" w15:restartNumberingAfterBreak="0">
     <w:nsid w:val="36133E19"/>
     <w:multiLevelType w:val="multilevel"/>
     <w:tmpl w:val="1310B4F2"/>
@@ -5744,7 +2998,7 @@
       </w:rPr>
     </w:lvl>
   </w:abstractNum>
-  <w:abstractNum w:abstractNumId="4" w15:restartNumberingAfterBreak="0">
+  <w:abstractNum w:abstractNumId="5" w15:restartNumberingAfterBreak="0">
     <w:nsid w:val="3A23002F"/>
     <w:multiLevelType w:val="multilevel"/>
     <w:tmpl w:val="7CB244BA"/>
@@ -5857,7 +3111,7 @@
       </w:rPr>
     </w:lvl>
   </w:abstractNum>
-  <w:abstractNum w:abstractNumId="5" w15:restartNumberingAfterBreak="0">
+  <w:abstractNum w:abstractNumId="6" w15:restartNumberingAfterBreak="0">
     <w:nsid w:val="3D6937BD"/>
     <w:multiLevelType w:val="multilevel"/>
     <w:tmpl w:val="F3B6261C"/>
@@ -5970,7 +3224,7 @@
       </w:rPr>
     </w:lvl>
   </w:abstractNum>
-  <w:abstractNum w:abstractNumId="6" w15:restartNumberingAfterBreak="0">
+  <w:abstractNum w:abstractNumId="7" w15:restartNumberingAfterBreak="0">
     <w:nsid w:val="554324DC"/>
     <w:multiLevelType w:val="multilevel"/>
     <w:tmpl w:val="A448F69C"/>
@@ -6083,7 +3337,7 @@
       </w:rPr>
     </w:lvl>
   </w:abstractNum>
-  <w:abstractNum w:abstractNumId="7" w15:restartNumberingAfterBreak="0">
+  <w:abstractNum w:abstractNumId="8" w15:restartNumberingAfterBreak="0">
     <w:nsid w:val="63CC634C"/>
     <w:multiLevelType w:val="multilevel"/>
     <w:tmpl w:val="61C2C3CE"/>
@@ -6196,7 +3450,7 @@
       </w:rPr>
     </w:lvl>
   </w:abstractNum>
-  <w:abstractNum w:abstractNumId="8" w15:restartNumberingAfterBreak="0">
+  <w:abstractNum w:abstractNumId="9" w15:restartNumberingAfterBreak="0">
     <w:nsid w:val="6B014FAE"/>
     <w:multiLevelType w:val="multilevel"/>
     <w:tmpl w:val="03122F08"/>
@@ -6309,7 +3563,7 @@
       </w:rPr>
     </w:lvl>
   </w:abstractNum>
-  <w:abstractNum w:abstractNumId="9" w15:restartNumberingAfterBreak="0">
+  <w:abstractNum w:abstractNumId="10" w15:restartNumberingAfterBreak="0">
     <w:nsid w:val="71A110CD"/>
     <w:multiLevelType w:val="multilevel"/>
     <w:tmpl w:val="563EEB6A"/>
@@ -6422,7 +3676,7 @@
       </w:rPr>
     </w:lvl>
   </w:abstractNum>
-  <w:abstractNum w:abstractNumId="10" w15:restartNumberingAfterBreak="0">
+  <w:abstractNum w:abstractNumId="11" w15:restartNumberingAfterBreak="0">
     <w:nsid w:val="766E3202"/>
     <w:multiLevelType w:val="multilevel"/>
     <w:tmpl w:val="85C8B842"/>
@@ -6536,16 +3790,16 @@
     </w:lvl>
   </w:abstractNum>
   <w:num w:numId="1" w16cid:durableId="557866330">
-    <w:abstractNumId w:val="8"/>
+    <w:abstractNumId w:val="9"/>
   </w:num>
   <w:num w:numId="2" w16cid:durableId="300579652">
-    <w:abstractNumId w:val="10"/>
+    <w:abstractNumId w:val="11"/>
   </w:num>
   <w:num w:numId="3" w16cid:durableId="1099791175">
-    <w:abstractNumId w:val="5"/>
+    <w:abstractNumId w:val="6"/>
   </w:num>
   <w:num w:numId="4" w16cid:durableId="834035427">
-    <w:abstractNumId w:val="4"/>
+    <w:abstractNumId w:val="5"/>
   </w:num>
   <w:num w:numId="5" w16cid:durableId="1876650389">
     <w:abstractNumId w:val="1"/>
@@ -6554,18 +3808,21 @@
     <w:abstractNumId w:val="0"/>
   </w:num>
   <w:num w:numId="7" w16cid:durableId="1879010233">
-    <w:abstractNumId w:val="7"/>
+    <w:abstractNumId w:val="8"/>
   </w:num>
   <w:num w:numId="8" w16cid:durableId="1926956164">
-    <w:abstractNumId w:val="6"/>
+    <w:abstractNumId w:val="7"/>
   </w:num>
   <w:num w:numId="9" w16cid:durableId="1535581981">
     <w:abstractNumId w:val="2"/>
   </w:num>
   <w:num w:numId="10" w16cid:durableId="1430542548">
-    <w:abstractNumId w:val="9"/>
+    <w:abstractNumId w:val="10"/>
   </w:num>
   <w:num w:numId="11" w16cid:durableId="2064791148">
+    <w:abstractNumId w:val="4"/>
+  </w:num>
+  <w:num w:numId="12" w16cid:durableId="1743942557">
     <w:abstractNumId w:val="3"/>
   </w:num>
 </w:numbering>

--- a/Parte2/Projeto de Bases de Dados - Parte 2.docx
+++ b/Parte2/Projeto de Bases de Dados - Parte 2.docx
@@ -26,7 +26,7 @@
                     <pic:cNvPicPr/>
                   </pic:nvPicPr>
                   <pic:blipFill rotWithShape="1">
-                    <a:blip r:embed="rId5">
+                    <a:blip r:embed="rId7">
                       <a:extLst>
                         <a:ext uri="{28A0092B-C50C-407E-A947-70E740481C1C}">
                           <a14:useLocalDpi xmlns:a14="http://schemas.microsoft.com/office/drawing/2010/main" val="0"/>
@@ -745,12 +745,22 @@
           <w:lang w:val="en-US"/>
         </w:rPr>
       </w:pPr>
-      <w:r>
-        <w:rPr>
-          <w:lang w:val="en-US"/>
-        </w:rPr>
-        <w:t>Point_Of_Retail(</w:t>
-      </w:r>
+      <w:proofErr w:type="spellStart"/>
+      <w:r>
+        <w:rPr>
+          <w:lang w:val="en-US"/>
+        </w:rPr>
+        <w:t>Point_Of_Retail</w:t>
+      </w:r>
+      <w:proofErr w:type="spellEnd"/>
+      <w:r>
+        <w:rPr>
+          <w:lang w:val="en-US"/>
+        </w:rPr>
+        <w:t>(</w:t>
+      </w:r>
+      <w:proofErr w:type="spellStart"/>
+      <w:proofErr w:type="gramStart"/>
       <w:r>
         <w:rPr>
           <w:u w:val="single"/>
@@ -762,28 +772,47 @@
         <w:rPr>
           <w:lang w:val="en-US"/>
         </w:rPr>
-        <w:t>,name)</w:t>
-      </w:r>
-    </w:p>
-    <w:p>
-      <w:pPr>
-        <w:rPr>
-          <w:lang w:val="en-US"/>
-        </w:rPr>
-      </w:pPr>
-    </w:p>
-    <w:p>
-      <w:pPr>
-        <w:rPr>
-          <w:lang w:val="en-US"/>
-        </w:rPr>
-      </w:pPr>
-      <w:r>
-        <w:rPr>
-          <w:lang w:val="en-US"/>
-        </w:rPr>
-        <w:t>Ivm(</w:t>
-      </w:r>
+        <w:t>,name</w:t>
+      </w:r>
+      <w:proofErr w:type="spellEnd"/>
+      <w:proofErr w:type="gramEnd"/>
+      <w:r>
+        <w:rPr>
+          <w:lang w:val="en-US"/>
+        </w:rPr>
+        <w:t>)</w:t>
+      </w:r>
+    </w:p>
+    <w:p>
+      <w:pPr>
+        <w:rPr>
+          <w:lang w:val="en-US"/>
+        </w:rPr>
+      </w:pPr>
+    </w:p>
+    <w:p>
+      <w:pPr>
+        <w:rPr>
+          <w:lang w:val="en-US"/>
+        </w:rPr>
+      </w:pPr>
+      <w:proofErr w:type="spellStart"/>
+      <w:proofErr w:type="gramStart"/>
+      <w:r>
+        <w:rPr>
+          <w:lang w:val="en-US"/>
+        </w:rPr>
+        <w:t>Ivm</w:t>
+      </w:r>
+      <w:proofErr w:type="spellEnd"/>
+      <w:r>
+        <w:rPr>
+          <w:lang w:val="en-US"/>
+        </w:rPr>
+        <w:t>(</w:t>
+      </w:r>
+      <w:proofErr w:type="spellStart"/>
+      <w:proofErr w:type="gramEnd"/>
       <w:r>
         <w:rPr>
           <w:u w:val="single"/>
@@ -791,12 +820,14 @@
         </w:rPr>
         <w:t>serial_number</w:t>
       </w:r>
+      <w:proofErr w:type="spellEnd"/>
       <w:r>
         <w:rPr>
           <w:lang w:val="en-US"/>
         </w:rPr>
         <w:t xml:space="preserve">, </w:t>
       </w:r>
+      <w:proofErr w:type="spellStart"/>
       <w:r>
         <w:rPr>
           <w:u w:val="single"/>
@@ -804,6 +835,7 @@
         </w:rPr>
         <w:t>manuf</w:t>
       </w:r>
+      <w:proofErr w:type="spellEnd"/>
       <w:r>
         <w:rPr>
           <w:lang w:val="en-US"/>
@@ -824,12 +856,28 @@
           <w:lang w:val="en-US"/>
         </w:rPr>
       </w:pPr>
-      <w:r>
-        <w:rPr>
-          <w:lang w:val="en-US"/>
-        </w:rPr>
-        <w:t>installed_at(</w:t>
-      </w:r>
+      <w:proofErr w:type="spellStart"/>
+      <w:r>
+        <w:rPr>
+          <w:lang w:val="en-US"/>
+        </w:rPr>
+        <w:t>installed_</w:t>
+      </w:r>
+      <w:proofErr w:type="gramStart"/>
+      <w:r>
+        <w:rPr>
+          <w:lang w:val="en-US"/>
+        </w:rPr>
+        <w:t>at</w:t>
+      </w:r>
+      <w:proofErr w:type="spellEnd"/>
+      <w:r>
+        <w:rPr>
+          <w:lang w:val="en-US"/>
+        </w:rPr>
+        <w:t>(</w:t>
+      </w:r>
+      <w:proofErr w:type="gramEnd"/>
       <w:r>
         <w:rPr>
           <w:u w:val="single"/>
@@ -848,8 +896,17 @@
           <w:u w:val="single"/>
           <w:lang w:val="en-US"/>
         </w:rPr>
-        <w:t xml:space="preserve"> manuf</w:t>
-      </w:r>
+        <w:t xml:space="preserve"> </w:t>
+      </w:r>
+      <w:proofErr w:type="spellStart"/>
+      <w:r>
+        <w:rPr>
+          <w:u w:val="single"/>
+          <w:lang w:val="en-US"/>
+        </w:rPr>
+        <w:t>manuf</w:t>
+      </w:r>
+      <w:proofErr w:type="spellEnd"/>
       <w:r>
         <w:rPr>
           <w:lang w:val="en-US"/>
@@ -867,11 +924,47 @@
           <w:lang w:val="en-US"/>
         </w:rPr>
       </w:pPr>
-      <w:r>
-        <w:rPr>
-          <w:lang w:val="en-US"/>
-        </w:rPr>
-        <w:t>serial_number, manuf: FK(Ivm)</w:t>
+      <w:proofErr w:type="spellStart"/>
+      <w:r>
+        <w:rPr>
+          <w:lang w:val="en-US"/>
+        </w:rPr>
+        <w:t>serial_number</w:t>
+      </w:r>
+      <w:proofErr w:type="spellEnd"/>
+      <w:r>
+        <w:rPr>
+          <w:lang w:val="en-US"/>
+        </w:rPr>
+        <w:t xml:space="preserve">, </w:t>
+      </w:r>
+      <w:proofErr w:type="spellStart"/>
+      <w:r>
+        <w:rPr>
+          <w:lang w:val="en-US"/>
+        </w:rPr>
+        <w:t>manuf</w:t>
+      </w:r>
+      <w:proofErr w:type="spellEnd"/>
+      <w:r>
+        <w:rPr>
+          <w:lang w:val="en-US"/>
+        </w:rPr>
+        <w:t>: FK(</w:t>
+      </w:r>
+      <w:proofErr w:type="spellStart"/>
+      <w:r>
+        <w:rPr>
+          <w:lang w:val="en-US"/>
+        </w:rPr>
+        <w:t>Ivm</w:t>
+      </w:r>
+      <w:proofErr w:type="spellEnd"/>
+      <w:r>
+        <w:rPr>
+          <w:lang w:val="en-US"/>
+        </w:rPr>
+        <w:t>)</w:t>
       </w:r>
     </w:p>
     <w:p>
@@ -888,20 +981,42 @@
         <w:rPr>
           <w:lang w:val="en-US"/>
         </w:rPr>
-        <w:t>address: FK(Point_Of_Retail)</w:t>
-      </w:r>
-    </w:p>
-    <w:p>
-      <w:pPr>
-        <w:rPr>
-          <w:lang w:val="en-US"/>
-        </w:rPr>
-      </w:pPr>
-    </w:p>
-    <w:p>
-      <w:r>
-        <w:t>Retailer(</w:t>
-      </w:r>
+        <w:t>address: FK(</w:t>
+      </w:r>
+      <w:proofErr w:type="spellStart"/>
+      <w:r>
+        <w:rPr>
+          <w:lang w:val="en-US"/>
+        </w:rPr>
+        <w:t>Point_Of_Retail</w:t>
+      </w:r>
+      <w:proofErr w:type="spellEnd"/>
+      <w:r>
+        <w:rPr>
+          <w:lang w:val="en-US"/>
+        </w:rPr>
+        <w:t>)</w:t>
+      </w:r>
+    </w:p>
+    <w:p>
+      <w:pPr>
+        <w:rPr>
+          <w:lang w:val="en-US"/>
+        </w:rPr>
+      </w:pPr>
+    </w:p>
+    <w:p>
+      <w:proofErr w:type="spellStart"/>
+      <w:proofErr w:type="gramStart"/>
+      <w:r>
+        <w:t>Retailer</w:t>
+      </w:r>
+      <w:proofErr w:type="spellEnd"/>
+      <w:r>
+        <w:t>(</w:t>
+      </w:r>
+      <w:proofErr w:type="spellStart"/>
+      <w:proofErr w:type="gramEnd"/>
       <w:r>
         <w:rPr>
           <w:u w:val="single"/>
@@ -909,7 +1024,11 @@
         <w:t>TIN</w:t>
       </w:r>
       <w:r>
-        <w:t>,name)</w:t>
+        <w:t>,name</w:t>
+      </w:r>
+      <w:proofErr w:type="spellEnd"/>
+      <w:r>
+        <w:t>)</w:t>
       </w:r>
     </w:p>
     <w:p>
@@ -919,8 +1038,18 @@
           <w:numId w:val="9"/>
         </w:numPr>
       </w:pPr>
-      <w:r>
-        <w:t>UNIQUE(name)</w:t>
+      <w:proofErr w:type="gramStart"/>
+      <w:r>
+        <w:t>UNIQUE(</w:t>
+      </w:r>
+      <w:proofErr w:type="spellStart"/>
+      <w:proofErr w:type="gramEnd"/>
+      <w:r>
+        <w:t>name</w:t>
+      </w:r>
+      <w:proofErr w:type="spellEnd"/>
+      <w:r>
+        <w:t>)</w:t>
       </w:r>
     </w:p>
     <w:p/>
@@ -930,6 +1059,7 @@
           <w:lang w:val="en-US"/>
         </w:rPr>
       </w:pPr>
+      <w:proofErr w:type="gramStart"/>
       <w:r>
         <w:rPr>
           <w:lang w:val="en-US"/>
@@ -941,14 +1071,25 @@
           <w:u w:val="single"/>
           <w:lang w:val="en-US"/>
         </w:rPr>
-        <w:t>(serial_number</w:t>
-      </w:r>
+        <w:t>(</w:t>
+      </w:r>
+      <w:proofErr w:type="spellStart"/>
+      <w:proofErr w:type="gramEnd"/>
+      <w:r>
+        <w:rPr>
+          <w:u w:val="single"/>
+          <w:lang w:val="en-US"/>
+        </w:rPr>
+        <w:t>serial_number</w:t>
+      </w:r>
+      <w:proofErr w:type="spellEnd"/>
       <w:r>
         <w:rPr>
           <w:lang w:val="en-US"/>
         </w:rPr>
         <w:t xml:space="preserve">, </w:t>
       </w:r>
+      <w:proofErr w:type="spellStart"/>
       <w:r>
         <w:rPr>
           <w:u w:val="single"/>
@@ -956,6 +1097,7 @@
         </w:rPr>
         <w:t>manuf</w:t>
       </w:r>
+      <w:proofErr w:type="spellEnd"/>
       <w:r>
         <w:rPr>
           <w:lang w:val="en-US"/>
@@ -973,7 +1115,21 @@
         <w:rPr>
           <w:lang w:val="en-US"/>
         </w:rPr>
-        <w:t>, height,categ_name)</w:t>
+        <w:t xml:space="preserve">, </w:t>
+      </w:r>
+      <w:proofErr w:type="spellStart"/>
+      <w:r>
+        <w:rPr>
+          <w:lang w:val="en-US"/>
+        </w:rPr>
+        <w:t>height,categ_name</w:t>
+      </w:r>
+      <w:proofErr w:type="spellEnd"/>
+      <w:r>
+        <w:rPr>
+          <w:lang w:val="en-US"/>
+        </w:rPr>
+        <w:t>)</w:t>
       </w:r>
     </w:p>
     <w:p>
@@ -986,11 +1142,69 @@
           <w:lang w:val="en-US"/>
         </w:rPr>
       </w:pPr>
-      <w:r>
-        <w:rPr>
-          <w:lang w:val="en-US"/>
-        </w:rPr>
-        <w:t>serial_number, manuf: FK(Ivm.serial_number, Ivm.manuf)</w:t>
+      <w:proofErr w:type="spellStart"/>
+      <w:r>
+        <w:rPr>
+          <w:lang w:val="en-US"/>
+        </w:rPr>
+        <w:t>serial_number</w:t>
+      </w:r>
+      <w:proofErr w:type="spellEnd"/>
+      <w:r>
+        <w:rPr>
+          <w:lang w:val="en-US"/>
+        </w:rPr>
+        <w:t xml:space="preserve">, </w:t>
+      </w:r>
+      <w:proofErr w:type="spellStart"/>
+      <w:r>
+        <w:rPr>
+          <w:lang w:val="en-US"/>
+        </w:rPr>
+        <w:t>manuf</w:t>
+      </w:r>
+      <w:proofErr w:type="spellEnd"/>
+      <w:r>
+        <w:rPr>
+          <w:lang w:val="en-US"/>
+        </w:rPr>
+        <w:t xml:space="preserve">: </w:t>
+      </w:r>
+      <w:proofErr w:type="gramStart"/>
+      <w:r>
+        <w:rPr>
+          <w:lang w:val="en-US"/>
+        </w:rPr>
+        <w:t>FK(</w:t>
+      </w:r>
+      <w:proofErr w:type="spellStart"/>
+      <w:proofErr w:type="gramEnd"/>
+      <w:r>
+        <w:rPr>
+          <w:lang w:val="en-US"/>
+        </w:rPr>
+        <w:t>Ivm.serial_number</w:t>
+      </w:r>
+      <w:proofErr w:type="spellEnd"/>
+      <w:r>
+        <w:rPr>
+          <w:lang w:val="en-US"/>
+        </w:rPr>
+        <w:t xml:space="preserve">, </w:t>
+      </w:r>
+      <w:proofErr w:type="spellStart"/>
+      <w:r>
+        <w:rPr>
+          <w:lang w:val="en-US"/>
+        </w:rPr>
+        <w:t>Ivm.manuf</w:t>
+      </w:r>
+      <w:proofErr w:type="spellEnd"/>
+      <w:r>
+        <w:rPr>
+          <w:lang w:val="en-US"/>
+        </w:rPr>
+        <w:t>)</w:t>
       </w:r>
     </w:p>
     <w:p>
@@ -1003,11 +1217,19 @@
           <w:lang w:val="en-US"/>
         </w:rPr>
       </w:pPr>
-      <w:r>
-        <w:rPr>
-          <w:lang w:val="en-US"/>
-        </w:rPr>
-        <w:t>categ_name: FK(Category.name)</w:t>
+      <w:proofErr w:type="spellStart"/>
+      <w:r>
+        <w:rPr>
+          <w:lang w:val="en-US"/>
+        </w:rPr>
+        <w:t>categ_name</w:t>
+      </w:r>
+      <w:proofErr w:type="spellEnd"/>
+      <w:r>
+        <w:rPr>
+          <w:lang w:val="en-US"/>
+        </w:rPr>
+        <w:t>: FK(Category.name)</w:t>
       </w:r>
     </w:p>
     <w:p>
@@ -1024,8 +1246,66 @@
         <w:rPr>
           <w:lang w:val="en-US"/>
         </w:rPr>
-        <w:t>IC-1: serial_number,manuf must exist in Ambient_Temp_Shelf or Warm_Shelf or Cold_Shelf</w:t>
-      </w:r>
+        <w:t xml:space="preserve">IC-1: </w:t>
+      </w:r>
+      <w:proofErr w:type="spellStart"/>
+      <w:r>
+        <w:rPr>
+          <w:lang w:val="en-US"/>
+        </w:rPr>
+        <w:t>serial_</w:t>
+      </w:r>
+      <w:proofErr w:type="gramStart"/>
+      <w:r>
+        <w:rPr>
+          <w:lang w:val="en-US"/>
+        </w:rPr>
+        <w:t>number,manuf</w:t>
+      </w:r>
+      <w:proofErr w:type="spellEnd"/>
+      <w:proofErr w:type="gramEnd"/>
+      <w:r>
+        <w:rPr>
+          <w:lang w:val="en-US"/>
+        </w:rPr>
+        <w:t xml:space="preserve"> must exist in </w:t>
+      </w:r>
+      <w:proofErr w:type="spellStart"/>
+      <w:r>
+        <w:rPr>
+          <w:lang w:val="en-US"/>
+        </w:rPr>
+        <w:t>Ambient_Temp_Shelf</w:t>
+      </w:r>
+      <w:proofErr w:type="spellEnd"/>
+      <w:r>
+        <w:rPr>
+          <w:lang w:val="en-US"/>
+        </w:rPr>
+        <w:t xml:space="preserve"> or </w:t>
+      </w:r>
+      <w:proofErr w:type="spellStart"/>
+      <w:r>
+        <w:rPr>
+          <w:lang w:val="en-US"/>
+        </w:rPr>
+        <w:t>Warm_Shelf</w:t>
+      </w:r>
+      <w:proofErr w:type="spellEnd"/>
+      <w:r>
+        <w:rPr>
+          <w:lang w:val="en-US"/>
+        </w:rPr>
+        <w:t xml:space="preserve"> or </w:t>
+      </w:r>
+      <w:proofErr w:type="spellStart"/>
+      <w:r>
+        <w:rPr>
+          <w:lang w:val="en-US"/>
+        </w:rPr>
+        <w:t>Cold_Shelf</w:t>
+      </w:r>
+      <w:proofErr w:type="spellEnd"/>
     </w:p>
     <w:p>
       <w:pPr>
@@ -1041,8 +1321,44 @@
         <w:rPr>
           <w:lang w:val="en-US"/>
         </w:rPr>
-        <w:t>IC-2: No shelve can exist at the same time in Ambient_Temp_Shelf, Warm_Shelf or/and Cold_Shelf</w:t>
-      </w:r>
+        <w:t xml:space="preserve">IC-2: No shelve can exist at the same time in </w:t>
+      </w:r>
+      <w:proofErr w:type="spellStart"/>
+      <w:r>
+        <w:rPr>
+          <w:lang w:val="en-US"/>
+        </w:rPr>
+        <w:t>Ambient_Temp_Shelf</w:t>
+      </w:r>
+      <w:proofErr w:type="spellEnd"/>
+      <w:r>
+        <w:rPr>
+          <w:lang w:val="en-US"/>
+        </w:rPr>
+        <w:t xml:space="preserve">, </w:t>
+      </w:r>
+      <w:proofErr w:type="spellStart"/>
+      <w:r>
+        <w:rPr>
+          <w:lang w:val="en-US"/>
+        </w:rPr>
+        <w:t>Warm_Shelf</w:t>
+      </w:r>
+      <w:proofErr w:type="spellEnd"/>
+      <w:r>
+        <w:rPr>
+          <w:lang w:val="en-US"/>
+        </w:rPr>
+        <w:t xml:space="preserve"> or/and </w:t>
+      </w:r>
+      <w:proofErr w:type="spellStart"/>
+      <w:r>
+        <w:rPr>
+          <w:lang w:val="en-US"/>
+        </w:rPr>
+        <w:t>Cold_Shelf</w:t>
+      </w:r>
+      <w:proofErr w:type="spellEnd"/>
     </w:p>
     <w:p>
       <w:pPr>
@@ -1058,12 +1374,28 @@
           <w:lang w:val="en-US"/>
         </w:rPr>
       </w:pPr>
-      <w:r>
-        <w:rPr>
-          <w:lang w:val="en-US"/>
-        </w:rPr>
-        <w:t>Ambient_Temp_Shelf(</w:t>
-      </w:r>
+      <w:proofErr w:type="spellStart"/>
+      <w:r>
+        <w:rPr>
+          <w:lang w:val="en-US"/>
+        </w:rPr>
+        <w:t>Ambient_Temp_</w:t>
+      </w:r>
+      <w:proofErr w:type="gramStart"/>
+      <w:r>
+        <w:rPr>
+          <w:lang w:val="en-US"/>
+        </w:rPr>
+        <w:t>Shelf</w:t>
+      </w:r>
+      <w:proofErr w:type="spellEnd"/>
+      <w:r>
+        <w:rPr>
+          <w:lang w:val="en-US"/>
+        </w:rPr>
+        <w:t>(</w:t>
+      </w:r>
+      <w:proofErr w:type="gramEnd"/>
       <w:r>
         <w:rPr>
           <w:u w:val="single"/>
@@ -1077,6 +1409,7 @@
         </w:rPr>
         <w:t xml:space="preserve">, </w:t>
       </w:r>
+      <w:proofErr w:type="spellStart"/>
       <w:r>
         <w:rPr>
           <w:u w:val="single"/>
@@ -1084,6 +1417,7 @@
         </w:rPr>
         <w:t>manuf</w:t>
       </w:r>
+      <w:proofErr w:type="spellEnd"/>
       <w:r>
         <w:rPr>
           <w:lang w:val="en-US"/>
@@ -1114,32 +1448,106 @@
           <w:lang w:val="en-US"/>
         </w:rPr>
       </w:pPr>
-      <w:r>
-        <w:rPr>
-          <w:lang w:val="en-US"/>
-        </w:rPr>
-        <w:t xml:space="preserve">serial_number, manuf, nr: FK(Shelve.serial_number, Shelve.manuf, Shelve.nr) </w:t>
-      </w:r>
-    </w:p>
-    <w:p>
-      <w:pPr>
-        <w:rPr>
-          <w:lang w:val="en-US"/>
-        </w:rPr>
-      </w:pPr>
-    </w:p>
-    <w:p>
-      <w:pPr>
-        <w:rPr>
-          <w:lang w:val="en-US"/>
-        </w:rPr>
-      </w:pPr>
-      <w:r>
-        <w:rPr>
-          <w:lang w:val="en-US"/>
-        </w:rPr>
-        <w:t>Warm_Shelf(</w:t>
-      </w:r>
+      <w:proofErr w:type="spellStart"/>
+      <w:r>
+        <w:rPr>
+          <w:lang w:val="en-US"/>
+        </w:rPr>
+        <w:t>serial_number</w:t>
+      </w:r>
+      <w:proofErr w:type="spellEnd"/>
+      <w:r>
+        <w:rPr>
+          <w:lang w:val="en-US"/>
+        </w:rPr>
+        <w:t xml:space="preserve">, </w:t>
+      </w:r>
+      <w:proofErr w:type="spellStart"/>
+      <w:r>
+        <w:rPr>
+          <w:lang w:val="en-US"/>
+        </w:rPr>
+        <w:t>manuf</w:t>
+      </w:r>
+      <w:proofErr w:type="spellEnd"/>
+      <w:r>
+        <w:rPr>
+          <w:lang w:val="en-US"/>
+        </w:rPr>
+        <w:t xml:space="preserve">, nr: </w:t>
+      </w:r>
+      <w:proofErr w:type="gramStart"/>
+      <w:r>
+        <w:rPr>
+          <w:lang w:val="en-US"/>
+        </w:rPr>
+        <w:t>FK(</w:t>
+      </w:r>
+      <w:proofErr w:type="spellStart"/>
+      <w:proofErr w:type="gramEnd"/>
+      <w:r>
+        <w:rPr>
+          <w:lang w:val="en-US"/>
+        </w:rPr>
+        <w:t>Shelve.serial_number</w:t>
+      </w:r>
+      <w:proofErr w:type="spellEnd"/>
+      <w:r>
+        <w:rPr>
+          <w:lang w:val="en-US"/>
+        </w:rPr>
+        <w:t xml:space="preserve">, </w:t>
+      </w:r>
+      <w:proofErr w:type="spellStart"/>
+      <w:r>
+        <w:rPr>
+          <w:lang w:val="en-US"/>
+        </w:rPr>
+        <w:t>Shelve.manuf</w:t>
+      </w:r>
+      <w:proofErr w:type="spellEnd"/>
+      <w:r>
+        <w:rPr>
+          <w:lang w:val="en-US"/>
+        </w:rPr>
+        <w:t xml:space="preserve">, Shelve.nr) </w:t>
+      </w:r>
+    </w:p>
+    <w:p>
+      <w:pPr>
+        <w:rPr>
+          <w:lang w:val="en-US"/>
+        </w:rPr>
+      </w:pPr>
+    </w:p>
+    <w:p>
+      <w:pPr>
+        <w:rPr>
+          <w:lang w:val="en-US"/>
+        </w:rPr>
+      </w:pPr>
+      <w:proofErr w:type="spellStart"/>
+      <w:r>
+        <w:rPr>
+          <w:lang w:val="en-US"/>
+        </w:rPr>
+        <w:t>Warm_</w:t>
+      </w:r>
+      <w:proofErr w:type="gramStart"/>
+      <w:r>
+        <w:rPr>
+          <w:lang w:val="en-US"/>
+        </w:rPr>
+        <w:t>Shelf</w:t>
+      </w:r>
+      <w:proofErr w:type="spellEnd"/>
+      <w:r>
+        <w:rPr>
+          <w:lang w:val="en-US"/>
+        </w:rPr>
+        <w:t>(</w:t>
+      </w:r>
+      <w:proofErr w:type="gramEnd"/>
       <w:r>
         <w:rPr>
           <w:u w:val="single"/>
@@ -1153,6 +1561,7 @@
         </w:rPr>
         <w:t xml:space="preserve">, </w:t>
       </w:r>
+      <w:proofErr w:type="spellStart"/>
       <w:r>
         <w:rPr>
           <w:u w:val="single"/>
@@ -1160,6 +1569,7 @@
         </w:rPr>
         <w:t>manuf</w:t>
       </w:r>
+      <w:proofErr w:type="spellEnd"/>
       <w:r>
         <w:rPr>
           <w:lang w:val="en-US"/>
@@ -1190,32 +1600,106 @@
           <w:lang w:val="en-US"/>
         </w:rPr>
       </w:pPr>
-      <w:r>
-        <w:rPr>
-          <w:lang w:val="en-US"/>
-        </w:rPr>
-        <w:t>serial_number, manuf, nr: FK(Shelve.serial_number, Shelve.manuf, Shelve.nr)</w:t>
-      </w:r>
-    </w:p>
-    <w:p>
-      <w:pPr>
-        <w:rPr>
-          <w:lang w:val="en-US"/>
-        </w:rPr>
-      </w:pPr>
-    </w:p>
-    <w:p>
-      <w:pPr>
-        <w:rPr>
-          <w:lang w:val="en-US"/>
-        </w:rPr>
-      </w:pPr>
-      <w:r>
-        <w:rPr>
-          <w:lang w:val="en-US"/>
-        </w:rPr>
-        <w:t>Cold_Shelf(</w:t>
-      </w:r>
+      <w:proofErr w:type="spellStart"/>
+      <w:r>
+        <w:rPr>
+          <w:lang w:val="en-US"/>
+        </w:rPr>
+        <w:t>serial_number</w:t>
+      </w:r>
+      <w:proofErr w:type="spellEnd"/>
+      <w:r>
+        <w:rPr>
+          <w:lang w:val="en-US"/>
+        </w:rPr>
+        <w:t xml:space="preserve">, </w:t>
+      </w:r>
+      <w:proofErr w:type="spellStart"/>
+      <w:r>
+        <w:rPr>
+          <w:lang w:val="en-US"/>
+        </w:rPr>
+        <w:t>manuf</w:t>
+      </w:r>
+      <w:proofErr w:type="spellEnd"/>
+      <w:r>
+        <w:rPr>
+          <w:lang w:val="en-US"/>
+        </w:rPr>
+        <w:t xml:space="preserve">, nr: </w:t>
+      </w:r>
+      <w:proofErr w:type="gramStart"/>
+      <w:r>
+        <w:rPr>
+          <w:lang w:val="en-US"/>
+        </w:rPr>
+        <w:t>FK(</w:t>
+      </w:r>
+      <w:proofErr w:type="spellStart"/>
+      <w:proofErr w:type="gramEnd"/>
+      <w:r>
+        <w:rPr>
+          <w:lang w:val="en-US"/>
+        </w:rPr>
+        <w:t>Shelve.serial_number</w:t>
+      </w:r>
+      <w:proofErr w:type="spellEnd"/>
+      <w:r>
+        <w:rPr>
+          <w:lang w:val="en-US"/>
+        </w:rPr>
+        <w:t xml:space="preserve">, </w:t>
+      </w:r>
+      <w:proofErr w:type="spellStart"/>
+      <w:r>
+        <w:rPr>
+          <w:lang w:val="en-US"/>
+        </w:rPr>
+        <w:t>Shelve.manuf</w:t>
+      </w:r>
+      <w:proofErr w:type="spellEnd"/>
+      <w:r>
+        <w:rPr>
+          <w:lang w:val="en-US"/>
+        </w:rPr>
+        <w:t>, Shelve.nr)</w:t>
+      </w:r>
+    </w:p>
+    <w:p>
+      <w:pPr>
+        <w:rPr>
+          <w:lang w:val="en-US"/>
+        </w:rPr>
+      </w:pPr>
+    </w:p>
+    <w:p>
+      <w:pPr>
+        <w:rPr>
+          <w:lang w:val="en-US"/>
+        </w:rPr>
+      </w:pPr>
+      <w:proofErr w:type="spellStart"/>
+      <w:r>
+        <w:rPr>
+          <w:lang w:val="en-US"/>
+        </w:rPr>
+        <w:t>Cold_</w:t>
+      </w:r>
+      <w:proofErr w:type="gramStart"/>
+      <w:r>
+        <w:rPr>
+          <w:lang w:val="en-US"/>
+        </w:rPr>
+        <w:t>Shelf</w:t>
+      </w:r>
+      <w:proofErr w:type="spellEnd"/>
+      <w:r>
+        <w:rPr>
+          <w:lang w:val="en-US"/>
+        </w:rPr>
+        <w:t>(</w:t>
+      </w:r>
+      <w:proofErr w:type="gramEnd"/>
       <w:r>
         <w:rPr>
           <w:u w:val="single"/>
@@ -1229,6 +1713,7 @@
         </w:rPr>
         <w:t xml:space="preserve">, </w:t>
       </w:r>
+      <w:proofErr w:type="spellStart"/>
       <w:r>
         <w:rPr>
           <w:u w:val="single"/>
@@ -1236,6 +1721,7 @@
         </w:rPr>
         <w:t>manuf</w:t>
       </w:r>
+      <w:proofErr w:type="spellEnd"/>
       <w:r>
         <w:rPr>
           <w:lang w:val="en-US"/>
@@ -1266,24 +1752,89 @@
           <w:lang w:val="en-US"/>
         </w:rPr>
       </w:pPr>
-      <w:r>
-        <w:rPr>
-          <w:lang w:val="en-US"/>
-        </w:rPr>
-        <w:t>serial_number, manuf, nr: FK(Shelve.serial_number, Shelve.manuf, Shelve.nr)</w:t>
-      </w:r>
-    </w:p>
-    <w:p>
-      <w:pPr>
-        <w:rPr>
-          <w:lang w:val="en-US"/>
-        </w:rPr>
-      </w:pPr>
-    </w:p>
-    <w:p>
-      <w:r>
-        <w:t>Product(</w:t>
-      </w:r>
+      <w:proofErr w:type="spellStart"/>
+      <w:r>
+        <w:rPr>
+          <w:lang w:val="en-US"/>
+        </w:rPr>
+        <w:t>serial_number</w:t>
+      </w:r>
+      <w:proofErr w:type="spellEnd"/>
+      <w:r>
+        <w:rPr>
+          <w:lang w:val="en-US"/>
+        </w:rPr>
+        <w:t xml:space="preserve">, </w:t>
+      </w:r>
+      <w:proofErr w:type="spellStart"/>
+      <w:r>
+        <w:rPr>
+          <w:lang w:val="en-US"/>
+        </w:rPr>
+        <w:t>manuf</w:t>
+      </w:r>
+      <w:proofErr w:type="spellEnd"/>
+      <w:r>
+        <w:rPr>
+          <w:lang w:val="en-US"/>
+        </w:rPr>
+        <w:t xml:space="preserve">, nr: </w:t>
+      </w:r>
+      <w:proofErr w:type="gramStart"/>
+      <w:r>
+        <w:rPr>
+          <w:lang w:val="en-US"/>
+        </w:rPr>
+        <w:t>FK(</w:t>
+      </w:r>
+      <w:proofErr w:type="spellStart"/>
+      <w:proofErr w:type="gramEnd"/>
+      <w:r>
+        <w:rPr>
+          <w:lang w:val="en-US"/>
+        </w:rPr>
+        <w:t>Shelve.serial_number</w:t>
+      </w:r>
+      <w:proofErr w:type="spellEnd"/>
+      <w:r>
+        <w:rPr>
+          <w:lang w:val="en-US"/>
+        </w:rPr>
+        <w:t xml:space="preserve">, </w:t>
+      </w:r>
+      <w:proofErr w:type="spellStart"/>
+      <w:r>
+        <w:rPr>
+          <w:lang w:val="en-US"/>
+        </w:rPr>
+        <w:t>Shelve.manuf</w:t>
+      </w:r>
+      <w:proofErr w:type="spellEnd"/>
+      <w:r>
+        <w:rPr>
+          <w:lang w:val="en-US"/>
+        </w:rPr>
+        <w:t>, Shelve.nr)</w:t>
+      </w:r>
+    </w:p>
+    <w:p>
+      <w:pPr>
+        <w:rPr>
+          <w:lang w:val="en-US"/>
+        </w:rPr>
+      </w:pPr>
+    </w:p>
+    <w:p>
+      <w:proofErr w:type="spellStart"/>
+      <w:r>
+        <w:t>Product</w:t>
+      </w:r>
+      <w:proofErr w:type="spellEnd"/>
+      <w:r>
+        <w:t>(</w:t>
+      </w:r>
+      <w:proofErr w:type="spellStart"/>
+      <w:proofErr w:type="gramStart"/>
       <w:r>
         <w:rPr>
           <w:u w:val="single"/>
@@ -1291,7 +1842,12 @@
         <w:t>ean</w:t>
       </w:r>
       <w:r>
-        <w:t>,descr)</w:t>
+        <w:t>,descr</w:t>
+      </w:r>
+      <w:proofErr w:type="spellEnd"/>
+      <w:proofErr w:type="gramEnd"/>
+      <w:r>
+        <w:t>)</w:t>
       </w:r>
     </w:p>
     <w:p>
@@ -1308,28 +1864,45 @@
         <w:rPr>
           <w:lang w:val="en-US"/>
         </w:rPr>
-        <w:t>IC-3: Every Product (ean) must participate in the has association</w:t>
-      </w:r>
-    </w:p>
-    <w:p>
-      <w:pPr>
-        <w:rPr>
-          <w:lang w:val="en-US"/>
-        </w:rPr>
-      </w:pPr>
-    </w:p>
-    <w:p>
-      <w:pPr>
-        <w:rPr>
-          <w:lang w:val="en-US"/>
-        </w:rPr>
-      </w:pPr>
+        <w:t>IC-3: Every Product (</w:t>
+      </w:r>
+      <w:proofErr w:type="spellStart"/>
+      <w:r>
+        <w:rPr>
+          <w:lang w:val="en-US"/>
+        </w:rPr>
+        <w:t>ean</w:t>
+      </w:r>
+      <w:proofErr w:type="spellEnd"/>
+      <w:r>
+        <w:rPr>
+          <w:lang w:val="en-US"/>
+        </w:rPr>
+        <w:t>) must participate in the has association</w:t>
+      </w:r>
+    </w:p>
+    <w:p>
+      <w:pPr>
+        <w:rPr>
+          <w:lang w:val="en-US"/>
+        </w:rPr>
+      </w:pPr>
+    </w:p>
+    <w:p>
+      <w:pPr>
+        <w:rPr>
+          <w:lang w:val="en-US"/>
+        </w:rPr>
+      </w:pPr>
+      <w:proofErr w:type="gramStart"/>
       <w:r>
         <w:rPr>
           <w:lang w:val="en-US"/>
         </w:rPr>
         <w:t>planogram(</w:t>
       </w:r>
+      <w:proofErr w:type="spellStart"/>
+      <w:proofErr w:type="gramEnd"/>
       <w:r>
         <w:rPr>
           <w:u w:val="single"/>
@@ -1337,12 +1910,14 @@
         </w:rPr>
         <w:t>ean</w:t>
       </w:r>
+      <w:proofErr w:type="spellEnd"/>
       <w:r>
         <w:rPr>
           <w:lang w:val="en-US"/>
         </w:rPr>
         <w:t xml:space="preserve">, </w:t>
       </w:r>
+      <w:proofErr w:type="spellStart"/>
       <w:r>
         <w:rPr>
           <w:u w:val="single"/>
@@ -1350,12 +1925,14 @@
         </w:rPr>
         <w:t>serial_number</w:t>
       </w:r>
+      <w:proofErr w:type="spellEnd"/>
       <w:r>
         <w:rPr>
           <w:lang w:val="en-US"/>
         </w:rPr>
         <w:t xml:space="preserve">, </w:t>
       </w:r>
+      <w:proofErr w:type="spellStart"/>
       <w:r>
         <w:rPr>
           <w:u w:val="single"/>
@@ -1363,6 +1940,7 @@
         </w:rPr>
         <w:t>manuf</w:t>
       </w:r>
+      <w:proofErr w:type="spellEnd"/>
       <w:r>
         <w:rPr>
           <w:lang w:val="en-US"/>
@@ -1390,8 +1968,21 @@
           <w:numId w:val="5"/>
         </w:numPr>
       </w:pPr>
-      <w:r>
-        <w:t>ean: FK(Product)</w:t>
+      <w:proofErr w:type="spellStart"/>
+      <w:r>
+        <w:t>ean</w:t>
+      </w:r>
+      <w:proofErr w:type="spellEnd"/>
+      <w:r>
+        <w:t>: FK(</w:t>
+      </w:r>
+      <w:proofErr w:type="spellStart"/>
+      <w:r>
+        <w:t>Product</w:t>
+      </w:r>
+      <w:proofErr w:type="spellEnd"/>
+      <w:r>
+        <w:t>)</w:t>
       </w:r>
     </w:p>
     <w:p>
@@ -1404,11 +1995,69 @@
           <w:lang w:val="en-US"/>
         </w:rPr>
       </w:pPr>
-      <w:r>
-        <w:rPr>
-          <w:lang w:val="en-US"/>
-        </w:rPr>
-        <w:t xml:space="preserve">serial_number, manuf, nr: FK(Shelve.serial_number, Shelve.manuf, Shelve.nr) </w:t>
+      <w:proofErr w:type="spellStart"/>
+      <w:r>
+        <w:rPr>
+          <w:lang w:val="en-US"/>
+        </w:rPr>
+        <w:t>serial_number</w:t>
+      </w:r>
+      <w:proofErr w:type="spellEnd"/>
+      <w:r>
+        <w:rPr>
+          <w:lang w:val="en-US"/>
+        </w:rPr>
+        <w:t xml:space="preserve">, </w:t>
+      </w:r>
+      <w:proofErr w:type="spellStart"/>
+      <w:r>
+        <w:rPr>
+          <w:lang w:val="en-US"/>
+        </w:rPr>
+        <w:t>manuf</w:t>
+      </w:r>
+      <w:proofErr w:type="spellEnd"/>
+      <w:r>
+        <w:rPr>
+          <w:lang w:val="en-US"/>
+        </w:rPr>
+        <w:t xml:space="preserve">, nr: </w:t>
+      </w:r>
+      <w:proofErr w:type="gramStart"/>
+      <w:r>
+        <w:rPr>
+          <w:lang w:val="en-US"/>
+        </w:rPr>
+        <w:t>FK(</w:t>
+      </w:r>
+      <w:proofErr w:type="spellStart"/>
+      <w:proofErr w:type="gramEnd"/>
+      <w:r>
+        <w:rPr>
+          <w:lang w:val="en-US"/>
+        </w:rPr>
+        <w:t>Shelve.serial_number</w:t>
+      </w:r>
+      <w:proofErr w:type="spellEnd"/>
+      <w:r>
+        <w:rPr>
+          <w:lang w:val="en-US"/>
+        </w:rPr>
+        <w:t xml:space="preserve">, </w:t>
+      </w:r>
+      <w:proofErr w:type="spellStart"/>
+      <w:r>
+        <w:rPr>
+          <w:lang w:val="en-US"/>
+        </w:rPr>
+        <w:t>Shelve.manuf</w:t>
+      </w:r>
+      <w:proofErr w:type="spellEnd"/>
+      <w:r>
+        <w:rPr>
+          <w:lang w:val="en-US"/>
+        </w:rPr>
+        <w:t xml:space="preserve">, Shelve.nr) </w:t>
       </w:r>
     </w:p>
     <w:p>
@@ -1428,15 +2077,22 @@
       </w:pPr>
     </w:p>
     <w:p>
-      <w:r>
-        <w:t>Category(</w:t>
-      </w:r>
+      <w:proofErr w:type="spellStart"/>
+      <w:r>
+        <w:t>Category</w:t>
+      </w:r>
+      <w:proofErr w:type="spellEnd"/>
+      <w:r>
+        <w:t>(</w:t>
+      </w:r>
+      <w:proofErr w:type="spellStart"/>
       <w:r>
         <w:rPr>
           <w:u w:val="single"/>
         </w:rPr>
         <w:t>name</w:t>
       </w:r>
+      <w:proofErr w:type="spellEnd"/>
       <w:r>
         <w:t>)</w:t>
       </w:r>
@@ -1455,8 +2111,30 @@
         <w:rPr>
           <w:lang w:val="en-US"/>
         </w:rPr>
-        <w:t>IC-4: name must exist in Simple_Category or Super_category</w:t>
-      </w:r>
+        <w:t xml:space="preserve">IC-4: name must exist in </w:t>
+      </w:r>
+      <w:proofErr w:type="spellStart"/>
+      <w:r>
+        <w:rPr>
+          <w:lang w:val="en-US"/>
+        </w:rPr>
+        <w:t>Simple_Category</w:t>
+      </w:r>
+      <w:proofErr w:type="spellEnd"/>
+      <w:r>
+        <w:rPr>
+          <w:lang w:val="en-US"/>
+        </w:rPr>
+        <w:t xml:space="preserve"> or </w:t>
+      </w:r>
+      <w:proofErr w:type="spellStart"/>
+      <w:r>
+        <w:rPr>
+          <w:lang w:val="en-US"/>
+        </w:rPr>
+        <w:t>Super_category</w:t>
+      </w:r>
+      <w:proofErr w:type="spellEnd"/>
     </w:p>
     <w:p>
       <w:pPr>
@@ -1472,26 +2150,55 @@
         <w:rPr>
           <w:lang w:val="en-US"/>
         </w:rPr>
-        <w:t>IC-5: No shelve can exist at the same time in Simple_Category and Super_Category</w:t>
-      </w:r>
-    </w:p>
-    <w:p>
-      <w:pPr>
-        <w:rPr>
-          <w:lang w:val="en-US"/>
-        </w:rPr>
-      </w:pPr>
-    </w:p>
-    <w:p>
-      <w:r>
-        <w:t>Simple_Category(</w:t>
-      </w:r>
+        <w:t xml:space="preserve">IC-5: No shelve can exist at the same time in </w:t>
+      </w:r>
+      <w:proofErr w:type="spellStart"/>
+      <w:r>
+        <w:rPr>
+          <w:lang w:val="en-US"/>
+        </w:rPr>
+        <w:t>Simple_Category</w:t>
+      </w:r>
+      <w:proofErr w:type="spellEnd"/>
+      <w:r>
+        <w:rPr>
+          <w:lang w:val="en-US"/>
+        </w:rPr>
+        <w:t xml:space="preserve"> and </w:t>
+      </w:r>
+      <w:proofErr w:type="spellStart"/>
+      <w:r>
+        <w:rPr>
+          <w:lang w:val="en-US"/>
+        </w:rPr>
+        <w:t>Super_Category</w:t>
+      </w:r>
+      <w:proofErr w:type="spellEnd"/>
+    </w:p>
+    <w:p>
+      <w:pPr>
+        <w:rPr>
+          <w:lang w:val="en-US"/>
+        </w:rPr>
+      </w:pPr>
+    </w:p>
+    <w:p>
+      <w:proofErr w:type="spellStart"/>
+      <w:r>
+        <w:t>Simple_Category</w:t>
+      </w:r>
+      <w:proofErr w:type="spellEnd"/>
+      <w:r>
+        <w:t>(</w:t>
+      </w:r>
+      <w:proofErr w:type="spellStart"/>
       <w:r>
         <w:rPr>
           <w:u w:val="single"/>
         </w:rPr>
         <w:t>name</w:t>
       </w:r>
+      <w:proofErr w:type="spellEnd"/>
       <w:r>
         <w:t>)</w:t>
       </w:r>
@@ -1503,21 +2210,33 @@
           <w:numId w:val="10"/>
         </w:numPr>
       </w:pPr>
-      <w:r>
-        <w:t>name: FK(Category.name)</w:t>
+      <w:proofErr w:type="spellStart"/>
+      <w:r>
+        <w:t>name</w:t>
+      </w:r>
+      <w:proofErr w:type="spellEnd"/>
+      <w:r>
+        <w:t>: FK(Category.name)</w:t>
       </w:r>
     </w:p>
     <w:p/>
     <w:p>
-      <w:r>
-        <w:t>Super_Category(</w:t>
-      </w:r>
+      <w:proofErr w:type="spellStart"/>
+      <w:r>
+        <w:t>Super_Category</w:t>
+      </w:r>
+      <w:proofErr w:type="spellEnd"/>
+      <w:r>
+        <w:t>(</w:t>
+      </w:r>
+      <w:proofErr w:type="spellStart"/>
       <w:r>
         <w:rPr>
           <w:u w:val="single"/>
         </w:rPr>
         <w:t>name</w:t>
       </w:r>
+      <w:proofErr w:type="spellEnd"/>
       <w:r>
         <w:t>)</w:t>
       </w:r>
@@ -1529,8 +2248,13 @@
           <w:numId w:val="3"/>
         </w:numPr>
       </w:pPr>
-      <w:r>
-        <w:t>name: FK(Category.name)</w:t>
+      <w:proofErr w:type="spellStart"/>
+      <w:r>
+        <w:t>name</w:t>
+      </w:r>
+      <w:proofErr w:type="spellEnd"/>
+      <w:r>
+        <w:t>: FK(Category.name)</w:t>
       </w:r>
     </w:p>
     <w:p/>
@@ -1549,12 +2273,29 @@
           <w:lang w:val="en-US"/>
         </w:rPr>
       </w:pPr>
-      <w:r>
-        <w:rPr>
-          <w:lang w:val="en-US"/>
-        </w:rPr>
-        <w:t>has_other(</w:t>
-      </w:r>
+      <w:proofErr w:type="spellStart"/>
+      <w:r>
+        <w:rPr>
+          <w:lang w:val="en-US"/>
+        </w:rPr>
+        <w:t>has_</w:t>
+      </w:r>
+      <w:proofErr w:type="gramStart"/>
+      <w:r>
+        <w:rPr>
+          <w:lang w:val="en-US"/>
+        </w:rPr>
+        <w:t>other</w:t>
+      </w:r>
+      <w:proofErr w:type="spellEnd"/>
+      <w:r>
+        <w:rPr>
+          <w:lang w:val="en-US"/>
+        </w:rPr>
+        <w:t>(</w:t>
+      </w:r>
+      <w:proofErr w:type="spellStart"/>
+      <w:proofErr w:type="gramEnd"/>
       <w:r>
         <w:rPr>
           <w:u w:val="single"/>
@@ -1562,11 +2303,26 @@
         </w:rPr>
         <w:t>sub_category_name</w:t>
       </w:r>
-      <w:r>
-        <w:rPr>
-          <w:lang w:val="en-US"/>
-        </w:rPr>
-        <w:t>, super_category_name)</w:t>
+      <w:proofErr w:type="spellEnd"/>
+      <w:r>
+        <w:rPr>
+          <w:lang w:val="en-US"/>
+        </w:rPr>
+        <w:t xml:space="preserve">, </w:t>
+      </w:r>
+      <w:proofErr w:type="spellStart"/>
+      <w:r>
+        <w:rPr>
+          <w:lang w:val="en-US"/>
+        </w:rPr>
+        <w:t>super_category_name</w:t>
+      </w:r>
+      <w:proofErr w:type="spellEnd"/>
+      <w:r>
+        <w:rPr>
+          <w:lang w:val="en-US"/>
+        </w:rPr>
+        <w:t>)</w:t>
       </w:r>
     </w:p>
     <w:p>
@@ -1579,11 +2335,19 @@
           <w:lang w:val="en-US"/>
         </w:rPr>
       </w:pPr>
-      <w:r>
-        <w:rPr>
-          <w:lang w:val="en-US"/>
-        </w:rPr>
-        <w:t>super_category_name: FK(Super_Category.name)</w:t>
+      <w:proofErr w:type="spellStart"/>
+      <w:r>
+        <w:rPr>
+          <w:lang w:val="en-US"/>
+        </w:rPr>
+        <w:t>super_category_name</w:t>
+      </w:r>
+      <w:proofErr w:type="spellEnd"/>
+      <w:r>
+        <w:rPr>
+          <w:lang w:val="en-US"/>
+        </w:rPr>
+        <w:t>: FK(Super_Category.name)</w:t>
       </w:r>
     </w:p>
     <w:p>
@@ -1596,11 +2360,19 @@
           <w:lang w:val="en-US"/>
         </w:rPr>
       </w:pPr>
-      <w:r>
-        <w:rPr>
-          <w:lang w:val="en-US"/>
-        </w:rPr>
-        <w:t>sub_category_name: FK(Category.name)</w:t>
+      <w:proofErr w:type="spellStart"/>
+      <w:r>
+        <w:rPr>
+          <w:lang w:val="en-US"/>
+        </w:rPr>
+        <w:t>sub_category_name</w:t>
+      </w:r>
+      <w:proofErr w:type="spellEnd"/>
+      <w:r>
+        <w:rPr>
+          <w:lang w:val="en-US"/>
+        </w:rPr>
+        <w:t>: FK(Category.name)</w:t>
       </w:r>
     </w:p>
     <w:p>
@@ -1618,7 +2390,21 @@
         <w:rPr>
           <w:lang w:val="en-US"/>
         </w:rPr>
-        <w:t xml:space="preserve">IC-6: super_category_name is always different from </w:t>
+        <w:t xml:space="preserve">IC-6: </w:t>
+      </w:r>
+      <w:proofErr w:type="spellStart"/>
+      <w:r>
+        <w:rPr>
+          <w:lang w:val="en-US"/>
+        </w:rPr>
+        <w:t>super_category_name</w:t>
+      </w:r>
+      <w:proofErr w:type="spellEnd"/>
+      <w:r>
+        <w:rPr>
+          <w:lang w:val="en-US"/>
+        </w:rPr>
+        <w:t xml:space="preserve"> is always different from </w:t>
       </w:r>
       <w:r>
         <w:rPr>
@@ -1630,8 +2416,16 @@
         <w:rPr>
           <w:lang w:val="en-US"/>
         </w:rPr>
-        <w:t>_category_name</w:t>
-      </w:r>
+        <w:t>_</w:t>
+      </w:r>
+      <w:proofErr w:type="spellStart"/>
+      <w:r>
+        <w:rPr>
+          <w:lang w:val="en-US"/>
+        </w:rPr>
+        <w:t>category_name</w:t>
+      </w:r>
+      <w:proofErr w:type="spellEnd"/>
     </w:p>
     <w:p>
       <w:pPr>
@@ -1659,9 +2453,16 @@
       </w:pPr>
     </w:p>
     <w:p>
-      <w:r>
-        <w:t>has(</w:t>
-      </w:r>
+      <w:proofErr w:type="spellStart"/>
+      <w:r>
+        <w:t>has</w:t>
+      </w:r>
+      <w:proofErr w:type="spellEnd"/>
+      <w:r>
+        <w:t>(</w:t>
+      </w:r>
+      <w:proofErr w:type="spellStart"/>
+      <w:proofErr w:type="gramStart"/>
       <w:r>
         <w:rPr>
           <w:u w:val="single"/>
@@ -1677,6 +2478,8 @@
         </w:rPr>
         <w:t>name</w:t>
       </w:r>
+      <w:proofErr w:type="spellEnd"/>
+      <w:proofErr w:type="gramEnd"/>
       <w:r>
         <w:t xml:space="preserve">) </w:t>
       </w:r>
@@ -1688,8 +2491,21 @@
           <w:numId w:val="6"/>
         </w:numPr>
       </w:pPr>
-      <w:r>
-        <w:t>ean: FK(Product)</w:t>
+      <w:proofErr w:type="spellStart"/>
+      <w:r>
+        <w:t>ean</w:t>
+      </w:r>
+      <w:proofErr w:type="spellEnd"/>
+      <w:r>
+        <w:t>: FK(</w:t>
+      </w:r>
+      <w:proofErr w:type="spellStart"/>
+      <w:r>
+        <w:t>Product</w:t>
+      </w:r>
+      <w:proofErr w:type="spellEnd"/>
+      <w:r>
+        <w:t>)</w:t>
       </w:r>
     </w:p>
     <w:p>
@@ -1699,8 +2515,21 @@
           <w:numId w:val="6"/>
         </w:numPr>
       </w:pPr>
-      <w:r>
-        <w:t>name: FK(Category)</w:t>
+      <w:proofErr w:type="spellStart"/>
+      <w:r>
+        <w:t>name</w:t>
+      </w:r>
+      <w:proofErr w:type="spellEnd"/>
+      <w:r>
+        <w:t>: FK(</w:t>
+      </w:r>
+      <w:proofErr w:type="spellStart"/>
+      <w:r>
+        <w:t>Category</w:t>
+      </w:r>
+      <w:proofErr w:type="spellEnd"/>
+      <w:r>
+        <w:t>)</w:t>
       </w:r>
     </w:p>
     <w:p>
@@ -1716,12 +2545,29 @@
           <w:lang w:val="en-US"/>
         </w:rPr>
       </w:pPr>
-      <w:r>
-        <w:rPr>
-          <w:lang w:val="en-US"/>
-        </w:rPr>
-        <w:t>responsible_for(</w:t>
-      </w:r>
+      <w:proofErr w:type="spellStart"/>
+      <w:r>
+        <w:rPr>
+          <w:lang w:val="en-US"/>
+        </w:rPr>
+        <w:t>responsible_</w:t>
+      </w:r>
+      <w:proofErr w:type="gramStart"/>
+      <w:r>
+        <w:rPr>
+          <w:lang w:val="en-US"/>
+        </w:rPr>
+        <w:t>for</w:t>
+      </w:r>
+      <w:proofErr w:type="spellEnd"/>
+      <w:r>
+        <w:rPr>
+          <w:lang w:val="en-US"/>
+        </w:rPr>
+        <w:t>(</w:t>
+      </w:r>
+      <w:proofErr w:type="spellStart"/>
+      <w:proofErr w:type="gramEnd"/>
       <w:r>
         <w:rPr>
           <w:u w:val="single"/>
@@ -1729,12 +2575,14 @@
         </w:rPr>
         <w:t>serial_number</w:t>
       </w:r>
+      <w:proofErr w:type="spellEnd"/>
       <w:r>
         <w:rPr>
           <w:lang w:val="en-US"/>
         </w:rPr>
         <w:t xml:space="preserve">, </w:t>
       </w:r>
+      <w:proofErr w:type="spellStart"/>
       <w:r>
         <w:rPr>
           <w:u w:val="single"/>
@@ -1742,12 +2590,14 @@
         </w:rPr>
         <w:t>manuf</w:t>
       </w:r>
+      <w:proofErr w:type="spellEnd"/>
       <w:r>
         <w:rPr>
           <w:lang w:val="en-US"/>
         </w:rPr>
         <w:t xml:space="preserve">, </w:t>
       </w:r>
+      <w:proofErr w:type="spellStart"/>
       <w:r>
         <w:rPr>
           <w:u w:val="single"/>
@@ -1768,6 +2618,7 @@
         </w:rPr>
         <w:t>name</w:t>
       </w:r>
+      <w:proofErr w:type="spellEnd"/>
       <w:r>
         <w:rPr>
           <w:lang w:val="en-US"/>
@@ -1798,11 +2649,47 @@
           <w:lang w:val="en-US"/>
         </w:rPr>
       </w:pPr>
-      <w:r>
-        <w:rPr>
-          <w:lang w:val="en-US"/>
-        </w:rPr>
-        <w:t>serial_number, manuf: FK(Ivm)</w:t>
+      <w:proofErr w:type="spellStart"/>
+      <w:r>
+        <w:rPr>
+          <w:lang w:val="en-US"/>
+        </w:rPr>
+        <w:t>serial_number</w:t>
+      </w:r>
+      <w:proofErr w:type="spellEnd"/>
+      <w:r>
+        <w:rPr>
+          <w:lang w:val="en-US"/>
+        </w:rPr>
+        <w:t xml:space="preserve">, </w:t>
+      </w:r>
+      <w:proofErr w:type="spellStart"/>
+      <w:r>
+        <w:rPr>
+          <w:lang w:val="en-US"/>
+        </w:rPr>
+        <w:t>manuf</w:t>
+      </w:r>
+      <w:proofErr w:type="spellEnd"/>
+      <w:r>
+        <w:rPr>
+          <w:lang w:val="en-US"/>
+        </w:rPr>
+        <w:t>: FK(</w:t>
+      </w:r>
+      <w:proofErr w:type="spellStart"/>
+      <w:r>
+        <w:rPr>
+          <w:lang w:val="en-US"/>
+        </w:rPr>
+        <w:t>Ivm</w:t>
+      </w:r>
+      <w:proofErr w:type="spellEnd"/>
+      <w:r>
+        <w:rPr>
+          <w:lang w:val="en-US"/>
+        </w:rPr>
+        <w:t>)</w:t>
       </w:r>
     </w:p>
     <w:p>
@@ -1815,11 +2702,19 @@
           <w:lang w:val="en-US"/>
         </w:rPr>
       </w:pPr>
-      <w:r>
-        <w:rPr>
-          <w:lang w:val="en-US"/>
-        </w:rPr>
-        <w:t>categ_name: FK(Category.name)</w:t>
+      <w:proofErr w:type="spellStart"/>
+      <w:r>
+        <w:rPr>
+          <w:lang w:val="en-US"/>
+        </w:rPr>
+        <w:t>categ_name</w:t>
+      </w:r>
+      <w:proofErr w:type="spellEnd"/>
+      <w:r>
+        <w:rPr>
+          <w:lang w:val="en-US"/>
+        </w:rPr>
+        <w:t>: FK(Category.name)</w:t>
       </w:r>
     </w:p>
     <w:p>
@@ -1830,7 +2725,15 @@
         </w:numPr>
       </w:pPr>
       <w:r>
-        <w:t>TIN: FK(Retailer)</w:t>
+        <w:t>TIN: FK(</w:t>
+      </w:r>
+      <w:proofErr w:type="spellStart"/>
+      <w:r>
+        <w:t>Retailer</w:t>
+      </w:r>
+      <w:proofErr w:type="spellEnd"/>
+      <w:r>
+        <w:t>)</w:t>
       </w:r>
     </w:p>
     <w:p/>
@@ -1840,18 +2743,43 @@
           <w:lang w:val="en-US"/>
         </w:rPr>
       </w:pPr>
-      <w:r>
-        <w:rPr>
-          <w:lang w:val="en-US"/>
-        </w:rPr>
-        <w:t>Replenishment_event(</w:t>
-      </w:r>
+      <w:proofErr w:type="spellStart"/>
+      <w:r>
+        <w:rPr>
+          <w:lang w:val="en-US"/>
+        </w:rPr>
+        <w:t>Replenishment_</w:t>
+      </w:r>
+      <w:proofErr w:type="gramStart"/>
+      <w:r>
+        <w:rPr>
+          <w:lang w:val="en-US"/>
+        </w:rPr>
+        <w:t>event</w:t>
+      </w:r>
+      <w:proofErr w:type="spellEnd"/>
+      <w:r>
+        <w:rPr>
+          <w:lang w:val="en-US"/>
+        </w:rPr>
+        <w:t>(</w:t>
+      </w:r>
+      <w:proofErr w:type="spellStart"/>
+      <w:proofErr w:type="gramEnd"/>
       <w:r>
         <w:rPr>
           <w:u w:val="single"/>
           <w:lang w:val="en-US"/>
         </w:rPr>
-        <w:t>ean,</w:t>
+        <w:t>ean</w:t>
+      </w:r>
+      <w:proofErr w:type="spellEnd"/>
+      <w:r>
+        <w:rPr>
+          <w:u w:val="single"/>
+          <w:lang w:val="en-US"/>
+        </w:rPr>
+        <w:t>,</w:t>
       </w:r>
       <w:r>
         <w:rPr>
@@ -1859,6 +2787,7 @@
         </w:rPr>
         <w:t xml:space="preserve"> </w:t>
       </w:r>
+      <w:proofErr w:type="spellStart"/>
       <w:r>
         <w:rPr>
           <w:u w:val="single"/>
@@ -1866,18 +2795,28 @@
         </w:rPr>
         <w:t>serial_number</w:t>
       </w:r>
+      <w:proofErr w:type="spellEnd"/>
       <w:r>
         <w:rPr>
           <w:lang w:val="en-US"/>
         </w:rPr>
         <w:t xml:space="preserve">, </w:t>
       </w:r>
+      <w:proofErr w:type="spellStart"/>
       <w:r>
         <w:rPr>
           <w:u w:val="single"/>
           <w:lang w:val="en-US"/>
         </w:rPr>
-        <w:t>manuf,</w:t>
+        <w:t>manuf</w:t>
+      </w:r>
+      <w:proofErr w:type="spellEnd"/>
+      <w:r>
+        <w:rPr>
+          <w:u w:val="single"/>
+          <w:lang w:val="en-US"/>
+        </w:rPr>
+        <w:t>,</w:t>
       </w:r>
       <w:r>
         <w:rPr>
@@ -1922,11 +2861,103 @@
           <w:lang w:val="en-US"/>
         </w:rPr>
       </w:pPr>
-      <w:r>
-        <w:rPr>
-          <w:lang w:val="en-US"/>
-        </w:rPr>
-        <w:t>serial_number, manuf, nr, ean: FK(Planogram.nr, Planogram.ean, Planogram.serial_number, Planogram.manuf)</w:t>
+      <w:proofErr w:type="spellStart"/>
+      <w:r>
+        <w:rPr>
+          <w:lang w:val="en-US"/>
+        </w:rPr>
+        <w:t>serial_number</w:t>
+      </w:r>
+      <w:proofErr w:type="spellEnd"/>
+      <w:r>
+        <w:rPr>
+          <w:lang w:val="en-US"/>
+        </w:rPr>
+        <w:t xml:space="preserve">, </w:t>
+      </w:r>
+      <w:proofErr w:type="spellStart"/>
+      <w:r>
+        <w:rPr>
+          <w:lang w:val="en-US"/>
+        </w:rPr>
+        <w:t>manuf</w:t>
+      </w:r>
+      <w:proofErr w:type="spellEnd"/>
+      <w:r>
+        <w:rPr>
+          <w:lang w:val="en-US"/>
+        </w:rPr>
+        <w:t xml:space="preserve">, nr, </w:t>
+      </w:r>
+      <w:proofErr w:type="spellStart"/>
+      <w:r>
+        <w:rPr>
+          <w:lang w:val="en-US"/>
+        </w:rPr>
+        <w:t>ean</w:t>
+      </w:r>
+      <w:proofErr w:type="spellEnd"/>
+      <w:r>
+        <w:rPr>
+          <w:lang w:val="en-US"/>
+        </w:rPr>
+        <w:t xml:space="preserve">: </w:t>
+      </w:r>
+      <w:proofErr w:type="gramStart"/>
+      <w:r>
+        <w:rPr>
+          <w:lang w:val="en-US"/>
+        </w:rPr>
+        <w:t>FK(</w:t>
+      </w:r>
+      <w:proofErr w:type="gramEnd"/>
+      <w:r>
+        <w:rPr>
+          <w:lang w:val="en-US"/>
+        </w:rPr>
+        <w:t xml:space="preserve">Planogram.nr, </w:t>
+      </w:r>
+      <w:proofErr w:type="spellStart"/>
+      <w:r>
+        <w:rPr>
+          <w:lang w:val="en-US"/>
+        </w:rPr>
+        <w:t>Planogram.ean</w:t>
+      </w:r>
+      <w:proofErr w:type="spellEnd"/>
+      <w:r>
+        <w:rPr>
+          <w:lang w:val="en-US"/>
+        </w:rPr>
+        <w:t xml:space="preserve">, </w:t>
+      </w:r>
+      <w:proofErr w:type="spellStart"/>
+      <w:r>
+        <w:rPr>
+          <w:lang w:val="en-US"/>
+        </w:rPr>
+        <w:t>Planogram.serial_number</w:t>
+      </w:r>
+      <w:proofErr w:type="spellEnd"/>
+      <w:r>
+        <w:rPr>
+          <w:lang w:val="en-US"/>
+        </w:rPr>
+        <w:t xml:space="preserve">, </w:t>
+      </w:r>
+      <w:proofErr w:type="spellStart"/>
+      <w:r>
+        <w:rPr>
+          <w:lang w:val="en-US"/>
+        </w:rPr>
+        <w:t>Planogram.manuf</w:t>
+      </w:r>
+      <w:proofErr w:type="spellEnd"/>
+      <w:r>
+        <w:rPr>
+          <w:lang w:val="en-US"/>
+        </w:rPr>
+        <w:t>)</w:t>
       </w:r>
     </w:p>
     <w:p>
@@ -1937,17 +2968,21 @@
         </w:numPr>
       </w:pPr>
       <w:r>
-        <w:t>TIN: FK(Retailer)</w:t>
-      </w:r>
-    </w:p>
-    <w:p>
-      <w:pPr>
-        <w:ind w:left="720"/>
-      </w:pPr>
-    </w:p>
-    <w:p>
-      <w:pPr>
-        <w:ind w:left="720"/>
+        <w:t>TIN: FK(</w:t>
+      </w:r>
+      <w:proofErr w:type="spellStart"/>
+      <w:r>
+        <w:t>Retailer</w:t>
+      </w:r>
+      <w:proofErr w:type="spellEnd"/>
+      <w:r>
+        <w:t>)</w:t>
+      </w:r>
+    </w:p>
+    <w:p/>
+    <w:p>
+      <w:pPr>
+        <w:spacing w:line="240" w:lineRule="auto"/>
       </w:pPr>
     </w:p>
     <w:p>
@@ -1969,13 +3004,6 @@
           <w:lang w:val="en-US"/>
         </w:rPr>
       </w:pPr>
-    </w:p>
-    <w:p>
-      <w:pPr>
-        <w:rPr>
-          <w:lang w:val="en-US"/>
-        </w:rPr>
-      </w:pPr>
       <w:r>
         <w:rPr>
           <w:lang w:val="en-US"/>
@@ -1989,13 +3017,6 @@
           <w:lang w:val="en-US"/>
         </w:rPr>
       </w:pPr>
-    </w:p>
-    <w:p>
-      <w:pPr>
-        <w:rPr>
-          <w:lang w:val="en-US"/>
-        </w:rPr>
-      </w:pPr>
       <w:r>
         <w:rPr>
           <w:lang w:val="en-US"/>
@@ -2025,13 +3046,15 @@
     </w:p>
     <w:p>
       <w:pPr>
-        <w:rPr>
-          <w:lang w:val="en-US"/>
-        </w:rPr>
-      </w:pPr>
-    </w:p>
-    <w:p>
-      <w:pPr>
+        <w:spacing w:line="240" w:lineRule="auto"/>
+        <w:rPr>
+          <w:lang w:val="en-US"/>
+        </w:rPr>
+      </w:pPr>
+    </w:p>
+    <w:p>
+      <w:pPr>
+        <w:spacing w:line="240" w:lineRule="auto"/>
         <w:rPr>
           <w:lang w:val="en-US"/>
         </w:rPr>
@@ -2047,30 +3070,34 @@
           <w:bCs/>
           <w:sz w:val="24"/>
           <w:szCs w:val="24"/>
-        </w:rPr>
-      </w:pPr>
-      <w:r>
-        <w:rPr>
-          <w:rFonts w:ascii="Times New Roman" w:eastAsia="Times New Roman" w:hAnsi="Times New Roman" w:cs="Times New Roman"/>
-          <w:b/>
-          <w:bCs/>
+          <w:u w:val="single"/>
+        </w:rPr>
+      </w:pPr>
+      <w:r>
+        <w:rPr>
           <w:noProof/>
-          <w:sz w:val="24"/>
-          <w:szCs w:val="24"/>
         </w:rPr>
         <w:drawing>
-          <wp:anchor distT="0" distB="0" distL="114300" distR="114300" simplePos="0" relativeHeight="251658240" behindDoc="0" locked="0" layoutInCell="1" allowOverlap="1" wp14:anchorId="1195ED88" wp14:editId="17162D93">
+          <wp:anchor distT="0" distB="0" distL="114300" distR="114300" simplePos="0" relativeHeight="251658240" behindDoc="1" locked="0" layoutInCell="1" allowOverlap="1" wp14:anchorId="37D62A6A" wp14:editId="704F1BB0">
             <wp:simplePos x="0" y="0"/>
             <wp:positionH relativeFrom="margin">
-              <wp:align>center</wp:align>
+              <wp:align>right</wp:align>
             </wp:positionH>
             <wp:positionV relativeFrom="paragraph">
-              <wp:posOffset>272415</wp:posOffset>
+              <wp:posOffset>322447</wp:posOffset>
             </wp:positionV>
-            <wp:extent cx="6684579" cy="2656794"/>
-            <wp:effectExtent l="0" t="0" r="2540" b="0"/>
-            <wp:wrapNone/>
-            <wp:docPr id="1" name="Imagem 1" descr="Uma imagem com texto&#10;&#10;Descrição gerada automaticamente"/>
+            <wp:extent cx="5733415" cy="2993390"/>
+            <wp:effectExtent l="0" t="0" r="635" b="0"/>
+            <wp:wrapTight wrapText="bothSides">
+              <wp:wrapPolygon edited="0">
+                <wp:start x="0" y="0"/>
+                <wp:lineTo x="0" y="21444"/>
+                <wp:lineTo x="21531" y="21444"/>
+                <wp:lineTo x="21531" y="0"/>
+                <wp:lineTo x="0" y="0"/>
+              </wp:wrapPolygon>
+            </wp:wrapTight>
+            <wp:docPr id="4" name="Imagem 4" descr="Uma imagem com texto&#10;&#10;Descrição gerada automaticamente"/>
             <wp:cNvGraphicFramePr>
               <a:graphicFrameLocks xmlns:a="http://schemas.openxmlformats.org/drawingml/2006/main" noChangeAspect="1"/>
             </wp:cNvGraphicFramePr>
@@ -2078,11 +3105,11 @@
               <a:graphicData uri="http://schemas.openxmlformats.org/drawingml/2006/picture">
                 <pic:pic xmlns:pic="http://schemas.openxmlformats.org/drawingml/2006/picture">
                   <pic:nvPicPr>
-                    <pic:cNvPr id="1" name="Imagem 1" descr="Uma imagem com texto&#10;&#10;Descrição gerada automaticamente"/>
+                    <pic:cNvPr id="4" name="Imagem 4" descr="Uma imagem com texto&#10;&#10;Descrição gerada automaticamente"/>
                     <pic:cNvPicPr/>
                   </pic:nvPicPr>
                   <pic:blipFill>
-                    <a:blip r:embed="rId6" cstate="print">
+                    <a:blip r:embed="rId8" cstate="print">
                       <a:extLst>
                         <a:ext uri="{28A0092B-C50C-407E-A947-70E740481C1C}">
                           <a14:useLocalDpi xmlns:a14="http://schemas.microsoft.com/office/drawing/2010/main" val="0"/>
@@ -2096,7 +3123,7 @@
                   <pic:spPr>
                     <a:xfrm>
                       <a:off x="0" y="0"/>
-                      <a:ext cx="6684579" cy="2656794"/>
+                      <a:ext cx="5733415" cy="2993390"/>
                     </a:xfrm>
                     <a:prstGeom prst="rect">
                       <a:avLst/>
@@ -2137,6 +3164,13 @@
     </w:p>
     <w:p>
       <w:pPr>
+        <w:rPr>
+          <w:lang w:val="en-US"/>
+        </w:rPr>
+      </w:pPr>
+    </w:p>
+    <w:p>
+      <w:pPr>
         <w:spacing w:line="360" w:lineRule="auto"/>
         <w:jc w:val="both"/>
         <w:rPr>
@@ -2145,203 +3179,6 @@
           <w:bCs/>
           <w:sz w:val="24"/>
           <w:szCs w:val="24"/>
-        </w:rPr>
-      </w:pPr>
-    </w:p>
-    <w:p>
-      <w:pPr>
-        <w:pBdr>
-          <w:bottom w:val="single" w:sz="6" w:space="1" w:color="auto"/>
-        </w:pBdr>
-      </w:pPr>
-    </w:p>
-    <w:p>
-      <w:pPr>
-        <w:spacing w:line="360" w:lineRule="auto"/>
-        <w:jc w:val="both"/>
-        <w:rPr>
-          <w:rFonts w:ascii="Times New Roman" w:eastAsia="Times New Roman" w:hAnsi="Times New Roman" w:cs="Times New Roman"/>
-          <w:b/>
-          <w:bCs/>
-          <w:sz w:val="24"/>
-          <w:szCs w:val="24"/>
-          <w:vertAlign w:val="superscript"/>
-        </w:rPr>
-      </w:pPr>
-      <w:r>
-        <w:rPr>
-          <w:rFonts w:ascii="Times New Roman" w:eastAsia="Times New Roman" w:hAnsi="Times New Roman" w:cs="Times New Roman"/>
-          <w:b/>
-          <w:bCs/>
-          <w:sz w:val="24"/>
-          <w:szCs w:val="24"/>
-          <w:vertAlign w:val="superscript"/>
-        </w:rPr>
-        <w:softHyphen/>
-      </w:r>
-      <w:r>
-        <w:rPr>
-          <w:rFonts w:ascii="Times New Roman" w:eastAsia="Times New Roman" w:hAnsi="Times New Roman" w:cs="Times New Roman"/>
-          <w:b/>
-          <w:bCs/>
-          <w:sz w:val="24"/>
-          <w:szCs w:val="24"/>
-          <w:vertAlign w:val="superscript"/>
-        </w:rPr>
-        <w:softHyphen/>
-      </w:r>
-      <w:r>
-        <w:rPr>
-          <w:rFonts w:ascii="Times New Roman" w:eastAsia="Times New Roman" w:hAnsi="Times New Roman" w:cs="Times New Roman"/>
-          <w:b/>
-          <w:bCs/>
-          <w:sz w:val="24"/>
-          <w:szCs w:val="24"/>
-          <w:vertAlign w:val="superscript"/>
-        </w:rPr>
-        <w:softHyphen/>
-      </w:r>
-      <w:r>
-        <w:rPr>
-          <w:rFonts w:ascii="Times New Roman" w:eastAsia="Times New Roman" w:hAnsi="Times New Roman" w:cs="Times New Roman"/>
-          <w:b/>
-          <w:bCs/>
-          <w:sz w:val="24"/>
-          <w:szCs w:val="24"/>
-          <w:vertAlign w:val="superscript"/>
-        </w:rPr>
-        <w:softHyphen/>
-      </w:r>
-    </w:p>
-    <w:p>
-      <w:pPr>
-        <w:spacing w:line="360" w:lineRule="auto"/>
-        <w:jc w:val="both"/>
-        <w:rPr>
-          <w:rFonts w:ascii="Times New Roman" w:eastAsia="Times New Roman" w:hAnsi="Times New Roman" w:cs="Times New Roman"/>
-          <w:b/>
-          <w:bCs/>
-          <w:sz w:val="24"/>
-          <w:szCs w:val="24"/>
-          <w:vertAlign w:val="superscript"/>
-        </w:rPr>
-      </w:pPr>
-    </w:p>
-    <w:p>
-      <w:pPr>
-        <w:spacing w:line="360" w:lineRule="auto"/>
-        <w:jc w:val="both"/>
-        <w:rPr>
-          <w:rFonts w:ascii="Times New Roman" w:eastAsia="Times New Roman" w:hAnsi="Times New Roman" w:cs="Times New Roman"/>
-          <w:b/>
-          <w:bCs/>
-          <w:sz w:val="24"/>
-          <w:szCs w:val="24"/>
-          <w:vertAlign w:val="superscript"/>
-        </w:rPr>
-      </w:pPr>
-    </w:p>
-    <w:p>
-      <w:pPr>
-        <w:spacing w:line="360" w:lineRule="auto"/>
-        <w:jc w:val="both"/>
-        <w:rPr>
-          <w:rFonts w:ascii="Times New Roman" w:eastAsia="Times New Roman" w:hAnsi="Times New Roman" w:cs="Times New Roman"/>
-          <w:b/>
-          <w:bCs/>
-          <w:sz w:val="24"/>
-          <w:szCs w:val="24"/>
-          <w:vertAlign w:val="superscript"/>
-        </w:rPr>
-      </w:pPr>
-    </w:p>
-    <w:p>
-      <w:pPr>
-        <w:spacing w:line="360" w:lineRule="auto"/>
-        <w:jc w:val="both"/>
-        <w:rPr>
-          <w:rFonts w:ascii="Times New Roman" w:eastAsia="Times New Roman" w:hAnsi="Times New Roman" w:cs="Times New Roman"/>
-          <w:b/>
-          <w:bCs/>
-          <w:sz w:val="24"/>
-          <w:szCs w:val="24"/>
-          <w:vertAlign w:val="superscript"/>
-        </w:rPr>
-      </w:pPr>
-    </w:p>
-    <w:p>
-      <w:pPr>
-        <w:spacing w:line="360" w:lineRule="auto"/>
-        <w:jc w:val="both"/>
-        <w:rPr>
-          <w:rFonts w:ascii="Times New Roman" w:eastAsia="Times New Roman" w:hAnsi="Times New Roman" w:cs="Times New Roman"/>
-          <w:b/>
-          <w:bCs/>
-          <w:sz w:val="24"/>
-          <w:szCs w:val="24"/>
-          <w:vertAlign w:val="superscript"/>
-        </w:rPr>
-      </w:pPr>
-    </w:p>
-    <w:p>
-      <w:pPr>
-        <w:spacing w:line="360" w:lineRule="auto"/>
-        <w:jc w:val="both"/>
-        <w:rPr>
-          <w:rFonts w:ascii="Times New Roman" w:eastAsia="Times New Roman" w:hAnsi="Times New Roman" w:cs="Times New Roman"/>
-          <w:b/>
-          <w:bCs/>
-          <w:sz w:val="24"/>
-          <w:szCs w:val="24"/>
-          <w:vertAlign w:val="superscript"/>
-        </w:rPr>
-      </w:pPr>
-    </w:p>
-    <w:p>
-      <w:pPr>
-        <w:spacing w:line="360" w:lineRule="auto"/>
-        <w:jc w:val="both"/>
-        <w:rPr>
-          <w:rFonts w:ascii="Times New Roman" w:eastAsia="Times New Roman" w:hAnsi="Times New Roman" w:cs="Times New Roman"/>
-          <w:b/>
-          <w:bCs/>
-          <w:sz w:val="24"/>
-          <w:szCs w:val="24"/>
-          <w:vertAlign w:val="superscript"/>
-        </w:rPr>
-      </w:pPr>
-    </w:p>
-    <w:p>
-      <w:pPr>
-        <w:spacing w:line="360" w:lineRule="auto"/>
-        <w:jc w:val="both"/>
-        <w:rPr>
-          <w:rFonts w:ascii="Times New Roman" w:eastAsia="Times New Roman" w:hAnsi="Times New Roman" w:cs="Times New Roman"/>
-          <w:b/>
-          <w:bCs/>
-          <w:sz w:val="24"/>
-          <w:szCs w:val="24"/>
-        </w:rPr>
-      </w:pPr>
-      <w:r>
-        <w:rPr>
-          <w:rFonts w:ascii="Times New Roman" w:eastAsia="Times New Roman" w:hAnsi="Times New Roman" w:cs="Times New Roman"/>
-          <w:b/>
-          <w:bCs/>
-          <w:sz w:val="24"/>
-          <w:szCs w:val="24"/>
-        </w:rPr>
-        <w:lastRenderedPageBreak/>
-        <w:t>SQL</w:t>
-      </w:r>
-    </w:p>
-    <w:p>
-      <w:pPr>
-        <w:spacing w:line="360" w:lineRule="auto"/>
-        <w:rPr>
-          <w:rFonts w:ascii="Times New Roman" w:eastAsia="Times New Roman" w:hAnsi="Times New Roman" w:cs="Times New Roman"/>
-          <w:sz w:val="24"/>
-          <w:szCs w:val="24"/>
           <w:lang w:val="en-US"/>
         </w:rPr>
       </w:pPr>
@@ -2350,10 +3187,26 @@
           <w:noProof/>
         </w:rPr>
         <w:drawing>
-          <wp:inline distT="0" distB="0" distL="0" distR="0" wp14:anchorId="02D0BDCC" wp14:editId="21A88260">
-            <wp:extent cx="5733415" cy="3217545"/>
-            <wp:effectExtent l="0" t="0" r="635" b="1905"/>
-            <wp:docPr id="5" name="Imagem 5" descr="Uma imagem com texto&#10;&#10;Descrição gerada automaticamente"/>
+          <wp:anchor distT="0" distB="0" distL="114300" distR="114300" simplePos="0" relativeHeight="251659264" behindDoc="1" locked="0" layoutInCell="1" allowOverlap="1" wp14:anchorId="2583B724" wp14:editId="364FF619">
+            <wp:simplePos x="0" y="0"/>
+            <wp:positionH relativeFrom="margin">
+              <wp:align>left</wp:align>
+            </wp:positionH>
+            <wp:positionV relativeFrom="paragraph">
+              <wp:posOffset>393459</wp:posOffset>
+            </wp:positionV>
+            <wp:extent cx="5698691" cy="3094990"/>
+            <wp:effectExtent l="0" t="0" r="0" b="0"/>
+            <wp:wrapTight wrapText="bothSides">
+              <wp:wrapPolygon edited="0">
+                <wp:start x="0" y="0"/>
+                <wp:lineTo x="0" y="21405"/>
+                <wp:lineTo x="21518" y="21405"/>
+                <wp:lineTo x="21518" y="0"/>
+                <wp:lineTo x="0" y="0"/>
+              </wp:wrapPolygon>
+            </wp:wrapTight>
+            <wp:docPr id="1" name="Imagem 1" descr="Uma imagem com texto&#10;&#10;Descrição gerada automaticamente"/>
             <wp:cNvGraphicFramePr>
               <a:graphicFrameLocks xmlns:a="http://schemas.openxmlformats.org/drawingml/2006/main" noChangeAspect="1"/>
             </wp:cNvGraphicFramePr>
@@ -2361,11 +3214,129 @@
               <a:graphicData uri="http://schemas.openxmlformats.org/drawingml/2006/picture">
                 <pic:pic xmlns:pic="http://schemas.openxmlformats.org/drawingml/2006/picture">
                   <pic:nvPicPr>
-                    <pic:cNvPr id="5" name="Imagem 5" descr="Uma imagem com texto&#10;&#10;Descrição gerada automaticamente"/>
+                    <pic:cNvPr id="1" name="Imagem 1" descr="Uma imagem com texto&#10;&#10;Descrição gerada automaticamente"/>
+                    <pic:cNvPicPr/>
+                  </pic:nvPicPr>
+                  <pic:blipFill rotWithShape="1">
+                    <a:blip r:embed="rId9">
+                      <a:extLst>
+                        <a:ext uri="{28A0092B-C50C-407E-A947-70E740481C1C}">
+                          <a14:useLocalDpi xmlns:a14="http://schemas.microsoft.com/office/drawing/2010/main" val="0"/>
+                        </a:ext>
+                      </a:extLst>
+                    </a:blip>
+                    <a:srcRect l="606"/>
+                    <a:stretch/>
+                  </pic:blipFill>
+                  <pic:spPr bwMode="auto">
+                    <a:xfrm>
+                      <a:off x="0" y="0"/>
+                      <a:ext cx="5698691" cy="3094990"/>
+                    </a:xfrm>
+                    <a:prstGeom prst="rect">
+                      <a:avLst/>
+                    </a:prstGeom>
+                    <a:ln>
+                      <a:noFill/>
+                    </a:ln>
+                    <a:extLst>
+                      <a:ext uri="{53640926-AAD7-44D8-BBD7-CCE9431645EC}">
+                        <a14:shadowObscured xmlns:a14="http://schemas.microsoft.com/office/drawing/2010/main"/>
+                      </a:ext>
+                    </a:extLst>
+                  </pic:spPr>
+                </pic:pic>
+              </a:graphicData>
+            </a:graphic>
+            <wp14:sizeRelH relativeFrom="page">
+              <wp14:pctWidth>0</wp14:pctWidth>
+            </wp14:sizeRelH>
+            <wp14:sizeRelV relativeFrom="page">
+              <wp14:pctHeight>0</wp14:pctHeight>
+            </wp14:sizeRelV>
+          </wp:anchor>
+        </w:drawing>
+      </w:r>
+      <w:r>
+        <w:rPr>
+          <w:rFonts w:ascii="Times New Roman" w:eastAsia="Times New Roman" w:hAnsi="Times New Roman" w:cs="Times New Roman"/>
+          <w:b/>
+          <w:bCs/>
+          <w:sz w:val="24"/>
+          <w:szCs w:val="24"/>
+          <w:vertAlign w:val="superscript"/>
+          <w:lang w:val="en-US"/>
+        </w:rPr>
+        <w:softHyphen/>
+      </w:r>
+      <w:r>
+        <w:rPr>
+          <w:rFonts w:ascii="Times New Roman" w:eastAsia="Times New Roman" w:hAnsi="Times New Roman" w:cs="Times New Roman"/>
+          <w:b/>
+          <w:bCs/>
+          <w:sz w:val="24"/>
+          <w:szCs w:val="24"/>
+          <w:lang w:val="en-US"/>
+        </w:rPr>
+        <w:t>SQL</w:t>
+      </w:r>
+    </w:p>
+    <w:p>
+      <w:pPr>
+        <w:spacing w:line="360" w:lineRule="auto"/>
+        <w:jc w:val="both"/>
+        <w:rPr>
+          <w:rFonts w:ascii="Times New Roman" w:eastAsia="Times New Roman" w:hAnsi="Times New Roman" w:cs="Times New Roman"/>
+          <w:b/>
+          <w:bCs/>
+          <w:sz w:val="24"/>
+          <w:szCs w:val="24"/>
+          <w:lang w:val="en-US"/>
+        </w:rPr>
+      </w:pPr>
+      <w:r>
+        <w:rPr>
+          <w:noProof/>
+        </w:rPr>
+        <w:drawing>
+          <wp:anchor distT="0" distB="0" distL="114300" distR="114300" simplePos="0" relativeHeight="251660288" behindDoc="1" locked="0" layoutInCell="1" allowOverlap="1" wp14:anchorId="26C7CD1D" wp14:editId="0962CCF2">
+            <wp:simplePos x="0" y="0"/>
+            <wp:positionH relativeFrom="margin">
+              <wp:align>left</wp:align>
+            </wp:positionH>
+            <wp:positionV relativeFrom="paragraph">
+              <wp:posOffset>3384826</wp:posOffset>
+            </wp:positionV>
+            <wp:extent cx="3368040" cy="2043430"/>
+            <wp:effectExtent l="0" t="0" r="3810" b="0"/>
+            <wp:wrapTight wrapText="bothSides">
+              <wp:wrapPolygon edited="0">
+                <wp:start x="0" y="0"/>
+                <wp:lineTo x="0" y="21345"/>
+                <wp:lineTo x="21502" y="21345"/>
+                <wp:lineTo x="21502" y="0"/>
+                <wp:lineTo x="0" y="0"/>
+              </wp:wrapPolygon>
+            </wp:wrapTight>
+            <wp:docPr id="7" name="Imagem 7" descr="Uma imagem com texto&#10;&#10;Descrição gerada automaticamente"/>
+            <wp:cNvGraphicFramePr>
+              <a:graphicFrameLocks xmlns:a="http://schemas.openxmlformats.org/drawingml/2006/main" noChangeAspect="1"/>
+            </wp:cNvGraphicFramePr>
+            <a:graphic xmlns:a="http://schemas.openxmlformats.org/drawingml/2006/main">
+              <a:graphicData uri="http://schemas.openxmlformats.org/drawingml/2006/picture">
+                <pic:pic xmlns:pic="http://schemas.openxmlformats.org/drawingml/2006/picture">
+                  <pic:nvPicPr>
+                    <pic:cNvPr id="7" name="Imagem 7" descr="Uma imagem com texto&#10;&#10;Descrição gerada automaticamente"/>
                     <pic:cNvPicPr/>
                   </pic:nvPicPr>
                   <pic:blipFill>
-                    <a:blip r:embed="rId7"/>
+                    <a:blip r:embed="rId10">
+                      <a:extLst>
+                        <a:ext uri="{28A0092B-C50C-407E-A947-70E740481C1C}">
+                          <a14:useLocalDpi xmlns:a14="http://schemas.microsoft.com/office/drawing/2010/main" val="0"/>
+                        </a:ext>
+                      </a:extLst>
+                    </a:blip>
                     <a:stretch>
                       <a:fillRect/>
                     </a:stretch>
@@ -2373,7 +3344,7 @@
                   <pic:spPr>
                     <a:xfrm>
                       <a:off x="0" y="0"/>
-                      <a:ext cx="5733415" cy="3217545"/>
+                      <a:ext cx="3382361" cy="2052118"/>
                     </a:xfrm>
                     <a:prstGeom prst="rect">
                       <a:avLst/>
@@ -2382,7 +3353,13 @@
                 </pic:pic>
               </a:graphicData>
             </a:graphic>
-          </wp:inline>
+            <wp14:sizeRelH relativeFrom="page">
+              <wp14:pctWidth>0</wp14:pctWidth>
+            </wp14:sizeRelH>
+            <wp14:sizeRelV relativeFrom="page">
+              <wp14:pctHeight>0</wp14:pctHeight>
+            </wp14:sizeRelV>
+          </wp:anchor>
         </w:drawing>
       </w:r>
     </w:p>
@@ -2393,69 +3370,89 @@
           <w:rFonts w:ascii="Times New Roman" w:eastAsia="Times New Roman" w:hAnsi="Times New Roman" w:cs="Times New Roman"/>
           <w:sz w:val="24"/>
           <w:szCs w:val="24"/>
-          <w:lang w:val="en-US"/>
-        </w:rPr>
-      </w:pPr>
-    </w:p>
-    <w:p>
-      <w:pPr>
-        <w:spacing w:line="360" w:lineRule="auto"/>
-        <w:rPr>
-          <w:rFonts w:ascii="Times New Roman" w:eastAsia="Times New Roman" w:hAnsi="Times New Roman" w:cs="Times New Roman"/>
-          <w:sz w:val="24"/>
-          <w:szCs w:val="24"/>
-          <w:lang w:val="en-US"/>
-        </w:rPr>
-      </w:pPr>
-      <w:r>
-        <w:rPr>
-          <w:noProof/>
-        </w:rPr>
-        <w:drawing>
-          <wp:inline distT="0" distB="0" distL="0" distR="0" wp14:anchorId="38943DE2" wp14:editId="46CB8B0E">
-            <wp:extent cx="3222204" cy="1962443"/>
-            <wp:effectExtent l="0" t="0" r="0" b="0"/>
-            <wp:docPr id="6" name="Imagem 6" descr="Uma imagem com texto&#10;&#10;Descrição gerada automaticamente"/>
-            <wp:cNvGraphicFramePr>
-              <a:graphicFrameLocks xmlns:a="http://schemas.openxmlformats.org/drawingml/2006/main" noChangeAspect="1"/>
-            </wp:cNvGraphicFramePr>
-            <a:graphic xmlns:a="http://schemas.openxmlformats.org/drawingml/2006/main">
-              <a:graphicData uri="http://schemas.openxmlformats.org/drawingml/2006/picture">
-                <pic:pic xmlns:pic="http://schemas.openxmlformats.org/drawingml/2006/picture">
-                  <pic:nvPicPr>
-                    <pic:cNvPr id="6" name="Imagem 6" descr="Uma imagem com texto&#10;&#10;Descrição gerada automaticamente"/>
-                    <pic:cNvPicPr/>
-                  </pic:nvPicPr>
-                  <pic:blipFill>
-                    <a:blip r:embed="rId8"/>
-                    <a:stretch>
-                      <a:fillRect/>
-                    </a:stretch>
-                  </pic:blipFill>
-                  <pic:spPr>
-                    <a:xfrm>
-                      <a:off x="0" y="0"/>
-                      <a:ext cx="3235097" cy="1970295"/>
-                    </a:xfrm>
-                    <a:prstGeom prst="rect">
-                      <a:avLst/>
-                    </a:prstGeom>
-                  </pic:spPr>
-                </pic:pic>
-              </a:graphicData>
-            </a:graphic>
-          </wp:inline>
-        </w:drawing>
-      </w:r>
+          <w:u w:val="single"/>
+          <w:lang w:val="en-US"/>
+        </w:rPr>
+      </w:pPr>
     </w:p>
     <w:sectPr>
+      <w:footerReference w:type="default" r:id="rId11"/>
       <w:pgSz w:w="11909" w:h="16834"/>
-      <w:pgMar w:top="1440" w:right="1440" w:bottom="1440" w:left="1440" w:header="720" w:footer="720" w:gutter="0"/>
+      <w:pgMar w:top="1440" w:right="1440" w:bottom="1440" w:left="1440" w:header="720" w:footer="0" w:gutter="0"/>
       <w:pgNumType w:start="1"/>
       <w:cols w:space="720"/>
+      <w:docGrid w:linePitch="299"/>
     </w:sectPr>
   </w:body>
 </w:document>
+</file>
+
+<file path=word/endnotes.xml><?xml version="1.0" encoding="utf-8"?>
+<w:endnotes xmlns:wpc="http://schemas.microsoft.com/office/word/2010/wordprocessingCanvas" xmlns:cx="http://schemas.microsoft.com/office/drawing/2014/chartex" xmlns:cx1="http://schemas.microsoft.com/office/drawing/2015/9/8/chartex" xmlns:cx2="http://schemas.microsoft.com/office/drawing/2015/10/21/chartex" xmlns:cx3="http://schemas.microsoft.com/office/drawing/2016/5/9/chartex" xmlns:cx4="http://schemas.microsoft.com/office/drawing/2016/5/10/chartex" xmlns:cx5="http://schemas.microsoft.com/office/drawing/2016/5/11/chartex" xmlns:cx6="http://schemas.microsoft.com/office/drawing/2016/5/12/chartex" xmlns:cx7="http://schemas.microsoft.com/office/drawing/2016/5/13/chartex" xmlns:cx8="http://schemas.microsoft.com/office/drawing/2016/5/14/chartex" xmlns:mc="http://schemas.openxmlformats.org/markup-compatibility/2006" xmlns:aink="http://schemas.microsoft.com/office/drawing/2016/ink" xmlns:am3d="http://schemas.microsoft.com/office/drawing/2017/model3d" xmlns:o="urn:schemas-microsoft-com:office:office" xmlns:oel="http://schemas.microsoft.com/office/2019/extlst" xmlns:r="http://schemas.openxmlformats.org/officeDocument/2006/relationships" xmlns:m="http://schemas.openxmlformats.org/officeDocument/2006/math" xmlns:v="urn:schemas-microsoft-com:vml" xmlns:wp14="http://schemas.microsoft.com/office/word/2010/wordprocessingDrawing" xmlns:wp="http://schemas.openxmlformats.org/drawingml/2006/wordprocessingDrawing" xmlns:w10="urn:schemas-microsoft-com:office:word" xmlns:w="http://schemas.openxmlformats.org/wordprocessingml/2006/main" xmlns:w14="http://schemas.microsoft.com/office/word/2010/wordml" xmlns:w15="http://schemas.microsoft.com/office/word/2012/wordml" xmlns:w16cex="http://schemas.microsoft.com/office/word/2018/wordml/cex" xmlns:w16cid="http://schemas.microsoft.com/office/word/2016/wordml/cid" xmlns:w16="http://schemas.microsoft.com/office/word/2018/wordml" xmlns:w16sdtdh="http://schemas.microsoft.com/office/word/2020/wordml/sdtdatahash" xmlns:w16se="http://schemas.microsoft.com/office/word/2015/wordml/symex" xmlns:wpg="http://schemas.microsoft.com/office/word/2010/wordprocessingGroup" xmlns:wpi="http://schemas.microsoft.com/office/word/2010/wordprocessingInk" xmlns:wne="http://schemas.microsoft.com/office/word/2006/wordml" xmlns:wps="http://schemas.microsoft.com/office/word/2010/wordprocessingShape" mc:Ignorable="w14 w15 w16se w16cid w16 w16cex w16sdtdh wp14">
+  <w:endnote w:type="separator" w:id="-1">
+    <w:p>
+      <w:pPr>
+        <w:spacing w:line="240" w:lineRule="auto"/>
+      </w:pPr>
+      <w:r>
+        <w:separator/>
+      </w:r>
+    </w:p>
+  </w:endnote>
+  <w:endnote w:type="continuationSeparator" w:id="0">
+    <w:p>
+      <w:pPr>
+        <w:spacing w:line="240" w:lineRule="auto"/>
+      </w:pPr>
+      <w:r>
+        <w:continuationSeparator/>
+      </w:r>
+    </w:p>
+  </w:endnote>
+</w:endnotes>
+</file>
+
+<file path=word/footer1.xml><?xml version="1.0" encoding="utf-8"?>
+<w:ftr xmlns:wpc="http://schemas.microsoft.com/office/word/2010/wordprocessingCanvas" xmlns:cx="http://schemas.microsoft.com/office/drawing/2014/chartex" xmlns:cx1="http://schemas.microsoft.com/office/drawing/2015/9/8/chartex" xmlns:cx2="http://schemas.microsoft.com/office/drawing/2015/10/21/chartex" xmlns:cx3="http://schemas.microsoft.com/office/drawing/2016/5/9/chartex" xmlns:cx4="http://schemas.microsoft.com/office/drawing/2016/5/10/chartex" xmlns:cx5="http://schemas.microsoft.com/office/drawing/2016/5/11/chartex" xmlns:cx6="http://schemas.microsoft.com/office/drawing/2016/5/12/chartex" xmlns:cx7="http://schemas.microsoft.com/office/drawing/2016/5/13/chartex" xmlns:cx8="http://schemas.microsoft.com/office/drawing/2016/5/14/chartex" xmlns:mc="http://schemas.openxmlformats.org/markup-compatibility/2006" xmlns:aink="http://schemas.microsoft.com/office/drawing/2016/ink" xmlns:am3d="http://schemas.microsoft.com/office/drawing/2017/model3d" xmlns:o="urn:schemas-microsoft-com:office:office" xmlns:oel="http://schemas.microsoft.com/office/2019/extlst" xmlns:r="http://schemas.openxmlformats.org/officeDocument/2006/relationships" xmlns:m="http://schemas.openxmlformats.org/officeDocument/2006/math" xmlns:v="urn:schemas-microsoft-com:vml" xmlns:wp14="http://schemas.microsoft.com/office/word/2010/wordprocessingDrawing" xmlns:wp="http://schemas.openxmlformats.org/drawingml/2006/wordprocessingDrawing" xmlns:w10="urn:schemas-microsoft-com:office:word" xmlns:w="http://schemas.openxmlformats.org/wordprocessingml/2006/main" xmlns:w14="http://schemas.microsoft.com/office/word/2010/wordml" xmlns:w15="http://schemas.microsoft.com/office/word/2012/wordml" xmlns:w16cex="http://schemas.microsoft.com/office/word/2018/wordml/cex" xmlns:w16cid="http://schemas.microsoft.com/office/word/2016/wordml/cid" xmlns:w16="http://schemas.microsoft.com/office/word/2018/wordml" xmlns:w16sdtdh="http://schemas.microsoft.com/office/word/2020/wordml/sdtdatahash" xmlns:w16se="http://schemas.microsoft.com/office/word/2015/wordml/symex" xmlns:wpg="http://schemas.microsoft.com/office/word/2010/wordprocessingGroup" xmlns:wpi="http://schemas.microsoft.com/office/word/2010/wordprocessingInk" xmlns:wne="http://schemas.microsoft.com/office/word/2006/wordml" xmlns:wps="http://schemas.microsoft.com/office/word/2010/wordprocessingShape" mc:Ignorable="w14 w15 w16se w16cid w16 w16cex w16sdtdh wp14">
+  <w:p>
+    <w:pPr>
+      <w:pStyle w:val="Rodap"/>
+    </w:pPr>
+  </w:p>
+  <w:p>
+    <w:pPr>
+      <w:pStyle w:val="Rodap"/>
+      <w:rPr>
+        <w:u w:val="single"/>
+      </w:rPr>
+    </w:pPr>
+  </w:p>
+</w:ftr>
+</file>
+
+<file path=word/footnotes.xml><?xml version="1.0" encoding="utf-8"?>
+<w:footnotes xmlns:wpc="http://schemas.microsoft.com/office/word/2010/wordprocessingCanvas" xmlns:cx="http://schemas.microsoft.com/office/drawing/2014/chartex" xmlns:cx1="http://schemas.microsoft.com/office/drawing/2015/9/8/chartex" xmlns:cx2="http://schemas.microsoft.com/office/drawing/2015/10/21/chartex" xmlns:cx3="http://schemas.microsoft.com/office/drawing/2016/5/9/chartex" xmlns:cx4="http://schemas.microsoft.com/office/drawing/2016/5/10/chartex" xmlns:cx5="http://schemas.microsoft.com/office/drawing/2016/5/11/chartex" xmlns:cx6="http://schemas.microsoft.com/office/drawing/2016/5/12/chartex" xmlns:cx7="http://schemas.microsoft.com/office/drawing/2016/5/13/chartex" xmlns:cx8="http://schemas.microsoft.com/office/drawing/2016/5/14/chartex" xmlns:mc="http://schemas.openxmlformats.org/markup-compatibility/2006" xmlns:aink="http://schemas.microsoft.com/office/drawing/2016/ink" xmlns:am3d="http://schemas.microsoft.com/office/drawing/2017/model3d" xmlns:o="urn:schemas-microsoft-com:office:office" xmlns:oel="http://schemas.microsoft.com/office/2019/extlst" xmlns:r="http://schemas.openxmlformats.org/officeDocument/2006/relationships" xmlns:m="http://schemas.openxmlformats.org/officeDocument/2006/math" xmlns:v="urn:schemas-microsoft-com:vml" xmlns:wp14="http://schemas.microsoft.com/office/word/2010/wordprocessingDrawing" xmlns:wp="http://schemas.openxmlformats.org/drawingml/2006/wordprocessingDrawing" xmlns:w10="urn:schemas-microsoft-com:office:word" xmlns:w="http://schemas.openxmlformats.org/wordprocessingml/2006/main" xmlns:w14="http://schemas.microsoft.com/office/word/2010/wordml" xmlns:w15="http://schemas.microsoft.com/office/word/2012/wordml" xmlns:w16cex="http://schemas.microsoft.com/office/word/2018/wordml/cex" xmlns:w16cid="http://schemas.microsoft.com/office/word/2016/wordml/cid" xmlns:w16="http://schemas.microsoft.com/office/word/2018/wordml" xmlns:w16sdtdh="http://schemas.microsoft.com/office/word/2020/wordml/sdtdatahash" xmlns:w16se="http://schemas.microsoft.com/office/word/2015/wordml/symex" xmlns:wpg="http://schemas.microsoft.com/office/word/2010/wordprocessingGroup" xmlns:wpi="http://schemas.microsoft.com/office/word/2010/wordprocessingInk" xmlns:wne="http://schemas.microsoft.com/office/word/2006/wordml" xmlns:wps="http://schemas.microsoft.com/office/word/2010/wordprocessingShape" mc:Ignorable="w14 w15 w16se w16cid w16 w16cex w16sdtdh wp14">
+  <w:footnote w:type="separator" w:id="-1">
+    <w:p>
+      <w:pPr>
+        <w:spacing w:line="240" w:lineRule="auto"/>
+      </w:pPr>
+      <w:r>
+        <w:separator/>
+      </w:r>
+    </w:p>
+  </w:footnote>
+  <w:footnote w:type="continuationSeparator" w:id="0">
+    <w:p>
+      <w:pPr>
+        <w:spacing w:line="240" w:lineRule="auto"/>
+      </w:pPr>
+      <w:r>
+        <w:continuationSeparator/>
+      </w:r>
+    </w:p>
+  </w:footnote>
+</w:footnotes>
 </file>
 
 <file path=word/numbering.xml><?xml version="1.0" encoding="utf-8"?>
@@ -4578,6 +5575,50 @@
     <w:basedOn w:val="Tipodeletrapredefinidodopargrafo"/>
     <w:rsid w:val="00CF1409"/>
   </w:style>
+  <w:style w:type="paragraph" w:styleId="Cabealho">
+    <w:name w:val="header"/>
+    <w:basedOn w:val="Normal"/>
+    <w:link w:val="CabealhoCarter"/>
+    <w:uiPriority w:val="99"/>
+    <w:unhideWhenUsed/>
+    <w:rsid w:val="00AF4C88"/>
+    <w:pPr>
+      <w:tabs>
+        <w:tab w:val="center" w:pos="4680"/>
+        <w:tab w:val="right" w:pos="9360"/>
+      </w:tabs>
+      <w:spacing w:line="240" w:lineRule="auto"/>
+    </w:pPr>
+  </w:style>
+  <w:style w:type="character" w:customStyle="1" w:styleId="CabealhoCarter">
+    <w:name w:val="Cabeçalho Caráter"/>
+    <w:basedOn w:val="Tipodeletrapredefinidodopargrafo"/>
+    <w:link w:val="Cabealho"/>
+    <w:uiPriority w:val="99"/>
+    <w:rsid w:val="00AF4C88"/>
+  </w:style>
+  <w:style w:type="paragraph" w:styleId="Rodap">
+    <w:name w:val="footer"/>
+    <w:basedOn w:val="Normal"/>
+    <w:link w:val="RodapCarter"/>
+    <w:uiPriority w:val="99"/>
+    <w:unhideWhenUsed/>
+    <w:rsid w:val="00AF4C88"/>
+    <w:pPr>
+      <w:tabs>
+        <w:tab w:val="center" w:pos="4680"/>
+        <w:tab w:val="right" w:pos="9360"/>
+      </w:tabs>
+      <w:spacing w:line="240" w:lineRule="auto"/>
+    </w:pPr>
+  </w:style>
+  <w:style w:type="character" w:customStyle="1" w:styleId="RodapCarter">
+    <w:name w:val="Rodapé Caráter"/>
+    <w:basedOn w:val="Tipodeletrapredefinidodopargrafo"/>
+    <w:link w:val="Rodap"/>
+    <w:uiPriority w:val="99"/>
+    <w:rsid w:val="00AF4C88"/>
+  </w:style>
 </w:styles>
 </file>
 

--- a/Parte2/Projeto de Bases de Dados - Parte 2.docx
+++ b/Parte2/Projeto de Bases de Dados - Parte 2.docx
@@ -3078,26 +3078,26 @@
           <w:noProof/>
         </w:rPr>
         <w:drawing>
-          <wp:anchor distT="0" distB="0" distL="114300" distR="114300" simplePos="0" relativeHeight="251658240" behindDoc="1" locked="0" layoutInCell="1" allowOverlap="1" wp14:anchorId="37D62A6A" wp14:editId="704F1BB0">
+          <wp:anchor distT="0" distB="0" distL="114300" distR="114300" simplePos="0" relativeHeight="251661312" behindDoc="1" locked="0" layoutInCell="1" allowOverlap="1" wp14:anchorId="4FDA37DE" wp14:editId="5B925206">
             <wp:simplePos x="0" y="0"/>
             <wp:positionH relativeFrom="margin">
               <wp:align>right</wp:align>
             </wp:positionH>
             <wp:positionV relativeFrom="paragraph">
-              <wp:posOffset>322447</wp:posOffset>
+              <wp:posOffset>230588</wp:posOffset>
             </wp:positionV>
-            <wp:extent cx="5733415" cy="2993390"/>
-            <wp:effectExtent l="0" t="0" r="635" b="0"/>
+            <wp:extent cx="5733415" cy="2945765"/>
+            <wp:effectExtent l="0" t="0" r="635" b="6985"/>
             <wp:wrapTight wrapText="bothSides">
               <wp:wrapPolygon edited="0">
                 <wp:start x="0" y="0"/>
-                <wp:lineTo x="0" y="21444"/>
-                <wp:lineTo x="21531" y="21444"/>
+                <wp:lineTo x="0" y="21512"/>
+                <wp:lineTo x="21531" y="21512"/>
                 <wp:lineTo x="21531" y="0"/>
                 <wp:lineTo x="0" y="0"/>
               </wp:wrapPolygon>
             </wp:wrapTight>
-            <wp:docPr id="4" name="Imagem 4" descr="Uma imagem com texto&#10;&#10;Descrição gerada automaticamente"/>
+            <wp:docPr id="8" name="Imagem 8" descr="Uma imagem com texto&#10;&#10;Descrição gerada automaticamente"/>
             <wp:cNvGraphicFramePr>
               <a:graphicFrameLocks xmlns:a="http://schemas.openxmlformats.org/drawingml/2006/main" noChangeAspect="1"/>
             </wp:cNvGraphicFramePr>
@@ -3105,7 +3105,7 @@
               <a:graphicData uri="http://schemas.openxmlformats.org/drawingml/2006/picture">
                 <pic:pic xmlns:pic="http://schemas.openxmlformats.org/drawingml/2006/picture">
                   <pic:nvPicPr>
-                    <pic:cNvPr id="4" name="Imagem 4" descr="Uma imagem com texto&#10;&#10;Descrição gerada automaticamente"/>
+                    <pic:cNvPr id="8" name="Imagem 8" descr="Uma imagem com texto&#10;&#10;Descrição gerada automaticamente"/>
                     <pic:cNvPicPr/>
                   </pic:nvPicPr>
                   <pic:blipFill>
@@ -3123,7 +3123,7 @@
                   <pic:spPr>
                     <a:xfrm>
                       <a:off x="0" y="0"/>
-                      <a:ext cx="5733415" cy="2993390"/>
+                      <a:ext cx="5733415" cy="2945765"/>
                     </a:xfrm>
                     <a:prstGeom prst="rect">
                       <a:avLst/>
@@ -3184,28 +3184,49 @@
       </w:pPr>
       <w:r>
         <w:rPr>
+          <w:rFonts w:ascii="Times New Roman" w:eastAsia="Times New Roman" w:hAnsi="Times New Roman" w:cs="Times New Roman"/>
+          <w:b/>
+          <w:bCs/>
+          <w:sz w:val="24"/>
+          <w:szCs w:val="24"/>
+          <w:vertAlign w:val="superscript"/>
+          <w:lang w:val="en-US"/>
+        </w:rPr>
+        <w:softHyphen/>
+      </w:r>
+      <w:r>
+        <w:rPr>
+          <w:rFonts w:ascii="Times New Roman" w:eastAsia="Times New Roman" w:hAnsi="Times New Roman" w:cs="Times New Roman"/>
+          <w:b/>
+          <w:bCs/>
+          <w:sz w:val="24"/>
+          <w:szCs w:val="24"/>
+          <w:lang w:val="en-US"/>
+        </w:rPr>
+        <w:t>SQL</w:t>
+      </w:r>
+    </w:p>
+    <w:p>
+      <w:pPr>
+        <w:spacing w:line="360" w:lineRule="auto"/>
+        <w:jc w:val="both"/>
+        <w:rPr>
+          <w:rFonts w:ascii="Times New Roman" w:eastAsia="Times New Roman" w:hAnsi="Times New Roman" w:cs="Times New Roman"/>
+          <w:b/>
+          <w:bCs/>
+          <w:sz w:val="24"/>
+          <w:szCs w:val="24"/>
+          <w:lang w:val="en-US"/>
+        </w:rPr>
+      </w:pPr>
+      <w:r>
+        <w:rPr>
           <w:noProof/>
         </w:rPr>
         <w:drawing>
-          <wp:anchor distT="0" distB="0" distL="114300" distR="114300" simplePos="0" relativeHeight="251659264" behindDoc="1" locked="0" layoutInCell="1" allowOverlap="1" wp14:anchorId="2583B724" wp14:editId="364FF619">
-            <wp:simplePos x="0" y="0"/>
-            <wp:positionH relativeFrom="margin">
-              <wp:align>left</wp:align>
-            </wp:positionH>
-            <wp:positionV relativeFrom="paragraph">
-              <wp:posOffset>393459</wp:posOffset>
-            </wp:positionV>
-            <wp:extent cx="5698691" cy="3094990"/>
-            <wp:effectExtent l="0" t="0" r="0" b="0"/>
-            <wp:wrapTight wrapText="bothSides">
-              <wp:wrapPolygon edited="0">
-                <wp:start x="0" y="0"/>
-                <wp:lineTo x="0" y="21405"/>
-                <wp:lineTo x="21518" y="21405"/>
-                <wp:lineTo x="21518" y="0"/>
-                <wp:lineTo x="0" y="0"/>
-              </wp:wrapPolygon>
-            </wp:wrapTight>
+          <wp:inline distT="0" distB="0" distL="0" distR="0" wp14:anchorId="2F1B7DE4" wp14:editId="42CED268">
+            <wp:extent cx="5733415" cy="3035935"/>
+            <wp:effectExtent l="0" t="0" r="635" b="0"/>
             <wp:docPr id="1" name="Imagem 1" descr="Uma imagem com texto&#10;&#10;Descrição gerada automaticamente"/>
             <wp:cNvGraphicFramePr>
               <a:graphicFrameLocks xmlns:a="http://schemas.openxmlformats.org/drawingml/2006/main" noChangeAspect="1"/>
@@ -3217,80 +3238,36 @@
                     <pic:cNvPr id="1" name="Imagem 1" descr="Uma imagem com texto&#10;&#10;Descrição gerada automaticamente"/>
                     <pic:cNvPicPr/>
                   </pic:nvPicPr>
-                  <pic:blipFill rotWithShape="1">
-                    <a:blip r:embed="rId9">
-                      <a:extLst>
-                        <a:ext uri="{28A0092B-C50C-407E-A947-70E740481C1C}">
-                          <a14:useLocalDpi xmlns:a14="http://schemas.microsoft.com/office/drawing/2010/main" val="0"/>
-                        </a:ext>
-                      </a:extLst>
-                    </a:blip>
-                    <a:srcRect l="606"/>
-                    <a:stretch/>
+                  <pic:blipFill>
+                    <a:blip r:embed="rId9"/>
+                    <a:stretch>
+                      <a:fillRect/>
+                    </a:stretch>
                   </pic:blipFill>
-                  <pic:spPr bwMode="auto">
+                  <pic:spPr>
                     <a:xfrm>
                       <a:off x="0" y="0"/>
-                      <a:ext cx="5698691" cy="3094990"/>
+                      <a:ext cx="5733415" cy="3035935"/>
                     </a:xfrm>
                     <a:prstGeom prst="rect">
                       <a:avLst/>
                     </a:prstGeom>
-                    <a:ln>
-                      <a:noFill/>
-                    </a:ln>
-                    <a:extLst>
-                      <a:ext uri="{53640926-AAD7-44D8-BBD7-CCE9431645EC}">
-                        <a14:shadowObscured xmlns:a14="http://schemas.microsoft.com/office/drawing/2010/main"/>
-                      </a:ext>
-                    </a:extLst>
                   </pic:spPr>
                 </pic:pic>
               </a:graphicData>
             </a:graphic>
-            <wp14:sizeRelH relativeFrom="page">
-              <wp14:pctWidth>0</wp14:pctWidth>
-            </wp14:sizeRelH>
-            <wp14:sizeRelV relativeFrom="page">
-              <wp14:pctHeight>0</wp14:pctHeight>
-            </wp14:sizeRelV>
-          </wp:anchor>
+          </wp:inline>
         </w:drawing>
       </w:r>
-      <w:r>
+    </w:p>
+    <w:p>
+      <w:pPr>
+        <w:spacing w:line="360" w:lineRule="auto"/>
         <w:rPr>
           <w:rFonts w:ascii="Times New Roman" w:eastAsia="Times New Roman" w:hAnsi="Times New Roman" w:cs="Times New Roman"/>
-          <w:b/>
-          <w:bCs/>
           <w:sz w:val="24"/>
           <w:szCs w:val="24"/>
-          <w:vertAlign w:val="superscript"/>
-          <w:lang w:val="en-US"/>
-        </w:rPr>
-        <w:softHyphen/>
-      </w:r>
-      <w:r>
-        <w:rPr>
-          <w:rFonts w:ascii="Times New Roman" w:eastAsia="Times New Roman" w:hAnsi="Times New Roman" w:cs="Times New Roman"/>
-          <w:b/>
-          <w:bCs/>
-          <w:sz w:val="24"/>
-          <w:szCs w:val="24"/>
-          <w:lang w:val="en-US"/>
-        </w:rPr>
-        <w:t>SQL</w:t>
-      </w:r>
-    </w:p>
-    <w:p>
-      <w:pPr>
-        <w:spacing w:line="360" w:lineRule="auto"/>
-        <w:jc w:val="both"/>
-        <w:rPr>
-          <w:rFonts w:ascii="Times New Roman" w:eastAsia="Times New Roman" w:hAnsi="Times New Roman" w:cs="Times New Roman"/>
-          <w:b/>
-          <w:bCs/>
-          <w:sz w:val="24"/>
-          <w:szCs w:val="24"/>
+          <w:u w:val="single"/>
           <w:lang w:val="en-US"/>
         </w:rPr>
       </w:pPr>
@@ -3299,13 +3276,13 @@
           <w:noProof/>
         </w:rPr>
         <w:drawing>
-          <wp:anchor distT="0" distB="0" distL="114300" distR="114300" simplePos="0" relativeHeight="251660288" behindDoc="1" locked="0" layoutInCell="1" allowOverlap="1" wp14:anchorId="26C7CD1D" wp14:editId="0962CCF2">
+          <wp:anchor distT="0" distB="0" distL="114300" distR="114300" simplePos="0" relativeHeight="251660288" behindDoc="1" locked="0" layoutInCell="1" allowOverlap="1" wp14:anchorId="26C7CD1D" wp14:editId="7467845B">
             <wp:simplePos x="0" y="0"/>
             <wp:positionH relativeFrom="margin">
               <wp:align>left</wp:align>
             </wp:positionH>
             <wp:positionV relativeFrom="paragraph">
-              <wp:posOffset>3384826</wp:posOffset>
+              <wp:posOffset>149335</wp:posOffset>
             </wp:positionV>
             <wp:extent cx="3368040" cy="2043430"/>
             <wp:effectExtent l="0" t="0" r="3810" b="0"/>
@@ -3344,7 +3321,7 @@
                   <pic:spPr>
                     <a:xfrm>
                       <a:off x="0" y="0"/>
-                      <a:ext cx="3382361" cy="2052118"/>
+                      <a:ext cx="3368040" cy="2043430"/>
                     </a:xfrm>
                     <a:prstGeom prst="rect">
                       <a:avLst/>
@@ -3362,18 +3339,6 @@
           </wp:anchor>
         </w:drawing>
       </w:r>
-    </w:p>
-    <w:p>
-      <w:pPr>
-        <w:spacing w:line="360" w:lineRule="auto"/>
-        <w:rPr>
-          <w:rFonts w:ascii="Times New Roman" w:eastAsia="Times New Roman" w:hAnsi="Times New Roman" w:cs="Times New Roman"/>
-          <w:sz w:val="24"/>
-          <w:szCs w:val="24"/>
-          <w:u w:val="single"/>
-          <w:lang w:val="en-US"/>
-        </w:rPr>
-      </w:pPr>
     </w:p>
     <w:sectPr>
       <w:footerReference w:type="default" r:id="rId11"/>
